--- a/Linux/Linux笔记.docx
+++ b/Linux/Linux笔记.docx
@@ -5895,6 +5895,77 @@
           <w:lang w:eastAsia="zh-Hans"/>
         </w:rPr>
       </w:pPr>
+      <w:r>
+        <w:rPr>
+          <w:rFonts w:hint="default"/>
+          <w:b w:val="0"/>
+          <w:bCs w:val="0"/>
+          <w:i w:val="0"/>
+          <w:iCs w:val="0"/>
+          <w:lang w:eastAsia="zh-Hans"/>
+        </w:rPr>
+        <w:drawing>
+          <wp:inline distT="0" distB="0" distL="114300" distR="114300">
+            <wp:extent cx="6641465" cy="6251575"/>
+            <wp:effectExtent l="0" t="0" r="13335" b="22225"/>
+            <wp:docPr id="18" name="图片 18" descr="IMG_F390E701A4CE-1"/>
+            <wp:cNvGraphicFramePr>
+              <a:graphicFrameLocks xmlns:a="http://schemas.openxmlformats.org/drawingml/2006/main" noChangeAspect="1"/>
+            </wp:cNvGraphicFramePr>
+            <a:graphic xmlns:a="http://schemas.openxmlformats.org/drawingml/2006/main">
+              <a:graphicData uri="http://schemas.openxmlformats.org/drawingml/2006/picture">
+                <pic:pic xmlns:pic="http://schemas.openxmlformats.org/drawingml/2006/picture">
+                  <pic:nvPicPr>
+                    <pic:cNvPr id="18" name="图片 18" descr="IMG_F390E701A4CE-1"/>
+                    <pic:cNvPicPr>
+                      <a:picLocks noChangeAspect="1"/>
+                    </pic:cNvPicPr>
+                  </pic:nvPicPr>
+                  <pic:blipFill>
+                    <a:blip r:embed="rId18"/>
+                    <a:stretch>
+                      <a:fillRect/>
+                    </a:stretch>
+                  </pic:blipFill>
+                  <pic:spPr>
+                    <a:xfrm>
+                      <a:off x="0" y="0"/>
+                      <a:ext cx="6641465" cy="6251575"/>
+                    </a:xfrm>
+                    <a:prstGeom prst="rect">
+                      <a:avLst/>
+                    </a:prstGeom>
+                  </pic:spPr>
+                </pic:pic>
+              </a:graphicData>
+            </a:graphic>
+          </wp:inline>
+        </w:drawing>
+      </w:r>
+    </w:p>
+    <w:p>
+      <w:pPr>
+        <w:rPr>
+          <w:rFonts w:hint="default"/>
+          <w:b w:val="0"/>
+          <w:bCs w:val="0"/>
+          <w:i w:val="0"/>
+          <w:iCs w:val="0"/>
+          <w:lang w:eastAsia="zh-Hans"/>
+        </w:rPr>
+      </w:pPr>
+    </w:p>
+    <w:p>
+      <w:pPr>
+        <w:rPr>
+          <w:rFonts w:hint="default"/>
+          <w:b w:val="0"/>
+          <w:bCs w:val="0"/>
+          <w:i w:val="0"/>
+          <w:iCs w:val="0"/>
+          <w:lang w:eastAsia="zh-Hans"/>
+        </w:rPr>
+      </w:pPr>
     </w:p>
     <w:p>
       <w:pPr>
@@ -6495,7 +6566,7 @@
                     </pic:cNvPicPr>
                   </pic:nvPicPr>
                   <pic:blipFill>
-                    <a:blip r:embed="rId18"/>
+                    <a:blip r:embed="rId19"/>
                     <a:stretch>
                       <a:fillRect/>
                     </a:stretch>
@@ -6770,7 +6841,7 @@
                     </pic:cNvPicPr>
                   </pic:nvPicPr>
                   <pic:blipFill>
-                    <a:blip r:embed="rId19"/>
+                    <a:blip r:embed="rId20"/>
                     <a:stretch>
                       <a:fillRect/>
                     </a:stretch>
@@ -7275,7 +7346,7 @@
                     </pic:cNvPicPr>
                   </pic:nvPicPr>
                   <pic:blipFill>
-                    <a:blip r:embed="rId20"/>
+                    <a:blip r:embed="rId21"/>
                     <a:stretch>
                       <a:fillRect/>
                     </a:stretch>
@@ -7608,99 +7679,788 @@
         </w:rPr>
         <w:t>。</w:t>
       </w:r>
+    </w:p>
+    <w:p>
+      <w:pPr>
+        <w:rPr>
+          <w:rFonts w:hint="eastAsia"/>
+          <w:b w:val="0"/>
+          <w:bCs w:val="0"/>
+          <w:i w:val="0"/>
+          <w:iCs w:val="0"/>
+          <w:lang w:eastAsia="zh-Hans"/>
+        </w:rPr>
+      </w:pPr>
+    </w:p>
+    <w:p>
+      <w:pPr>
+        <w:rPr>
+          <w:rFonts w:hint="default"/>
+          <w:b w:val="0"/>
+          <w:bCs w:val="0"/>
+          <w:i w:val="0"/>
+          <w:iCs w:val="0"/>
+          <w:lang w:eastAsia="zh-Hans"/>
+        </w:rPr>
+      </w:pPr>
+      <w:r>
+        <w:rPr>
+          <w:rFonts w:hint="eastAsia"/>
+          <w:b w:val="0"/>
+          <w:bCs w:val="0"/>
+          <w:i w:val="0"/>
+          <w:iCs w:val="0"/>
+          <w:lang w:eastAsia="zh-Hans"/>
+        </w:rPr>
+        <w:t>卸载</w:t>
+      </w:r>
+      <w:r>
+        <w:rPr>
+          <w:rFonts w:hint="eastAsia"/>
+          <w:b w:val="0"/>
+          <w:bCs w:val="0"/>
+          <w:i w:val="0"/>
+          <w:iCs w:val="0"/>
+          <w:lang w:val="en-US" w:eastAsia="zh-Hans"/>
+        </w:rPr>
+        <w:t>库</w:t>
+      </w:r>
+      <w:r>
+        <w:rPr>
+          <w:rFonts w:hint="default"/>
+          <w:b w:val="0"/>
+          <w:bCs w:val="0"/>
+          <w:i w:val="0"/>
+          <w:iCs w:val="0"/>
+          <w:lang w:eastAsia="zh-Hans"/>
+        </w:rPr>
+        <w:t>：</w:t>
+      </w:r>
+      <w:r>
+        <w:rPr>
+          <w:rFonts w:hint="eastAsia"/>
+          <w:b w:val="0"/>
+          <w:bCs w:val="0"/>
+          <w:i w:val="0"/>
+          <w:iCs w:val="0"/>
+          <w:lang w:val="en-US" w:eastAsia="zh-Hans"/>
+        </w:rPr>
+        <w:t>指的是直接移除库</w:t>
+      </w:r>
+      <w:r>
+        <w:rPr>
+          <w:rFonts w:hint="default"/>
+          <w:b w:val="0"/>
+          <w:bCs w:val="0"/>
+          <w:i w:val="0"/>
+          <w:iCs w:val="0"/>
+          <w:lang w:eastAsia="zh-Hans"/>
+        </w:rPr>
+        <w:t>。</w:t>
+      </w:r>
+    </w:p>
+    <w:p>
+      <w:pPr>
+        <w:rPr>
+          <w:rFonts w:hint="default"/>
+          <w:b w:val="0"/>
+          <w:bCs w:val="0"/>
+          <w:i w:val="0"/>
+          <w:iCs w:val="0"/>
+          <w:lang w:eastAsia="zh-Hans"/>
+        </w:rPr>
+      </w:pPr>
+    </w:p>
+    <w:p>
+      <w:pPr>
+        <w:rPr>
+          <w:rFonts w:hint="default"/>
+          <w:b w:val="0"/>
+          <w:bCs w:val="0"/>
+          <w:i w:val="0"/>
+          <w:iCs w:val="0"/>
+          <w:lang w:eastAsia="zh-Hans"/>
+        </w:rPr>
+      </w:pPr>
+      <w:r>
+        <w:rPr>
+          <w:rFonts w:hint="default"/>
+          <w:b w:val="0"/>
+          <w:bCs w:val="0"/>
+          <w:i w:val="0"/>
+          <w:iCs w:val="0"/>
+          <w:lang w:eastAsia="zh-Hans"/>
+        </w:rPr>
+        <w:t>10.31.2022</w:t>
+      </w:r>
+    </w:p>
+    <w:p>
+      <w:pPr>
+        <w:rPr>
+          <w:rFonts w:hint="default"/>
+          <w:b w:val="0"/>
+          <w:bCs w:val="0"/>
+          <w:i w:val="0"/>
+          <w:iCs w:val="0"/>
+          <w:lang w:eastAsia="zh-Hans"/>
+        </w:rPr>
+      </w:pPr>
+    </w:p>
+    <w:p>
+      <w:pPr>
+        <w:rPr>
+          <w:rFonts w:hint="default"/>
+          <w:b w:val="0"/>
+          <w:bCs w:val="0"/>
+          <w:i w:val="0"/>
+          <w:iCs w:val="0"/>
+          <w:lang w:eastAsia="zh-Hans"/>
+        </w:rPr>
+      </w:pPr>
+      <w:r>
+        <w:rPr>
+          <w:rFonts w:hint="eastAsia"/>
+          <w:b w:val="0"/>
+          <w:bCs w:val="0"/>
+          <w:i w:val="0"/>
+          <w:iCs w:val="0"/>
+          <w:lang w:val="en-US" w:eastAsia="zh-Hans"/>
+        </w:rPr>
+        <w:t>管道进行</w:t>
+      </w:r>
+      <w:r>
+        <w:rPr>
+          <w:rFonts w:hint="default"/>
+          <w:b w:val="0"/>
+          <w:bCs w:val="0"/>
+          <w:i w:val="0"/>
+          <w:iCs w:val="0"/>
+          <w:lang w:eastAsia="zh-Hans"/>
+        </w:rPr>
+        <w:t>，</w:t>
+      </w:r>
+      <w:r>
+        <w:rPr>
+          <w:rFonts w:hint="eastAsia"/>
+          <w:b w:val="0"/>
+          <w:bCs w:val="0"/>
+          <w:i w:val="0"/>
+          <w:iCs w:val="0"/>
+          <w:lang w:val="en-US" w:eastAsia="zh-Hans"/>
+        </w:rPr>
+        <w:t>进行不同的程序进行内容的通信</w:t>
+      </w:r>
+      <w:r>
+        <w:rPr>
+          <w:rFonts w:hint="default"/>
+          <w:b w:val="0"/>
+          <w:bCs w:val="0"/>
+          <w:i w:val="0"/>
+          <w:iCs w:val="0"/>
+          <w:lang w:eastAsia="zh-Hans"/>
+        </w:rPr>
+        <w:t>。</w:t>
+      </w:r>
+      <w:r>
+        <w:rPr>
+          <w:rFonts w:hint="eastAsia"/>
+          <w:b w:val="0"/>
+          <w:bCs w:val="0"/>
+          <w:i w:val="0"/>
+          <w:iCs w:val="0"/>
+          <w:lang w:val="en-US" w:eastAsia="zh-Hans"/>
+        </w:rPr>
+        <w:t>文件不进行拷贝</w:t>
+      </w:r>
+      <w:r>
+        <w:rPr>
+          <w:rFonts w:hint="default"/>
+          <w:b w:val="0"/>
+          <w:bCs w:val="0"/>
+          <w:i w:val="0"/>
+          <w:iCs w:val="0"/>
+          <w:lang w:eastAsia="zh-Hans"/>
+        </w:rPr>
+        <w:t>，</w:t>
+      </w:r>
+      <w:r>
+        <w:rPr>
+          <w:rFonts w:hint="eastAsia"/>
+          <w:b w:val="0"/>
+          <w:bCs w:val="0"/>
+          <w:i w:val="0"/>
+          <w:iCs w:val="0"/>
+          <w:lang w:val="en-US" w:eastAsia="zh-Hans"/>
+        </w:rPr>
+        <w:t>只是进行相应指向的indoe进行操作</w:t>
+      </w:r>
+      <w:r>
+        <w:rPr>
+          <w:rFonts w:hint="default"/>
+          <w:b w:val="0"/>
+          <w:bCs w:val="0"/>
+          <w:i w:val="0"/>
+          <w:iCs w:val="0"/>
+          <w:lang w:eastAsia="zh-Hans"/>
+        </w:rPr>
+        <w:t>！</w:t>
+      </w:r>
+      <w:r>
+        <w:rPr>
+          <w:rFonts w:hint="default"/>
+          <w:b w:val="0"/>
+          <w:bCs w:val="0"/>
+          <w:i w:val="0"/>
+          <w:iCs w:val="0"/>
+          <w:lang w:eastAsia="zh-Hans"/>
+        </w:rPr>
+        <w:t>-</w:t>
+      </w:r>
+    </w:p>
+    <w:p>
+      <w:pPr>
+        <w:rPr>
+          <w:rFonts w:hint="default"/>
+          <w:b w:val="0"/>
+          <w:bCs w:val="0"/>
+          <w:i w:val="0"/>
+          <w:iCs w:val="0"/>
+          <w:lang w:eastAsia="zh-Hans"/>
+        </w:rPr>
+      </w:pPr>
+    </w:p>
+    <w:p>
+      <w:pPr>
+        <w:rPr>
+          <w:rFonts w:hint="default"/>
+          <w:b w:val="0"/>
+          <w:bCs w:val="0"/>
+          <w:i w:val="0"/>
+          <w:iCs w:val="0"/>
+          <w:lang w:eastAsia="zh-Hans"/>
+        </w:rPr>
+      </w:pPr>
+      <w:r>
+        <w:rPr>
+          <w:rFonts w:hint="default"/>
+          <w:b w:val="0"/>
+          <w:bCs w:val="0"/>
+          <w:i w:val="0"/>
+          <w:iCs w:val="0"/>
+          <w:lang w:eastAsia="zh-Hans"/>
+        </w:rPr>
+        <w:drawing>
+          <wp:inline distT="0" distB="0" distL="114300" distR="114300">
+            <wp:extent cx="6638290" cy="3229610"/>
+            <wp:effectExtent l="0" t="0" r="16510" b="21590"/>
+            <wp:docPr id="19" name="图片 19" descr="IMG_F0E9E82AA4B9-1"/>
+            <wp:cNvGraphicFramePr>
+              <a:graphicFrameLocks xmlns:a="http://schemas.openxmlformats.org/drawingml/2006/main" noChangeAspect="1"/>
+            </wp:cNvGraphicFramePr>
+            <a:graphic xmlns:a="http://schemas.openxmlformats.org/drawingml/2006/main">
+              <a:graphicData uri="http://schemas.openxmlformats.org/drawingml/2006/picture">
+                <pic:pic xmlns:pic="http://schemas.openxmlformats.org/drawingml/2006/picture">
+                  <pic:nvPicPr>
+                    <pic:cNvPr id="19" name="图片 19" descr="IMG_F0E9E82AA4B9-1"/>
+                    <pic:cNvPicPr>
+                      <a:picLocks noChangeAspect="1"/>
+                    </pic:cNvPicPr>
+                  </pic:nvPicPr>
+                  <pic:blipFill>
+                    <a:blip r:embed="rId22"/>
+                    <a:stretch>
+                      <a:fillRect/>
+                    </a:stretch>
+                  </pic:blipFill>
+                  <pic:spPr>
+                    <a:xfrm>
+                      <a:off x="0" y="0"/>
+                      <a:ext cx="6638290" cy="3229610"/>
+                    </a:xfrm>
+                    <a:prstGeom prst="rect">
+                      <a:avLst/>
+                    </a:prstGeom>
+                  </pic:spPr>
+                </pic:pic>
+              </a:graphicData>
+            </a:graphic>
+          </wp:inline>
+        </w:drawing>
+      </w:r>
+    </w:p>
+    <w:p>
+      <w:pPr>
+        <w:rPr>
+          <w:rFonts w:hint="default"/>
+          <w:b w:val="0"/>
+          <w:bCs w:val="0"/>
+          <w:i w:val="0"/>
+          <w:iCs w:val="0"/>
+          <w:lang w:eastAsia="zh-Hans"/>
+        </w:rPr>
+      </w:pPr>
+    </w:p>
+    <w:p>
+      <w:pPr>
+        <w:rPr>
+          <w:rFonts w:hint="default"/>
+          <w:b w:val="0"/>
+          <w:bCs w:val="0"/>
+          <w:i w:val="0"/>
+          <w:iCs w:val="0"/>
+          <w:lang w:eastAsia="zh-Hans"/>
+        </w:rPr>
+      </w:pPr>
+      <w:r>
+        <w:rPr>
+          <w:rFonts w:hint="eastAsia"/>
+          <w:b w:val="0"/>
+          <w:bCs w:val="0"/>
+          <w:i w:val="0"/>
+          <w:iCs w:val="0"/>
+          <w:lang w:val="en-US" w:eastAsia="zh-Hans"/>
+        </w:rPr>
+        <w:t>管道</w:t>
+      </w:r>
+      <w:r>
+        <w:rPr>
+          <w:rFonts w:hint="default"/>
+          <w:b w:val="0"/>
+          <w:bCs w:val="0"/>
+          <w:i w:val="0"/>
+          <w:iCs w:val="0"/>
+          <w:lang w:eastAsia="zh-Hans"/>
+        </w:rPr>
+        <w:t>：</w:t>
+      </w:r>
+      <w:r>
+        <w:rPr>
+          <w:rFonts w:hint="eastAsia"/>
+          <w:b w:val="0"/>
+          <w:bCs w:val="0"/>
+          <w:i w:val="0"/>
+          <w:iCs w:val="0"/>
+          <w:lang w:val="en-US" w:eastAsia="zh-Hans"/>
+        </w:rPr>
+        <w:t>是一个文件</w:t>
+      </w:r>
+      <w:r>
+        <w:rPr>
+          <w:rFonts w:hint="default"/>
+          <w:b w:val="0"/>
+          <w:bCs w:val="0"/>
+          <w:i w:val="0"/>
+          <w:iCs w:val="0"/>
+          <w:lang w:eastAsia="zh-Hans"/>
+        </w:rPr>
+        <w:t>，</w:t>
+      </w:r>
+      <w:r>
+        <w:rPr>
+          <w:rFonts w:hint="eastAsia"/>
+          <w:b w:val="0"/>
+          <w:bCs w:val="0"/>
+          <w:i w:val="0"/>
+          <w:iCs w:val="0"/>
+          <w:lang w:val="en-US" w:eastAsia="zh-Hans"/>
+        </w:rPr>
+        <w:t>进行文件的管理</w:t>
+      </w:r>
+      <w:r>
+        <w:rPr>
+          <w:rFonts w:hint="default"/>
+          <w:b w:val="0"/>
+          <w:bCs w:val="0"/>
+          <w:i w:val="0"/>
+          <w:iCs w:val="0"/>
+          <w:lang w:eastAsia="zh-Hans"/>
+        </w:rPr>
+        <w:t>。</w:t>
+      </w:r>
+    </w:p>
+    <w:p>
+      <w:pPr>
+        <w:rPr>
+          <w:rFonts w:hint="default"/>
+          <w:b w:val="0"/>
+          <w:bCs w:val="0"/>
+          <w:i w:val="0"/>
+          <w:iCs w:val="0"/>
+          <w:lang w:eastAsia="zh-Hans"/>
+        </w:rPr>
+      </w:pPr>
+    </w:p>
+    <w:p>
+      <w:pPr>
+        <w:rPr>
+          <w:rFonts w:hint="default"/>
+          <w:b w:val="0"/>
+          <w:bCs w:val="0"/>
+          <w:i w:val="0"/>
+          <w:iCs w:val="0"/>
+          <w:lang w:eastAsia="zh-Hans"/>
+        </w:rPr>
+      </w:pPr>
+      <w:r>
+        <w:rPr>
+          <w:rFonts w:hint="eastAsia"/>
+          <w:b w:val="0"/>
+          <w:bCs w:val="0"/>
+          <w:i w:val="0"/>
+          <w:iCs w:val="0"/>
+          <w:lang w:val="en-US" w:eastAsia="zh-Hans"/>
+        </w:rPr>
+        <w:t>管道是半双工的模式</w:t>
+      </w:r>
+      <w:r>
+        <w:rPr>
+          <w:rFonts w:hint="default"/>
+          <w:b w:val="0"/>
+          <w:bCs w:val="0"/>
+          <w:i w:val="0"/>
+          <w:iCs w:val="0"/>
+          <w:lang w:eastAsia="zh-Hans"/>
+        </w:rPr>
+        <w:t>。</w:t>
+      </w:r>
+      <w:r>
+        <w:rPr>
+          <w:rFonts w:hint="eastAsia"/>
+          <w:b w:val="0"/>
+          <w:bCs w:val="0"/>
+          <w:i w:val="0"/>
+          <w:iCs w:val="0"/>
+          <w:lang w:val="en-US" w:eastAsia="zh-Hans"/>
+        </w:rPr>
+        <w:t>只可以单项进行通信的相关内容</w:t>
+      </w:r>
+      <w:r>
+        <w:rPr>
+          <w:rFonts w:hint="default"/>
+          <w:b w:val="0"/>
+          <w:bCs w:val="0"/>
+          <w:i w:val="0"/>
+          <w:iCs w:val="0"/>
+          <w:lang w:eastAsia="zh-Hans"/>
+        </w:rPr>
+        <w:t>。</w:t>
+      </w:r>
+    </w:p>
+    <w:p>
+      <w:pPr>
+        <w:rPr>
+          <w:rFonts w:hint="default"/>
+          <w:b w:val="0"/>
+          <w:bCs w:val="0"/>
+          <w:i w:val="0"/>
+          <w:iCs w:val="0"/>
+          <w:lang w:eastAsia="zh-Hans"/>
+        </w:rPr>
+      </w:pPr>
+    </w:p>
+    <w:p>
+      <w:pPr>
+        <w:rPr>
+          <w:rFonts w:hint="default"/>
+          <w:b w:val="0"/>
+          <w:bCs w:val="0"/>
+          <w:i w:val="0"/>
+          <w:iCs w:val="0"/>
+          <w:lang w:eastAsia="zh-Hans"/>
+        </w:rPr>
+      </w:pPr>
+      <w:r>
+        <w:rPr>
+          <w:rFonts w:hint="eastAsia"/>
+          <w:b w:val="0"/>
+          <w:bCs w:val="0"/>
+          <w:i w:val="0"/>
+          <w:iCs w:val="0"/>
+          <w:lang w:val="en-US" w:eastAsia="zh-Hans"/>
+        </w:rPr>
+        <w:t>int</w:t>
+      </w:r>
+      <w:r>
+        <w:rPr>
+          <w:rFonts w:hint="default"/>
+          <w:b w:val="0"/>
+          <w:bCs w:val="0"/>
+          <w:i w:val="0"/>
+          <w:iCs w:val="0"/>
+          <w:lang w:eastAsia="zh-Hans"/>
+        </w:rPr>
+        <w:t xml:space="preserve"> pipe(int pipefd[2]);</w:t>
+      </w:r>
+    </w:p>
+    <w:p>
+      <w:pPr>
+        <w:rPr>
+          <w:rFonts w:hint="default"/>
+          <w:b w:val="0"/>
+          <w:bCs w:val="0"/>
+          <w:i w:val="0"/>
+          <w:iCs w:val="0"/>
+          <w:lang w:eastAsia="zh-Hans"/>
+        </w:rPr>
+      </w:pPr>
+    </w:p>
+    <w:p>
+      <w:pPr>
+        <w:rPr>
+          <w:rFonts w:hint="default"/>
+          <w:b w:val="0"/>
+          <w:bCs w:val="0"/>
+          <w:i w:val="0"/>
+          <w:iCs w:val="0"/>
+          <w:lang w:eastAsia="zh-Hans"/>
+        </w:rPr>
+      </w:pPr>
+      <w:r>
+        <w:rPr>
+          <w:rFonts w:hint="eastAsia"/>
+          <w:b w:val="0"/>
+          <w:bCs w:val="0"/>
+          <w:i w:val="0"/>
+          <w:iCs w:val="0"/>
+          <w:lang w:val="en-US" w:eastAsia="zh-Hans"/>
+        </w:rPr>
+        <w:t>读取的时间由于输入的哪一个进程决定</w:t>
+      </w:r>
+      <w:r>
+        <w:rPr>
+          <w:rFonts w:hint="default"/>
+          <w:b w:val="0"/>
+          <w:bCs w:val="0"/>
+          <w:i w:val="0"/>
+          <w:iCs w:val="0"/>
+          <w:lang w:eastAsia="zh-Hans"/>
+        </w:rPr>
+        <w:t>。</w:t>
+      </w:r>
+      <w:r>
+        <w:rPr>
+          <w:rFonts w:hint="eastAsia"/>
+          <w:b w:val="0"/>
+          <w:bCs w:val="0"/>
+          <w:i w:val="0"/>
+          <w:iCs w:val="0"/>
+          <w:lang w:val="en-US" w:eastAsia="zh-Hans"/>
+        </w:rPr>
+        <w:t>父进程为主</w:t>
+      </w:r>
+      <w:r>
+        <w:rPr>
+          <w:rFonts w:hint="default"/>
+          <w:b w:val="0"/>
+          <w:bCs w:val="0"/>
+          <w:i w:val="0"/>
+          <w:iCs w:val="0"/>
+          <w:lang w:eastAsia="zh-Hans"/>
+        </w:rPr>
+        <w:t>，</w:t>
+      </w:r>
+      <w:r>
+        <w:rPr>
+          <w:rFonts w:hint="eastAsia"/>
+          <w:b w:val="0"/>
+          <w:bCs w:val="0"/>
+          <w:i w:val="0"/>
+          <w:iCs w:val="0"/>
+          <w:lang w:val="en-US" w:eastAsia="zh-Hans"/>
+        </w:rPr>
+        <w:t>子进程为辅助在管道控制工程之中的道理</w:t>
+      </w:r>
+      <w:r>
+        <w:rPr>
+          <w:rFonts w:hint="default"/>
+          <w:b w:val="0"/>
+          <w:bCs w:val="0"/>
+          <w:i w:val="0"/>
+          <w:iCs w:val="0"/>
+          <w:lang w:eastAsia="zh-Hans"/>
+        </w:rPr>
+        <w:t>。</w:t>
+      </w:r>
+      <w:r>
+        <w:rPr>
+          <w:rFonts w:hint="eastAsia"/>
+          <w:b w:val="0"/>
+          <w:bCs w:val="0"/>
+          <w:i w:val="0"/>
+          <w:iCs w:val="0"/>
+          <w:lang w:val="en-US" w:eastAsia="zh-Hans"/>
+        </w:rPr>
+        <w:t>管道可以被书写满的</w:t>
+      </w:r>
+      <w:r>
+        <w:rPr>
+          <w:rFonts w:hint="default"/>
+          <w:b w:val="0"/>
+          <w:bCs w:val="0"/>
+          <w:i w:val="0"/>
+          <w:iCs w:val="0"/>
+          <w:lang w:eastAsia="zh-Hans"/>
+        </w:rPr>
+        <w:t>，</w:t>
+      </w:r>
+      <w:r>
+        <w:rPr>
+          <w:rFonts w:hint="eastAsia"/>
+          <w:b w:val="0"/>
+          <w:bCs w:val="0"/>
+          <w:i w:val="0"/>
+          <w:iCs w:val="0"/>
+          <w:lang w:val="en-US" w:eastAsia="zh-Hans"/>
+        </w:rPr>
+        <w:t>不可以进行写入</w:t>
+      </w:r>
+      <w:r>
+        <w:rPr>
+          <w:rFonts w:hint="default"/>
+          <w:b w:val="0"/>
+          <w:bCs w:val="0"/>
+          <w:i w:val="0"/>
+          <w:iCs w:val="0"/>
+          <w:lang w:eastAsia="zh-Hans"/>
+        </w:rPr>
+        <w:t>，</w:t>
+      </w:r>
+      <w:r>
+        <w:rPr>
+          <w:rFonts w:hint="eastAsia"/>
+          <w:b w:val="0"/>
+          <w:bCs w:val="0"/>
+          <w:i w:val="0"/>
+          <w:iCs w:val="0"/>
+          <w:lang w:val="en-US" w:eastAsia="zh-Hans"/>
+        </w:rPr>
+        <w:t>所以要进行阻塞等待数据进行操作</w:t>
+      </w:r>
+      <w:r>
+        <w:rPr>
+          <w:rFonts w:hint="default"/>
+          <w:b w:val="0"/>
+          <w:bCs w:val="0"/>
+          <w:i w:val="0"/>
+          <w:iCs w:val="0"/>
+          <w:lang w:eastAsia="zh-Hans"/>
+        </w:rPr>
+        <w:t>。</w:t>
+      </w:r>
+      <w:r>
+        <w:rPr>
+          <w:rFonts w:hint="eastAsia"/>
+          <w:b w:val="0"/>
+          <w:bCs w:val="0"/>
+          <w:i w:val="0"/>
+          <w:iCs w:val="0"/>
+          <w:lang w:val="en-US" w:eastAsia="zh-Hans"/>
+        </w:rPr>
+        <w:t>pipe自带访问控制机制</w:t>
+      </w:r>
+      <w:r>
+        <w:rPr>
+          <w:rFonts w:hint="default"/>
+          <w:b w:val="0"/>
+          <w:bCs w:val="0"/>
+          <w:i w:val="0"/>
+          <w:iCs w:val="0"/>
+          <w:lang w:eastAsia="zh-Hans"/>
+        </w:rPr>
+        <w:t>，</w:t>
+      </w:r>
+      <w:r>
+        <w:rPr>
+          <w:rFonts w:hint="eastAsia"/>
+          <w:b w:val="0"/>
+          <w:bCs w:val="0"/>
+          <w:i w:val="0"/>
+          <w:iCs w:val="0"/>
+          <w:lang w:val="en-US" w:eastAsia="zh-Hans"/>
+        </w:rPr>
+        <w:t>还有同步和互斥机制</w:t>
+      </w:r>
+      <w:r>
+        <w:rPr>
+          <w:rFonts w:hint="default"/>
+          <w:b w:val="0"/>
+          <w:bCs w:val="0"/>
+          <w:i w:val="0"/>
+          <w:iCs w:val="0"/>
+          <w:lang w:eastAsia="zh-Hans"/>
+        </w:rPr>
+        <w:t>。</w:t>
+      </w:r>
+    </w:p>
+    <w:p>
+      <w:pPr>
+        <w:rPr>
+          <w:rFonts w:hint="default"/>
+          <w:b w:val="0"/>
+          <w:bCs w:val="0"/>
+          <w:i w:val="0"/>
+          <w:iCs w:val="0"/>
+          <w:lang w:eastAsia="zh-Hans"/>
+        </w:rPr>
+      </w:pPr>
+    </w:p>
+    <w:p>
+      <w:pPr>
+        <w:rPr>
+          <w:rFonts w:hint="default"/>
+          <w:b w:val="0"/>
+          <w:bCs w:val="0"/>
+          <w:i w:val="0"/>
+          <w:iCs w:val="0"/>
+          <w:lang w:eastAsia="zh-Hans"/>
+        </w:rPr>
+      </w:pPr>
+      <w:r>
+        <w:rPr>
+          <w:rFonts w:hint="eastAsia"/>
+          <w:b w:val="0"/>
+          <w:bCs w:val="0"/>
+          <w:i w:val="0"/>
+          <w:iCs w:val="0"/>
+          <w:lang w:val="en-US" w:eastAsia="zh-Hans"/>
+        </w:rPr>
+        <w:t>通过进程池进行不同的业务进行分配</w:t>
+      </w:r>
+      <w:r>
+        <w:rPr>
+          <w:rFonts w:hint="default"/>
+          <w:b w:val="0"/>
+          <w:bCs w:val="0"/>
+          <w:i w:val="0"/>
+          <w:iCs w:val="0"/>
+          <w:lang w:eastAsia="zh-Hans"/>
+        </w:rPr>
+        <w:t>。</w:t>
+      </w:r>
+      <w:r>
+        <w:rPr>
+          <w:rFonts w:hint="eastAsia"/>
+          <w:b w:val="0"/>
+          <w:bCs w:val="0"/>
+          <w:i w:val="0"/>
+          <w:iCs w:val="0"/>
+          <w:lang w:val="en-US" w:eastAsia="zh-Hans"/>
+        </w:rPr>
+        <w:t>对于不同的业务进行处理</w:t>
+      </w:r>
+      <w:r>
+        <w:rPr>
+          <w:rFonts w:hint="default"/>
+          <w:b w:val="0"/>
+          <w:bCs w:val="0"/>
+          <w:i w:val="0"/>
+          <w:iCs w:val="0"/>
+          <w:lang w:eastAsia="zh-Hans"/>
+        </w:rPr>
+        <w:t>！</w:t>
+      </w:r>
       <w:bookmarkStart w:id="0" w:name="_GoBack"/>
       <w:bookmarkEnd w:id="0"/>
-    </w:p>
-    <w:p>
-      <w:pPr>
-        <w:rPr>
-          <w:rFonts w:hint="eastAsia"/>
-          <w:b w:val="0"/>
-          <w:bCs w:val="0"/>
-          <w:i w:val="0"/>
-          <w:iCs w:val="0"/>
-          <w:lang w:eastAsia="zh-Hans"/>
-        </w:rPr>
-      </w:pPr>
-    </w:p>
-    <w:p>
-      <w:pPr>
-        <w:rPr>
-          <w:rFonts w:hint="default"/>
-          <w:b w:val="0"/>
-          <w:bCs w:val="0"/>
-          <w:i w:val="0"/>
-          <w:iCs w:val="0"/>
-          <w:lang w:eastAsia="zh-Hans"/>
-        </w:rPr>
-      </w:pPr>
-      <w:r>
-        <w:rPr>
-          <w:rFonts w:hint="eastAsia"/>
-          <w:b w:val="0"/>
-          <w:bCs w:val="0"/>
-          <w:i w:val="0"/>
-          <w:iCs w:val="0"/>
-          <w:lang w:eastAsia="zh-Hans"/>
-        </w:rPr>
-        <w:t>卸载</w:t>
-      </w:r>
-      <w:r>
-        <w:rPr>
-          <w:rFonts w:hint="eastAsia"/>
-          <w:b w:val="0"/>
-          <w:bCs w:val="0"/>
-          <w:i w:val="0"/>
-          <w:iCs w:val="0"/>
-          <w:lang w:val="en-US" w:eastAsia="zh-Hans"/>
-        </w:rPr>
-        <w:t>库</w:t>
-      </w:r>
-      <w:r>
-        <w:rPr>
-          <w:rFonts w:hint="default"/>
-          <w:b w:val="0"/>
-          <w:bCs w:val="0"/>
-          <w:i w:val="0"/>
-          <w:iCs w:val="0"/>
-          <w:lang w:eastAsia="zh-Hans"/>
-        </w:rPr>
-        <w:t>：</w:t>
-      </w:r>
-      <w:r>
-        <w:rPr>
-          <w:rFonts w:hint="eastAsia"/>
-          <w:b w:val="0"/>
-          <w:bCs w:val="0"/>
-          <w:i w:val="0"/>
-          <w:iCs w:val="0"/>
-          <w:lang w:val="en-US" w:eastAsia="zh-Hans"/>
-        </w:rPr>
-        <w:t>指的是直接移除库</w:t>
-      </w:r>
-      <w:r>
-        <w:rPr>
-          <w:rFonts w:hint="default"/>
-          <w:b w:val="0"/>
-          <w:bCs w:val="0"/>
-          <w:i w:val="0"/>
-          <w:iCs w:val="0"/>
-          <w:lang w:eastAsia="zh-Hans"/>
-        </w:rPr>
-        <w:t>。</w:t>
-      </w:r>
-    </w:p>
-    <w:p>
-      <w:pPr>
-        <w:rPr>
-          <w:rFonts w:hint="default"/>
-          <w:b w:val="0"/>
-          <w:bCs w:val="0"/>
-          <w:i w:val="0"/>
-          <w:iCs w:val="0"/>
-          <w:lang w:eastAsia="zh-Hans"/>
-        </w:rPr>
-      </w:pPr>
     </w:p>
     <w:sectPr>
       <w:pgSz w:w="11906" w:h="16838"/>

--- a/Linux/Linux笔记.docx
+++ b/Linux/Linux笔记.docx
@@ -5471,6 +5471,75 @@
           <w:lang w:eastAsia="zh-Hans"/>
         </w:rPr>
       </w:pPr>
+    </w:p>
+    <w:p>
+      <w:pPr>
+        <w:rPr>
+          <w:rFonts w:hint="eastAsia"/>
+          <w:b w:val="0"/>
+          <w:bCs w:val="0"/>
+          <w:i w:val="0"/>
+          <w:iCs w:val="0"/>
+          <w:lang w:val="en-US" w:eastAsia="zh-CN"/>
+        </w:rPr>
+      </w:pPr>
+      <w:r>
+        <w:rPr>
+          <w:rFonts w:hint="eastAsia"/>
+          <w:b w:val="0"/>
+          <w:bCs w:val="0"/>
+          <w:i w:val="0"/>
+          <w:iCs w:val="0"/>
+          <w:lang w:eastAsia="zh-CN"/>
+        </w:rPr>
+        <w:t>使用ls</w:t>
+      </w:r>
+      <w:r>
+        <w:rPr>
+          <w:rFonts w:hint="default"/>
+          <w:b w:val="0"/>
+          <w:bCs w:val="0"/>
+          <w:i w:val="0"/>
+          <w:iCs w:val="0"/>
+          <w:lang w:val="en-US" w:eastAsia="zh-CN"/>
+        </w:rPr>
+        <w:t xml:space="preserve"> -</w:t>
+      </w:r>
+      <w:r>
+        <w:rPr>
+          <w:rFonts w:hint="eastAsia"/>
+          <w:b w:val="0"/>
+          <w:bCs w:val="0"/>
+          <w:i w:val="0"/>
+          <w:iCs w:val="0"/>
+          <w:lang w:val="en-US" w:eastAsia="zh-CN"/>
+        </w:rPr>
+        <w:t>i 进行inode的查询！</w:t>
+      </w:r>
+    </w:p>
+    <w:p>
+      <w:pPr>
+        <w:rPr>
+          <w:rFonts w:hint="eastAsia"/>
+          <w:b w:val="0"/>
+          <w:bCs w:val="0"/>
+          <w:i w:val="0"/>
+          <w:iCs w:val="0"/>
+          <w:lang w:val="en-US" w:eastAsia="zh-CN"/>
+        </w:rPr>
+      </w:pPr>
+    </w:p>
+    <w:p>
+      <w:pPr>
+        <w:rPr>
+          <w:rFonts w:hint="default"/>
+          <w:b w:val="0"/>
+          <w:bCs w:val="0"/>
+          <w:i w:val="0"/>
+          <w:iCs w:val="0"/>
+          <w:lang w:eastAsia="zh-Hans"/>
+        </w:rPr>
+      </w:pPr>
       <w:r>
         <w:rPr>
           <w:rFonts w:hint="eastAsia"/>
@@ -5870,77 +5939,6 @@
           <w:lang w:eastAsia="zh-Hans"/>
         </w:rPr>
         <w:t>）。</w:t>
-      </w:r>
-    </w:p>
-    <w:p>
-      <w:pPr>
-        <w:rPr>
-          <w:rFonts w:hint="default"/>
-          <w:b w:val="0"/>
-          <w:bCs w:val="0"/>
-          <w:i w:val="0"/>
-          <w:iCs w:val="0"/>
-          <w:lang w:eastAsia="zh-Hans"/>
-        </w:rPr>
-      </w:pPr>
-    </w:p>
-    <w:p>
-      <w:pPr>
-        <w:rPr>
-          <w:rFonts w:hint="default"/>
-          <w:b w:val="0"/>
-          <w:bCs w:val="0"/>
-          <w:i w:val="0"/>
-          <w:iCs w:val="0"/>
-          <w:lang w:eastAsia="zh-Hans"/>
-        </w:rPr>
-      </w:pPr>
-      <w:r>
-        <w:rPr>
-          <w:rFonts w:hint="default"/>
-          <w:b w:val="0"/>
-          <w:bCs w:val="0"/>
-          <w:i w:val="0"/>
-          <w:iCs w:val="0"/>
-          <w:lang w:eastAsia="zh-Hans"/>
-        </w:rPr>
-        <w:drawing>
-          <wp:inline distT="0" distB="0" distL="114300" distR="114300">
-            <wp:extent cx="6641465" cy="6251575"/>
-            <wp:effectExtent l="0" t="0" r="13335" b="22225"/>
-            <wp:docPr id="18" name="图片 18" descr="IMG_F390E701A4CE-1"/>
-            <wp:cNvGraphicFramePr>
-              <a:graphicFrameLocks xmlns:a="http://schemas.openxmlformats.org/drawingml/2006/main" noChangeAspect="1"/>
-            </wp:cNvGraphicFramePr>
-            <a:graphic xmlns:a="http://schemas.openxmlformats.org/drawingml/2006/main">
-              <a:graphicData uri="http://schemas.openxmlformats.org/drawingml/2006/picture">
-                <pic:pic xmlns:pic="http://schemas.openxmlformats.org/drawingml/2006/picture">
-                  <pic:nvPicPr>
-                    <pic:cNvPr id="18" name="图片 18" descr="IMG_F390E701A4CE-1"/>
-                    <pic:cNvPicPr>
-                      <a:picLocks noChangeAspect="1"/>
-                    </pic:cNvPicPr>
-                  </pic:nvPicPr>
-                  <pic:blipFill>
-                    <a:blip r:embed="rId18"/>
-                    <a:stretch>
-                      <a:fillRect/>
-                    </a:stretch>
-                  </pic:blipFill>
-                  <pic:spPr>
-                    <a:xfrm>
-                      <a:off x="0" y="0"/>
-                      <a:ext cx="6641465" cy="6251575"/>
-                    </a:xfrm>
-                    <a:prstGeom prst="rect">
-                      <a:avLst/>
-                    </a:prstGeom>
-                  </pic:spPr>
-                </pic:pic>
-              </a:graphicData>
-            </a:graphic>
-          </wp:inline>
-        </w:drawing>
       </w:r>
     </w:p>
     <w:p>
@@ -6566,7 +6564,7 @@
                     </pic:cNvPicPr>
                   </pic:nvPicPr>
                   <pic:blipFill>
-                    <a:blip r:embed="rId19"/>
+                    <a:blip r:embed="rId18"/>
                     <a:stretch>
                       <a:fillRect/>
                     </a:stretch>
@@ -6660,6 +6658,18 @@
     <w:p>
       <w:pPr>
         <w:rPr>
+          <w:rFonts w:hint="default"/>
+          <w:b w:val="0"/>
+          <w:bCs w:val="0"/>
+          <w:i w:val="0"/>
+          <w:iCs w:val="0"/>
+          <w:lang w:eastAsia="zh-Hans"/>
+        </w:rPr>
+      </w:pPr>
+    </w:p>
+    <w:p>
+      <w:pPr>
+        <w:rPr>
           <w:rFonts w:hint="eastAsia"/>
           <w:b w:val="0"/>
           <w:bCs w:val="0"/>
@@ -6841,7 +6851,7 @@
                     </pic:cNvPicPr>
                   </pic:nvPicPr>
                   <pic:blipFill>
-                    <a:blip r:embed="rId20"/>
+                    <a:blip r:embed="rId19"/>
                     <a:stretch>
                       <a:fillRect/>
                     </a:stretch>
@@ -7319,9 +7329,672 @@
           <w:lang w:eastAsia="zh-Hans"/>
         </w:rPr>
       </w:pPr>
-      <w:r>
-        <w:rPr>
-          <w:rFonts w:hint="eastAsia"/>
+    </w:p>
+    <w:p>
+      <w:pPr>
+        <w:rPr>
+          <w:rFonts w:hint="default"/>
+          <w:b w:val="0"/>
+          <w:bCs w:val="0"/>
+          <w:i w:val="0"/>
+          <w:iCs w:val="0"/>
+          <w:lang w:eastAsia="zh-Hans"/>
+        </w:rPr>
+      </w:pPr>
+      <w:r>
+        <w:rPr>
+          <w:rFonts w:hint="eastAsia"/>
+          <w:b w:val="0"/>
+          <w:bCs w:val="0"/>
+          <w:i w:val="0"/>
+          <w:iCs w:val="0"/>
+          <w:lang w:val="en-US" w:eastAsia="zh-Hans"/>
+        </w:rPr>
+        <w:t>这个没有到系统文件里面的库进行链接的过程</w:t>
+      </w:r>
+      <w:r>
+        <w:rPr>
+          <w:rFonts w:hint="default"/>
+          <w:b w:val="0"/>
+          <w:bCs w:val="0"/>
+          <w:i w:val="0"/>
+          <w:iCs w:val="0"/>
+          <w:lang w:eastAsia="zh-Hans"/>
+        </w:rPr>
+        <w:t>。</w:t>
+      </w:r>
+    </w:p>
+    <w:p>
+      <w:pPr>
+        <w:rPr>
+          <w:rFonts w:hint="eastAsia"/>
+          <w:b w:val="0"/>
+          <w:bCs w:val="0"/>
+          <w:i w:val="0"/>
+          <w:iCs w:val="0"/>
+          <w:lang w:eastAsia="zh-Hans"/>
+        </w:rPr>
+      </w:pPr>
+    </w:p>
+    <w:p>
+      <w:pPr>
+        <w:rPr>
+          <w:rFonts w:hint="eastAsia"/>
+          <w:b w:val="0"/>
+          <w:bCs w:val="0"/>
+          <w:i w:val="0"/>
+          <w:iCs w:val="0"/>
+          <w:lang w:eastAsia="zh-Hans"/>
+        </w:rPr>
+      </w:pPr>
+    </w:p>
+    <w:p>
+      <w:pPr>
+        <w:rPr>
+          <w:rFonts w:hint="default"/>
+          <w:b w:val="0"/>
+          <w:bCs w:val="0"/>
+          <w:i w:val="0"/>
+          <w:iCs w:val="0"/>
+          <w:lang w:eastAsia="zh-Hans"/>
+        </w:rPr>
+      </w:pPr>
+      <w:r>
+        <w:rPr>
+          <w:rFonts w:hint="eastAsia"/>
+          <w:b w:val="0"/>
+          <w:bCs w:val="0"/>
+          <w:i w:val="0"/>
+          <w:iCs w:val="0"/>
+          <w:lang w:val="en-US" w:eastAsia="zh-Hans"/>
+        </w:rPr>
+        <w:t>gcc告诉库的位置与动态库</w:t>
+      </w:r>
+      <w:r>
+        <w:rPr>
+          <w:rFonts w:hint="default"/>
+          <w:b w:val="0"/>
+          <w:bCs w:val="0"/>
+          <w:i w:val="0"/>
+          <w:iCs w:val="0"/>
+          <w:lang w:eastAsia="zh-Hans"/>
+        </w:rPr>
+        <w:t>，</w:t>
+      </w:r>
+      <w:r>
+        <w:rPr>
+          <w:rFonts w:hint="eastAsia"/>
+          <w:b w:val="0"/>
+          <w:bCs w:val="0"/>
+          <w:i w:val="0"/>
+          <w:iCs w:val="0"/>
+          <w:lang w:val="en-US" w:eastAsia="zh-Hans"/>
+        </w:rPr>
+        <w:t>然后没有告诉程序相应的库的位置信息</w:t>
+      </w:r>
+      <w:r>
+        <w:rPr>
+          <w:rFonts w:hint="default"/>
+          <w:b w:val="0"/>
+          <w:bCs w:val="0"/>
+          <w:i w:val="0"/>
+          <w:iCs w:val="0"/>
+          <w:lang w:eastAsia="zh-Hans"/>
+        </w:rPr>
+        <w:t>（</w:t>
+      </w:r>
+      <w:r>
+        <w:rPr>
+          <w:rFonts w:hint="eastAsia"/>
+          <w:b w:val="0"/>
+          <w:bCs w:val="0"/>
+          <w:i w:val="0"/>
+          <w:iCs w:val="0"/>
+          <w:lang w:val="en-US" w:eastAsia="zh-Hans"/>
+        </w:rPr>
+        <w:t>动态库才会发生这种情况</w:t>
+      </w:r>
+      <w:r>
+        <w:rPr>
+          <w:rFonts w:hint="default"/>
+          <w:b w:val="0"/>
+          <w:bCs w:val="0"/>
+          <w:i w:val="0"/>
+          <w:iCs w:val="0"/>
+          <w:lang w:eastAsia="zh-Hans"/>
+        </w:rPr>
+        <w:t>，</w:t>
+      </w:r>
+      <w:r>
+        <w:rPr>
+          <w:rFonts w:hint="eastAsia"/>
+          <w:b w:val="0"/>
+          <w:bCs w:val="0"/>
+          <w:i w:val="0"/>
+          <w:iCs w:val="0"/>
+          <w:lang w:val="en-US" w:eastAsia="zh-Hans"/>
+        </w:rPr>
+        <w:t>静态库在形成程序的使用已经代码镶嵌到程序之中了</w:t>
+      </w:r>
+      <w:r>
+        <w:rPr>
+          <w:rFonts w:hint="default"/>
+          <w:b w:val="0"/>
+          <w:bCs w:val="0"/>
+          <w:i w:val="0"/>
+          <w:iCs w:val="0"/>
+          <w:lang w:eastAsia="zh-Hans"/>
+        </w:rPr>
+        <w:t>，</w:t>
+      </w:r>
+      <w:r>
+        <w:rPr>
+          <w:rFonts w:hint="eastAsia"/>
+          <w:b w:val="0"/>
+          <w:bCs w:val="0"/>
+          <w:i w:val="0"/>
+          <w:iCs w:val="0"/>
+          <w:lang w:val="en-US" w:eastAsia="zh-Hans"/>
+        </w:rPr>
+        <w:t>动态库没有将库放置在程序之中</w:t>
+      </w:r>
+      <w:r>
+        <w:rPr>
+          <w:rFonts w:hint="default"/>
+          <w:b w:val="0"/>
+          <w:bCs w:val="0"/>
+          <w:i w:val="0"/>
+          <w:iCs w:val="0"/>
+          <w:lang w:eastAsia="zh-Hans"/>
+        </w:rPr>
+        <w:t>）。</w:t>
+      </w:r>
+    </w:p>
+    <w:p>
+      <w:pPr>
+        <w:rPr>
+          <w:rFonts w:hint="default"/>
+          <w:b w:val="0"/>
+          <w:bCs w:val="0"/>
+          <w:i w:val="0"/>
+          <w:iCs w:val="0"/>
+          <w:lang w:eastAsia="zh-Hans"/>
+        </w:rPr>
+      </w:pPr>
+    </w:p>
+    <w:p>
+      <w:pPr>
+        <w:rPr>
+          <w:rFonts w:hint="default"/>
+          <w:b w:val="0"/>
+          <w:bCs w:val="0"/>
+          <w:i w:val="0"/>
+          <w:iCs w:val="0"/>
+          <w:lang w:eastAsia="zh-Hans"/>
+        </w:rPr>
+      </w:pPr>
+      <w:r>
+        <w:rPr>
+          <w:rFonts w:hint="default"/>
+          <w:b w:val="0"/>
+          <w:bCs w:val="0"/>
+          <w:i w:val="0"/>
+          <w:iCs w:val="0"/>
+          <w:lang w:eastAsia="zh-Hans"/>
+        </w:rPr>
+        <w:t>/</w:t>
+      </w:r>
+      <w:r>
+        <w:rPr>
+          <w:rFonts w:hint="eastAsia"/>
+          <w:b w:val="0"/>
+          <w:bCs w:val="0"/>
+          <w:i w:val="0"/>
+          <w:iCs w:val="0"/>
+          <w:lang w:val="en-US" w:eastAsia="zh-Hans"/>
+        </w:rPr>
+        <w:t>user</w:t>
+      </w:r>
+      <w:r>
+        <w:rPr>
+          <w:rFonts w:hint="default"/>
+          <w:b w:val="0"/>
+          <w:bCs w:val="0"/>
+          <w:i w:val="0"/>
+          <w:iCs w:val="0"/>
+          <w:lang w:eastAsia="zh-Hans"/>
+        </w:rPr>
+        <w:t>/</w:t>
+      </w:r>
+      <w:r>
+        <w:rPr>
+          <w:rFonts w:hint="eastAsia"/>
+          <w:b w:val="0"/>
+          <w:bCs w:val="0"/>
+          <w:i w:val="0"/>
+          <w:iCs w:val="0"/>
+          <w:lang w:val="en-US" w:eastAsia="zh-Hans"/>
+        </w:rPr>
+        <w:t>lib</w:t>
+      </w:r>
+      <w:r>
+        <w:rPr>
+          <w:rFonts w:hint="default"/>
+          <w:b w:val="0"/>
+          <w:bCs w:val="0"/>
+          <w:i w:val="0"/>
+          <w:iCs w:val="0"/>
+          <w:lang w:eastAsia="zh-Hans"/>
+        </w:rPr>
+        <w:t>64</w:t>
+      </w:r>
+      <w:r>
+        <w:rPr>
+          <w:rFonts w:hint="eastAsia"/>
+          <w:b w:val="0"/>
+          <w:bCs w:val="0"/>
+          <w:i w:val="0"/>
+          <w:iCs w:val="0"/>
+          <w:lang w:val="en-US" w:eastAsia="zh-Hans"/>
+        </w:rPr>
+        <w:t>普通用户按照库的位置</w:t>
+      </w:r>
+      <w:r>
+        <w:rPr>
+          <w:rFonts w:hint="default"/>
+          <w:b w:val="0"/>
+          <w:bCs w:val="0"/>
+          <w:i w:val="0"/>
+          <w:iCs w:val="0"/>
+          <w:lang w:eastAsia="zh-Hans"/>
+        </w:rPr>
+        <w:t>。/l</w:t>
+      </w:r>
+      <w:r>
+        <w:rPr>
+          <w:rFonts w:hint="eastAsia"/>
+          <w:b w:val="0"/>
+          <w:bCs w:val="0"/>
+          <w:i w:val="0"/>
+          <w:iCs w:val="0"/>
+          <w:lang w:val="en-US" w:eastAsia="zh-Hans"/>
+        </w:rPr>
+        <w:t>ib</w:t>
+      </w:r>
+      <w:r>
+        <w:rPr>
+          <w:rFonts w:hint="default"/>
+          <w:b w:val="0"/>
+          <w:bCs w:val="0"/>
+          <w:i w:val="0"/>
+          <w:iCs w:val="0"/>
+          <w:lang w:eastAsia="zh-Hans"/>
+        </w:rPr>
+        <w:t>64</w:t>
+      </w:r>
+      <w:r>
+        <w:rPr>
+          <w:rFonts w:hint="eastAsia"/>
+          <w:b w:val="0"/>
+          <w:bCs w:val="0"/>
+          <w:i w:val="0"/>
+          <w:iCs w:val="0"/>
+          <w:lang w:val="en-US" w:eastAsia="zh-Hans"/>
+        </w:rPr>
+        <w:t>为系统库的相应的位置信息</w:t>
+      </w:r>
+      <w:r>
+        <w:rPr>
+          <w:rFonts w:hint="default"/>
+          <w:b w:val="0"/>
+          <w:bCs w:val="0"/>
+          <w:i w:val="0"/>
+          <w:iCs w:val="0"/>
+          <w:lang w:eastAsia="zh-Hans"/>
+        </w:rPr>
+        <w:t>。</w:t>
+      </w:r>
+    </w:p>
+    <w:p>
+      <w:pPr>
+        <w:rPr>
+          <w:rFonts w:hint="eastAsia"/>
+          <w:b w:val="0"/>
+          <w:bCs w:val="0"/>
+          <w:i w:val="0"/>
+          <w:iCs w:val="0"/>
+          <w:lang w:eastAsia="zh-Hans"/>
+        </w:rPr>
+      </w:pPr>
+    </w:p>
+    <w:p>
+      <w:pPr>
+        <w:rPr>
+          <w:rFonts w:hint="default"/>
+          <w:b w:val="0"/>
+          <w:bCs w:val="0"/>
+          <w:i w:val="0"/>
+          <w:iCs w:val="0"/>
+          <w:lang w:eastAsia="zh-Hans"/>
+        </w:rPr>
+      </w:pPr>
+      <w:r>
+        <w:rPr>
+          <w:rFonts w:hint="eastAsia"/>
+          <w:b w:val="0"/>
+          <w:bCs w:val="0"/>
+          <w:i w:val="0"/>
+          <w:iCs w:val="0"/>
+          <w:lang w:eastAsia="zh-Hans"/>
+        </w:rPr>
+        <w:t>卸载</w:t>
+      </w:r>
+      <w:r>
+        <w:rPr>
+          <w:rFonts w:hint="eastAsia"/>
+          <w:b w:val="0"/>
+          <w:bCs w:val="0"/>
+          <w:i w:val="0"/>
+          <w:iCs w:val="0"/>
+          <w:lang w:val="en-US" w:eastAsia="zh-Hans"/>
+        </w:rPr>
+        <w:t>库</w:t>
+      </w:r>
+      <w:r>
+        <w:rPr>
+          <w:rFonts w:hint="default"/>
+          <w:b w:val="0"/>
+          <w:bCs w:val="0"/>
+          <w:i w:val="0"/>
+          <w:iCs w:val="0"/>
+          <w:lang w:eastAsia="zh-Hans"/>
+        </w:rPr>
+        <w:t>：</w:t>
+      </w:r>
+      <w:r>
+        <w:rPr>
+          <w:rFonts w:hint="eastAsia"/>
+          <w:b w:val="0"/>
+          <w:bCs w:val="0"/>
+          <w:i w:val="0"/>
+          <w:iCs w:val="0"/>
+          <w:lang w:val="en-US" w:eastAsia="zh-Hans"/>
+        </w:rPr>
+        <w:t>指的是直接移除库</w:t>
+      </w:r>
+      <w:r>
+        <w:rPr>
+          <w:rFonts w:hint="default"/>
+          <w:b w:val="0"/>
+          <w:bCs w:val="0"/>
+          <w:i w:val="0"/>
+          <w:iCs w:val="0"/>
+          <w:lang w:eastAsia="zh-Hans"/>
+        </w:rPr>
+        <w:t>。</w:t>
+      </w:r>
+    </w:p>
+    <w:p>
+      <w:pPr>
+        <w:rPr>
+          <w:rFonts w:hint="default"/>
+          <w:b w:val="0"/>
+          <w:bCs w:val="0"/>
+          <w:i w:val="0"/>
+          <w:iCs w:val="0"/>
+          <w:lang w:eastAsia="zh-Hans"/>
+        </w:rPr>
+      </w:pPr>
+      <w:r>
+        <w:rPr>
+          <w:rFonts w:hint="default"/>
+          <w:b w:val="0"/>
+          <w:bCs w:val="0"/>
+          <w:i w:val="0"/>
+          <w:iCs w:val="0"/>
+          <w:lang w:eastAsia="zh-Hans"/>
+        </w:rPr>
+        <w:t xml:space="preserve">                </w:t>
+      </w:r>
+    </w:p>
+    <w:p>
+      <w:pPr>
+        <w:rPr>
+          <w:rFonts w:hint="default"/>
+          <w:b w:val="0"/>
+          <w:bCs w:val="0"/>
+          <w:i w:val="0"/>
+          <w:iCs w:val="0"/>
+          <w:lang w:eastAsia="zh-Hans"/>
+        </w:rPr>
+      </w:pPr>
+    </w:p>
+    <w:p>
+      <w:pPr>
+        <w:rPr>
+          <w:rFonts w:hint="default"/>
+          <w:b w:val="0"/>
+          <w:bCs w:val="0"/>
+          <w:i w:val="0"/>
+          <w:iCs w:val="0"/>
+          <w:lang w:eastAsia="zh-Hans"/>
+        </w:rPr>
+      </w:pPr>
+    </w:p>
+    <w:p>
+      <w:pPr>
+        <w:rPr>
+          <w:rFonts w:hint="default"/>
+          <w:b w:val="0"/>
+          <w:bCs w:val="0"/>
+          <w:i w:val="0"/>
+          <w:iCs w:val="0"/>
+          <w:lang w:eastAsia="zh-Hans"/>
+        </w:rPr>
+      </w:pPr>
+    </w:p>
+    <w:p>
+      <w:pPr>
+        <w:rPr>
+          <w:rFonts w:hint="default"/>
+          <w:b w:val="0"/>
+          <w:bCs w:val="0"/>
+          <w:i w:val="0"/>
+          <w:iCs w:val="0"/>
+          <w:lang w:eastAsia="zh-Hans"/>
+        </w:rPr>
+      </w:pPr>
+    </w:p>
+    <w:p>
+      <w:pPr>
+        <w:rPr>
+          <w:rFonts w:hint="default"/>
+          <w:b w:val="0"/>
+          <w:bCs w:val="0"/>
+          <w:i w:val="0"/>
+          <w:iCs w:val="0"/>
+          <w:lang w:eastAsia="zh-Hans"/>
+        </w:rPr>
+      </w:pPr>
+    </w:p>
+    <w:p>
+      <w:pPr>
+        <w:rPr>
+          <w:rFonts w:hint="default"/>
+          <w:b w:val="0"/>
+          <w:bCs w:val="0"/>
+          <w:i w:val="0"/>
+          <w:iCs w:val="0"/>
+          <w:lang w:eastAsia="zh-Hans"/>
+        </w:rPr>
+      </w:pPr>
+    </w:p>
+    <w:p>
+      <w:pPr>
+        <w:rPr>
+          <w:rFonts w:hint="default"/>
+          <w:b w:val="0"/>
+          <w:bCs w:val="0"/>
+          <w:i w:val="0"/>
+          <w:iCs w:val="0"/>
+          <w:lang w:eastAsia="zh-Hans"/>
+        </w:rPr>
+      </w:pPr>
+    </w:p>
+    <w:p>
+      <w:pPr>
+        <w:rPr>
+          <w:rFonts w:hint="default"/>
+          <w:b w:val="0"/>
+          <w:bCs w:val="0"/>
+          <w:i w:val="0"/>
+          <w:iCs w:val="0"/>
+          <w:lang w:eastAsia="zh-Hans"/>
+        </w:rPr>
+      </w:pPr>
+    </w:p>
+    <w:p>
+      <w:pPr>
+        <w:rPr>
+          <w:rFonts w:hint="default"/>
+          <w:b w:val="0"/>
+          <w:bCs w:val="0"/>
+          <w:i w:val="0"/>
+          <w:iCs w:val="0"/>
+          <w:lang w:eastAsia="zh-Hans"/>
+        </w:rPr>
+      </w:pPr>
+    </w:p>
+    <w:p>
+      <w:pPr>
+        <w:rPr>
+          <w:rFonts w:hint="default"/>
+          <w:b w:val="0"/>
+          <w:bCs w:val="0"/>
+          <w:i w:val="0"/>
+          <w:iCs w:val="0"/>
+          <w:lang w:eastAsia="zh-Hans"/>
+        </w:rPr>
+      </w:pPr>
+    </w:p>
+    <w:p>
+      <w:pPr>
+        <w:rPr>
+          <w:rFonts w:hint="default"/>
+          <w:b w:val="0"/>
+          <w:bCs w:val="0"/>
+          <w:i w:val="0"/>
+          <w:iCs w:val="0"/>
+          <w:lang w:eastAsia="zh-Hans"/>
+        </w:rPr>
+      </w:pPr>
+    </w:p>
+    <w:p>
+      <w:pPr>
+        <w:rPr>
+          <w:rFonts w:hint="default"/>
+          <w:b w:val="0"/>
+          <w:bCs w:val="0"/>
+          <w:i w:val="0"/>
+          <w:iCs w:val="0"/>
+          <w:lang w:eastAsia="zh-Hans"/>
+        </w:rPr>
+      </w:pPr>
+      <w:r>
+        <w:rPr>
+          <w:rFonts w:hint="default"/>
+          <w:b w:val="0"/>
+          <w:bCs w:val="0"/>
+          <w:i w:val="0"/>
+          <w:iCs w:val="0"/>
+          <w:lang w:eastAsia="zh-Hans"/>
+        </w:rPr>
+        <w:t>11.2.2022</w:t>
+      </w:r>
+    </w:p>
+    <w:p>
+      <w:pPr>
+        <w:rPr>
+          <w:rFonts w:hint="default"/>
+          <w:b w:val="0"/>
+          <w:bCs w:val="0"/>
+          <w:i w:val="0"/>
+          <w:iCs w:val="0"/>
+          <w:lang w:eastAsia="zh-Hans"/>
+        </w:rPr>
+      </w:pPr>
+    </w:p>
+    <w:p>
+      <w:pPr>
+        <w:rPr>
+          <w:rFonts w:hint="default"/>
+          <w:b w:val="0"/>
+          <w:bCs w:val="0"/>
+          <w:i w:val="0"/>
+          <w:iCs w:val="0"/>
+          <w:lang w:eastAsia="zh-Hans"/>
+        </w:rPr>
+      </w:pPr>
+      <w:r>
+        <w:rPr>
+          <w:rFonts w:hint="eastAsia"/>
+          <w:b w:val="0"/>
+          <w:bCs w:val="0"/>
+          <w:i w:val="0"/>
+          <w:iCs w:val="0"/>
+          <w:lang w:val="en-US" w:eastAsia="zh-Hans"/>
+        </w:rPr>
+        <w:t>int</w:t>
+      </w:r>
+      <w:r>
+        <w:rPr>
+          <w:rFonts w:hint="default"/>
+          <w:b w:val="0"/>
+          <w:bCs w:val="0"/>
+          <w:i w:val="0"/>
+          <w:iCs w:val="0"/>
+          <w:lang w:eastAsia="zh-Hans"/>
+        </w:rPr>
+        <w:t xml:space="preserve"> </w:t>
+      </w:r>
+      <w:r>
+        <w:rPr>
+          <w:rFonts w:hint="eastAsia"/>
+          <w:b w:val="0"/>
+          <w:bCs w:val="0"/>
+          <w:i w:val="0"/>
+          <w:iCs w:val="0"/>
+          <w:lang w:val="en-US" w:eastAsia="zh-Hans"/>
+        </w:rPr>
+        <w:t>pipe</w:t>
+      </w:r>
+    </w:p>
+    <w:p>
+      <w:pPr>
+        <w:rPr>
+          <w:rFonts w:hint="default"/>
+          <w:b w:val="0"/>
+          <w:bCs w:val="0"/>
+          <w:i w:val="0"/>
+          <w:iCs w:val="0"/>
+          <w:lang w:eastAsia="zh-Hans"/>
+        </w:rPr>
+      </w:pPr>
+    </w:p>
+    <w:p>
+      <w:pPr>
+        <w:rPr>
+          <w:rFonts w:hint="default"/>
+          <w:b w:val="0"/>
+          <w:bCs w:val="0"/>
+          <w:i w:val="0"/>
+          <w:iCs w:val="0"/>
+          <w:lang w:eastAsia="zh-Hans"/>
+        </w:rPr>
+      </w:pPr>
+      <w:r>
+        <w:rPr>
+          <w:rFonts w:hint="default"/>
           <w:b w:val="0"/>
           <w:bCs w:val="0"/>
           <w:i w:val="0"/>
@@ -7330,9 +8003,9 @@
         </w:rPr>
         <w:drawing>
           <wp:inline distT="0" distB="0" distL="114300" distR="114300">
-            <wp:extent cx="6637655" cy="3975100"/>
-            <wp:effectExtent l="0" t="0" r="17145" b="12700"/>
-            <wp:docPr id="17" name="图片 17" descr="IMG_2F91CD4BFB48-1"/>
+            <wp:extent cx="6638925" cy="5953125"/>
+            <wp:effectExtent l="0" t="0" r="15875" b="15875"/>
+            <wp:docPr id="22" name="图片 22" descr="IMG_E7A06A432A71-1"/>
             <wp:cNvGraphicFramePr>
               <a:graphicFrameLocks xmlns:a="http://schemas.openxmlformats.org/drawingml/2006/main" noChangeAspect="1"/>
             </wp:cNvGraphicFramePr>
@@ -7340,7 +8013,562 @@
               <a:graphicData uri="http://schemas.openxmlformats.org/drawingml/2006/picture">
                 <pic:pic xmlns:pic="http://schemas.openxmlformats.org/drawingml/2006/picture">
                   <pic:nvPicPr>
-                    <pic:cNvPr id="17" name="图片 17" descr="IMG_2F91CD4BFB48-1"/>
+                    <pic:cNvPr id="22" name="图片 22" descr="IMG_E7A06A432A71-1"/>
+                    <pic:cNvPicPr>
+                      <a:picLocks noChangeAspect="1"/>
+                    </pic:cNvPicPr>
+                  </pic:nvPicPr>
+                  <pic:blipFill>
+                    <a:blip r:embed="rId20"/>
+                    <a:stretch>
+                      <a:fillRect/>
+                    </a:stretch>
+                  </pic:blipFill>
+                  <pic:spPr>
+                    <a:xfrm>
+                      <a:off x="0" y="0"/>
+                      <a:ext cx="6638925" cy="5953125"/>
+                    </a:xfrm>
+                    <a:prstGeom prst="rect">
+                      <a:avLst/>
+                    </a:prstGeom>
+                  </pic:spPr>
+                </pic:pic>
+              </a:graphicData>
+            </a:graphic>
+          </wp:inline>
+        </w:drawing>
+      </w:r>
+    </w:p>
+    <w:p>
+      <w:pPr>
+        <w:rPr>
+          <w:rFonts w:hint="default"/>
+          <w:b w:val="0"/>
+          <w:bCs w:val="0"/>
+          <w:i w:val="0"/>
+          <w:iCs w:val="0"/>
+          <w:lang w:eastAsia="zh-Hans"/>
+        </w:rPr>
+      </w:pPr>
+    </w:p>
+    <w:p>
+      <w:pPr>
+        <w:rPr>
+          <w:rFonts w:hint="eastAsia"/>
+          <w:b w:val="0"/>
+          <w:bCs w:val="0"/>
+          <w:i w:val="0"/>
+          <w:iCs w:val="0"/>
+          <w:lang w:val="en-US" w:eastAsia="zh-Hans"/>
+        </w:rPr>
+      </w:pPr>
+      <w:r>
+        <w:rPr>
+          <w:rFonts w:hint="default"/>
+          <w:b w:val="0"/>
+          <w:bCs w:val="0"/>
+          <w:i w:val="0"/>
+          <w:iCs w:val="0"/>
+          <w:lang w:eastAsia="zh-Hans"/>
+        </w:rPr>
+        <w:t>0</w:t>
+      </w:r>
+      <w:r>
+        <w:rPr>
+          <w:rFonts w:hint="eastAsia"/>
+          <w:b w:val="0"/>
+          <w:bCs w:val="0"/>
+          <w:i w:val="0"/>
+          <w:iCs w:val="0"/>
+          <w:lang w:val="en-US" w:eastAsia="zh-Hans"/>
+        </w:rPr>
+        <w:t>下标为读</w:t>
+      </w:r>
+      <w:r>
+        <w:rPr>
+          <w:rFonts w:hint="default"/>
+          <w:b w:val="0"/>
+          <w:bCs w:val="0"/>
+          <w:i w:val="0"/>
+          <w:iCs w:val="0"/>
+          <w:lang w:eastAsia="zh-Hans"/>
+        </w:rPr>
+        <w:t>，1</w:t>
+      </w:r>
+      <w:r>
+        <w:rPr>
+          <w:rFonts w:hint="eastAsia"/>
+          <w:b w:val="0"/>
+          <w:bCs w:val="0"/>
+          <w:i w:val="0"/>
+          <w:iCs w:val="0"/>
+          <w:lang w:val="en-US" w:eastAsia="zh-Hans"/>
+        </w:rPr>
+        <w:t>下标为写</w:t>
+      </w:r>
+      <w:r>
+        <w:rPr>
+          <w:rFonts w:hint="default"/>
+          <w:b w:val="0"/>
+          <w:bCs w:val="0"/>
+          <w:i w:val="0"/>
+          <w:iCs w:val="0"/>
+          <w:lang w:eastAsia="zh-Hans"/>
+        </w:rPr>
+        <w:t>。</w:t>
+      </w:r>
+      <w:r>
+        <w:rPr>
+          <w:rFonts w:hint="eastAsia"/>
+          <w:b w:val="0"/>
+          <w:bCs w:val="0"/>
+          <w:i w:val="0"/>
+          <w:iCs w:val="0"/>
+          <w:lang w:val="en-US" w:eastAsia="zh-Hans"/>
+        </w:rPr>
+        <w:t>使用close进行管道的关闭等的内容</w:t>
+      </w:r>
+      <w:r>
+        <w:rPr>
+          <w:rFonts w:hint="default"/>
+          <w:b w:val="0"/>
+          <w:bCs w:val="0"/>
+          <w:i w:val="0"/>
+          <w:iCs w:val="0"/>
+          <w:lang w:eastAsia="zh-Hans"/>
+        </w:rPr>
+        <w:t>。</w:t>
+      </w:r>
+      <w:r>
+        <w:rPr>
+          <w:rFonts w:hint="eastAsia"/>
+          <w:b w:val="0"/>
+          <w:bCs w:val="0"/>
+          <w:i w:val="0"/>
+          <w:iCs w:val="0"/>
+          <w:lang w:val="en-US" w:eastAsia="zh-Hans"/>
+        </w:rPr>
+        <w:t>只可以单向通信半双工</w:t>
+      </w:r>
+      <w:r>
+        <w:rPr>
+          <w:rFonts w:hint="default"/>
+          <w:b w:val="0"/>
+          <w:bCs w:val="0"/>
+          <w:i w:val="0"/>
+          <w:iCs w:val="0"/>
+          <w:lang w:eastAsia="zh-Hans"/>
+        </w:rPr>
+        <w:t>。</w:t>
+      </w:r>
+      <w:r>
+        <w:rPr>
+          <w:rFonts w:hint="eastAsia"/>
+          <w:b w:val="0"/>
+          <w:bCs w:val="0"/>
+          <w:i w:val="0"/>
+          <w:iCs w:val="0"/>
+          <w:lang w:val="en-US" w:eastAsia="zh-Hans"/>
+        </w:rPr>
+        <w:t>使用write</w:t>
+      </w:r>
+      <w:r>
+        <w:rPr>
+          <w:rFonts w:hint="default"/>
+          <w:b w:val="0"/>
+          <w:bCs w:val="0"/>
+          <w:i w:val="0"/>
+          <w:iCs w:val="0"/>
+          <w:lang w:eastAsia="zh-Hans"/>
+        </w:rPr>
+        <w:t>。</w:t>
+      </w:r>
+      <w:r>
+        <w:rPr>
+          <w:rFonts w:hint="eastAsia"/>
+          <w:b w:val="0"/>
+          <w:bCs w:val="0"/>
+          <w:i w:val="0"/>
+          <w:iCs w:val="0"/>
+          <w:lang w:val="en-US" w:eastAsia="zh-Hans"/>
+        </w:rPr>
+        <w:t>可以让东西</w:t>
+      </w:r>
+      <w:r>
+        <w:rPr>
+          <w:rFonts w:hint="default"/>
+          <w:b w:val="0"/>
+          <w:bCs w:val="0"/>
+          <w:i w:val="0"/>
+          <w:iCs w:val="0"/>
+          <w:lang w:eastAsia="zh-Hans"/>
+        </w:rPr>
+        <w:t>，</w:t>
+      </w:r>
+      <w:r>
+        <w:rPr>
+          <w:rFonts w:hint="eastAsia"/>
+          <w:b w:val="0"/>
+          <w:bCs w:val="0"/>
+          <w:i w:val="0"/>
+          <w:iCs w:val="0"/>
+          <w:lang w:val="en-US" w:eastAsia="zh-Hans"/>
+        </w:rPr>
+        <w:t>进入管道</w:t>
+      </w:r>
+      <w:r>
+        <w:rPr>
+          <w:rFonts w:hint="default"/>
+          <w:b w:val="0"/>
+          <w:bCs w:val="0"/>
+          <w:i w:val="0"/>
+          <w:iCs w:val="0"/>
+          <w:lang w:eastAsia="zh-Hans"/>
+        </w:rPr>
+        <w:t>，</w:t>
+      </w:r>
+      <w:r>
+        <w:rPr>
+          <w:rFonts w:hint="eastAsia"/>
+          <w:b w:val="0"/>
+          <w:bCs w:val="0"/>
+          <w:i w:val="0"/>
+          <w:iCs w:val="0"/>
+          <w:lang w:val="en-US" w:eastAsia="zh-Hans"/>
+        </w:rPr>
+        <w:t>储存东西到管道里面</w:t>
+      </w:r>
+      <w:r>
+        <w:rPr>
+          <w:rFonts w:hint="default"/>
+          <w:b w:val="0"/>
+          <w:bCs w:val="0"/>
+          <w:i w:val="0"/>
+          <w:iCs w:val="0"/>
+          <w:lang w:eastAsia="zh-Hans"/>
+        </w:rPr>
+        <w:t>！</w:t>
+      </w:r>
+      <w:r>
+        <w:rPr>
+          <w:rFonts w:hint="eastAsia"/>
+          <w:b w:val="0"/>
+          <w:bCs w:val="0"/>
+          <w:i w:val="0"/>
+          <w:iCs w:val="0"/>
+          <w:lang w:val="en-US" w:eastAsia="zh-Hans"/>
+        </w:rPr>
+        <w:t>read可以从管道进行东西的读取</w:t>
+      </w:r>
+      <w:r>
+        <w:rPr>
+          <w:rFonts w:hint="default"/>
+          <w:b w:val="0"/>
+          <w:bCs w:val="0"/>
+          <w:i w:val="0"/>
+          <w:iCs w:val="0"/>
+          <w:lang w:eastAsia="zh-Hans"/>
+        </w:rPr>
+        <w:t>。</w:t>
+      </w:r>
+      <w:r>
+        <w:rPr>
+          <w:rFonts w:hint="eastAsia"/>
+          <w:b w:val="0"/>
+          <w:bCs w:val="0"/>
+          <w:i w:val="0"/>
+          <w:iCs w:val="0"/>
+          <w:lang w:val="en-US" w:eastAsia="zh-Hans"/>
+        </w:rPr>
+        <w:t>读取成功返回值为大于</w:t>
+      </w:r>
+      <w:r>
+        <w:rPr>
+          <w:rFonts w:hint="default"/>
+          <w:b w:val="0"/>
+          <w:bCs w:val="0"/>
+          <w:i w:val="0"/>
+          <w:iCs w:val="0"/>
+          <w:lang w:eastAsia="zh-Hans"/>
+        </w:rPr>
+        <w:t>0，</w:t>
+      </w:r>
+      <w:r>
+        <w:rPr>
+          <w:rFonts w:hint="eastAsia"/>
+          <w:b w:val="0"/>
+          <w:bCs w:val="0"/>
+          <w:i w:val="0"/>
+          <w:iCs w:val="0"/>
+          <w:lang w:val="en-US" w:eastAsia="zh-Hans"/>
+        </w:rPr>
+        <w:t>反之小于</w:t>
+      </w:r>
+      <w:r>
+        <w:rPr>
+          <w:rFonts w:hint="default"/>
+          <w:b w:val="0"/>
+          <w:bCs w:val="0"/>
+          <w:i w:val="0"/>
+          <w:iCs w:val="0"/>
+          <w:lang w:eastAsia="zh-Hans"/>
+        </w:rPr>
+        <w:t>0</w:t>
+      </w:r>
+      <w:r>
+        <w:rPr>
+          <w:rFonts w:hint="eastAsia"/>
+          <w:b w:val="0"/>
+          <w:bCs w:val="0"/>
+          <w:i w:val="0"/>
+          <w:iCs w:val="0"/>
+          <w:lang w:val="en-US" w:eastAsia="zh-Hans"/>
+        </w:rPr>
+        <w:t>.</w:t>
+      </w:r>
+    </w:p>
+    <w:p>
+      <w:pPr>
+        <w:rPr>
+          <w:rFonts w:hint="eastAsia"/>
+          <w:b w:val="0"/>
+          <w:bCs w:val="0"/>
+          <w:i w:val="0"/>
+          <w:iCs w:val="0"/>
+          <w:lang w:val="en-US" w:eastAsia="zh-Hans"/>
+        </w:rPr>
+      </w:pPr>
+    </w:p>
+    <w:p>
+      <w:pPr>
+        <w:rPr>
+          <w:rFonts w:hint="eastAsia"/>
+          <w:b w:val="0"/>
+          <w:bCs w:val="0"/>
+          <w:i w:val="0"/>
+          <w:iCs w:val="0"/>
+          <w:lang w:val="en-US" w:eastAsia="zh-Hans"/>
+        </w:rPr>
+      </w:pPr>
+      <w:bookmarkStart w:id="0" w:name="_GoBack"/>
+      <w:bookmarkEnd w:id="0"/>
+    </w:p>
+    <w:p>
+      <w:pPr>
+        <w:rPr>
+          <w:rFonts w:hint="eastAsia"/>
+          <w:b w:val="0"/>
+          <w:bCs w:val="0"/>
+          <w:i w:val="0"/>
+          <w:iCs w:val="0"/>
+          <w:lang w:val="en-US" w:eastAsia="zh-Hans"/>
+        </w:rPr>
+      </w:pPr>
+    </w:p>
+    <w:p>
+      <w:pPr>
+        <w:rPr>
+          <w:rFonts w:hint="default"/>
+          <w:b w:val="0"/>
+          <w:bCs w:val="0"/>
+          <w:i w:val="0"/>
+          <w:iCs w:val="0"/>
+          <w:lang w:eastAsia="zh-Hans"/>
+        </w:rPr>
+      </w:pPr>
+      <w:r>
+        <w:rPr>
+          <w:rFonts w:hint="eastAsia"/>
+          <w:b w:val="0"/>
+          <w:bCs w:val="0"/>
+          <w:i w:val="0"/>
+          <w:iCs w:val="0"/>
+          <w:lang w:val="en-US" w:eastAsia="zh-Hans"/>
+        </w:rPr>
+        <w:t>读写的过程之中有相应的顺序</w:t>
+      </w:r>
+      <w:r>
+        <w:rPr>
+          <w:rFonts w:hint="default"/>
+          <w:b w:val="0"/>
+          <w:bCs w:val="0"/>
+          <w:i w:val="0"/>
+          <w:iCs w:val="0"/>
+          <w:lang w:eastAsia="zh-Hans"/>
+        </w:rPr>
+        <w:t>，</w:t>
+      </w:r>
+      <w:r>
+        <w:rPr>
+          <w:rFonts w:hint="eastAsia"/>
+          <w:b w:val="0"/>
+          <w:bCs w:val="0"/>
+          <w:i w:val="0"/>
+          <w:iCs w:val="0"/>
+          <w:lang w:val="en-US" w:eastAsia="zh-Hans"/>
+        </w:rPr>
+        <w:t>必须父大于子</w:t>
+      </w:r>
+      <w:r>
+        <w:rPr>
+          <w:rFonts w:hint="default"/>
+          <w:b w:val="0"/>
+          <w:bCs w:val="0"/>
+          <w:i w:val="0"/>
+          <w:iCs w:val="0"/>
+          <w:lang w:eastAsia="zh-Hans"/>
+        </w:rPr>
+        <w:t>。</w:t>
+      </w:r>
+      <w:r>
+        <w:rPr>
+          <w:rFonts w:hint="eastAsia"/>
+          <w:b w:val="0"/>
+          <w:bCs w:val="0"/>
+          <w:i w:val="0"/>
+          <w:iCs w:val="0"/>
+          <w:lang w:val="en-US" w:eastAsia="zh-Hans"/>
+        </w:rPr>
+        <w:t>如果管道满了</w:t>
+      </w:r>
+      <w:r>
+        <w:rPr>
+          <w:rFonts w:hint="default"/>
+          <w:b w:val="0"/>
+          <w:bCs w:val="0"/>
+          <w:i w:val="0"/>
+          <w:iCs w:val="0"/>
+          <w:lang w:eastAsia="zh-Hans"/>
+        </w:rPr>
+        <w:t>，</w:t>
+      </w:r>
+      <w:r>
+        <w:rPr>
+          <w:rFonts w:hint="eastAsia"/>
+          <w:b w:val="0"/>
+          <w:bCs w:val="0"/>
+          <w:i w:val="0"/>
+          <w:iCs w:val="0"/>
+          <w:lang w:val="en-US" w:eastAsia="zh-Hans"/>
+        </w:rPr>
+        <w:t>需要进行阻塞等待</w:t>
+      </w:r>
+      <w:r>
+        <w:rPr>
+          <w:rFonts w:hint="default"/>
+          <w:b w:val="0"/>
+          <w:bCs w:val="0"/>
+          <w:i w:val="0"/>
+          <w:iCs w:val="0"/>
+          <w:lang w:eastAsia="zh-Hans"/>
+        </w:rPr>
+        <w:t>。</w:t>
+      </w:r>
+    </w:p>
+    <w:p>
+      <w:pPr>
+        <w:rPr>
+          <w:rFonts w:hint="default"/>
+          <w:b w:val="0"/>
+          <w:bCs w:val="0"/>
+          <w:i w:val="0"/>
+          <w:iCs w:val="0"/>
+          <w:lang w:eastAsia="zh-Hans"/>
+        </w:rPr>
+      </w:pPr>
+    </w:p>
+    <w:p>
+      <w:pPr>
+        <w:rPr>
+          <w:rFonts w:hint="default"/>
+          <w:b w:val="0"/>
+          <w:bCs w:val="0"/>
+          <w:i w:val="0"/>
+          <w:iCs w:val="0"/>
+          <w:lang w:eastAsia="zh-Hans"/>
+        </w:rPr>
+      </w:pPr>
+    </w:p>
+    <w:p>
+      <w:pPr>
+        <w:rPr>
+          <w:rFonts w:hint="default"/>
+          <w:b w:val="0"/>
+          <w:bCs w:val="0"/>
+          <w:i w:val="0"/>
+          <w:iCs w:val="0"/>
+          <w:lang w:eastAsia="zh-Hans"/>
+        </w:rPr>
+      </w:pPr>
+    </w:p>
+    <w:p>
+      <w:pPr>
+        <w:rPr>
+          <w:rFonts w:hint="default"/>
+          <w:b w:val="0"/>
+          <w:bCs w:val="0"/>
+          <w:i w:val="0"/>
+          <w:iCs w:val="0"/>
+          <w:lang w:eastAsia="zh-Hans"/>
+        </w:rPr>
+      </w:pPr>
+      <w:r>
+        <w:rPr>
+          <w:rFonts w:hint="eastAsia"/>
+          <w:b w:val="0"/>
+          <w:bCs w:val="0"/>
+          <w:i w:val="0"/>
+          <w:iCs w:val="0"/>
+          <w:lang w:val="en-US" w:eastAsia="zh-Hans"/>
+        </w:rPr>
+        <w:t>进程通信的本质让不同的资源看到同一份资源</w:t>
+      </w:r>
+      <w:r>
+        <w:rPr>
+          <w:rFonts w:hint="default"/>
+          <w:b w:val="0"/>
+          <w:bCs w:val="0"/>
+          <w:i w:val="0"/>
+          <w:iCs w:val="0"/>
+          <w:lang w:eastAsia="zh-Hans"/>
+        </w:rPr>
+        <w:t>。</w:t>
+      </w:r>
+    </w:p>
+    <w:p>
+      <w:pPr>
+        <w:rPr>
+          <w:rFonts w:hint="default"/>
+          <w:b w:val="0"/>
+          <w:bCs w:val="0"/>
+          <w:i w:val="0"/>
+          <w:iCs w:val="0"/>
+          <w:lang w:eastAsia="zh-Hans"/>
+        </w:rPr>
+      </w:pPr>
+      <w:r>
+        <w:rPr>
+          <w:rFonts w:hint="default"/>
+          <w:b w:val="0"/>
+          <w:bCs w:val="0"/>
+          <w:i w:val="0"/>
+          <w:iCs w:val="0"/>
+          <w:lang w:eastAsia="zh-Hans"/>
+        </w:rPr>
+        <w:drawing>
+          <wp:inline distT="0" distB="0" distL="114300" distR="114300">
+            <wp:extent cx="6624955" cy="3285490"/>
+            <wp:effectExtent l="0" t="0" r="4445" b="16510"/>
+            <wp:docPr id="18" name="图片 18" descr="IMG_51A27E3396D7-1"/>
+            <wp:cNvGraphicFramePr>
+              <a:graphicFrameLocks xmlns:a="http://schemas.openxmlformats.org/drawingml/2006/main" noChangeAspect="1"/>
+            </wp:cNvGraphicFramePr>
+            <a:graphic xmlns:a="http://schemas.openxmlformats.org/drawingml/2006/main">
+              <a:graphicData uri="http://schemas.openxmlformats.org/drawingml/2006/picture">
+                <pic:pic xmlns:pic="http://schemas.openxmlformats.org/drawingml/2006/picture">
+                  <pic:nvPicPr>
+                    <pic:cNvPr id="18" name="图片 18" descr="IMG_51A27E3396D7-1"/>
                     <pic:cNvPicPr>
                       <a:picLocks noChangeAspect="1"/>
                     </pic:cNvPicPr>
@@ -7354,7 +8582,7 @@
                   <pic:spPr>
                     <a:xfrm>
                       <a:off x="0" y="0"/>
-                      <a:ext cx="6637655" cy="3975100"/>
+                      <a:ext cx="6624955" cy="3285490"/>
                     </a:xfrm>
                     <a:prstGeom prst="rect">
                       <a:avLst/>
@@ -7378,16 +8606,218 @@
           <w:lang w:eastAsia="zh-Hans"/>
         </w:rPr>
       </w:pPr>
-      <w:r>
-        <w:rPr>
-          <w:rFonts w:hint="eastAsia"/>
-          <w:b w:val="0"/>
-          <w:bCs w:val="0"/>
-          <w:i w:val="0"/>
-          <w:iCs w:val="0"/>
-          <w:lang w:val="en-US" w:eastAsia="zh-Hans"/>
-        </w:rPr>
-        <w:t>这个没有到系统文件里面的库进行链接的过程</w:t>
+    </w:p>
+    <w:p>
+      <w:pPr>
+        <w:rPr>
+          <w:rFonts w:hint="default"/>
+          <w:b w:val="0"/>
+          <w:bCs w:val="0"/>
+          <w:i w:val="0"/>
+          <w:iCs w:val="0"/>
+          <w:lang w:eastAsia="zh-Hans"/>
+        </w:rPr>
+      </w:pPr>
+      <w:r>
+        <w:rPr>
+          <w:rFonts w:hint="eastAsia"/>
+          <w:b w:val="0"/>
+          <w:bCs w:val="0"/>
+          <w:i w:val="0"/>
+          <w:iCs w:val="0"/>
+          <w:lang w:val="en-US" w:eastAsia="zh-Hans"/>
+        </w:rPr>
+        <w:t>具体的使用规则类比上面的相识的东西</w:t>
+      </w:r>
+      <w:r>
+        <w:rPr>
+          <w:rFonts w:hint="default"/>
+          <w:b w:val="0"/>
+          <w:bCs w:val="0"/>
+          <w:i w:val="0"/>
+          <w:iCs w:val="0"/>
+          <w:lang w:eastAsia="zh-Hans"/>
+        </w:rPr>
+        <w:t>！</w:t>
+      </w:r>
+      <w:r>
+        <w:rPr>
+          <w:rFonts w:hint="eastAsia"/>
+          <w:b w:val="0"/>
+          <w:bCs w:val="0"/>
+          <w:i w:val="0"/>
+          <w:iCs w:val="0"/>
+          <w:lang w:val="en-US" w:eastAsia="zh-Hans"/>
+        </w:rPr>
+        <w:t>看到同一份资源才可以进行相关的内容通信</w:t>
+      </w:r>
+      <w:r>
+        <w:rPr>
+          <w:rFonts w:hint="default"/>
+          <w:b w:val="0"/>
+          <w:bCs w:val="0"/>
+          <w:i w:val="0"/>
+          <w:iCs w:val="0"/>
+          <w:lang w:eastAsia="zh-Hans"/>
+        </w:rPr>
+        <w:t>（</w:t>
+      </w:r>
+      <w:r>
+        <w:rPr>
+          <w:rFonts w:hint="eastAsia"/>
+          <w:b w:val="0"/>
+          <w:bCs w:val="0"/>
+          <w:i w:val="0"/>
+          <w:iCs w:val="0"/>
+          <w:lang w:val="en-US" w:eastAsia="zh-Hans"/>
+        </w:rPr>
+        <w:t>不同程序之中的关系</w:t>
+      </w:r>
+      <w:r>
+        <w:rPr>
+          <w:rFonts w:hint="default"/>
+          <w:b w:val="0"/>
+          <w:bCs w:val="0"/>
+          <w:i w:val="0"/>
+          <w:iCs w:val="0"/>
+          <w:lang w:eastAsia="zh-Hans"/>
+        </w:rPr>
+        <w:t>）。</w:t>
+      </w:r>
+    </w:p>
+    <w:p>
+      <w:pPr>
+        <w:rPr>
+          <w:rFonts w:hint="default"/>
+          <w:b w:val="0"/>
+          <w:bCs w:val="0"/>
+          <w:i w:val="0"/>
+          <w:iCs w:val="0"/>
+          <w:lang w:eastAsia="zh-Hans"/>
+        </w:rPr>
+      </w:pPr>
+      <w:r>
+        <w:rPr>
+          <w:rFonts w:hint="eastAsia"/>
+          <w:b w:val="0"/>
+          <w:bCs w:val="0"/>
+          <w:i w:val="0"/>
+          <w:iCs w:val="0"/>
+          <w:lang w:val="en-US" w:eastAsia="zh-Hans"/>
+        </w:rPr>
+        <w:t>使用下面这个参数进行通信</w:t>
+      </w:r>
+      <w:r>
+        <w:rPr>
+          <w:rFonts w:hint="default"/>
+          <w:b w:val="0"/>
+          <w:bCs w:val="0"/>
+          <w:i w:val="0"/>
+          <w:iCs w:val="0"/>
+          <w:lang w:eastAsia="zh-Hans"/>
+        </w:rPr>
+        <w:t>！</w:t>
+      </w:r>
+    </w:p>
+    <w:p>
+      <w:pPr>
+        <w:rPr>
+          <w:rFonts w:hint="default"/>
+          <w:b w:val="0"/>
+          <w:bCs w:val="0"/>
+          <w:i w:val="0"/>
+          <w:iCs w:val="0"/>
+          <w:lang w:eastAsia="zh-Hans"/>
+        </w:rPr>
+      </w:pPr>
+    </w:p>
+    <w:p>
+      <w:pPr>
+        <w:rPr>
+          <w:rFonts w:hint="default"/>
+          <w:b w:val="0"/>
+          <w:bCs w:val="0"/>
+          <w:i w:val="0"/>
+          <w:iCs w:val="0"/>
+          <w:lang w:eastAsia="zh-Hans"/>
+        </w:rPr>
+      </w:pPr>
+      <w:r>
+        <w:rPr>
+          <w:rFonts w:hint="eastAsia"/>
+          <w:b w:val="0"/>
+          <w:bCs w:val="0"/>
+          <w:i w:val="0"/>
+          <w:iCs w:val="0"/>
+          <w:lang w:val="en-US" w:eastAsia="zh-Hans"/>
+        </w:rPr>
+        <w:t>共享内存以</w:t>
+      </w:r>
+      <w:r>
+        <w:rPr>
+          <w:rFonts w:hint="default"/>
+          <w:b w:val="0"/>
+          <w:bCs w:val="0"/>
+          <w:i w:val="0"/>
+          <w:iCs w:val="0"/>
+          <w:lang w:eastAsia="zh-Hans"/>
+        </w:rPr>
+        <w:t>4</w:t>
+      </w:r>
+      <w:r>
+        <w:rPr>
+          <w:rFonts w:hint="eastAsia"/>
+          <w:b w:val="0"/>
+          <w:bCs w:val="0"/>
+          <w:i w:val="0"/>
+          <w:iCs w:val="0"/>
+          <w:lang w:val="en-US" w:eastAsia="zh-Hans"/>
+        </w:rPr>
+        <w:t>KB进程开辟</w:t>
+      </w:r>
+      <w:r>
+        <w:rPr>
+          <w:rFonts w:hint="default"/>
+          <w:b w:val="0"/>
+          <w:bCs w:val="0"/>
+          <w:i w:val="0"/>
+          <w:iCs w:val="0"/>
+          <w:lang w:eastAsia="zh-Hans"/>
+        </w:rPr>
+        <w:t>，</w:t>
+      </w:r>
+      <w:r>
+        <w:rPr>
+          <w:rFonts w:hint="eastAsia"/>
+          <w:b w:val="0"/>
+          <w:bCs w:val="0"/>
+          <w:i w:val="0"/>
+          <w:iCs w:val="0"/>
+          <w:lang w:val="en-US" w:eastAsia="zh-Hans"/>
+        </w:rPr>
+        <w:t>但是OS赋予的空间时候是</w:t>
+      </w:r>
+      <w:r>
+        <w:rPr>
+          <w:rFonts w:hint="default"/>
+          <w:b w:val="0"/>
+          <w:bCs w:val="0"/>
+          <w:i w:val="0"/>
+          <w:iCs w:val="0"/>
+          <w:lang w:eastAsia="zh-Hans"/>
+        </w:rPr>
+        <w:t>4</w:t>
+      </w:r>
+      <w:r>
+        <w:rPr>
+          <w:rFonts w:hint="eastAsia"/>
+          <w:b w:val="0"/>
+          <w:bCs w:val="0"/>
+          <w:i w:val="0"/>
+          <w:iCs w:val="0"/>
+          <w:lang w:val="en-US" w:eastAsia="zh-Hans"/>
+        </w:rPr>
+        <w:t>KB的倍速</w:t>
       </w:r>
       <w:r>
         <w:rPr>
@@ -7404,528 +8834,12 @@
     <w:p>
       <w:pPr>
         <w:rPr>
-          <w:rFonts w:hint="eastAsia"/>
-          <w:b w:val="0"/>
-          <w:bCs w:val="0"/>
-          <w:i w:val="0"/>
-          <w:iCs w:val="0"/>
-          <w:lang w:eastAsia="zh-Hans"/>
-        </w:rPr>
-      </w:pPr>
-    </w:p>
-    <w:p>
-      <w:pPr>
-        <w:rPr>
-          <w:rFonts w:hint="default"/>
-          <w:b w:val="0"/>
-          <w:bCs w:val="0"/>
-          <w:i w:val="0"/>
-          <w:iCs w:val="0"/>
-          <w:lang w:eastAsia="zh-Hans"/>
-        </w:rPr>
-      </w:pPr>
-      <w:r>
-        <w:rPr>
-          <w:rFonts w:hint="eastAsia"/>
-          <w:b w:val="0"/>
-          <w:bCs w:val="0"/>
-          <w:i w:val="0"/>
-          <w:iCs w:val="0"/>
-          <w:lang w:val="en-US" w:eastAsia="zh-Hans"/>
-        </w:rPr>
-        <w:t>gcc告诉库的位置与动态库</w:t>
-      </w:r>
-      <w:r>
-        <w:rPr>
-          <w:rFonts w:hint="default"/>
-          <w:b w:val="0"/>
-          <w:bCs w:val="0"/>
-          <w:i w:val="0"/>
-          <w:iCs w:val="0"/>
-          <w:lang w:eastAsia="zh-Hans"/>
-        </w:rPr>
-        <w:t>，</w:t>
-      </w:r>
-      <w:r>
-        <w:rPr>
-          <w:rFonts w:hint="eastAsia"/>
-          <w:b w:val="0"/>
-          <w:bCs w:val="0"/>
-          <w:i w:val="0"/>
-          <w:iCs w:val="0"/>
-          <w:lang w:val="en-US" w:eastAsia="zh-Hans"/>
-        </w:rPr>
-        <w:t>然后没有告诉程序相应的库的位置信息</w:t>
-      </w:r>
-      <w:r>
-        <w:rPr>
-          <w:rFonts w:hint="default"/>
-          <w:b w:val="0"/>
-          <w:bCs w:val="0"/>
-          <w:i w:val="0"/>
-          <w:iCs w:val="0"/>
-          <w:lang w:eastAsia="zh-Hans"/>
-        </w:rPr>
-        <w:t>（</w:t>
-      </w:r>
-      <w:r>
-        <w:rPr>
-          <w:rFonts w:hint="eastAsia"/>
-          <w:b w:val="0"/>
-          <w:bCs w:val="0"/>
-          <w:i w:val="0"/>
-          <w:iCs w:val="0"/>
-          <w:lang w:val="en-US" w:eastAsia="zh-Hans"/>
-        </w:rPr>
-        <w:t>动态库才会发生这种情况</w:t>
-      </w:r>
-      <w:r>
-        <w:rPr>
-          <w:rFonts w:hint="default"/>
-          <w:b w:val="0"/>
-          <w:bCs w:val="0"/>
-          <w:i w:val="0"/>
-          <w:iCs w:val="0"/>
-          <w:lang w:eastAsia="zh-Hans"/>
-        </w:rPr>
-        <w:t>，</w:t>
-      </w:r>
-      <w:r>
-        <w:rPr>
-          <w:rFonts w:hint="eastAsia"/>
-          <w:b w:val="0"/>
-          <w:bCs w:val="0"/>
-          <w:i w:val="0"/>
-          <w:iCs w:val="0"/>
-          <w:lang w:val="en-US" w:eastAsia="zh-Hans"/>
-        </w:rPr>
-        <w:t>静态库在形成程序的使用已经代码镶嵌到程序之中了</w:t>
-      </w:r>
-      <w:r>
-        <w:rPr>
-          <w:rFonts w:hint="default"/>
-          <w:b w:val="0"/>
-          <w:bCs w:val="0"/>
-          <w:i w:val="0"/>
-          <w:iCs w:val="0"/>
-          <w:lang w:eastAsia="zh-Hans"/>
-        </w:rPr>
-        <w:t>，</w:t>
-      </w:r>
-      <w:r>
-        <w:rPr>
-          <w:rFonts w:hint="eastAsia"/>
-          <w:b w:val="0"/>
-          <w:bCs w:val="0"/>
-          <w:i w:val="0"/>
-          <w:iCs w:val="0"/>
-          <w:lang w:val="en-US" w:eastAsia="zh-Hans"/>
-        </w:rPr>
-        <w:t>动态库没有将库放置在程序之中</w:t>
-      </w:r>
-      <w:r>
-        <w:rPr>
-          <w:rFonts w:hint="default"/>
-          <w:b w:val="0"/>
-          <w:bCs w:val="0"/>
-          <w:i w:val="0"/>
-          <w:iCs w:val="0"/>
-          <w:lang w:eastAsia="zh-Hans"/>
-        </w:rPr>
-        <w:t>）。</w:t>
-      </w:r>
-    </w:p>
-    <w:p>
-      <w:pPr>
-        <w:rPr>
-          <w:rFonts w:hint="default"/>
-          <w:b w:val="0"/>
-          <w:bCs w:val="0"/>
-          <w:i w:val="0"/>
-          <w:iCs w:val="0"/>
-          <w:lang w:eastAsia="zh-Hans"/>
-        </w:rPr>
-      </w:pPr>
-    </w:p>
-    <w:p>
-      <w:pPr>
-        <w:rPr>
-          <w:rFonts w:hint="default"/>
-          <w:b w:val="0"/>
-          <w:bCs w:val="0"/>
-          <w:i w:val="0"/>
-          <w:iCs w:val="0"/>
-          <w:lang w:eastAsia="zh-Hans"/>
-        </w:rPr>
-      </w:pPr>
-      <w:r>
-        <w:rPr>
-          <w:rFonts w:hint="default"/>
-          <w:b w:val="0"/>
-          <w:bCs w:val="0"/>
-          <w:i w:val="0"/>
-          <w:iCs w:val="0"/>
-          <w:lang w:eastAsia="zh-Hans"/>
-        </w:rPr>
-        <w:t>/</w:t>
-      </w:r>
-      <w:r>
-        <w:rPr>
-          <w:rFonts w:hint="eastAsia"/>
-          <w:b w:val="0"/>
-          <w:bCs w:val="0"/>
-          <w:i w:val="0"/>
-          <w:iCs w:val="0"/>
-          <w:lang w:val="en-US" w:eastAsia="zh-Hans"/>
-        </w:rPr>
-        <w:t>user</w:t>
-      </w:r>
-      <w:r>
-        <w:rPr>
-          <w:rFonts w:hint="default"/>
-          <w:b w:val="0"/>
-          <w:bCs w:val="0"/>
-          <w:i w:val="0"/>
-          <w:iCs w:val="0"/>
-          <w:lang w:eastAsia="zh-Hans"/>
-        </w:rPr>
-        <w:t>/</w:t>
-      </w:r>
-      <w:r>
-        <w:rPr>
-          <w:rFonts w:hint="eastAsia"/>
-          <w:b w:val="0"/>
-          <w:bCs w:val="0"/>
-          <w:i w:val="0"/>
-          <w:iCs w:val="0"/>
-          <w:lang w:val="en-US" w:eastAsia="zh-Hans"/>
-        </w:rPr>
-        <w:t>lib</w:t>
-      </w:r>
-      <w:r>
-        <w:rPr>
-          <w:rFonts w:hint="default"/>
-          <w:b w:val="0"/>
-          <w:bCs w:val="0"/>
-          <w:i w:val="0"/>
-          <w:iCs w:val="0"/>
-          <w:lang w:eastAsia="zh-Hans"/>
-        </w:rPr>
-        <w:t>64</w:t>
-      </w:r>
-      <w:r>
-        <w:rPr>
-          <w:rFonts w:hint="eastAsia"/>
-          <w:b w:val="0"/>
-          <w:bCs w:val="0"/>
-          <w:i w:val="0"/>
-          <w:iCs w:val="0"/>
-          <w:lang w:val="en-US" w:eastAsia="zh-Hans"/>
-        </w:rPr>
-        <w:t>普通用户按照库的位置</w:t>
-      </w:r>
-      <w:r>
-        <w:rPr>
-          <w:rFonts w:hint="default"/>
-          <w:b w:val="0"/>
-          <w:bCs w:val="0"/>
-          <w:i w:val="0"/>
-          <w:iCs w:val="0"/>
-          <w:lang w:eastAsia="zh-Hans"/>
-        </w:rPr>
-        <w:t>。/l</w:t>
-      </w:r>
-      <w:r>
-        <w:rPr>
-          <w:rFonts w:hint="eastAsia"/>
-          <w:b w:val="0"/>
-          <w:bCs w:val="0"/>
-          <w:i w:val="0"/>
-          <w:iCs w:val="0"/>
-          <w:lang w:val="en-US" w:eastAsia="zh-Hans"/>
-        </w:rPr>
-        <w:t>ib</w:t>
-      </w:r>
-      <w:r>
-        <w:rPr>
-          <w:rFonts w:hint="default"/>
-          <w:b w:val="0"/>
-          <w:bCs w:val="0"/>
-          <w:i w:val="0"/>
-          <w:iCs w:val="0"/>
-          <w:lang w:eastAsia="zh-Hans"/>
-        </w:rPr>
-        <w:t>64</w:t>
-      </w:r>
-      <w:r>
-        <w:rPr>
-          <w:rFonts w:hint="eastAsia"/>
-          <w:b w:val="0"/>
-          <w:bCs w:val="0"/>
-          <w:i w:val="0"/>
-          <w:iCs w:val="0"/>
-          <w:lang w:val="en-US" w:eastAsia="zh-Hans"/>
-        </w:rPr>
-        <w:t>为系统库的相应的位置信息</w:t>
-      </w:r>
-      <w:r>
-        <w:rPr>
-          <w:rFonts w:hint="default"/>
-          <w:b w:val="0"/>
-          <w:bCs w:val="0"/>
-          <w:i w:val="0"/>
-          <w:iCs w:val="0"/>
-          <w:lang w:eastAsia="zh-Hans"/>
-        </w:rPr>
-        <w:t>。</w:t>
-      </w:r>
-    </w:p>
-    <w:p>
-      <w:pPr>
-        <w:rPr>
-          <w:rFonts w:hint="eastAsia"/>
-          <w:b w:val="0"/>
-          <w:bCs w:val="0"/>
-          <w:i w:val="0"/>
-          <w:iCs w:val="0"/>
-          <w:lang w:eastAsia="zh-Hans"/>
-        </w:rPr>
-      </w:pPr>
-    </w:p>
-    <w:p>
-      <w:pPr>
-        <w:rPr>
-          <w:rFonts w:hint="default"/>
-          <w:b w:val="0"/>
-          <w:bCs w:val="0"/>
-          <w:i w:val="0"/>
-          <w:iCs w:val="0"/>
-          <w:lang w:eastAsia="zh-Hans"/>
-        </w:rPr>
-      </w:pPr>
-      <w:r>
-        <w:rPr>
-          <w:rFonts w:hint="eastAsia"/>
-          <w:b w:val="0"/>
-          <w:bCs w:val="0"/>
-          <w:i w:val="0"/>
-          <w:iCs w:val="0"/>
-          <w:lang w:eastAsia="zh-Hans"/>
-        </w:rPr>
-        <w:t>卸载</w:t>
-      </w:r>
-      <w:r>
-        <w:rPr>
-          <w:rFonts w:hint="eastAsia"/>
-          <w:b w:val="0"/>
-          <w:bCs w:val="0"/>
-          <w:i w:val="0"/>
-          <w:iCs w:val="0"/>
-          <w:lang w:val="en-US" w:eastAsia="zh-Hans"/>
-        </w:rPr>
-        <w:t>库</w:t>
-      </w:r>
-      <w:r>
-        <w:rPr>
-          <w:rFonts w:hint="default"/>
-          <w:b w:val="0"/>
-          <w:bCs w:val="0"/>
-          <w:i w:val="0"/>
-          <w:iCs w:val="0"/>
-          <w:lang w:eastAsia="zh-Hans"/>
-        </w:rPr>
-        <w:t>：</w:t>
-      </w:r>
-      <w:r>
-        <w:rPr>
-          <w:rFonts w:hint="eastAsia"/>
-          <w:b w:val="0"/>
-          <w:bCs w:val="0"/>
-          <w:i w:val="0"/>
-          <w:iCs w:val="0"/>
-          <w:lang w:val="en-US" w:eastAsia="zh-Hans"/>
-        </w:rPr>
-        <w:t>指的是直接移除库</w:t>
-      </w:r>
-      <w:r>
-        <w:rPr>
-          <w:rFonts w:hint="default"/>
-          <w:b w:val="0"/>
-          <w:bCs w:val="0"/>
-          <w:i w:val="0"/>
-          <w:iCs w:val="0"/>
-          <w:lang w:eastAsia="zh-Hans"/>
-        </w:rPr>
-        <w:t>。</w:t>
-      </w:r>
-    </w:p>
-    <w:p>
-      <w:pPr>
-        <w:rPr>
-          <w:rFonts w:hint="default"/>
-          <w:b w:val="0"/>
-          <w:bCs w:val="0"/>
-          <w:i w:val="0"/>
-          <w:iCs w:val="0"/>
-          <w:lang w:eastAsia="zh-Hans"/>
-        </w:rPr>
-      </w:pPr>
-    </w:p>
-    <w:p>
-      <w:pPr>
-        <w:rPr>
-          <w:rFonts w:hint="default"/>
-          <w:b w:val="0"/>
-          <w:bCs w:val="0"/>
-          <w:i w:val="0"/>
-          <w:iCs w:val="0"/>
-          <w:lang w:eastAsia="zh-Hans"/>
-        </w:rPr>
-      </w:pPr>
-      <w:r>
-        <w:rPr>
-          <w:rFonts w:hint="default"/>
-          <w:b w:val="0"/>
-          <w:bCs w:val="0"/>
-          <w:i w:val="0"/>
-          <w:iCs w:val="0"/>
-          <w:lang w:eastAsia="zh-Hans"/>
-        </w:rPr>
-        <w:t>10.31.2022</w:t>
-      </w:r>
-    </w:p>
-    <w:p>
-      <w:pPr>
-        <w:rPr>
-          <w:rFonts w:hint="default"/>
-          <w:b w:val="0"/>
-          <w:bCs w:val="0"/>
-          <w:i w:val="0"/>
-          <w:iCs w:val="0"/>
-          <w:lang w:eastAsia="zh-Hans"/>
-        </w:rPr>
-      </w:pPr>
-    </w:p>
-    <w:p>
-      <w:pPr>
-        <w:rPr>
-          <w:rFonts w:hint="default"/>
-          <w:b w:val="0"/>
-          <w:bCs w:val="0"/>
-          <w:i w:val="0"/>
-          <w:iCs w:val="0"/>
-          <w:lang w:eastAsia="zh-Hans"/>
-        </w:rPr>
-      </w:pPr>
-      <w:r>
-        <w:rPr>
-          <w:rFonts w:hint="eastAsia"/>
-          <w:b w:val="0"/>
-          <w:bCs w:val="0"/>
-          <w:i w:val="0"/>
-          <w:iCs w:val="0"/>
-          <w:lang w:val="en-US" w:eastAsia="zh-Hans"/>
-        </w:rPr>
-        <w:t>管道进行</w:t>
-      </w:r>
-      <w:r>
-        <w:rPr>
-          <w:rFonts w:hint="default"/>
-          <w:b w:val="0"/>
-          <w:bCs w:val="0"/>
-          <w:i w:val="0"/>
-          <w:iCs w:val="0"/>
-          <w:lang w:eastAsia="zh-Hans"/>
-        </w:rPr>
-        <w:t>，</w:t>
-      </w:r>
-      <w:r>
-        <w:rPr>
-          <w:rFonts w:hint="eastAsia"/>
-          <w:b w:val="0"/>
-          <w:bCs w:val="0"/>
-          <w:i w:val="0"/>
-          <w:iCs w:val="0"/>
-          <w:lang w:val="en-US" w:eastAsia="zh-Hans"/>
-        </w:rPr>
-        <w:t>进行不同的程序进行内容的通信</w:t>
-      </w:r>
-      <w:r>
-        <w:rPr>
-          <w:rFonts w:hint="default"/>
-          <w:b w:val="0"/>
-          <w:bCs w:val="0"/>
-          <w:i w:val="0"/>
-          <w:iCs w:val="0"/>
-          <w:lang w:eastAsia="zh-Hans"/>
-        </w:rPr>
-        <w:t>。</w:t>
-      </w:r>
-      <w:r>
-        <w:rPr>
-          <w:rFonts w:hint="eastAsia"/>
-          <w:b w:val="0"/>
-          <w:bCs w:val="0"/>
-          <w:i w:val="0"/>
-          <w:iCs w:val="0"/>
-          <w:lang w:val="en-US" w:eastAsia="zh-Hans"/>
-        </w:rPr>
-        <w:t>文件不进行拷贝</w:t>
-      </w:r>
-      <w:r>
-        <w:rPr>
-          <w:rFonts w:hint="default"/>
-          <w:b w:val="0"/>
-          <w:bCs w:val="0"/>
-          <w:i w:val="0"/>
-          <w:iCs w:val="0"/>
-          <w:lang w:eastAsia="zh-Hans"/>
-        </w:rPr>
-        <w:t>，</w:t>
-      </w:r>
-      <w:r>
-        <w:rPr>
-          <w:rFonts w:hint="eastAsia"/>
-          <w:b w:val="0"/>
-          <w:bCs w:val="0"/>
-          <w:i w:val="0"/>
-          <w:iCs w:val="0"/>
-          <w:lang w:val="en-US" w:eastAsia="zh-Hans"/>
-        </w:rPr>
-        <w:t>只是进行相应指向的indoe进行操作</w:t>
-      </w:r>
-      <w:r>
-        <w:rPr>
-          <w:rFonts w:hint="default"/>
-          <w:b w:val="0"/>
-          <w:bCs w:val="0"/>
-          <w:i w:val="0"/>
-          <w:iCs w:val="0"/>
-          <w:lang w:eastAsia="zh-Hans"/>
-        </w:rPr>
-        <w:t>！</w:t>
-      </w:r>
-      <w:r>
-        <w:rPr>
-          <w:rFonts w:hint="default"/>
-          <w:b w:val="0"/>
-          <w:bCs w:val="0"/>
-          <w:i w:val="0"/>
-          <w:iCs w:val="0"/>
-          <w:lang w:eastAsia="zh-Hans"/>
-        </w:rPr>
-        <w:t>-</w:t>
-      </w:r>
-    </w:p>
-    <w:p>
-      <w:pPr>
-        <w:rPr>
-          <w:rFonts w:hint="default"/>
-          <w:b w:val="0"/>
-          <w:bCs w:val="0"/>
-          <w:i w:val="0"/>
-          <w:iCs w:val="0"/>
-          <w:lang w:eastAsia="zh-Hans"/>
+          <w:rFonts w:hint="default"/>
+          <w:b w:val="0"/>
+          <w:bCs w:val="0"/>
+          <w:i w:val="0"/>
+          <w:iCs w:val="0"/>
+          <w:lang w:val="en-US" w:eastAsia="zh-Hans"/>
         </w:rPr>
       </w:pPr>
     </w:p>
@@ -7951,9 +8865,9 @@
         </w:rPr>
         <w:drawing>
           <wp:inline distT="0" distB="0" distL="114300" distR="114300">
-            <wp:extent cx="6638290" cy="3229610"/>
-            <wp:effectExtent l="0" t="0" r="16510" b="21590"/>
-            <wp:docPr id="19" name="图片 19" descr="IMG_F0E9E82AA4B9-1"/>
+            <wp:extent cx="6644640" cy="737870"/>
+            <wp:effectExtent l="0" t="0" r="10160" b="24130"/>
+            <wp:docPr id="19" name="图片 19" descr="IMG_165B71F951C6-1"/>
             <wp:cNvGraphicFramePr>
               <a:graphicFrameLocks xmlns:a="http://schemas.openxmlformats.org/drawingml/2006/main" noChangeAspect="1"/>
             </wp:cNvGraphicFramePr>
@@ -7961,7 +8875,7 @@
               <a:graphicData uri="http://schemas.openxmlformats.org/drawingml/2006/picture">
                 <pic:pic xmlns:pic="http://schemas.openxmlformats.org/drawingml/2006/picture">
                   <pic:nvPicPr>
-                    <pic:cNvPr id="19" name="图片 19" descr="IMG_F0E9E82AA4B9-1"/>
+                    <pic:cNvPr id="19" name="图片 19" descr="IMG_165B71F951C6-1"/>
                     <pic:cNvPicPr>
                       <a:picLocks noChangeAspect="1"/>
                     </pic:cNvPicPr>
@@ -7975,7 +8889,7 @@
                   <pic:spPr>
                     <a:xfrm>
                       <a:off x="0" y="0"/>
-                      <a:ext cx="6638290" cy="3229610"/>
+                      <a:ext cx="6644640" cy="737870"/>
                     </a:xfrm>
                     <a:prstGeom prst="rect">
                       <a:avLst/>
@@ -7999,50 +8913,16 @@
           <w:lang w:eastAsia="zh-Hans"/>
         </w:rPr>
       </w:pPr>
-    </w:p>
-    <w:p>
-      <w:pPr>
-        <w:rPr>
-          <w:rFonts w:hint="default"/>
-          <w:b w:val="0"/>
-          <w:bCs w:val="0"/>
-          <w:i w:val="0"/>
-          <w:iCs w:val="0"/>
-          <w:lang w:eastAsia="zh-Hans"/>
-        </w:rPr>
-      </w:pPr>
-      <w:r>
-        <w:rPr>
-          <w:rFonts w:hint="eastAsia"/>
-          <w:b w:val="0"/>
-          <w:bCs w:val="0"/>
-          <w:i w:val="0"/>
-          <w:iCs w:val="0"/>
-          <w:lang w:val="en-US" w:eastAsia="zh-Hans"/>
-        </w:rPr>
-        <w:t>管道</w:t>
-      </w:r>
-      <w:r>
-        <w:rPr>
-          <w:rFonts w:hint="default"/>
-          <w:b w:val="0"/>
-          <w:bCs w:val="0"/>
-          <w:i w:val="0"/>
-          <w:iCs w:val="0"/>
-          <w:lang w:eastAsia="zh-Hans"/>
-        </w:rPr>
-        <w:t>：</w:t>
-      </w:r>
-      <w:r>
-        <w:rPr>
-          <w:rFonts w:hint="eastAsia"/>
-          <w:b w:val="0"/>
-          <w:bCs w:val="0"/>
-          <w:i w:val="0"/>
-          <w:iCs w:val="0"/>
-          <w:lang w:val="en-US" w:eastAsia="zh-Hans"/>
-        </w:rPr>
-        <w:t>是一个文件</w:t>
+      <w:r>
+        <w:rPr>
+          <w:rFonts w:hint="eastAsia"/>
+          <w:b w:val="0"/>
+          <w:bCs w:val="0"/>
+          <w:i w:val="0"/>
+          <w:iCs w:val="0"/>
+          <w:lang w:val="en-US" w:eastAsia="zh-Hans"/>
+        </w:rPr>
+        <w:t>返回小于0</w:t>
       </w:r>
       <w:r>
         <w:rPr>
@@ -8064,7 +8944,183 @@
           <w:iCs w:val="0"/>
           <w:lang w:val="en-US" w:eastAsia="zh-Hans"/>
         </w:rPr>
-        <w:t>进行文件的管理</w:t>
+        <w:t>创建不成功</w:t>
+      </w:r>
+      <w:r>
+        <w:rPr>
+          <w:rFonts w:hint="default"/>
+          <w:b w:val="0"/>
+          <w:bCs w:val="0"/>
+          <w:i w:val="0"/>
+          <w:iCs w:val="0"/>
+          <w:lang w:eastAsia="zh-Hans"/>
+        </w:rPr>
+        <w:t>！</w:t>
+      </w:r>
+      <w:r>
+        <w:rPr>
+          <w:rFonts w:hint="eastAsia"/>
+          <w:b w:val="0"/>
+          <w:bCs w:val="0"/>
+          <w:i w:val="0"/>
+          <w:iCs w:val="0"/>
+          <w:lang w:val="en-US" w:eastAsia="zh-Hans"/>
+        </w:rPr>
+        <w:t>对于</w:t>
+      </w:r>
+      <w:r>
+        <w:rPr>
+          <w:rFonts w:hint="default"/>
+          <w:b w:val="0"/>
+          <w:bCs w:val="0"/>
+          <w:i w:val="0"/>
+          <w:iCs w:val="0"/>
+          <w:lang w:eastAsia="zh-Hans"/>
+        </w:rPr>
+        <w:t>0</w:t>
+      </w:r>
+      <w:r>
+        <w:rPr>
+          <w:rFonts w:hint="eastAsia"/>
+          <w:b w:val="0"/>
+          <w:bCs w:val="0"/>
+          <w:i w:val="0"/>
+          <w:iCs w:val="0"/>
+          <w:lang w:val="en-US" w:eastAsia="zh-Hans"/>
+        </w:rPr>
+        <w:t>创建成功</w:t>
+      </w:r>
+      <w:r>
+        <w:rPr>
+          <w:rFonts w:hint="default"/>
+          <w:b w:val="0"/>
+          <w:bCs w:val="0"/>
+          <w:i w:val="0"/>
+          <w:iCs w:val="0"/>
+          <w:lang w:eastAsia="zh-Hans"/>
+        </w:rPr>
+        <w:t>！</w:t>
+      </w:r>
+      <w:r>
+        <w:rPr>
+          <w:rFonts w:hint="eastAsia"/>
+          <w:b w:val="0"/>
+          <w:bCs w:val="0"/>
+          <w:i w:val="0"/>
+          <w:iCs w:val="0"/>
+          <w:lang w:val="en-US" w:eastAsia="zh-Hans"/>
+        </w:rPr>
+        <w:t>运行这个程序之后</w:t>
+      </w:r>
+      <w:r>
+        <w:rPr>
+          <w:rFonts w:hint="default"/>
+          <w:b w:val="0"/>
+          <w:bCs w:val="0"/>
+          <w:i w:val="0"/>
+          <w:iCs w:val="0"/>
+          <w:lang w:eastAsia="zh-Hans"/>
+        </w:rPr>
+        <w:t>，</w:t>
+      </w:r>
+      <w:r>
+        <w:rPr>
+          <w:rFonts w:hint="eastAsia"/>
+          <w:b w:val="0"/>
+          <w:bCs w:val="0"/>
+          <w:i w:val="0"/>
+          <w:iCs w:val="0"/>
+          <w:lang w:val="en-US" w:eastAsia="zh-Hans"/>
+        </w:rPr>
+        <w:t>推出之后</w:t>
+      </w:r>
+      <w:r>
+        <w:rPr>
+          <w:rFonts w:hint="default"/>
+          <w:b w:val="0"/>
+          <w:bCs w:val="0"/>
+          <w:i w:val="0"/>
+          <w:iCs w:val="0"/>
+          <w:lang w:eastAsia="zh-Hans"/>
+        </w:rPr>
+        <w:t>！</w:t>
+      </w:r>
+      <w:r>
+        <w:rPr>
+          <w:rFonts w:hint="eastAsia"/>
+          <w:b w:val="0"/>
+          <w:bCs w:val="0"/>
+          <w:i w:val="0"/>
+          <w:iCs w:val="0"/>
+          <w:lang w:val="en-US" w:eastAsia="zh-Hans"/>
+        </w:rPr>
+        <w:t>第二次</w:t>
+      </w:r>
+      <w:r>
+        <w:rPr>
+          <w:rFonts w:hint="default"/>
+          <w:b w:val="0"/>
+          <w:bCs w:val="0"/>
+          <w:i w:val="0"/>
+          <w:iCs w:val="0"/>
+          <w:lang w:eastAsia="zh-Hans"/>
+        </w:rPr>
+        <w:t>，</w:t>
+      </w:r>
+      <w:r>
+        <w:rPr>
+          <w:rFonts w:hint="eastAsia"/>
+          <w:b w:val="0"/>
+          <w:bCs w:val="0"/>
+          <w:i w:val="0"/>
+          <w:iCs w:val="0"/>
+          <w:lang w:val="en-US" w:eastAsia="zh-Hans"/>
+        </w:rPr>
+        <w:t>重新不可以运行</w:t>
+      </w:r>
+      <w:r>
+        <w:rPr>
+          <w:rFonts w:hint="default"/>
+          <w:b w:val="0"/>
+          <w:bCs w:val="0"/>
+          <w:i w:val="0"/>
+          <w:iCs w:val="0"/>
+          <w:lang w:eastAsia="zh-Hans"/>
+        </w:rPr>
+        <w:t>，</w:t>
+      </w:r>
+      <w:r>
+        <w:rPr>
+          <w:rFonts w:hint="eastAsia"/>
+          <w:b w:val="0"/>
+          <w:bCs w:val="0"/>
+          <w:i w:val="0"/>
+          <w:iCs w:val="0"/>
+          <w:lang w:val="en-US" w:eastAsia="zh-Hans"/>
+        </w:rPr>
+        <w:t>只有删除生成程序文件之后</w:t>
+      </w:r>
+      <w:r>
+        <w:rPr>
+          <w:rFonts w:hint="default"/>
+          <w:b w:val="0"/>
+          <w:bCs w:val="0"/>
+          <w:i w:val="0"/>
+          <w:iCs w:val="0"/>
+          <w:lang w:eastAsia="zh-Hans"/>
+        </w:rPr>
+        <w:t>，</w:t>
+      </w:r>
+      <w:r>
+        <w:rPr>
+          <w:rFonts w:hint="eastAsia"/>
+          <w:b w:val="0"/>
+          <w:bCs w:val="0"/>
+          <w:i w:val="0"/>
+          <w:iCs w:val="0"/>
+          <w:lang w:val="en-US" w:eastAsia="zh-Hans"/>
+        </w:rPr>
+        <w:t>才可以</w:t>
       </w:r>
       <w:r>
         <w:rPr>
@@ -8077,40 +9133,16 @@
         </w:rPr>
         <w:t>。</w:t>
       </w:r>
-    </w:p>
-    <w:p>
-      <w:pPr>
-        <w:rPr>
-          <w:rFonts w:hint="default"/>
-          <w:b w:val="0"/>
-          <w:bCs w:val="0"/>
-          <w:i w:val="0"/>
-          <w:iCs w:val="0"/>
-          <w:lang w:eastAsia="zh-Hans"/>
-        </w:rPr>
-      </w:pPr>
-    </w:p>
-    <w:p>
-      <w:pPr>
-        <w:rPr>
-          <w:rFonts w:hint="default"/>
-          <w:b w:val="0"/>
-          <w:bCs w:val="0"/>
-          <w:i w:val="0"/>
-          <w:iCs w:val="0"/>
-          <w:lang w:eastAsia="zh-Hans"/>
-        </w:rPr>
-      </w:pPr>
-      <w:r>
-        <w:rPr>
-          <w:rFonts w:hint="eastAsia"/>
-          <w:b w:val="0"/>
-          <w:bCs w:val="0"/>
-          <w:i w:val="0"/>
-          <w:iCs w:val="0"/>
-          <w:lang w:val="en-US" w:eastAsia="zh-Hans"/>
-        </w:rPr>
-        <w:t>管道是半双工的模式</w:t>
+      <w:r>
+        <w:rPr>
+          <w:rFonts w:hint="eastAsia"/>
+          <w:b w:val="0"/>
+          <w:bCs w:val="0"/>
+          <w:i w:val="0"/>
+          <w:iCs w:val="0"/>
+          <w:lang w:val="en-US" w:eastAsia="zh-Hans"/>
+        </w:rPr>
+        <w:t>或者重新启动系统</w:t>
       </w:r>
       <w:r>
         <w:rPr>
@@ -8125,14 +9157,81 @@
       </w:r>
       <w:r>
         <w:rPr>
-          <w:rFonts w:hint="eastAsia"/>
-          <w:b w:val="0"/>
-          <w:bCs w:val="0"/>
-          <w:i w:val="0"/>
-          <w:iCs w:val="0"/>
-          <w:lang w:val="en-US" w:eastAsia="zh-Hans"/>
-        </w:rPr>
-        <w:t>只可以单项进行通信的相关内容</w:t>
+          <w:rFonts w:hint="default"/>
+          <w:b w:val="0"/>
+          <w:bCs w:val="0"/>
+          <w:i w:val="0"/>
+          <w:iCs w:val="0"/>
+          <w:lang w:eastAsia="zh-Hans"/>
+        </w:rPr>
+        <w:br w:type="textWrapping"/>
+      </w:r>
+    </w:p>
+    <w:p>
+      <w:pPr>
+        <w:rPr>
+          <w:rFonts w:hint="default"/>
+          <w:b w:val="0"/>
+          <w:bCs w:val="0"/>
+          <w:i w:val="0"/>
+          <w:iCs w:val="0"/>
+          <w:lang w:eastAsia="zh-Hans"/>
+        </w:rPr>
+      </w:pPr>
+      <w:r>
+        <w:rPr>
+          <w:rFonts w:hint="eastAsia"/>
+          <w:b w:val="0"/>
+          <w:bCs w:val="0"/>
+          <w:i w:val="0"/>
+          <w:iCs w:val="0"/>
+          <w:lang w:val="en-US" w:eastAsia="zh-Hans"/>
+        </w:rPr>
+        <w:t>ipcs</w:t>
+      </w:r>
+      <w:r>
+        <w:rPr>
+          <w:rFonts w:hint="default"/>
+          <w:b w:val="0"/>
+          <w:bCs w:val="0"/>
+          <w:i w:val="0"/>
+          <w:iCs w:val="0"/>
+          <w:lang w:eastAsia="zh-Hans"/>
+        </w:rPr>
+        <w:t xml:space="preserve"> -</w:t>
+      </w:r>
+      <w:r>
+        <w:rPr>
+          <w:rFonts w:hint="eastAsia"/>
+          <w:b w:val="0"/>
+          <w:bCs w:val="0"/>
+          <w:i w:val="0"/>
+          <w:iCs w:val="0"/>
+          <w:lang w:val="en-US" w:eastAsia="zh-Hans"/>
+        </w:rPr>
+        <w:t>m</w:t>
+      </w:r>
+      <w:r>
+        <w:rPr>
+          <w:rFonts w:hint="default"/>
+          <w:b w:val="0"/>
+          <w:bCs w:val="0"/>
+          <w:i w:val="0"/>
+          <w:iCs w:val="0"/>
+          <w:lang w:eastAsia="zh-Hans"/>
+        </w:rPr>
+        <w:t xml:space="preserve"> </w:t>
+      </w:r>
+      <w:r>
+        <w:rPr>
+          <w:rFonts w:hint="eastAsia"/>
+          <w:b w:val="0"/>
+          <w:bCs w:val="0"/>
+          <w:i w:val="0"/>
+          <w:iCs w:val="0"/>
+          <w:lang w:val="en-US" w:eastAsia="zh-Hans"/>
+        </w:rPr>
+        <w:t>查看创建的共享内存</w:t>
       </w:r>
       <w:r>
         <w:rPr>
@@ -8145,86 +9244,256 @@
         </w:rPr>
         <w:t>。</w:t>
       </w:r>
-    </w:p>
-    <w:p>
-      <w:pPr>
-        <w:rPr>
-          <w:rFonts w:hint="default"/>
-          <w:b w:val="0"/>
-          <w:bCs w:val="0"/>
-          <w:i w:val="0"/>
-          <w:iCs w:val="0"/>
-          <w:lang w:eastAsia="zh-Hans"/>
-        </w:rPr>
-      </w:pPr>
-    </w:p>
-    <w:p>
-      <w:pPr>
-        <w:rPr>
-          <w:rFonts w:hint="default"/>
-          <w:b w:val="0"/>
-          <w:bCs w:val="0"/>
-          <w:i w:val="0"/>
-          <w:iCs w:val="0"/>
-          <w:lang w:eastAsia="zh-Hans"/>
-        </w:rPr>
-      </w:pPr>
-      <w:r>
-        <w:rPr>
-          <w:rFonts w:hint="eastAsia"/>
-          <w:b w:val="0"/>
-          <w:bCs w:val="0"/>
-          <w:i w:val="0"/>
-          <w:iCs w:val="0"/>
-          <w:lang w:val="en-US" w:eastAsia="zh-Hans"/>
-        </w:rPr>
-        <w:t>int</w:t>
-      </w:r>
-      <w:r>
-        <w:rPr>
-          <w:rFonts w:hint="default"/>
-          <w:b w:val="0"/>
-          <w:bCs w:val="0"/>
-          <w:i w:val="0"/>
-          <w:iCs w:val="0"/>
-          <w:lang w:eastAsia="zh-Hans"/>
-        </w:rPr>
-        <w:t xml:space="preserve"> pipe(int pipefd[2]);</w:t>
-      </w:r>
-    </w:p>
-    <w:p>
-      <w:pPr>
-        <w:rPr>
-          <w:rFonts w:hint="default"/>
-          <w:b w:val="0"/>
-          <w:bCs w:val="0"/>
-          <w:i w:val="0"/>
-          <w:iCs w:val="0"/>
-          <w:lang w:eastAsia="zh-Hans"/>
-        </w:rPr>
-      </w:pPr>
-    </w:p>
-    <w:p>
-      <w:pPr>
-        <w:rPr>
-          <w:rFonts w:hint="default"/>
-          <w:b w:val="0"/>
-          <w:bCs w:val="0"/>
-          <w:i w:val="0"/>
-          <w:iCs w:val="0"/>
-          <w:lang w:eastAsia="zh-Hans"/>
-        </w:rPr>
-      </w:pPr>
-      <w:r>
-        <w:rPr>
-          <w:rFonts w:hint="eastAsia"/>
-          <w:b w:val="0"/>
-          <w:bCs w:val="0"/>
-          <w:i w:val="0"/>
-          <w:iCs w:val="0"/>
-          <w:lang w:val="en-US" w:eastAsia="zh-Hans"/>
-        </w:rPr>
-        <w:t>读取的时间由于输入的哪一个进程决定</w:t>
+      <w:r>
+        <w:rPr>
+          <w:rFonts w:hint="eastAsia"/>
+          <w:b w:val="0"/>
+          <w:bCs w:val="0"/>
+          <w:i w:val="0"/>
+          <w:iCs w:val="0"/>
+          <w:lang w:val="en-US" w:eastAsia="zh-Hans"/>
+        </w:rPr>
+        <w:t>ipcrm</w:t>
+      </w:r>
+      <w:r>
+        <w:rPr>
+          <w:rFonts w:hint="default"/>
+          <w:b w:val="0"/>
+          <w:bCs w:val="0"/>
+          <w:i w:val="0"/>
+          <w:iCs w:val="0"/>
+          <w:lang w:eastAsia="zh-Hans"/>
+        </w:rPr>
+        <w:t xml:space="preserve"> -m shmid(</w:t>
+      </w:r>
+      <w:r>
+        <w:rPr>
+          <w:rFonts w:hint="eastAsia"/>
+          <w:b w:val="0"/>
+          <w:bCs w:val="0"/>
+          <w:i w:val="0"/>
+          <w:iCs w:val="0"/>
+          <w:lang w:val="en-US" w:eastAsia="zh-Hans"/>
+        </w:rPr>
+        <w:t>的相应名称</w:t>
+      </w:r>
+      <w:r>
+        <w:rPr>
+          <w:rFonts w:hint="default"/>
+          <w:b w:val="0"/>
+          <w:bCs w:val="0"/>
+          <w:i w:val="0"/>
+          <w:iCs w:val="0"/>
+          <w:lang w:eastAsia="zh-Hans"/>
+        </w:rPr>
+        <w:t>)，</w:t>
+      </w:r>
+      <w:r>
+        <w:rPr>
+          <w:rFonts w:hint="eastAsia"/>
+          <w:b w:val="0"/>
+          <w:bCs w:val="0"/>
+          <w:i w:val="0"/>
+          <w:iCs w:val="0"/>
+          <w:lang w:val="en-US" w:eastAsia="zh-Hans"/>
+        </w:rPr>
+        <w:t>可以删除内存共享的东西</w:t>
+      </w:r>
+      <w:r>
+        <w:rPr>
+          <w:rFonts w:hint="default"/>
+          <w:b w:val="0"/>
+          <w:bCs w:val="0"/>
+          <w:i w:val="0"/>
+          <w:iCs w:val="0"/>
+          <w:lang w:eastAsia="zh-Hans"/>
+        </w:rPr>
+        <w:t>！</w:t>
+      </w:r>
+    </w:p>
+    <w:p>
+      <w:pPr>
+        <w:rPr>
+          <w:rFonts w:hint="default"/>
+          <w:b w:val="0"/>
+          <w:bCs w:val="0"/>
+          <w:i w:val="0"/>
+          <w:iCs w:val="0"/>
+          <w:lang w:eastAsia="zh-Hans"/>
+        </w:rPr>
+      </w:pPr>
+    </w:p>
+    <w:p>
+      <w:pPr>
+        <w:rPr>
+          <w:rFonts w:hint="default"/>
+          <w:b w:val="0"/>
+          <w:bCs w:val="0"/>
+          <w:i w:val="0"/>
+          <w:iCs w:val="0"/>
+          <w:lang w:eastAsia="zh-Hans"/>
+        </w:rPr>
+      </w:pPr>
+      <w:r>
+        <w:rPr>
+          <w:rFonts w:hint="default"/>
+          <w:b w:val="0"/>
+          <w:bCs w:val="0"/>
+          <w:i w:val="0"/>
+          <w:iCs w:val="0"/>
+          <w:lang w:eastAsia="zh-Hans"/>
+        </w:rPr>
+        <w:drawing>
+          <wp:inline distT="0" distB="0" distL="114300" distR="114300">
+            <wp:extent cx="6639560" cy="1047115"/>
+            <wp:effectExtent l="0" t="0" r="15240" b="19685"/>
+            <wp:docPr id="20" name="图片 20" descr="IMG_3D2437CCBA34-1"/>
+            <wp:cNvGraphicFramePr>
+              <a:graphicFrameLocks xmlns:a="http://schemas.openxmlformats.org/drawingml/2006/main" noChangeAspect="1"/>
+            </wp:cNvGraphicFramePr>
+            <a:graphic xmlns:a="http://schemas.openxmlformats.org/drawingml/2006/main">
+              <a:graphicData uri="http://schemas.openxmlformats.org/drawingml/2006/picture">
+                <pic:pic xmlns:pic="http://schemas.openxmlformats.org/drawingml/2006/picture">
+                  <pic:nvPicPr>
+                    <pic:cNvPr id="20" name="图片 20" descr="IMG_3D2437CCBA34-1"/>
+                    <pic:cNvPicPr>
+                      <a:picLocks noChangeAspect="1"/>
+                    </pic:cNvPicPr>
+                  </pic:nvPicPr>
+                  <pic:blipFill>
+                    <a:blip r:embed="rId23"/>
+                    <a:stretch>
+                      <a:fillRect/>
+                    </a:stretch>
+                  </pic:blipFill>
+                  <pic:spPr>
+                    <a:xfrm>
+                      <a:off x="0" y="0"/>
+                      <a:ext cx="6639560" cy="1047115"/>
+                    </a:xfrm>
+                    <a:prstGeom prst="rect">
+                      <a:avLst/>
+                    </a:prstGeom>
+                  </pic:spPr>
+                </pic:pic>
+              </a:graphicData>
+            </a:graphic>
+          </wp:inline>
+        </w:drawing>
+      </w:r>
+      <w:r>
+        <w:rPr>
+          <w:rFonts w:hint="default"/>
+          <w:b w:val="0"/>
+          <w:bCs w:val="0"/>
+          <w:i w:val="0"/>
+          <w:iCs w:val="0"/>
+          <w:lang w:eastAsia="zh-Hans"/>
+        </w:rPr>
+        <w:t>、</w:t>
+      </w:r>
+    </w:p>
+    <w:p>
+      <w:pPr>
+        <w:rPr>
+          <w:rFonts w:hint="default"/>
+          <w:b w:val="0"/>
+          <w:bCs w:val="0"/>
+          <w:i w:val="0"/>
+          <w:iCs w:val="0"/>
+          <w:lang w:eastAsia="zh-Hans"/>
+        </w:rPr>
+      </w:pPr>
+    </w:p>
+    <w:p>
+      <w:pPr>
+        <w:rPr>
+          <w:rFonts w:hint="default"/>
+          <w:b w:val="0"/>
+          <w:bCs w:val="0"/>
+          <w:i w:val="0"/>
+          <w:iCs w:val="0"/>
+          <w:lang w:eastAsia="zh-Hans"/>
+        </w:rPr>
+      </w:pPr>
+      <w:r>
+        <w:rPr>
+          <w:rFonts w:hint="eastAsia"/>
+          <w:b w:val="0"/>
+          <w:bCs w:val="0"/>
+          <w:i w:val="0"/>
+          <w:iCs w:val="0"/>
+          <w:lang w:val="en-US" w:eastAsia="zh-Hans"/>
+        </w:rPr>
+        <w:t>使用这个空间与malloc的空间的使用方法基本相同</w:t>
+      </w:r>
+      <w:r>
+        <w:rPr>
+          <w:rFonts w:hint="default"/>
+          <w:b w:val="0"/>
+          <w:bCs w:val="0"/>
+          <w:i w:val="0"/>
+          <w:iCs w:val="0"/>
+          <w:lang w:eastAsia="zh-Hans"/>
+        </w:rPr>
+        <w:t>（</w:t>
+      </w:r>
+      <w:r>
+        <w:rPr>
+          <w:rFonts w:hint="eastAsia"/>
+          <w:b w:val="0"/>
+          <w:bCs w:val="0"/>
+          <w:i w:val="0"/>
+          <w:iCs w:val="0"/>
+          <w:lang w:val="en-US" w:eastAsia="zh-Hans"/>
+        </w:rPr>
+        <w:t>除了不可以free以为的都可以进行操作</w:t>
+      </w:r>
+      <w:r>
+        <w:rPr>
+          <w:rFonts w:hint="default"/>
+          <w:b w:val="0"/>
+          <w:bCs w:val="0"/>
+          <w:i w:val="0"/>
+          <w:iCs w:val="0"/>
+          <w:lang w:eastAsia="zh-Hans"/>
+        </w:rPr>
+        <w:t>）！</w:t>
+      </w:r>
+    </w:p>
+    <w:p>
+      <w:pPr>
+        <w:rPr>
+          <w:rFonts w:hint="default"/>
+          <w:b w:val="0"/>
+          <w:bCs w:val="0"/>
+          <w:i w:val="0"/>
+          <w:iCs w:val="0"/>
+          <w:lang w:eastAsia="zh-Hans"/>
+        </w:rPr>
+      </w:pPr>
+    </w:p>
+    <w:p>
+      <w:pPr>
+        <w:rPr>
+          <w:rFonts w:hint="default"/>
+          <w:b w:val="0"/>
+          <w:bCs w:val="0"/>
+          <w:i w:val="0"/>
+          <w:iCs w:val="0"/>
+          <w:lang w:eastAsia="zh-Hans"/>
+        </w:rPr>
+      </w:pPr>
+      <w:r>
+        <w:rPr>
+          <w:rFonts w:hint="eastAsia"/>
+          <w:b w:val="0"/>
+          <w:bCs w:val="0"/>
+          <w:i w:val="0"/>
+          <w:iCs w:val="0"/>
+          <w:lang w:val="en-US" w:eastAsia="zh-Hans"/>
+        </w:rPr>
+        <w:t>获取共享地址</w:t>
       </w:r>
       <w:r>
         <w:rPr>
@@ -8246,29 +9515,7 @@
           <w:iCs w:val="0"/>
           <w:lang w:val="en-US" w:eastAsia="zh-Hans"/>
         </w:rPr>
-        <w:t>父进程为主</w:t>
-      </w:r>
-      <w:r>
-        <w:rPr>
-          <w:rFonts w:hint="default"/>
-          <w:b w:val="0"/>
-          <w:bCs w:val="0"/>
-          <w:i w:val="0"/>
-          <w:iCs w:val="0"/>
-          <w:lang w:eastAsia="zh-Hans"/>
-        </w:rPr>
-        <w:t>，</w:t>
-      </w:r>
-      <w:r>
-        <w:rPr>
-          <w:rFonts w:hint="eastAsia"/>
-          <w:b w:val="0"/>
-          <w:bCs w:val="0"/>
-          <w:i w:val="0"/>
-          <w:iCs w:val="0"/>
-          <w:lang w:val="en-US" w:eastAsia="zh-Hans"/>
-        </w:rPr>
-        <w:t>子进程为辅助在管道控制工程之中的道理</w:t>
+        <w:t>通过shmat进行操作相关的内容</w:t>
       </w:r>
       <w:r>
         <w:rPr>
@@ -8281,186 +9528,76 @@
         </w:rPr>
         <w:t>。</w:t>
       </w:r>
-      <w:r>
-        <w:rPr>
-          <w:rFonts w:hint="eastAsia"/>
-          <w:b w:val="0"/>
-          <w:bCs w:val="0"/>
-          <w:i w:val="0"/>
-          <w:iCs w:val="0"/>
-          <w:lang w:val="en-US" w:eastAsia="zh-Hans"/>
-        </w:rPr>
-        <w:t>管道可以被书写满的</w:t>
-      </w:r>
-      <w:r>
-        <w:rPr>
-          <w:rFonts w:hint="default"/>
-          <w:b w:val="0"/>
-          <w:bCs w:val="0"/>
-          <w:i w:val="0"/>
-          <w:iCs w:val="0"/>
-          <w:lang w:eastAsia="zh-Hans"/>
-        </w:rPr>
-        <w:t>，</w:t>
-      </w:r>
-      <w:r>
-        <w:rPr>
-          <w:rFonts w:hint="eastAsia"/>
-          <w:b w:val="0"/>
-          <w:bCs w:val="0"/>
-          <w:i w:val="0"/>
-          <w:iCs w:val="0"/>
-          <w:lang w:val="en-US" w:eastAsia="zh-Hans"/>
-        </w:rPr>
-        <w:t>不可以进行写入</w:t>
-      </w:r>
-      <w:r>
-        <w:rPr>
-          <w:rFonts w:hint="default"/>
-          <w:b w:val="0"/>
-          <w:bCs w:val="0"/>
-          <w:i w:val="0"/>
-          <w:iCs w:val="0"/>
-          <w:lang w:eastAsia="zh-Hans"/>
-        </w:rPr>
-        <w:t>，</w:t>
-      </w:r>
-      <w:r>
-        <w:rPr>
-          <w:rFonts w:hint="eastAsia"/>
-          <w:b w:val="0"/>
-          <w:bCs w:val="0"/>
-          <w:i w:val="0"/>
-          <w:iCs w:val="0"/>
-          <w:lang w:val="en-US" w:eastAsia="zh-Hans"/>
-        </w:rPr>
-        <w:t>所以要进行阻塞等待数据进行操作</w:t>
-      </w:r>
-      <w:r>
-        <w:rPr>
-          <w:rFonts w:hint="default"/>
-          <w:b w:val="0"/>
-          <w:bCs w:val="0"/>
-          <w:i w:val="0"/>
-          <w:iCs w:val="0"/>
-          <w:lang w:eastAsia="zh-Hans"/>
-        </w:rPr>
-        <w:t>。</w:t>
-      </w:r>
-      <w:r>
-        <w:rPr>
-          <w:rFonts w:hint="eastAsia"/>
-          <w:b w:val="0"/>
-          <w:bCs w:val="0"/>
-          <w:i w:val="0"/>
-          <w:iCs w:val="0"/>
-          <w:lang w:val="en-US" w:eastAsia="zh-Hans"/>
-        </w:rPr>
-        <w:t>pipe自带访问控制机制</w:t>
-      </w:r>
-      <w:r>
-        <w:rPr>
-          <w:rFonts w:hint="default"/>
-          <w:b w:val="0"/>
-          <w:bCs w:val="0"/>
-          <w:i w:val="0"/>
-          <w:iCs w:val="0"/>
-          <w:lang w:eastAsia="zh-Hans"/>
-        </w:rPr>
-        <w:t>，</w:t>
-      </w:r>
-      <w:r>
-        <w:rPr>
-          <w:rFonts w:hint="eastAsia"/>
-          <w:b w:val="0"/>
-          <w:bCs w:val="0"/>
-          <w:i w:val="0"/>
-          <w:iCs w:val="0"/>
-          <w:lang w:val="en-US" w:eastAsia="zh-Hans"/>
-        </w:rPr>
-        <w:t>还有同步和互斥机制</w:t>
-      </w:r>
-      <w:r>
-        <w:rPr>
-          <w:rFonts w:hint="default"/>
-          <w:b w:val="0"/>
-          <w:bCs w:val="0"/>
-          <w:i w:val="0"/>
-          <w:iCs w:val="0"/>
-          <w:lang w:eastAsia="zh-Hans"/>
-        </w:rPr>
-        <w:t>。</w:t>
-      </w:r>
-    </w:p>
-    <w:p>
-      <w:pPr>
-        <w:rPr>
-          <w:rFonts w:hint="default"/>
-          <w:b w:val="0"/>
-          <w:bCs w:val="0"/>
-          <w:i w:val="0"/>
-          <w:iCs w:val="0"/>
-          <w:lang w:eastAsia="zh-Hans"/>
-        </w:rPr>
-      </w:pPr>
-    </w:p>
-    <w:p>
-      <w:pPr>
-        <w:rPr>
-          <w:rFonts w:hint="default"/>
-          <w:b w:val="0"/>
-          <w:bCs w:val="0"/>
-          <w:i w:val="0"/>
-          <w:iCs w:val="0"/>
-          <w:lang w:eastAsia="zh-Hans"/>
-        </w:rPr>
-      </w:pPr>
-      <w:r>
-        <w:rPr>
-          <w:rFonts w:hint="eastAsia"/>
-          <w:b w:val="0"/>
-          <w:bCs w:val="0"/>
-          <w:i w:val="0"/>
-          <w:iCs w:val="0"/>
-          <w:lang w:val="en-US" w:eastAsia="zh-Hans"/>
-        </w:rPr>
-        <w:t>通过进程池进行不同的业务进行分配</w:t>
-      </w:r>
-      <w:r>
-        <w:rPr>
-          <w:rFonts w:hint="default"/>
-          <w:b w:val="0"/>
-          <w:bCs w:val="0"/>
-          <w:i w:val="0"/>
-          <w:iCs w:val="0"/>
-          <w:lang w:eastAsia="zh-Hans"/>
-        </w:rPr>
-        <w:t>。</w:t>
-      </w:r>
-      <w:r>
-        <w:rPr>
-          <w:rFonts w:hint="eastAsia"/>
-          <w:b w:val="0"/>
-          <w:bCs w:val="0"/>
-          <w:i w:val="0"/>
-          <w:iCs w:val="0"/>
-          <w:lang w:val="en-US" w:eastAsia="zh-Hans"/>
-        </w:rPr>
-        <w:t>对于不同的业务进行处理</w:t>
-      </w:r>
-      <w:r>
-        <w:rPr>
-          <w:rFonts w:hint="default"/>
-          <w:b w:val="0"/>
-          <w:bCs w:val="0"/>
-          <w:i w:val="0"/>
-          <w:iCs w:val="0"/>
-          <w:lang w:eastAsia="zh-Hans"/>
-        </w:rPr>
-        <w:t>！</w:t>
-      </w:r>
-      <w:bookmarkStart w:id="0" w:name="_GoBack"/>
-      <w:bookmarkEnd w:id="0"/>
+    </w:p>
+    <w:p>
+      <w:pPr>
+        <w:rPr>
+          <w:rFonts w:hint="default"/>
+          <w:b w:val="0"/>
+          <w:bCs w:val="0"/>
+          <w:i w:val="0"/>
+          <w:iCs w:val="0"/>
+          <w:lang w:eastAsia="zh-Hans"/>
+        </w:rPr>
+      </w:pPr>
+      <w:r>
+        <w:rPr>
+          <w:rFonts w:hint="eastAsia"/>
+          <w:b w:val="0"/>
+          <w:bCs w:val="0"/>
+          <w:i w:val="0"/>
+          <w:iCs w:val="0"/>
+          <w:lang w:val="en-US" w:eastAsia="zh-Hans"/>
+        </w:rPr>
+        <w:t>klik</w:t>
+      </w:r>
+      <w:r>
+        <w:rPr>
+          <w:rFonts w:hint="default"/>
+          <w:b w:val="0"/>
+          <w:bCs w:val="0"/>
+          <w:i w:val="0"/>
+          <w:iCs w:val="0"/>
+          <w:lang w:eastAsia="zh-Hans"/>
+        </w:rPr>
+        <w:drawing>
+          <wp:inline distT="0" distB="0" distL="114300" distR="114300">
+            <wp:extent cx="6638290" cy="898525"/>
+            <wp:effectExtent l="0" t="0" r="16510" b="15875"/>
+            <wp:docPr id="21" name="图片 21" descr="IMG_D93BD523E3A9-1"/>
+            <wp:cNvGraphicFramePr>
+              <a:graphicFrameLocks xmlns:a="http://schemas.openxmlformats.org/drawingml/2006/main" noChangeAspect="1"/>
+            </wp:cNvGraphicFramePr>
+            <a:graphic xmlns:a="http://schemas.openxmlformats.org/drawingml/2006/main">
+              <a:graphicData uri="http://schemas.openxmlformats.org/drawingml/2006/picture">
+                <pic:pic xmlns:pic="http://schemas.openxmlformats.org/drawingml/2006/picture">
+                  <pic:nvPicPr>
+                    <pic:cNvPr id="21" name="图片 21" descr="IMG_D93BD523E3A9-1"/>
+                    <pic:cNvPicPr>
+                      <a:picLocks noChangeAspect="1"/>
+                    </pic:cNvPicPr>
+                  </pic:nvPicPr>
+                  <pic:blipFill>
+                    <a:blip r:embed="rId24"/>
+                    <a:stretch>
+                      <a:fillRect/>
+                    </a:stretch>
+                  </pic:blipFill>
+                  <pic:spPr>
+                    <a:xfrm>
+                      <a:off x="0" y="0"/>
+                      <a:ext cx="6638290" cy="898525"/>
+                    </a:xfrm>
+                    <a:prstGeom prst="rect">
+                      <a:avLst/>
+                    </a:prstGeom>
+                  </pic:spPr>
+                </pic:pic>
+              </a:graphicData>
+            </a:graphic>
+          </wp:inline>
+        </w:drawing>
+      </w:r>
     </w:p>
     <w:sectPr>
       <w:pgSz w:w="11906" w:h="16838"/>

--- a/Linux/Linux笔记.docx
+++ b/Linux/Linux笔记.docx
@@ -8351,8 +8351,6 @@
           <w:lang w:val="en-US" w:eastAsia="zh-Hans"/>
         </w:rPr>
       </w:pPr>
-      <w:bookmarkStart w:id="0" w:name="_GoBack"/>
-      <w:bookmarkEnd w:id="0"/>
     </w:p>
     <w:p>
       <w:pPr>
@@ -9598,6 +9596,306 @@
           </wp:inline>
         </w:drawing>
       </w:r>
+    </w:p>
+    <w:p>
+      <w:pPr>
+        <w:rPr>
+          <w:rFonts w:hint="default"/>
+          <w:b w:val="0"/>
+          <w:bCs w:val="0"/>
+          <w:i w:val="0"/>
+          <w:iCs w:val="0"/>
+          <w:lang w:eastAsia="zh-Hans"/>
+        </w:rPr>
+      </w:pPr>
+    </w:p>
+    <w:p>
+      <w:pPr>
+        <w:rPr>
+          <w:rFonts w:hint="eastAsia"/>
+          <w:b w:val="0"/>
+          <w:bCs w:val="0"/>
+          <w:i w:val="0"/>
+          <w:iCs w:val="0"/>
+          <w:lang w:val="en-US" w:eastAsia="zh-Hans"/>
+        </w:rPr>
+      </w:pPr>
+    </w:p>
+    <w:p>
+      <w:pPr>
+        <w:rPr>
+          <w:rFonts w:hint="eastAsia"/>
+          <w:b w:val="0"/>
+          <w:bCs w:val="0"/>
+          <w:i w:val="0"/>
+          <w:iCs w:val="0"/>
+          <w:lang w:val="en-US" w:eastAsia="zh-Hans"/>
+        </w:rPr>
+      </w:pPr>
+      <w:bookmarkStart w:id="0" w:name="_GoBack"/>
+      <w:bookmarkEnd w:id="0"/>
+    </w:p>
+    <w:p>
+      <w:pPr>
+        <w:rPr>
+          <w:rFonts w:hint="eastAsia"/>
+          <w:b w:val="0"/>
+          <w:bCs w:val="0"/>
+          <w:i w:val="0"/>
+          <w:iCs w:val="0"/>
+          <w:lang w:val="en-US" w:eastAsia="zh-Hans"/>
+        </w:rPr>
+      </w:pPr>
+    </w:p>
+    <w:p>
+      <w:pPr>
+        <w:rPr>
+          <w:rFonts w:hint="eastAsia"/>
+          <w:b w:val="0"/>
+          <w:bCs w:val="0"/>
+          <w:i w:val="0"/>
+          <w:iCs w:val="0"/>
+          <w:lang w:val="en-US" w:eastAsia="zh-Hans"/>
+        </w:rPr>
+      </w:pPr>
+    </w:p>
+    <w:p>
+      <w:pPr>
+        <w:rPr>
+          <w:rFonts w:hint="default"/>
+          <w:b w:val="0"/>
+          <w:bCs w:val="0"/>
+          <w:i w:val="0"/>
+          <w:iCs w:val="0"/>
+          <w:lang w:eastAsia="zh-Hans"/>
+        </w:rPr>
+      </w:pPr>
+      <w:r>
+        <w:rPr>
+          <w:rFonts w:hint="eastAsia"/>
+          <w:b w:val="0"/>
+          <w:bCs w:val="0"/>
+          <w:i w:val="0"/>
+          <w:iCs w:val="0"/>
+          <w:lang w:val="en-US" w:eastAsia="zh-Hans"/>
+        </w:rPr>
+        <w:t>中断</w:t>
+      </w:r>
+      <w:r>
+        <w:rPr>
+          <w:rFonts w:hint="default"/>
+          <w:b w:val="0"/>
+          <w:bCs w:val="0"/>
+          <w:i w:val="0"/>
+          <w:iCs w:val="0"/>
+          <w:lang w:eastAsia="zh-Hans"/>
+        </w:rPr>
+        <w:t xml:space="preserve">： </w:t>
+      </w:r>
+      <w:r>
+        <w:rPr>
+          <w:rFonts w:hint="eastAsia"/>
+          <w:b w:val="0"/>
+          <w:bCs w:val="0"/>
+          <w:i w:val="0"/>
+          <w:iCs w:val="0"/>
+          <w:lang w:val="en-US" w:eastAsia="zh-Hans"/>
+        </w:rPr>
+        <w:t>硬件向cpu发送针脚的具体内容信息</w:t>
+      </w:r>
+      <w:r>
+        <w:rPr>
+          <w:rFonts w:hint="default"/>
+          <w:b w:val="0"/>
+          <w:bCs w:val="0"/>
+          <w:i w:val="0"/>
+          <w:iCs w:val="0"/>
+          <w:lang w:eastAsia="zh-Hans"/>
+        </w:rPr>
+        <w:t>（</w:t>
+      </w:r>
+      <w:r>
+        <w:rPr>
+          <w:rFonts w:hint="eastAsia"/>
+          <w:b w:val="0"/>
+          <w:bCs w:val="0"/>
+          <w:i w:val="0"/>
+          <w:iCs w:val="0"/>
+          <w:lang w:val="en-US" w:eastAsia="zh-Hans"/>
+        </w:rPr>
+        <w:t>中断信息</w:t>
+      </w:r>
+      <w:r>
+        <w:rPr>
+          <w:rFonts w:hint="default"/>
+          <w:b w:val="0"/>
+          <w:bCs w:val="0"/>
+          <w:i w:val="0"/>
+          <w:iCs w:val="0"/>
+          <w:lang w:eastAsia="zh-Hans"/>
+        </w:rPr>
+        <w:t>），</w:t>
+      </w:r>
+      <w:r>
+        <w:rPr>
+          <w:rFonts w:hint="eastAsia"/>
+          <w:b w:val="0"/>
+          <w:bCs w:val="0"/>
+          <w:i w:val="0"/>
+          <w:iCs w:val="0"/>
+          <w:lang w:val="en-US" w:eastAsia="zh-Hans"/>
+        </w:rPr>
+        <w:t>然后软件接收到具体信息</w:t>
+      </w:r>
+      <w:r>
+        <w:rPr>
+          <w:rFonts w:hint="default"/>
+          <w:b w:val="0"/>
+          <w:bCs w:val="0"/>
+          <w:i w:val="0"/>
+          <w:iCs w:val="0"/>
+          <w:lang w:eastAsia="zh-Hans"/>
+        </w:rPr>
+        <w:t>（</w:t>
+      </w:r>
+      <w:r>
+        <w:rPr>
+          <w:rFonts w:hint="eastAsia"/>
+          <w:b w:val="0"/>
+          <w:bCs w:val="0"/>
+          <w:i w:val="0"/>
+          <w:iCs w:val="0"/>
+          <w:lang w:val="en-US" w:eastAsia="zh-Hans"/>
+        </w:rPr>
+        <w:t>中断数组</w:t>
+      </w:r>
+      <w:r>
+        <w:rPr>
+          <w:rFonts w:hint="default"/>
+          <w:b w:val="0"/>
+          <w:bCs w:val="0"/>
+          <w:i w:val="0"/>
+          <w:iCs w:val="0"/>
+          <w:lang w:eastAsia="zh-Hans"/>
+        </w:rPr>
+        <w:t>），</w:t>
+      </w:r>
+      <w:r>
+        <w:rPr>
+          <w:rFonts w:hint="eastAsia"/>
+          <w:b w:val="0"/>
+          <w:bCs w:val="0"/>
+          <w:i w:val="0"/>
+          <w:iCs w:val="0"/>
+          <w:lang w:val="en-US" w:eastAsia="zh-Hans"/>
+        </w:rPr>
+        <w:t>执行中断表</w:t>
+      </w:r>
+      <w:r>
+        <w:rPr>
+          <w:rFonts w:hint="default"/>
+          <w:b w:val="0"/>
+          <w:bCs w:val="0"/>
+          <w:i w:val="0"/>
+          <w:iCs w:val="0"/>
+          <w:lang w:eastAsia="zh-Hans"/>
+        </w:rPr>
+        <w:t>。</w:t>
+      </w:r>
+    </w:p>
+    <w:p>
+      <w:pPr>
+        <w:rPr>
+          <w:rFonts w:hint="default"/>
+          <w:b w:val="0"/>
+          <w:bCs w:val="0"/>
+          <w:i w:val="0"/>
+          <w:iCs w:val="0"/>
+          <w:lang w:eastAsia="zh-Hans"/>
+        </w:rPr>
+      </w:pPr>
+    </w:p>
+    <w:p>
+      <w:pPr>
+        <w:rPr>
+          <w:rFonts w:hint="default"/>
+          <w:b w:val="0"/>
+          <w:bCs w:val="0"/>
+          <w:i w:val="0"/>
+          <w:iCs w:val="0"/>
+          <w:lang w:eastAsia="zh-Hans"/>
+        </w:rPr>
+      </w:pPr>
+      <w:r>
+        <w:rPr>
+          <w:rFonts w:hint="eastAsia"/>
+          <w:b w:val="0"/>
+          <w:bCs w:val="0"/>
+          <w:i w:val="0"/>
+          <w:iCs w:val="0"/>
+          <w:lang w:val="en-US" w:eastAsia="zh-Hans"/>
+        </w:rPr>
+        <w:t>abrot可以进行信号终止</w:t>
+      </w:r>
+      <w:r>
+        <w:rPr>
+          <w:rFonts w:hint="default"/>
+          <w:b w:val="0"/>
+          <w:bCs w:val="0"/>
+          <w:i w:val="0"/>
+          <w:iCs w:val="0"/>
+          <w:lang w:eastAsia="zh-Hans"/>
+        </w:rPr>
+        <w:t>。</w:t>
+      </w:r>
+    </w:p>
+    <w:p>
+      <w:pPr>
+        <w:rPr>
+          <w:rFonts w:hint="default"/>
+          <w:b w:val="0"/>
+          <w:bCs w:val="0"/>
+          <w:i w:val="0"/>
+          <w:iCs w:val="0"/>
+          <w:lang w:eastAsia="zh-Hans"/>
+        </w:rPr>
+      </w:pPr>
+    </w:p>
+    <w:p>
+      <w:pPr>
+        <w:rPr>
+          <w:rFonts w:hint="default"/>
+          <w:b w:val="0"/>
+          <w:bCs w:val="0"/>
+          <w:i w:val="0"/>
+          <w:iCs w:val="0"/>
+          <w:lang w:eastAsia="zh-Hans"/>
+        </w:rPr>
+      </w:pPr>
+    </w:p>
+    <w:p>
+      <w:pPr>
+        <w:rPr>
+          <w:rFonts w:hint="default"/>
+          <w:b w:val="0"/>
+          <w:bCs w:val="0"/>
+          <w:i w:val="0"/>
+          <w:iCs w:val="0"/>
+          <w:lang w:eastAsia="zh-Hans"/>
+        </w:rPr>
+      </w:pPr>
+    </w:p>
+    <w:p>
+      <w:pPr>
+        <w:rPr>
+          <w:rFonts w:hint="default"/>
+          <w:b w:val="0"/>
+          <w:bCs w:val="0"/>
+          <w:i w:val="0"/>
+          <w:iCs w:val="0"/>
+          <w:lang w:eastAsia="zh-Hans"/>
+        </w:rPr>
+      </w:pPr>
     </w:p>
     <w:sectPr>
       <w:pgSz w:w="11906" w:h="16838"/>

--- a/Linux/Linux笔记.docx
+++ b/Linux/Linux笔记.docx
@@ -9612,264 +9612,1217 @@
     <w:p>
       <w:pPr>
         <w:rPr>
-          <w:rFonts w:hint="eastAsia"/>
-          <w:b w:val="0"/>
-          <w:bCs w:val="0"/>
-          <w:i w:val="0"/>
-          <w:iCs w:val="0"/>
-          <w:lang w:val="en-US" w:eastAsia="zh-Hans"/>
-        </w:rPr>
-      </w:pPr>
-    </w:p>
-    <w:p>
-      <w:pPr>
-        <w:rPr>
-          <w:rFonts w:hint="eastAsia"/>
-          <w:b w:val="0"/>
-          <w:bCs w:val="0"/>
-          <w:i w:val="0"/>
-          <w:iCs w:val="0"/>
-          <w:lang w:val="en-US" w:eastAsia="zh-Hans"/>
-        </w:rPr>
-      </w:pPr>
+          <w:rFonts w:hint="default"/>
+          <w:b w:val="0"/>
+          <w:bCs w:val="0"/>
+          <w:i w:val="0"/>
+          <w:iCs w:val="0"/>
+          <w:lang w:eastAsia="zh-Hans"/>
+        </w:rPr>
+      </w:pPr>
+      <w:r>
+        <w:rPr>
+          <w:rFonts w:hint="eastAsia"/>
+          <w:b w:val="0"/>
+          <w:bCs w:val="0"/>
+          <w:i w:val="0"/>
+          <w:iCs w:val="0"/>
+          <w:lang w:val="en-US" w:eastAsia="zh-Hans"/>
+        </w:rPr>
+        <w:t>信号</w:t>
+      </w:r>
+      <w:r>
+        <w:rPr>
+          <w:rFonts w:hint="default"/>
+          <w:b w:val="0"/>
+          <w:bCs w:val="0"/>
+          <w:i w:val="0"/>
+          <w:iCs w:val="0"/>
+          <w:lang w:eastAsia="zh-Hans"/>
+        </w:rPr>
+        <w:t>：</w:t>
+      </w:r>
+      <w:r>
+        <w:rPr>
+          <w:rFonts w:hint="eastAsia"/>
+          <w:b w:val="0"/>
+          <w:bCs w:val="0"/>
+          <w:i w:val="0"/>
+          <w:iCs w:val="0"/>
+          <w:lang w:val="en-US" w:eastAsia="zh-Hans"/>
+        </w:rPr>
+        <w:t>是异步</w:t>
+      </w:r>
+      <w:r>
+        <w:rPr>
+          <w:rFonts w:hint="default"/>
+          <w:b w:val="0"/>
+          <w:bCs w:val="0"/>
+          <w:i w:val="0"/>
+          <w:iCs w:val="0"/>
+          <w:lang w:eastAsia="zh-Hans"/>
+        </w:rPr>
+        <w:t>（</w:t>
+      </w:r>
+      <w:r>
+        <w:rPr>
+          <w:rFonts w:hint="eastAsia"/>
+          <w:b w:val="0"/>
+          <w:bCs w:val="0"/>
+          <w:i w:val="0"/>
+          <w:iCs w:val="0"/>
+          <w:lang w:val="en-US" w:eastAsia="zh-Hans"/>
+        </w:rPr>
+        <w:t>不同的优先基本</w:t>
+      </w:r>
+      <w:r>
+        <w:rPr>
+          <w:rFonts w:hint="default"/>
+          <w:b w:val="0"/>
+          <w:bCs w:val="0"/>
+          <w:i w:val="0"/>
+          <w:iCs w:val="0"/>
+          <w:lang w:eastAsia="zh-Hans"/>
+        </w:rPr>
+        <w:t xml:space="preserve">）！   </w:t>
+      </w:r>
+      <w:r>
+        <w:rPr>
+          <w:rFonts w:hint="eastAsia"/>
+          <w:b w:val="0"/>
+          <w:bCs w:val="0"/>
+          <w:i w:val="0"/>
+          <w:iCs w:val="0"/>
+          <w:lang w:val="en-US" w:eastAsia="zh-Hans"/>
+        </w:rPr>
+        <w:t>进程不需要立即处理信号</w:t>
+      </w:r>
+      <w:r>
+        <w:rPr>
+          <w:rFonts w:hint="default"/>
+          <w:b w:val="0"/>
+          <w:bCs w:val="0"/>
+          <w:i w:val="0"/>
+          <w:iCs w:val="0"/>
+          <w:lang w:eastAsia="zh-Hans"/>
+        </w:rPr>
+        <w:t>。</w:t>
+      </w:r>
+      <w:r>
+        <w:rPr>
+          <w:rFonts w:hint="eastAsia"/>
+          <w:b w:val="0"/>
+          <w:bCs w:val="0"/>
+          <w:i w:val="0"/>
+          <w:iCs w:val="0"/>
+          <w:lang w:val="en-US" w:eastAsia="zh-Hans"/>
+        </w:rPr>
+        <w:t>产生了信号</w:t>
+      </w:r>
+      <w:r>
+        <w:rPr>
+          <w:rFonts w:hint="default"/>
+          <w:b w:val="0"/>
+          <w:bCs w:val="0"/>
+          <w:i w:val="0"/>
+          <w:iCs w:val="0"/>
+          <w:lang w:eastAsia="zh-Hans"/>
+        </w:rPr>
+        <w:t>，</w:t>
+      </w:r>
+      <w:r>
+        <w:rPr>
+          <w:rFonts w:hint="eastAsia"/>
+          <w:b w:val="0"/>
+          <w:bCs w:val="0"/>
+          <w:i w:val="0"/>
+          <w:iCs w:val="0"/>
+          <w:lang w:val="en-US" w:eastAsia="zh-Hans"/>
+        </w:rPr>
+        <w:t>但是这个信号不一定要被处理</w:t>
+      </w:r>
+      <w:r>
+        <w:rPr>
+          <w:rFonts w:hint="default"/>
+          <w:b w:val="0"/>
+          <w:bCs w:val="0"/>
+          <w:i w:val="0"/>
+          <w:iCs w:val="0"/>
+          <w:lang w:eastAsia="zh-Hans"/>
+        </w:rPr>
+        <w:t>。</w:t>
+      </w:r>
+      <w:r>
+        <w:rPr>
+          <w:rFonts w:hint="eastAsia"/>
+          <w:b w:val="0"/>
+          <w:bCs w:val="0"/>
+          <w:i w:val="0"/>
+          <w:iCs w:val="0"/>
+          <w:lang w:val="en-US" w:eastAsia="zh-Hans"/>
+        </w:rPr>
+        <w:t>信号有优先级别</w:t>
+      </w:r>
+      <w:r>
+        <w:rPr>
+          <w:rFonts w:hint="default"/>
+          <w:b w:val="0"/>
+          <w:bCs w:val="0"/>
+          <w:i w:val="0"/>
+          <w:iCs w:val="0"/>
+          <w:lang w:eastAsia="zh-Hans"/>
+        </w:rPr>
+        <w:t xml:space="preserve">。 </w:t>
+      </w:r>
+      <w:r>
+        <w:rPr>
+          <w:rFonts w:hint="eastAsia"/>
+          <w:b w:val="0"/>
+          <w:bCs w:val="0"/>
+          <w:i w:val="0"/>
+          <w:iCs w:val="0"/>
+          <w:lang w:val="en-US" w:eastAsia="zh-Hans"/>
+        </w:rPr>
+        <w:t>信号有</w:t>
+      </w:r>
+      <w:r>
+        <w:rPr>
+          <w:rFonts w:hint="default"/>
+          <w:b w:val="0"/>
+          <w:bCs w:val="0"/>
+          <w:i w:val="0"/>
+          <w:iCs w:val="0"/>
+          <w:lang w:eastAsia="zh-Hans"/>
+        </w:rPr>
+        <w:t>：1，</w:t>
+      </w:r>
+      <w:r>
+        <w:rPr>
+          <w:rFonts w:hint="eastAsia"/>
+          <w:b w:val="0"/>
+          <w:bCs w:val="0"/>
+          <w:i w:val="0"/>
+          <w:iCs w:val="0"/>
+          <w:lang w:val="en-US" w:eastAsia="zh-Hans"/>
+        </w:rPr>
+        <w:t>默认动作</w:t>
+      </w:r>
+      <w:r>
+        <w:rPr>
+          <w:rFonts w:hint="default"/>
+          <w:b w:val="0"/>
+          <w:bCs w:val="0"/>
+          <w:i w:val="0"/>
+          <w:iCs w:val="0"/>
+          <w:lang w:eastAsia="zh-Hans"/>
+        </w:rPr>
+        <w:t xml:space="preserve"> 2，</w:t>
+      </w:r>
+      <w:r>
+        <w:rPr>
+          <w:rFonts w:hint="eastAsia"/>
+          <w:b w:val="0"/>
+          <w:bCs w:val="0"/>
+          <w:i w:val="0"/>
+          <w:iCs w:val="0"/>
+          <w:lang w:val="en-US" w:eastAsia="zh-Hans"/>
+        </w:rPr>
+        <w:t>忽略</w:t>
+      </w:r>
+      <w:r>
+        <w:rPr>
+          <w:rFonts w:hint="default"/>
+          <w:b w:val="0"/>
+          <w:bCs w:val="0"/>
+          <w:i w:val="0"/>
+          <w:iCs w:val="0"/>
+          <w:lang w:eastAsia="zh-Hans"/>
+        </w:rPr>
+        <w:t xml:space="preserve"> 3，</w:t>
+      </w:r>
+      <w:r>
+        <w:rPr>
+          <w:rFonts w:hint="eastAsia"/>
+          <w:b w:val="0"/>
+          <w:bCs w:val="0"/>
+          <w:i w:val="0"/>
+          <w:iCs w:val="0"/>
+          <w:lang w:val="en-US" w:eastAsia="zh-Hans"/>
+        </w:rPr>
+        <w:t>自定义动作</w:t>
+      </w:r>
+      <w:r>
+        <w:rPr>
+          <w:rFonts w:hint="default"/>
+          <w:b w:val="0"/>
+          <w:bCs w:val="0"/>
+          <w:i w:val="0"/>
+          <w:iCs w:val="0"/>
+          <w:lang w:eastAsia="zh-Hans"/>
+        </w:rPr>
+        <w:t xml:space="preserve">   </w:t>
+      </w:r>
+      <w:r>
+        <w:rPr>
+          <w:rFonts w:hint="eastAsia"/>
+          <w:b w:val="0"/>
+          <w:bCs w:val="0"/>
+          <w:i w:val="0"/>
+          <w:iCs w:val="0"/>
+          <w:lang w:val="en-US" w:eastAsia="zh-Hans"/>
+        </w:rPr>
+        <w:t>信号的处理</w:t>
+      </w:r>
+      <w:r>
+        <w:rPr>
+          <w:rFonts w:hint="default"/>
+          <w:b w:val="0"/>
+          <w:bCs w:val="0"/>
+          <w:i w:val="0"/>
+          <w:iCs w:val="0"/>
+          <w:lang w:eastAsia="zh-Hans"/>
+        </w:rPr>
+        <w:t>。</w:t>
+      </w:r>
+    </w:p>
+    <w:p>
+      <w:pPr>
+        <w:rPr>
+          <w:rFonts w:hint="eastAsia"/>
+          <w:b w:val="0"/>
+          <w:bCs w:val="0"/>
+          <w:i w:val="0"/>
+          <w:iCs w:val="0"/>
+          <w:lang w:val="en-US" w:eastAsia="zh-Hans"/>
+        </w:rPr>
+      </w:pPr>
+    </w:p>
+    <w:p>
+      <w:pPr>
+        <w:rPr>
+          <w:rFonts w:hint="default"/>
+          <w:b w:val="0"/>
+          <w:bCs w:val="0"/>
+          <w:i w:val="0"/>
+          <w:iCs w:val="0"/>
+          <w:lang w:eastAsia="zh-Hans"/>
+        </w:rPr>
+      </w:pPr>
+      <w:r>
+        <w:rPr>
+          <w:rFonts w:hint="eastAsia"/>
+          <w:b w:val="0"/>
+          <w:bCs w:val="0"/>
+          <w:i w:val="0"/>
+          <w:iCs w:val="0"/>
+          <w:lang w:val="en-US" w:eastAsia="zh-Hans"/>
+        </w:rPr>
+        <w:t>在进程PCB</w:t>
+      </w:r>
+      <w:r>
+        <w:rPr>
+          <w:rFonts w:hint="default"/>
+          <w:b w:val="0"/>
+          <w:bCs w:val="0"/>
+          <w:i w:val="0"/>
+          <w:iCs w:val="0"/>
+          <w:lang w:eastAsia="zh-Hans"/>
+        </w:rPr>
+        <w:t>（</w:t>
+      </w:r>
+      <w:r>
+        <w:rPr>
+          <w:rFonts w:hint="eastAsia"/>
+          <w:b w:val="0"/>
+          <w:bCs w:val="0"/>
+          <w:i w:val="0"/>
+          <w:iCs w:val="0"/>
+          <w:lang w:val="en-US" w:eastAsia="zh-Hans"/>
+        </w:rPr>
+        <w:t>进程结构体之中</w:t>
+      </w:r>
+      <w:r>
+        <w:rPr>
+          <w:rFonts w:hint="default"/>
+          <w:b w:val="0"/>
+          <w:bCs w:val="0"/>
+          <w:i w:val="0"/>
+          <w:iCs w:val="0"/>
+          <w:lang w:eastAsia="zh-Hans"/>
+        </w:rPr>
+        <w:t>）</w:t>
+      </w:r>
+      <w:r>
+        <w:rPr>
+          <w:rFonts w:hint="eastAsia"/>
+          <w:b w:val="0"/>
+          <w:bCs w:val="0"/>
+          <w:i w:val="0"/>
+          <w:iCs w:val="0"/>
+          <w:lang w:val="en-US" w:eastAsia="zh-Hans"/>
+        </w:rPr>
+        <w:t>之中</w:t>
+      </w:r>
+      <w:r>
+        <w:rPr>
+          <w:rFonts w:hint="default"/>
+          <w:b w:val="0"/>
+          <w:bCs w:val="0"/>
+          <w:i w:val="0"/>
+          <w:iCs w:val="0"/>
+          <w:lang w:eastAsia="zh-Hans"/>
+        </w:rPr>
+        <w:t>，</w:t>
+      </w:r>
+      <w:r>
+        <w:rPr>
+          <w:rFonts w:hint="eastAsia"/>
+          <w:b w:val="0"/>
+          <w:bCs w:val="0"/>
+          <w:i w:val="0"/>
+          <w:iCs w:val="0"/>
+          <w:lang w:val="en-US" w:eastAsia="zh-Hans"/>
+        </w:rPr>
+        <w:t>进行信号的记住通过位图去实现相关的内容</w:t>
+      </w:r>
+      <w:r>
+        <w:rPr>
+          <w:rFonts w:hint="default"/>
+          <w:b w:val="0"/>
+          <w:bCs w:val="0"/>
+          <w:i w:val="0"/>
+          <w:iCs w:val="0"/>
+          <w:lang w:eastAsia="zh-Hans"/>
+        </w:rPr>
+        <w:t>（</w:t>
+      </w:r>
+      <w:r>
+        <w:rPr>
+          <w:rFonts w:hint="eastAsia"/>
+          <w:b w:val="0"/>
+          <w:bCs w:val="0"/>
+          <w:i w:val="0"/>
+          <w:iCs w:val="0"/>
+          <w:lang w:val="en-US" w:eastAsia="zh-Hans"/>
+        </w:rPr>
+        <w:t>u</w:t>
+      </w:r>
+      <w:r>
+        <w:rPr>
+          <w:rFonts w:hint="default"/>
+          <w:b w:val="0"/>
+          <w:bCs w:val="0"/>
+          <w:i w:val="0"/>
+          <w:iCs w:val="0"/>
+          <w:lang w:eastAsia="zh-Hans"/>
+        </w:rPr>
+        <w:t>int32_t sig）,</w:t>
+      </w:r>
+      <w:r>
+        <w:rPr>
+          <w:rFonts w:hint="eastAsia"/>
+          <w:b w:val="0"/>
+          <w:bCs w:val="0"/>
+          <w:i w:val="0"/>
+          <w:iCs w:val="0"/>
+          <w:lang w:val="en-US" w:eastAsia="zh-Hans"/>
+        </w:rPr>
+        <w:t>通过比特位进行判断</w:t>
+      </w:r>
+      <w:r>
+        <w:rPr>
+          <w:rFonts w:hint="default"/>
+          <w:b w:val="0"/>
+          <w:bCs w:val="0"/>
+          <w:i w:val="0"/>
+          <w:iCs w:val="0"/>
+          <w:lang w:eastAsia="zh-Hans"/>
+        </w:rPr>
+        <w:t>。</w:t>
+      </w:r>
+      <w:r>
+        <w:rPr>
+          <w:rFonts w:hint="eastAsia"/>
+          <w:b w:val="0"/>
+          <w:bCs w:val="0"/>
+          <w:i w:val="0"/>
+          <w:iCs w:val="0"/>
+          <w:lang w:val="en-US" w:eastAsia="zh-Hans"/>
+        </w:rPr>
+        <w:t>而且在里面都是在内核数据结构</w:t>
+      </w:r>
+      <w:r>
+        <w:rPr>
+          <w:rFonts w:hint="default"/>
+          <w:b w:val="0"/>
+          <w:bCs w:val="0"/>
+          <w:i w:val="0"/>
+          <w:iCs w:val="0"/>
+          <w:lang w:eastAsia="zh-Hans"/>
+        </w:rPr>
+        <w:t>！</w:t>
+      </w:r>
+      <w:r>
+        <w:rPr>
+          <w:rFonts w:hint="eastAsia"/>
+          <w:b w:val="0"/>
+          <w:bCs w:val="0"/>
+          <w:i w:val="0"/>
+          <w:iCs w:val="0"/>
+          <w:lang w:val="en-US" w:eastAsia="zh-Hans"/>
+        </w:rPr>
+        <w:t>信号都是要系统OS进程接受的相关的内容</w:t>
+      </w:r>
+      <w:r>
+        <w:rPr>
+          <w:rFonts w:hint="default"/>
+          <w:b w:val="0"/>
+          <w:bCs w:val="0"/>
+          <w:i w:val="0"/>
+          <w:iCs w:val="0"/>
+          <w:lang w:eastAsia="zh-Hans"/>
+        </w:rPr>
+        <w:t>。</w:t>
+      </w:r>
+    </w:p>
+    <w:p>
+      <w:pPr>
+        <w:rPr>
+          <w:rFonts w:hint="default"/>
+          <w:b w:val="0"/>
+          <w:bCs w:val="0"/>
+          <w:i w:val="0"/>
+          <w:iCs w:val="0"/>
+          <w:lang w:eastAsia="zh-Hans"/>
+        </w:rPr>
+      </w:pPr>
+    </w:p>
+    <w:p>
+      <w:pPr>
+        <w:rPr>
+          <w:rFonts w:hint="default"/>
+          <w:b w:val="0"/>
+          <w:bCs w:val="0"/>
+          <w:i w:val="0"/>
+          <w:iCs w:val="0"/>
+          <w:lang w:eastAsia="zh-Hans"/>
+        </w:rPr>
+      </w:pPr>
+    </w:p>
+    <w:p>
+      <w:pPr>
+        <w:rPr>
+          <w:rFonts w:hint="default"/>
+          <w:b w:val="0"/>
+          <w:bCs w:val="0"/>
+          <w:i w:val="0"/>
+          <w:iCs w:val="0"/>
+          <w:lang w:eastAsia="zh-Hans"/>
+        </w:rPr>
+      </w:pPr>
+      <w:r>
+        <w:rPr>
+          <w:rFonts w:hint="default"/>
+          <w:b w:val="0"/>
+          <w:bCs w:val="0"/>
+          <w:i w:val="0"/>
+          <w:iCs w:val="0"/>
+          <w:lang w:eastAsia="zh-Hans"/>
+        </w:rPr>
+        <w:drawing>
+          <wp:inline distT="0" distB="0" distL="114300" distR="114300">
+            <wp:extent cx="6637655" cy="2369820"/>
+            <wp:effectExtent l="0" t="0" r="17145" b="17780"/>
+            <wp:docPr id="17" name="图片 17" descr="IMG_D6CDFA38E223-1"/>
+            <wp:cNvGraphicFramePr>
+              <a:graphicFrameLocks xmlns:a="http://schemas.openxmlformats.org/drawingml/2006/main" noChangeAspect="1"/>
+            </wp:cNvGraphicFramePr>
+            <a:graphic xmlns:a="http://schemas.openxmlformats.org/drawingml/2006/main">
+              <a:graphicData uri="http://schemas.openxmlformats.org/drawingml/2006/picture">
+                <pic:pic xmlns:pic="http://schemas.openxmlformats.org/drawingml/2006/picture">
+                  <pic:nvPicPr>
+                    <pic:cNvPr id="17" name="图片 17" descr="IMG_D6CDFA38E223-1"/>
+                    <pic:cNvPicPr>
+                      <a:picLocks noChangeAspect="1"/>
+                    </pic:cNvPicPr>
+                  </pic:nvPicPr>
+                  <pic:blipFill>
+                    <a:blip r:embed="rId25"/>
+                    <a:stretch>
+                      <a:fillRect/>
+                    </a:stretch>
+                  </pic:blipFill>
+                  <pic:spPr>
+                    <a:xfrm>
+                      <a:off x="0" y="0"/>
+                      <a:ext cx="6637655" cy="2369820"/>
+                    </a:xfrm>
+                    <a:prstGeom prst="rect">
+                      <a:avLst/>
+                    </a:prstGeom>
+                  </pic:spPr>
+                </pic:pic>
+              </a:graphicData>
+            </a:graphic>
+          </wp:inline>
+        </w:drawing>
+      </w:r>
+    </w:p>
+    <w:p>
+      <w:pPr>
+        <w:rPr>
+          <w:rFonts w:hint="default"/>
+          <w:b w:val="0"/>
+          <w:bCs w:val="0"/>
+          <w:i w:val="0"/>
+          <w:iCs w:val="0"/>
+          <w:lang w:eastAsia="zh-Hans"/>
+        </w:rPr>
+      </w:pPr>
+    </w:p>
+    <w:p>
+      <w:pPr>
+        <w:rPr>
+          <w:rFonts w:hint="eastAsia"/>
+          <w:b w:val="0"/>
+          <w:bCs w:val="0"/>
+          <w:i w:val="0"/>
+          <w:iCs w:val="0"/>
+          <w:lang w:val="en-US" w:eastAsia="zh-Hans"/>
+        </w:rPr>
+      </w:pPr>
+    </w:p>
+    <w:p>
+      <w:pPr>
+        <w:rPr>
+          <w:rFonts w:hint="default"/>
+          <w:b w:val="0"/>
+          <w:bCs w:val="0"/>
+          <w:i w:val="0"/>
+          <w:iCs w:val="0"/>
+          <w:lang w:eastAsia="zh-Hans"/>
+        </w:rPr>
+      </w:pPr>
+      <w:r>
+        <w:rPr>
+          <w:rFonts w:hint="eastAsia"/>
+          <w:b w:val="0"/>
+          <w:bCs w:val="0"/>
+          <w:i w:val="0"/>
+          <w:iCs w:val="0"/>
+          <w:lang w:val="en-US" w:eastAsia="zh-Hans"/>
+        </w:rPr>
+        <w:t>中断</w:t>
+      </w:r>
+      <w:r>
+        <w:rPr>
+          <w:rFonts w:hint="default"/>
+          <w:b w:val="0"/>
+          <w:bCs w:val="0"/>
+          <w:i w:val="0"/>
+          <w:iCs w:val="0"/>
+          <w:lang w:eastAsia="zh-Hans"/>
+        </w:rPr>
+        <w:t xml:space="preserve">： </w:t>
+      </w:r>
+      <w:r>
+        <w:rPr>
+          <w:rFonts w:hint="eastAsia"/>
+          <w:b w:val="0"/>
+          <w:bCs w:val="0"/>
+          <w:i w:val="0"/>
+          <w:iCs w:val="0"/>
+          <w:lang w:val="en-US" w:eastAsia="zh-Hans"/>
+        </w:rPr>
+        <w:t>硬件向cpu发送针脚的具体内容信息</w:t>
+      </w:r>
+      <w:r>
+        <w:rPr>
+          <w:rFonts w:hint="default"/>
+          <w:b w:val="0"/>
+          <w:bCs w:val="0"/>
+          <w:i w:val="0"/>
+          <w:iCs w:val="0"/>
+          <w:lang w:eastAsia="zh-Hans"/>
+        </w:rPr>
+        <w:t>（</w:t>
+      </w:r>
+      <w:r>
+        <w:rPr>
+          <w:rFonts w:hint="eastAsia"/>
+          <w:b w:val="0"/>
+          <w:bCs w:val="0"/>
+          <w:i w:val="0"/>
+          <w:iCs w:val="0"/>
+          <w:lang w:val="en-US" w:eastAsia="zh-Hans"/>
+        </w:rPr>
+        <w:t>中断信息</w:t>
+      </w:r>
+      <w:r>
+        <w:rPr>
+          <w:rFonts w:hint="default"/>
+          <w:b w:val="0"/>
+          <w:bCs w:val="0"/>
+          <w:i w:val="0"/>
+          <w:iCs w:val="0"/>
+          <w:lang w:eastAsia="zh-Hans"/>
+        </w:rPr>
+        <w:t>），</w:t>
+      </w:r>
+      <w:r>
+        <w:rPr>
+          <w:rFonts w:hint="eastAsia"/>
+          <w:b w:val="0"/>
+          <w:bCs w:val="0"/>
+          <w:i w:val="0"/>
+          <w:iCs w:val="0"/>
+          <w:lang w:val="en-US" w:eastAsia="zh-Hans"/>
+        </w:rPr>
+        <w:t>然后软件接收到具体信息</w:t>
+      </w:r>
+      <w:r>
+        <w:rPr>
+          <w:rFonts w:hint="default"/>
+          <w:b w:val="0"/>
+          <w:bCs w:val="0"/>
+          <w:i w:val="0"/>
+          <w:iCs w:val="0"/>
+          <w:lang w:eastAsia="zh-Hans"/>
+        </w:rPr>
+        <w:t>（</w:t>
+      </w:r>
+      <w:r>
+        <w:rPr>
+          <w:rFonts w:hint="eastAsia"/>
+          <w:b w:val="0"/>
+          <w:bCs w:val="0"/>
+          <w:i w:val="0"/>
+          <w:iCs w:val="0"/>
+          <w:lang w:val="en-US" w:eastAsia="zh-Hans"/>
+        </w:rPr>
+        <w:t>中断数组</w:t>
+      </w:r>
+      <w:r>
+        <w:rPr>
+          <w:rFonts w:hint="default"/>
+          <w:b w:val="0"/>
+          <w:bCs w:val="0"/>
+          <w:i w:val="0"/>
+          <w:iCs w:val="0"/>
+          <w:lang w:eastAsia="zh-Hans"/>
+        </w:rPr>
+        <w:t>），</w:t>
+      </w:r>
+      <w:r>
+        <w:rPr>
+          <w:rFonts w:hint="eastAsia"/>
+          <w:b w:val="0"/>
+          <w:bCs w:val="0"/>
+          <w:i w:val="0"/>
+          <w:iCs w:val="0"/>
+          <w:lang w:val="en-US" w:eastAsia="zh-Hans"/>
+        </w:rPr>
+        <w:t>执行中断表</w:t>
+      </w:r>
+      <w:r>
+        <w:rPr>
+          <w:rFonts w:hint="default"/>
+          <w:b w:val="0"/>
+          <w:bCs w:val="0"/>
+          <w:i w:val="0"/>
+          <w:iCs w:val="0"/>
+          <w:lang w:eastAsia="zh-Hans"/>
+        </w:rPr>
+        <w:t>。</w:t>
+      </w:r>
+    </w:p>
+    <w:p>
+      <w:pPr>
+        <w:rPr>
+          <w:rFonts w:hint="default"/>
+          <w:b w:val="0"/>
+          <w:bCs w:val="0"/>
+          <w:i w:val="0"/>
+          <w:iCs w:val="0"/>
+          <w:lang w:eastAsia="zh-Hans"/>
+        </w:rPr>
+      </w:pPr>
+      <w:r>
+        <w:rPr>
+          <w:rFonts w:hint="eastAsia"/>
+          <w:b w:val="0"/>
+          <w:bCs w:val="0"/>
+          <w:i w:val="0"/>
+          <w:iCs w:val="0"/>
+          <w:lang w:val="en-US" w:eastAsia="zh-Hans"/>
+        </w:rPr>
+        <w:t>abrot可以进行信号终止</w:t>
+      </w:r>
+      <w:r>
+        <w:rPr>
+          <w:rFonts w:hint="default"/>
+          <w:b w:val="0"/>
+          <w:bCs w:val="0"/>
+          <w:i w:val="0"/>
+          <w:iCs w:val="0"/>
+          <w:lang w:eastAsia="zh-Hans"/>
+        </w:rPr>
+        <w:t>。</w:t>
+      </w:r>
+    </w:p>
+    <w:p>
+      <w:pPr>
+        <w:rPr>
+          <w:rFonts w:hint="default"/>
+          <w:b w:val="0"/>
+          <w:bCs w:val="0"/>
+          <w:i w:val="0"/>
+          <w:iCs w:val="0"/>
+          <w:lang w:eastAsia="zh-Hans"/>
+        </w:rPr>
+      </w:pPr>
+    </w:p>
+    <w:p>
+      <w:pPr>
+        <w:rPr>
+          <w:rFonts w:hint="default"/>
+          <w:b w:val="0"/>
+          <w:bCs w:val="0"/>
+          <w:i w:val="0"/>
+          <w:iCs w:val="0"/>
+          <w:lang w:eastAsia="zh-Hans"/>
+        </w:rPr>
+      </w:pPr>
+      <w:r>
+        <w:rPr>
+          <w:rFonts w:hint="eastAsia"/>
+          <w:b w:val="0"/>
+          <w:bCs w:val="0"/>
+          <w:i w:val="0"/>
+          <w:iCs w:val="0"/>
+          <w:lang w:val="en-US" w:eastAsia="zh-Hans"/>
+        </w:rPr>
+        <w:t>int</w:t>
+      </w:r>
+      <w:r>
+        <w:rPr>
+          <w:rFonts w:hint="default"/>
+          <w:b w:val="0"/>
+          <w:bCs w:val="0"/>
+          <w:i w:val="0"/>
+          <w:iCs w:val="0"/>
+          <w:lang w:eastAsia="zh-Hans"/>
+        </w:rPr>
+        <w:t xml:space="preserve"> kill(pid_t ,int sig);</w:t>
+      </w:r>
+      <w:r>
+        <w:rPr>
+          <w:rFonts w:hint="eastAsia"/>
+          <w:b w:val="0"/>
+          <w:bCs w:val="0"/>
+          <w:i w:val="0"/>
+          <w:iCs w:val="0"/>
+          <w:lang w:val="en-US" w:eastAsia="zh-Hans"/>
+        </w:rPr>
+        <w:t>向任意进程传输任意的信号</w:t>
+      </w:r>
+      <w:r>
+        <w:rPr>
+          <w:rFonts w:hint="default"/>
+          <w:b w:val="0"/>
+          <w:bCs w:val="0"/>
+          <w:i w:val="0"/>
+          <w:iCs w:val="0"/>
+          <w:lang w:eastAsia="zh-Hans"/>
+        </w:rPr>
+        <w:t>。</w:t>
+      </w:r>
+      <w:r>
+        <w:rPr>
+          <w:rFonts w:hint="eastAsia"/>
+          <w:b w:val="0"/>
+          <w:bCs w:val="0"/>
+          <w:i w:val="0"/>
+          <w:iCs w:val="0"/>
+          <w:lang w:val="en-US" w:eastAsia="zh-Hans"/>
+        </w:rPr>
+        <w:t>返回值为</w:t>
+      </w:r>
+      <w:r>
+        <w:rPr>
+          <w:rFonts w:hint="default"/>
+          <w:b w:val="0"/>
+          <w:bCs w:val="0"/>
+          <w:i w:val="0"/>
+          <w:iCs w:val="0"/>
+          <w:lang w:eastAsia="zh-Hans"/>
+        </w:rPr>
+        <w:t>0</w:t>
+      </w:r>
+      <w:r>
+        <w:rPr>
+          <w:rFonts w:hint="eastAsia"/>
+          <w:b w:val="0"/>
+          <w:bCs w:val="0"/>
+          <w:i w:val="0"/>
+          <w:iCs w:val="0"/>
+          <w:lang w:val="en-US" w:eastAsia="zh-Hans"/>
+        </w:rPr>
+        <w:t>与</w:t>
+      </w:r>
+      <w:r>
+        <w:rPr>
+          <w:rFonts w:hint="default"/>
+          <w:b w:val="0"/>
+          <w:bCs w:val="0"/>
+          <w:i w:val="0"/>
+          <w:iCs w:val="0"/>
+          <w:lang w:eastAsia="zh-Hans"/>
+        </w:rPr>
+        <w:t>1</w:t>
+      </w:r>
+      <w:r>
+        <w:rPr>
+          <w:rFonts w:hint="eastAsia"/>
+          <w:b w:val="0"/>
+          <w:bCs w:val="0"/>
+          <w:i w:val="0"/>
+          <w:iCs w:val="0"/>
+          <w:lang w:val="en-US" w:eastAsia="zh-Hans"/>
+        </w:rPr>
+        <w:t>的相关的大小</w:t>
+      </w:r>
+      <w:r>
+        <w:rPr>
+          <w:rFonts w:hint="default"/>
+          <w:b w:val="0"/>
+          <w:bCs w:val="0"/>
+          <w:i w:val="0"/>
+          <w:iCs w:val="0"/>
+          <w:lang w:eastAsia="zh-Hans"/>
+        </w:rPr>
+        <w:t>。</w:t>
+      </w:r>
+      <w:r>
+        <w:rPr>
+          <w:rFonts w:hint="eastAsia"/>
+          <w:b w:val="0"/>
+          <w:bCs w:val="0"/>
+          <w:i w:val="0"/>
+          <w:iCs w:val="0"/>
+          <w:lang w:val="en-US" w:eastAsia="zh-Hans"/>
+        </w:rPr>
+        <w:t>通过arg的命令可以杀相关的内容</w:t>
+      </w:r>
+      <w:r>
+        <w:rPr>
+          <w:rFonts w:hint="default"/>
+          <w:b w:val="0"/>
+          <w:bCs w:val="0"/>
+          <w:i w:val="0"/>
+          <w:iCs w:val="0"/>
+          <w:lang w:eastAsia="zh-Hans"/>
+        </w:rPr>
+        <w:t>。</w:t>
+      </w:r>
+    </w:p>
+    <w:p>
+      <w:pPr>
+        <w:rPr>
+          <w:rFonts w:hint="default"/>
+          <w:b w:val="0"/>
+          <w:bCs w:val="0"/>
+          <w:i w:val="0"/>
+          <w:iCs w:val="0"/>
+          <w:lang w:eastAsia="zh-Hans"/>
+        </w:rPr>
+      </w:pPr>
+    </w:p>
+    <w:p>
+      <w:pPr>
+        <w:rPr>
+          <w:rFonts w:hint="default"/>
+          <w:b w:val="0"/>
+          <w:bCs w:val="0"/>
+          <w:i w:val="0"/>
+          <w:iCs w:val="0"/>
+          <w:lang w:eastAsia="zh-Hans"/>
+        </w:rPr>
+      </w:pPr>
+      <w:r>
+        <w:rPr>
+          <w:rFonts w:hint="eastAsia"/>
+          <w:b w:val="0"/>
+          <w:bCs w:val="0"/>
+          <w:i w:val="0"/>
+          <w:iCs w:val="0"/>
+          <w:lang w:val="en-US" w:eastAsia="zh-Hans"/>
+        </w:rPr>
+        <w:t>除了</w:t>
+      </w:r>
+      <w:r>
+        <w:rPr>
+          <w:rFonts w:hint="default"/>
+          <w:b w:val="0"/>
+          <w:bCs w:val="0"/>
+          <w:i w:val="0"/>
+          <w:iCs w:val="0"/>
+          <w:lang w:eastAsia="zh-Hans"/>
+        </w:rPr>
+        <w:t>9</w:t>
+      </w:r>
+      <w:r>
+        <w:rPr>
+          <w:rFonts w:hint="eastAsia"/>
+          <w:b w:val="0"/>
+          <w:bCs w:val="0"/>
+          <w:i w:val="0"/>
+          <w:iCs w:val="0"/>
+          <w:lang w:val="en-US" w:eastAsia="zh-Hans"/>
+        </w:rPr>
+        <w:t>号信号不会被捕捉</w:t>
+      </w:r>
+      <w:r>
+        <w:rPr>
+          <w:rFonts w:hint="default"/>
+          <w:b w:val="0"/>
+          <w:bCs w:val="0"/>
+          <w:i w:val="0"/>
+          <w:iCs w:val="0"/>
+          <w:lang w:eastAsia="zh-Hans"/>
+        </w:rPr>
+        <w:t>，</w:t>
+      </w:r>
+      <w:r>
+        <w:rPr>
+          <w:rFonts w:hint="eastAsia"/>
+          <w:b w:val="0"/>
+          <w:bCs w:val="0"/>
+          <w:i w:val="0"/>
+          <w:iCs w:val="0"/>
+          <w:lang w:val="en-US" w:eastAsia="zh-Hans"/>
+        </w:rPr>
+        <w:t>其他的会被捕捉</w:t>
+      </w:r>
+      <w:r>
+        <w:rPr>
+          <w:rFonts w:hint="default"/>
+          <w:b w:val="0"/>
+          <w:bCs w:val="0"/>
+          <w:i w:val="0"/>
+          <w:iCs w:val="0"/>
+          <w:lang w:eastAsia="zh-Hans"/>
+        </w:rPr>
+        <w:t xml:space="preserve">。  </w:t>
+      </w:r>
+    </w:p>
+    <w:p>
+      <w:pPr>
+        <w:rPr>
+          <w:rFonts w:hint="default"/>
+          <w:b w:val="0"/>
+          <w:bCs w:val="0"/>
+          <w:i w:val="0"/>
+          <w:iCs w:val="0"/>
+          <w:lang w:eastAsia="zh-Hans"/>
+        </w:rPr>
+      </w:pPr>
+    </w:p>
+    <w:p>
+      <w:pPr>
+        <w:rPr>
+          <w:rFonts w:hint="default"/>
+          <w:b w:val="0"/>
+          <w:bCs w:val="0"/>
+          <w:i w:val="0"/>
+          <w:iCs w:val="0"/>
+          <w:lang w:eastAsia="zh-Hans"/>
+        </w:rPr>
+      </w:pPr>
+      <w:r>
+        <w:rPr>
+          <w:rFonts w:hint="eastAsia"/>
+          <w:b w:val="0"/>
+          <w:bCs w:val="0"/>
+          <w:i w:val="0"/>
+          <w:iCs w:val="0"/>
+          <w:lang w:val="en-US" w:eastAsia="zh-Hans"/>
+        </w:rPr>
+        <w:t>操作系统就是一个死循环</w:t>
+      </w:r>
+      <w:r>
+        <w:rPr>
+          <w:rFonts w:hint="default"/>
+          <w:b w:val="0"/>
+          <w:bCs w:val="0"/>
+          <w:i w:val="0"/>
+          <w:iCs w:val="0"/>
+          <w:lang w:eastAsia="zh-Hans"/>
+        </w:rPr>
+        <w:t>。</w:t>
+      </w:r>
+      <w:r>
+        <w:rPr>
+          <w:rFonts w:hint="eastAsia"/>
+          <w:b w:val="0"/>
+          <w:bCs w:val="0"/>
+          <w:i w:val="0"/>
+          <w:iCs w:val="0"/>
+          <w:lang w:val="en-US" w:eastAsia="zh-Hans"/>
+        </w:rPr>
+        <w:t>还是需要进硬件的处理相关的问题</w:t>
+      </w:r>
+      <w:r>
+        <w:rPr>
+          <w:rFonts w:hint="default"/>
+          <w:b w:val="0"/>
+          <w:bCs w:val="0"/>
+          <w:i w:val="0"/>
+          <w:iCs w:val="0"/>
+          <w:lang w:eastAsia="zh-Hans"/>
+        </w:rPr>
+        <w:t>。</w:t>
+      </w:r>
+    </w:p>
+    <w:p>
+      <w:pPr>
+        <w:rPr>
+          <w:rFonts w:hint="default"/>
+          <w:b w:val="0"/>
+          <w:bCs w:val="0"/>
+          <w:i w:val="0"/>
+          <w:iCs w:val="0"/>
+          <w:lang w:eastAsia="zh-Hans"/>
+        </w:rPr>
+      </w:pPr>
+    </w:p>
+    <w:p>
+      <w:pPr>
+        <w:pStyle w:val="2"/>
+        <w:keepNext w:val="0"/>
+        <w:keepLines w:val="0"/>
+        <w:widowControl/>
+        <w:suppressLineNumbers w:val="0"/>
+        <w:spacing w:before="0" w:beforeAutospacing="0" w:after="0" w:afterAutospacing="0"/>
+        <w:ind w:left="0" w:right="0"/>
+        <w:jc w:val="left"/>
+      </w:pPr>
+      <w:r>
+        <w:rPr>
+          <w:rFonts w:ascii="helvetica" w:hAnsi="helvetica" w:eastAsia="helvetica" w:cs="helvetica"/>
+          <w:kern w:val="0"/>
+          <w:sz w:val="24"/>
+          <w:szCs w:val="24"/>
+          <w:lang w:val="en-US" w:eastAsia="zh-CN" w:bidi="ar"/>
+        </w:rPr>
+        <w:t>是谁在推动操作系统做一系列的动作呢？</w:t>
+      </w:r>
+    </w:p>
+    <w:p>
+      <w:pPr>
+        <w:pStyle w:val="2"/>
+        <w:keepNext w:val="0"/>
+        <w:keepLines w:val="0"/>
+        <w:widowControl/>
+        <w:suppressLineNumbers w:val="0"/>
+        <w:spacing w:before="0" w:beforeAutospacing="0" w:after="0" w:afterAutospacing="0"/>
+        <w:ind w:left="0" w:right="0"/>
+        <w:jc w:val="left"/>
+        <w:rPr>
+          <w:rFonts w:hint="eastAsia" w:ascii="helvetica" w:hAnsi="helvetica" w:eastAsia="helvetica" w:cs="helvetica"/>
+          <w:kern w:val="0"/>
+          <w:sz w:val="24"/>
+          <w:szCs w:val="24"/>
+          <w:lang w:val="en-US" w:eastAsia="zh-Hans" w:bidi="ar"/>
+        </w:rPr>
+      </w:pPr>
+      <w:r>
+        <w:rPr>
+          <w:rFonts w:ascii="helvetica" w:hAnsi="helvetica" w:eastAsia="helvetica" w:cs="helvetica"/>
+          <w:kern w:val="0"/>
+          <w:sz w:val="24"/>
+          <w:szCs w:val="24"/>
+          <w:lang w:val="en-US" w:eastAsia="zh-CN" w:bidi="ar"/>
+        </w:rPr>
+        <w:t>硬件 --时钟硬件 --给os发送时钟中断</w:t>
+      </w:r>
+      <w:r>
+        <w:rPr>
+          <w:rFonts w:hint="default" w:ascii="helvetica" w:hAnsi="helvetica" w:eastAsia="helvetica" w:cs="helvetica"/>
+          <w:kern w:val="0"/>
+          <w:sz w:val="24"/>
+          <w:szCs w:val="24"/>
+          <w:lang w:eastAsia="zh-CN" w:bidi="ar"/>
+        </w:rPr>
+        <w:t xml:space="preserve">  </w:t>
+      </w:r>
+      <w:r>
+        <w:rPr>
+          <w:rFonts w:hint="eastAsia" w:ascii="helvetica" w:hAnsi="helvetica" w:eastAsia="helvetica" w:cs="helvetica"/>
+          <w:kern w:val="0"/>
+          <w:sz w:val="24"/>
+          <w:szCs w:val="24"/>
+          <w:lang w:val="en-US" w:eastAsia="zh-Hans" w:bidi="ar"/>
+        </w:rPr>
+        <w:t>alarm</w:t>
+      </w:r>
       <w:bookmarkStart w:id="0" w:name="_GoBack"/>
       <w:bookmarkEnd w:id="0"/>
     </w:p>
     <w:p>
       <w:pPr>
-        <w:rPr>
-          <w:rFonts w:hint="eastAsia"/>
-          <w:b w:val="0"/>
-          <w:bCs w:val="0"/>
-          <w:i w:val="0"/>
-          <w:iCs w:val="0"/>
-          <w:lang w:val="en-US" w:eastAsia="zh-Hans"/>
-        </w:rPr>
-      </w:pPr>
-    </w:p>
-    <w:p>
-      <w:pPr>
-        <w:rPr>
-          <w:rFonts w:hint="eastAsia"/>
-          <w:b w:val="0"/>
-          <w:bCs w:val="0"/>
-          <w:i w:val="0"/>
-          <w:iCs w:val="0"/>
-          <w:lang w:val="en-US" w:eastAsia="zh-Hans"/>
-        </w:rPr>
-      </w:pPr>
-    </w:p>
-    <w:p>
-      <w:pPr>
-        <w:rPr>
-          <w:rFonts w:hint="default"/>
-          <w:b w:val="0"/>
-          <w:bCs w:val="0"/>
-          <w:i w:val="0"/>
-          <w:iCs w:val="0"/>
-          <w:lang w:eastAsia="zh-Hans"/>
-        </w:rPr>
-      </w:pPr>
-      <w:r>
-        <w:rPr>
-          <w:rFonts w:hint="eastAsia"/>
-          <w:b w:val="0"/>
-          <w:bCs w:val="0"/>
-          <w:i w:val="0"/>
-          <w:iCs w:val="0"/>
-          <w:lang w:val="en-US" w:eastAsia="zh-Hans"/>
-        </w:rPr>
-        <w:t>中断</w:t>
-      </w:r>
-      <w:r>
-        <w:rPr>
-          <w:rFonts w:hint="default"/>
-          <w:b w:val="0"/>
-          <w:bCs w:val="0"/>
-          <w:i w:val="0"/>
-          <w:iCs w:val="0"/>
-          <w:lang w:eastAsia="zh-Hans"/>
-        </w:rPr>
-        <w:t xml:space="preserve">： </w:t>
-      </w:r>
-      <w:r>
-        <w:rPr>
-          <w:rFonts w:hint="eastAsia"/>
-          <w:b w:val="0"/>
-          <w:bCs w:val="0"/>
-          <w:i w:val="0"/>
-          <w:iCs w:val="0"/>
-          <w:lang w:val="en-US" w:eastAsia="zh-Hans"/>
-        </w:rPr>
-        <w:t>硬件向cpu发送针脚的具体内容信息</w:t>
-      </w:r>
-      <w:r>
-        <w:rPr>
-          <w:rFonts w:hint="default"/>
-          <w:b w:val="0"/>
-          <w:bCs w:val="0"/>
-          <w:i w:val="0"/>
-          <w:iCs w:val="0"/>
-          <w:lang w:eastAsia="zh-Hans"/>
-        </w:rPr>
-        <w:t>（</w:t>
-      </w:r>
-      <w:r>
-        <w:rPr>
-          <w:rFonts w:hint="eastAsia"/>
-          <w:b w:val="0"/>
-          <w:bCs w:val="0"/>
-          <w:i w:val="0"/>
-          <w:iCs w:val="0"/>
-          <w:lang w:val="en-US" w:eastAsia="zh-Hans"/>
-        </w:rPr>
-        <w:t>中断信息</w:t>
-      </w:r>
-      <w:r>
-        <w:rPr>
-          <w:rFonts w:hint="default"/>
-          <w:b w:val="0"/>
-          <w:bCs w:val="0"/>
-          <w:i w:val="0"/>
-          <w:iCs w:val="0"/>
-          <w:lang w:eastAsia="zh-Hans"/>
-        </w:rPr>
-        <w:t>），</w:t>
-      </w:r>
-      <w:r>
-        <w:rPr>
-          <w:rFonts w:hint="eastAsia"/>
-          <w:b w:val="0"/>
-          <w:bCs w:val="0"/>
-          <w:i w:val="0"/>
-          <w:iCs w:val="0"/>
-          <w:lang w:val="en-US" w:eastAsia="zh-Hans"/>
-        </w:rPr>
-        <w:t>然后软件接收到具体信息</w:t>
-      </w:r>
-      <w:r>
-        <w:rPr>
-          <w:rFonts w:hint="default"/>
-          <w:b w:val="0"/>
-          <w:bCs w:val="0"/>
-          <w:i w:val="0"/>
-          <w:iCs w:val="0"/>
-          <w:lang w:eastAsia="zh-Hans"/>
-        </w:rPr>
-        <w:t>（</w:t>
-      </w:r>
-      <w:r>
-        <w:rPr>
-          <w:rFonts w:hint="eastAsia"/>
-          <w:b w:val="0"/>
-          <w:bCs w:val="0"/>
-          <w:i w:val="0"/>
-          <w:iCs w:val="0"/>
-          <w:lang w:val="en-US" w:eastAsia="zh-Hans"/>
-        </w:rPr>
-        <w:t>中断数组</w:t>
-      </w:r>
-      <w:r>
-        <w:rPr>
-          <w:rFonts w:hint="default"/>
-          <w:b w:val="0"/>
-          <w:bCs w:val="0"/>
-          <w:i w:val="0"/>
-          <w:iCs w:val="0"/>
-          <w:lang w:eastAsia="zh-Hans"/>
-        </w:rPr>
-        <w:t>），</w:t>
-      </w:r>
-      <w:r>
-        <w:rPr>
-          <w:rFonts w:hint="eastAsia"/>
-          <w:b w:val="0"/>
-          <w:bCs w:val="0"/>
-          <w:i w:val="0"/>
-          <w:iCs w:val="0"/>
-          <w:lang w:val="en-US" w:eastAsia="zh-Hans"/>
-        </w:rPr>
-        <w:t>执行中断表</w:t>
-      </w:r>
-      <w:r>
-        <w:rPr>
-          <w:rFonts w:hint="default"/>
-          <w:b w:val="0"/>
-          <w:bCs w:val="0"/>
-          <w:i w:val="0"/>
-          <w:iCs w:val="0"/>
-          <w:lang w:eastAsia="zh-Hans"/>
-        </w:rPr>
-        <w:t>。</w:t>
-      </w:r>
-    </w:p>
-    <w:p>
-      <w:pPr>
-        <w:rPr>
-          <w:rFonts w:hint="default"/>
-          <w:b w:val="0"/>
-          <w:bCs w:val="0"/>
-          <w:i w:val="0"/>
-          <w:iCs w:val="0"/>
-          <w:lang w:eastAsia="zh-Hans"/>
-        </w:rPr>
-      </w:pPr>
-    </w:p>
-    <w:p>
-      <w:pPr>
-        <w:rPr>
-          <w:rFonts w:hint="default"/>
-          <w:b w:val="0"/>
-          <w:bCs w:val="0"/>
-          <w:i w:val="0"/>
-          <w:iCs w:val="0"/>
-          <w:lang w:eastAsia="zh-Hans"/>
-        </w:rPr>
-      </w:pPr>
-      <w:r>
-        <w:rPr>
-          <w:rFonts w:hint="eastAsia"/>
-          <w:b w:val="0"/>
-          <w:bCs w:val="0"/>
-          <w:i w:val="0"/>
-          <w:iCs w:val="0"/>
-          <w:lang w:val="en-US" w:eastAsia="zh-Hans"/>
-        </w:rPr>
-        <w:t>abrot可以进行信号终止</w:t>
-      </w:r>
-      <w:r>
-        <w:rPr>
-          <w:rFonts w:hint="default"/>
-          <w:b w:val="0"/>
-          <w:bCs w:val="0"/>
-          <w:i w:val="0"/>
-          <w:iCs w:val="0"/>
-          <w:lang w:eastAsia="zh-Hans"/>
-        </w:rPr>
-        <w:t>。</w:t>
-      </w:r>
-    </w:p>
-    <w:p>
-      <w:pPr>
-        <w:rPr>
-          <w:rFonts w:hint="default"/>
-          <w:b w:val="0"/>
-          <w:bCs w:val="0"/>
-          <w:i w:val="0"/>
-          <w:iCs w:val="0"/>
-          <w:lang w:eastAsia="zh-Hans"/>
-        </w:rPr>
-      </w:pPr>
-    </w:p>
-    <w:p>
-      <w:pPr>
-        <w:rPr>
-          <w:rFonts w:hint="default"/>
-          <w:b w:val="0"/>
-          <w:bCs w:val="0"/>
-          <w:i w:val="0"/>
-          <w:iCs w:val="0"/>
-          <w:lang w:eastAsia="zh-Hans"/>
+        <w:pStyle w:val="2"/>
+        <w:keepNext w:val="0"/>
+        <w:keepLines w:val="0"/>
+        <w:widowControl/>
+        <w:suppressLineNumbers w:val="0"/>
+        <w:spacing w:before="0" w:beforeAutospacing="0" w:after="0" w:afterAutospacing="0"/>
+        <w:ind w:left="0" w:right="0"/>
+        <w:jc w:val="left"/>
+        <w:rPr>
+          <w:rFonts w:ascii="helvetica" w:hAnsi="helvetica" w:eastAsia="helvetica" w:cs="helvetica"/>
+          <w:kern w:val="0"/>
+          <w:sz w:val="24"/>
+          <w:szCs w:val="24"/>
+          <w:lang w:val="en-US" w:eastAsia="zh-CN" w:bidi="ar"/>
+        </w:rPr>
+      </w:pPr>
+    </w:p>
+    <w:p>
+      <w:pPr>
+        <w:pStyle w:val="2"/>
+        <w:keepNext w:val="0"/>
+        <w:keepLines w:val="0"/>
+        <w:widowControl/>
+        <w:suppressLineNumbers w:val="0"/>
+        <w:spacing w:before="0" w:beforeAutospacing="0" w:after="0" w:afterAutospacing="0"/>
+        <w:ind w:left="0" w:right="0"/>
+        <w:jc w:val="left"/>
+        <w:rPr>
+          <w:rFonts w:ascii="helvetica" w:hAnsi="helvetica" w:eastAsia="helvetica" w:cs="helvetica"/>
+          <w:kern w:val="0"/>
+          <w:sz w:val="24"/>
+          <w:szCs w:val="24"/>
+          <w:lang w:val="en-US" w:eastAsia="zh-CN" w:bidi="ar"/>
+        </w:rPr>
+      </w:pPr>
+    </w:p>
+    <w:p>
+      <w:pPr>
+        <w:pStyle w:val="2"/>
+        <w:keepNext w:val="0"/>
+        <w:keepLines w:val="0"/>
+        <w:widowControl/>
+        <w:suppressLineNumbers w:val="0"/>
+        <w:spacing w:before="0" w:beforeAutospacing="0" w:after="0" w:afterAutospacing="0"/>
+        <w:ind w:left="0" w:right="0"/>
+        <w:jc w:val="left"/>
+        <w:rPr>
+          <w:rFonts w:ascii="helvetica" w:hAnsi="helvetica" w:eastAsia="helvetica" w:cs="helvetica"/>
+          <w:kern w:val="0"/>
+          <w:sz w:val="24"/>
+          <w:szCs w:val="24"/>
+          <w:lang w:val="en-US" w:eastAsia="zh-CN" w:bidi="ar"/>
         </w:rPr>
       </w:pPr>
     </w:p>

--- a/Linux/Linux笔记.docx
+++ b/Linux/Linux笔记.docx
@@ -6666,6 +6666,17 @@
           <w:lang w:eastAsia="zh-Hans"/>
         </w:rPr>
       </w:pPr>
+      <w:r>
+        <w:rPr>
+          <w:rFonts w:hint="default"/>
+          <w:b w:val="0"/>
+          <w:bCs w:val="0"/>
+          <w:i w:val="0"/>
+          <w:iCs w:val="0"/>
+          <w:lang w:eastAsia="zh-Hans"/>
+        </w:rPr>
+        <w:t>libmymatch.so：</w:t>
+      </w:r>
     </w:p>
     <w:p>
       <w:pPr>
@@ -7745,147 +7756,912 @@
           <w:lang w:eastAsia="zh-Hans"/>
         </w:rPr>
       </w:pPr>
-      <w:r>
-        <w:rPr>
-          <w:rFonts w:hint="default"/>
-          <w:b w:val="0"/>
-          <w:bCs w:val="0"/>
-          <w:i w:val="0"/>
-          <w:iCs w:val="0"/>
-          <w:lang w:eastAsia="zh-Hans"/>
-        </w:rPr>
-        <w:t xml:space="preserve">                </w:t>
-      </w:r>
-    </w:p>
-    <w:p>
-      <w:pPr>
-        <w:rPr>
-          <w:rFonts w:hint="default"/>
-          <w:b w:val="0"/>
-          <w:bCs w:val="0"/>
-          <w:i w:val="0"/>
-          <w:iCs w:val="0"/>
-          <w:lang w:eastAsia="zh-Hans"/>
-        </w:rPr>
-      </w:pPr>
-    </w:p>
-    <w:p>
-      <w:pPr>
-        <w:rPr>
-          <w:rFonts w:hint="default"/>
-          <w:b w:val="0"/>
-          <w:bCs w:val="0"/>
-          <w:i w:val="0"/>
-          <w:iCs w:val="0"/>
-          <w:lang w:eastAsia="zh-Hans"/>
-        </w:rPr>
-      </w:pPr>
-    </w:p>
-    <w:p>
-      <w:pPr>
-        <w:rPr>
-          <w:rFonts w:hint="default"/>
-          <w:b w:val="0"/>
-          <w:bCs w:val="0"/>
-          <w:i w:val="0"/>
-          <w:iCs w:val="0"/>
-          <w:lang w:eastAsia="zh-Hans"/>
-        </w:rPr>
-      </w:pPr>
-    </w:p>
-    <w:p>
-      <w:pPr>
-        <w:rPr>
-          <w:rFonts w:hint="default"/>
-          <w:b w:val="0"/>
-          <w:bCs w:val="0"/>
-          <w:i w:val="0"/>
-          <w:iCs w:val="0"/>
-          <w:lang w:eastAsia="zh-Hans"/>
-        </w:rPr>
-      </w:pPr>
-    </w:p>
-    <w:p>
-      <w:pPr>
-        <w:rPr>
-          <w:rFonts w:hint="default"/>
-          <w:b w:val="0"/>
-          <w:bCs w:val="0"/>
-          <w:i w:val="0"/>
-          <w:iCs w:val="0"/>
-          <w:lang w:eastAsia="zh-Hans"/>
-        </w:rPr>
-      </w:pPr>
-    </w:p>
-    <w:p>
-      <w:pPr>
-        <w:rPr>
-          <w:rFonts w:hint="default"/>
-          <w:b w:val="0"/>
-          <w:bCs w:val="0"/>
-          <w:i w:val="0"/>
-          <w:iCs w:val="0"/>
-          <w:lang w:eastAsia="zh-Hans"/>
-        </w:rPr>
-      </w:pPr>
-    </w:p>
-    <w:p>
-      <w:pPr>
-        <w:rPr>
-          <w:rFonts w:hint="default"/>
-          <w:b w:val="0"/>
-          <w:bCs w:val="0"/>
-          <w:i w:val="0"/>
-          <w:iCs w:val="0"/>
-          <w:lang w:eastAsia="zh-Hans"/>
-        </w:rPr>
-      </w:pPr>
-    </w:p>
-    <w:p>
-      <w:pPr>
-        <w:rPr>
-          <w:rFonts w:hint="default"/>
-          <w:b w:val="0"/>
-          <w:bCs w:val="0"/>
-          <w:i w:val="0"/>
-          <w:iCs w:val="0"/>
-          <w:lang w:eastAsia="zh-Hans"/>
-        </w:rPr>
-      </w:pPr>
-    </w:p>
-    <w:p>
-      <w:pPr>
-        <w:rPr>
-          <w:rFonts w:hint="default"/>
-          <w:b w:val="0"/>
-          <w:bCs w:val="0"/>
-          <w:i w:val="0"/>
-          <w:iCs w:val="0"/>
-          <w:lang w:eastAsia="zh-Hans"/>
-        </w:rPr>
-      </w:pPr>
-    </w:p>
-    <w:p>
-      <w:pPr>
-        <w:rPr>
-          <w:rFonts w:hint="default"/>
-          <w:b w:val="0"/>
-          <w:bCs w:val="0"/>
-          <w:i w:val="0"/>
-          <w:iCs w:val="0"/>
-          <w:lang w:eastAsia="zh-Hans"/>
-        </w:rPr>
-      </w:pPr>
-    </w:p>
-    <w:p>
-      <w:pPr>
-        <w:rPr>
-          <w:rFonts w:hint="default"/>
-          <w:b w:val="0"/>
-          <w:bCs w:val="0"/>
-          <w:i w:val="0"/>
-          <w:iCs w:val="0"/>
-          <w:lang w:eastAsia="zh-Hans"/>
+    </w:p>
+    <w:p>
+      <w:pPr>
+        <w:rPr>
+          <w:rFonts w:hint="default"/>
+          <w:b w:val="0"/>
+          <w:bCs w:val="0"/>
+          <w:i w:val="0"/>
+          <w:iCs w:val="0"/>
+          <w:lang w:eastAsia="zh-Hans"/>
+        </w:rPr>
+      </w:pPr>
+      <w:r>
+        <w:rPr>
+          <w:rFonts w:hint="eastAsia"/>
+          <w:b w:val="0"/>
+          <w:bCs w:val="0"/>
+          <w:i w:val="0"/>
+          <w:iCs w:val="0"/>
+          <w:lang w:val="en-US" w:eastAsia="zh-Hans"/>
+        </w:rPr>
+        <w:t>库的使用</w:t>
+      </w:r>
+      <w:r>
+        <w:rPr>
+          <w:rFonts w:hint="default"/>
+          <w:b w:val="0"/>
+          <w:bCs w:val="0"/>
+          <w:i w:val="0"/>
+          <w:iCs w:val="0"/>
+          <w:lang w:eastAsia="zh-Hans"/>
+        </w:rPr>
+        <w:t>：</w:t>
+      </w:r>
+    </w:p>
+    <w:p>
+      <w:pPr>
+        <w:rPr>
+          <w:rFonts w:hint="default"/>
+          <w:b w:val="0"/>
+          <w:bCs w:val="0"/>
+          <w:i w:val="0"/>
+          <w:iCs w:val="0"/>
+          <w:lang w:eastAsia="zh-Hans"/>
+        </w:rPr>
+      </w:pPr>
+    </w:p>
+    <w:p>
+      <w:pPr>
+        <w:rPr>
+          <w:rFonts w:hint="eastAsia"/>
+          <w:b w:val="0"/>
+          <w:bCs w:val="0"/>
+          <w:i w:val="0"/>
+          <w:iCs w:val="0"/>
+          <w:lang w:val="en-US" w:eastAsia="zh-Hans"/>
+        </w:rPr>
+      </w:pPr>
+      <w:r>
+        <w:rPr>
+          <w:rFonts w:hint="eastAsia"/>
+          <w:b w:val="0"/>
+          <w:bCs w:val="0"/>
+          <w:i w:val="0"/>
+          <w:iCs w:val="0"/>
+          <w:lang w:val="en-US" w:eastAsia="zh-Hans"/>
+        </w:rPr>
+        <w:t>静态库的使用</w:t>
+      </w:r>
+    </w:p>
+    <w:p>
+      <w:pPr>
+        <w:rPr>
+          <w:rFonts w:hint="default"/>
+          <w:b w:val="0"/>
+          <w:bCs w:val="0"/>
+          <w:i w:val="0"/>
+          <w:iCs w:val="0"/>
+          <w:lang w:val="en-US" w:eastAsia="zh-Hans"/>
+        </w:rPr>
+      </w:pPr>
+    </w:p>
+    <w:p>
+      <w:pPr>
+        <w:rPr>
+          <w:rFonts w:hint="default"/>
+          <w:b w:val="0"/>
+          <w:bCs w:val="0"/>
+          <w:i w:val="0"/>
+          <w:iCs w:val="0"/>
+          <w:lang w:eastAsia="zh-Hans"/>
+        </w:rPr>
+      </w:pPr>
+      <w:r>
+        <w:rPr>
+          <w:rFonts w:hint="eastAsia"/>
+          <w:b w:val="0"/>
+          <w:bCs w:val="0"/>
+          <w:i w:val="0"/>
+          <w:iCs w:val="0"/>
+          <w:lang w:val="en-US" w:eastAsia="zh-Hans"/>
+        </w:rPr>
+        <w:t>需要引用相应的名称</w:t>
+      </w:r>
+      <w:r>
+        <w:rPr>
+          <w:rFonts w:hint="default"/>
+          <w:b w:val="0"/>
+          <w:bCs w:val="0"/>
+          <w:i w:val="0"/>
+          <w:iCs w:val="0"/>
+          <w:lang w:eastAsia="zh-Hans"/>
+        </w:rPr>
+        <w:t>。</w:t>
+      </w:r>
+      <w:r>
+        <w:rPr>
+          <w:rFonts w:hint="eastAsia"/>
+          <w:b w:val="0"/>
+          <w:bCs w:val="0"/>
+          <w:i w:val="0"/>
+          <w:iCs w:val="0"/>
+          <w:lang w:val="en-US" w:eastAsia="zh-Hans"/>
+        </w:rPr>
+        <w:t>所有的头文件都放在</w:t>
+      </w:r>
+      <w:r>
+        <w:rPr>
+          <w:rFonts w:hint="default"/>
+          <w:b w:val="0"/>
+          <w:bCs w:val="0"/>
+          <w:i w:val="0"/>
+          <w:iCs w:val="0"/>
+          <w:lang w:eastAsia="zh-Hans"/>
+        </w:rPr>
+        <w:t>/</w:t>
+      </w:r>
+      <w:r>
+        <w:rPr>
+          <w:rFonts w:hint="eastAsia"/>
+          <w:b w:val="0"/>
+          <w:bCs w:val="0"/>
+          <w:i w:val="0"/>
+          <w:iCs w:val="0"/>
+          <w:lang w:val="en-US" w:eastAsia="zh-Hans"/>
+        </w:rPr>
+        <w:t>user</w:t>
+      </w:r>
+      <w:r>
+        <w:rPr>
+          <w:rFonts w:hint="default"/>
+          <w:b w:val="0"/>
+          <w:bCs w:val="0"/>
+          <w:i w:val="0"/>
+          <w:iCs w:val="0"/>
+          <w:lang w:eastAsia="zh-Hans"/>
+        </w:rPr>
+        <w:t>/</w:t>
+      </w:r>
+      <w:r>
+        <w:rPr>
+          <w:rFonts w:hint="eastAsia"/>
+          <w:b w:val="0"/>
+          <w:bCs w:val="0"/>
+          <w:i w:val="0"/>
+          <w:iCs w:val="0"/>
+          <w:lang w:val="en-US" w:eastAsia="zh-Hans"/>
+        </w:rPr>
+        <w:t>include</w:t>
+      </w:r>
+      <w:r>
+        <w:rPr>
+          <w:rFonts w:hint="default"/>
+          <w:b w:val="0"/>
+          <w:bCs w:val="0"/>
+          <w:i w:val="0"/>
+          <w:iCs w:val="0"/>
+          <w:lang w:eastAsia="zh-Hans"/>
+        </w:rPr>
+        <w:t>/</w:t>
+      </w:r>
+      <w:r>
+        <w:rPr>
+          <w:rFonts w:hint="eastAsia"/>
+          <w:b w:val="0"/>
+          <w:bCs w:val="0"/>
+          <w:i w:val="0"/>
+          <w:iCs w:val="0"/>
+          <w:lang w:val="en-US" w:eastAsia="zh-Hans"/>
+        </w:rPr>
+        <w:t>之中</w:t>
+      </w:r>
+      <w:r>
+        <w:rPr>
+          <w:rFonts w:hint="default"/>
+          <w:b w:val="0"/>
+          <w:bCs w:val="0"/>
+          <w:i w:val="0"/>
+          <w:iCs w:val="0"/>
+          <w:lang w:eastAsia="zh-Hans"/>
+        </w:rPr>
+        <w:t>。</w:t>
+      </w:r>
+    </w:p>
+    <w:p>
+      <w:pPr>
+        <w:rPr>
+          <w:rFonts w:hint="default"/>
+          <w:b w:val="0"/>
+          <w:bCs w:val="0"/>
+          <w:i w:val="0"/>
+          <w:iCs w:val="0"/>
+          <w:lang w:eastAsia="zh-Hans"/>
+        </w:rPr>
+      </w:pPr>
+    </w:p>
+    <w:p>
+      <w:pPr>
+        <w:rPr>
+          <w:rFonts w:hint="default"/>
+          <w:b w:val="0"/>
+          <w:bCs w:val="0"/>
+          <w:i w:val="0"/>
+          <w:iCs w:val="0"/>
+          <w:lang w:eastAsia="zh-Hans"/>
+        </w:rPr>
+      </w:pPr>
+      <w:r>
+        <w:rPr>
+          <w:rFonts w:hint="eastAsia"/>
+          <w:b w:val="0"/>
+          <w:bCs w:val="0"/>
+          <w:i w:val="0"/>
+          <w:iCs w:val="0"/>
+          <w:lang w:val="en-US" w:eastAsia="zh-Hans"/>
+        </w:rPr>
+        <w:t>这个的安装到非系统之中的操作</w:t>
+      </w:r>
+      <w:r>
+        <w:rPr>
+          <w:rFonts w:hint="default"/>
+          <w:b w:val="0"/>
+          <w:bCs w:val="0"/>
+          <w:i w:val="0"/>
+          <w:iCs w:val="0"/>
+          <w:lang w:eastAsia="zh-Hans"/>
+        </w:rPr>
+        <w:t>。</w:t>
+      </w:r>
+    </w:p>
+    <w:p>
+      <w:pPr>
+        <w:rPr>
+          <w:rFonts w:hint="default"/>
+          <w:b w:val="0"/>
+          <w:bCs w:val="0"/>
+          <w:i w:val="0"/>
+          <w:iCs w:val="0"/>
+          <w:lang w:eastAsia="zh-Hans"/>
+        </w:rPr>
+      </w:pPr>
+      <w:r>
+        <w:rPr>
+          <w:rFonts w:hint="default"/>
+          <w:b w:val="0"/>
+          <w:bCs w:val="0"/>
+          <w:i w:val="0"/>
+          <w:iCs w:val="0"/>
+          <w:lang w:eastAsia="zh-Hans"/>
+        </w:rPr>
+        <w:drawing>
+          <wp:inline distT="0" distB="0" distL="114300" distR="114300">
+            <wp:extent cx="6637655" cy="358140"/>
+            <wp:effectExtent l="0" t="0" r="17145" b="22860"/>
+            <wp:docPr id="23" name="图片 23" descr="IMG_9151CFA19C6F-1"/>
+            <wp:cNvGraphicFramePr>
+              <a:graphicFrameLocks xmlns:a="http://schemas.openxmlformats.org/drawingml/2006/main" noChangeAspect="1"/>
+            </wp:cNvGraphicFramePr>
+            <a:graphic xmlns:a="http://schemas.openxmlformats.org/drawingml/2006/main">
+              <a:graphicData uri="http://schemas.openxmlformats.org/drawingml/2006/picture">
+                <pic:pic xmlns:pic="http://schemas.openxmlformats.org/drawingml/2006/picture">
+                  <pic:nvPicPr>
+                    <pic:cNvPr id="23" name="图片 23" descr="IMG_9151CFA19C6F-1"/>
+                    <pic:cNvPicPr>
+                      <a:picLocks noChangeAspect="1"/>
+                    </pic:cNvPicPr>
+                  </pic:nvPicPr>
+                  <pic:blipFill>
+                    <a:blip r:embed="rId20"/>
+                    <a:stretch>
+                      <a:fillRect/>
+                    </a:stretch>
+                  </pic:blipFill>
+                  <pic:spPr>
+                    <a:xfrm>
+                      <a:off x="0" y="0"/>
+                      <a:ext cx="6637655" cy="358140"/>
+                    </a:xfrm>
+                    <a:prstGeom prst="rect">
+                      <a:avLst/>
+                    </a:prstGeom>
+                  </pic:spPr>
+                </pic:pic>
+              </a:graphicData>
+            </a:graphic>
+          </wp:inline>
+        </w:drawing>
+      </w:r>
+    </w:p>
+    <w:p>
+      <w:pPr>
+        <w:rPr>
+          <w:rFonts w:hint="eastAsia"/>
+          <w:b w:val="0"/>
+          <w:bCs w:val="0"/>
+          <w:i w:val="0"/>
+          <w:iCs w:val="0"/>
+          <w:lang w:val="en-US" w:eastAsia="zh-Hans"/>
+        </w:rPr>
+      </w:pPr>
+      <w:r>
+        <w:rPr>
+          <w:rFonts w:hint="default"/>
+          <w:b w:val="0"/>
+          <w:bCs w:val="0"/>
+          <w:i w:val="0"/>
+          <w:iCs w:val="0"/>
+          <w:lang w:eastAsia="zh-Hans"/>
+        </w:rPr>
+        <w:t xml:space="preserve">                                      </w:t>
+      </w:r>
+      <w:r>
+        <w:rPr>
+          <w:rFonts w:hint="eastAsia"/>
+          <w:b w:val="0"/>
+          <w:bCs w:val="0"/>
+          <w:i w:val="0"/>
+          <w:iCs w:val="0"/>
+          <w:lang w:val="en-US" w:eastAsia="zh-Hans"/>
+        </w:rPr>
+        <w:t>找头文件</w:t>
+      </w:r>
+      <w:r>
+        <w:rPr>
+          <w:rFonts w:hint="default"/>
+          <w:b w:val="0"/>
+          <w:bCs w:val="0"/>
+          <w:i w:val="0"/>
+          <w:iCs w:val="0"/>
+          <w:lang w:eastAsia="zh-Hans"/>
+        </w:rPr>
+        <w:t xml:space="preserve">           </w:t>
+      </w:r>
+      <w:r>
+        <w:rPr>
+          <w:rFonts w:hint="eastAsia"/>
+          <w:b w:val="0"/>
+          <w:bCs w:val="0"/>
+          <w:i w:val="0"/>
+          <w:iCs w:val="0"/>
+          <w:lang w:val="en-US" w:eastAsia="zh-Hans"/>
+        </w:rPr>
+        <w:t>库在哪里</w:t>
+      </w:r>
+      <w:r>
+        <w:rPr>
+          <w:rFonts w:hint="default"/>
+          <w:b w:val="0"/>
+          <w:bCs w:val="0"/>
+          <w:i w:val="0"/>
+          <w:iCs w:val="0"/>
+          <w:lang w:eastAsia="zh-Hans"/>
+        </w:rPr>
+        <w:t xml:space="preserve">    </w:t>
+      </w:r>
+      <w:r>
+        <w:rPr>
+          <w:rFonts w:hint="eastAsia"/>
+          <w:b w:val="0"/>
+          <w:bCs w:val="0"/>
+          <w:i w:val="0"/>
+          <w:iCs w:val="0"/>
+          <w:lang w:val="en-US" w:eastAsia="zh-Hans"/>
+        </w:rPr>
+        <w:t>链接库的名称</w:t>
+      </w:r>
+    </w:p>
+    <w:p>
+      <w:pPr>
+        <w:rPr>
+          <w:rFonts w:hint="eastAsia"/>
+          <w:b w:val="0"/>
+          <w:bCs w:val="0"/>
+          <w:i w:val="0"/>
+          <w:iCs w:val="0"/>
+          <w:lang w:val="en-US" w:eastAsia="zh-Hans"/>
+        </w:rPr>
+      </w:pPr>
+    </w:p>
+    <w:p>
+      <w:pPr>
+        <w:rPr>
+          <w:rFonts w:hint="default"/>
+          <w:b w:val="0"/>
+          <w:bCs w:val="0"/>
+          <w:i w:val="0"/>
+          <w:iCs w:val="0"/>
+          <w:lang w:eastAsia="zh-Hans"/>
+        </w:rPr>
+      </w:pPr>
+      <w:r>
+        <w:rPr>
+          <w:rFonts w:hint="eastAsia"/>
+          <w:b w:val="0"/>
+          <w:bCs w:val="0"/>
+          <w:i w:val="0"/>
+          <w:iCs w:val="0"/>
+          <w:lang w:val="en-US" w:eastAsia="zh-Hans"/>
+        </w:rPr>
+        <w:t>或者可以直接安装到系统之中</w:t>
+      </w:r>
+      <w:r>
+        <w:rPr>
+          <w:rFonts w:hint="default"/>
+          <w:b w:val="0"/>
+          <w:bCs w:val="0"/>
+          <w:i w:val="0"/>
+          <w:iCs w:val="0"/>
+          <w:lang w:eastAsia="zh-Hans"/>
+        </w:rPr>
+        <w:t>，</w:t>
+      </w:r>
+      <w:r>
+        <w:rPr>
+          <w:rFonts w:hint="eastAsia"/>
+          <w:b w:val="0"/>
+          <w:bCs w:val="0"/>
+          <w:i w:val="0"/>
+          <w:iCs w:val="0"/>
+          <w:lang w:val="en-US" w:eastAsia="zh-Hans"/>
+        </w:rPr>
+        <w:t>就不用上面的操作了</w:t>
+      </w:r>
+      <w:r>
+        <w:rPr>
+          <w:rFonts w:hint="default"/>
+          <w:b w:val="0"/>
+          <w:bCs w:val="0"/>
+          <w:i w:val="0"/>
+          <w:iCs w:val="0"/>
+          <w:lang w:eastAsia="zh-Hans"/>
+        </w:rPr>
+        <w:t>。</w:t>
+      </w:r>
+    </w:p>
+    <w:p>
+      <w:pPr>
+        <w:rPr>
+          <w:rFonts w:hint="default"/>
+          <w:b w:val="0"/>
+          <w:bCs w:val="0"/>
+          <w:i w:val="0"/>
+          <w:iCs w:val="0"/>
+          <w:lang w:eastAsia="zh-Hans"/>
+        </w:rPr>
+      </w:pPr>
+    </w:p>
+    <w:p>
+      <w:pPr>
+        <w:rPr>
+          <w:rFonts w:hint="eastAsia"/>
+          <w:b w:val="0"/>
+          <w:bCs w:val="0"/>
+          <w:i w:val="0"/>
+          <w:iCs w:val="0"/>
+          <w:lang w:val="en-US" w:eastAsia="zh-Hans"/>
+        </w:rPr>
+      </w:pPr>
+      <w:r>
+        <w:rPr>
+          <w:rFonts w:hint="eastAsia"/>
+          <w:b w:val="0"/>
+          <w:bCs w:val="0"/>
+          <w:i w:val="0"/>
+          <w:iCs w:val="0"/>
+          <w:lang w:val="en-US" w:eastAsia="zh-Hans"/>
+        </w:rPr>
+        <w:t>动态库的使用</w:t>
+      </w:r>
+    </w:p>
+    <w:p>
+      <w:pPr>
+        <w:rPr>
+          <w:rFonts w:hint="eastAsia"/>
+          <w:b w:val="0"/>
+          <w:bCs w:val="0"/>
+          <w:i w:val="0"/>
+          <w:iCs w:val="0"/>
+          <w:lang w:val="en-US" w:eastAsia="zh-Hans"/>
+        </w:rPr>
+      </w:pPr>
+      <w:r>
+        <w:rPr>
+          <w:rFonts w:hint="eastAsia"/>
+          <w:b w:val="0"/>
+          <w:bCs w:val="0"/>
+          <w:i w:val="0"/>
+          <w:iCs w:val="0"/>
+          <w:lang w:val="en-US" w:eastAsia="zh-Hans"/>
+        </w:rPr>
+        <w:t>LD</w:t>
+      </w:r>
+      <w:r>
+        <w:rPr>
+          <w:rFonts w:hint="default"/>
+          <w:b w:val="0"/>
+          <w:bCs w:val="0"/>
+          <w:i w:val="0"/>
+          <w:iCs w:val="0"/>
+          <w:lang w:eastAsia="zh-Hans"/>
+        </w:rPr>
+        <w:t>_LIBRY_PATH</w:t>
+      </w:r>
+      <w:r>
+        <w:rPr>
+          <w:rFonts w:hint="eastAsia"/>
+          <w:b w:val="0"/>
+          <w:bCs w:val="0"/>
+          <w:i w:val="0"/>
+          <w:iCs w:val="0"/>
+          <w:lang w:val="en-US" w:eastAsia="zh-Hans"/>
+        </w:rPr>
+        <w:t>就是动态库的储存位置</w:t>
+      </w:r>
+      <w:r>
+        <w:rPr>
+          <w:rFonts w:hint="default"/>
+          <w:b w:val="0"/>
+          <w:bCs w:val="0"/>
+          <w:i w:val="0"/>
+          <w:iCs w:val="0"/>
+          <w:lang w:eastAsia="zh-Hans"/>
+        </w:rPr>
+        <w:t>。</w:t>
+      </w:r>
+      <w:r>
+        <w:rPr>
+          <w:rFonts w:hint="eastAsia"/>
+          <w:b w:val="0"/>
+          <w:bCs w:val="0"/>
+          <w:i w:val="0"/>
+          <w:iCs w:val="0"/>
+          <w:lang w:val="en-US" w:eastAsia="zh-Hans"/>
+        </w:rPr>
+        <w:t>要</w:t>
+      </w:r>
+    </w:p>
+    <w:p>
+      <w:pPr>
+        <w:rPr>
+          <w:rFonts w:hint="default"/>
+          <w:b w:val="0"/>
+          <w:bCs w:val="0"/>
+          <w:i w:val="0"/>
+          <w:iCs w:val="0"/>
+          <w:lang w:eastAsia="zh-Hans"/>
+        </w:rPr>
+      </w:pPr>
+      <w:r>
+        <w:rPr>
+          <w:rFonts w:hint="eastAsia"/>
+          <w:b w:val="0"/>
+          <w:bCs w:val="0"/>
+          <w:i w:val="0"/>
+          <w:iCs w:val="0"/>
+          <w:lang w:val="en-US" w:eastAsia="zh-Hans"/>
+        </w:rPr>
+        <w:t>ldd</w:t>
+      </w:r>
+      <w:r>
+        <w:rPr>
+          <w:rFonts w:hint="default"/>
+          <w:b w:val="0"/>
+          <w:bCs w:val="0"/>
+          <w:i w:val="0"/>
+          <w:iCs w:val="0"/>
+          <w:lang w:eastAsia="zh-Hans"/>
+        </w:rPr>
+        <w:t xml:space="preserve"> </w:t>
+      </w:r>
+      <w:r>
+        <w:rPr>
+          <w:rFonts w:hint="eastAsia"/>
+          <w:b w:val="0"/>
+          <w:bCs w:val="0"/>
+          <w:i w:val="0"/>
+          <w:iCs w:val="0"/>
+          <w:lang w:val="en-US" w:eastAsia="zh-Hans"/>
+        </w:rPr>
+        <w:t>程序名称</w:t>
+      </w:r>
+      <w:r>
+        <w:rPr>
+          <w:rFonts w:hint="default"/>
+          <w:b w:val="0"/>
+          <w:bCs w:val="0"/>
+          <w:i w:val="0"/>
+          <w:iCs w:val="0"/>
+          <w:lang w:eastAsia="zh-Hans"/>
+        </w:rPr>
+        <w:t xml:space="preserve"> </w:t>
+      </w:r>
+      <w:r>
+        <w:rPr>
+          <w:rFonts w:hint="eastAsia"/>
+          <w:b w:val="0"/>
+          <w:bCs w:val="0"/>
+          <w:i w:val="0"/>
+          <w:iCs w:val="0"/>
+          <w:lang w:val="en-US" w:eastAsia="zh-Hans"/>
+        </w:rPr>
+        <w:t>可以看出链接的第三方库的位置信息</w:t>
+      </w:r>
+      <w:r>
+        <w:rPr>
+          <w:rFonts w:hint="default"/>
+          <w:b w:val="0"/>
+          <w:bCs w:val="0"/>
+          <w:i w:val="0"/>
+          <w:iCs w:val="0"/>
+          <w:lang w:eastAsia="zh-Hans"/>
+        </w:rPr>
+        <w:t>。</w:t>
+      </w:r>
+    </w:p>
+    <w:p>
+      <w:pPr>
+        <w:rPr>
+          <w:rFonts w:hint="default"/>
+          <w:b w:val="0"/>
+          <w:bCs w:val="0"/>
+          <w:i w:val="0"/>
+          <w:iCs w:val="0"/>
+          <w:lang w:eastAsia="zh-Hans"/>
+        </w:rPr>
+      </w:pPr>
+      <w:r>
+        <w:rPr>
+          <w:rFonts w:hint="default"/>
+          <w:b w:val="0"/>
+          <w:bCs w:val="0"/>
+          <w:i w:val="0"/>
+          <w:iCs w:val="0"/>
+          <w:lang w:eastAsia="zh-Hans"/>
+        </w:rPr>
+        <w:drawing>
+          <wp:inline distT="0" distB="0" distL="114300" distR="114300">
+            <wp:extent cx="6645910" cy="1137920"/>
+            <wp:effectExtent l="0" t="0" r="8890" b="5080"/>
+            <wp:docPr id="24" name="图片 24" descr="IMG_86E6EA8CAE09-1"/>
+            <wp:cNvGraphicFramePr>
+              <a:graphicFrameLocks xmlns:a="http://schemas.openxmlformats.org/drawingml/2006/main" noChangeAspect="1"/>
+            </wp:cNvGraphicFramePr>
+            <a:graphic xmlns:a="http://schemas.openxmlformats.org/drawingml/2006/main">
+              <a:graphicData uri="http://schemas.openxmlformats.org/drawingml/2006/picture">
+                <pic:pic xmlns:pic="http://schemas.openxmlformats.org/drawingml/2006/picture">
+                  <pic:nvPicPr>
+                    <pic:cNvPr id="24" name="图片 24" descr="IMG_86E6EA8CAE09-1"/>
+                    <pic:cNvPicPr>
+                      <a:picLocks noChangeAspect="1"/>
+                    </pic:cNvPicPr>
+                  </pic:nvPicPr>
+                  <pic:blipFill>
+                    <a:blip r:embed="rId21"/>
+                    <a:stretch>
+                      <a:fillRect/>
+                    </a:stretch>
+                  </pic:blipFill>
+                  <pic:spPr>
+                    <a:xfrm>
+                      <a:off x="0" y="0"/>
+                      <a:ext cx="6645910" cy="1137920"/>
+                    </a:xfrm>
+                    <a:prstGeom prst="rect">
+                      <a:avLst/>
+                    </a:prstGeom>
+                  </pic:spPr>
+                </pic:pic>
+              </a:graphicData>
+            </a:graphic>
+          </wp:inline>
+        </w:drawing>
+      </w:r>
+    </w:p>
+    <w:p>
+      <w:pPr>
+        <w:rPr>
+          <w:rFonts w:hint="default"/>
+          <w:b w:val="0"/>
+          <w:bCs w:val="0"/>
+          <w:i w:val="0"/>
+          <w:iCs w:val="0"/>
+          <w:lang w:eastAsia="zh-Hans"/>
+        </w:rPr>
+      </w:pPr>
+      <w:r>
+        <w:rPr>
+          <w:rFonts w:hint="default"/>
+          <w:b w:val="0"/>
+          <w:bCs w:val="0"/>
+          <w:i w:val="0"/>
+          <w:iCs w:val="0"/>
+          <w:lang w:eastAsia="zh-Hans"/>
+        </w:rPr>
+        <w:t xml:space="preserve">In -s </w:t>
+      </w:r>
+      <w:r>
+        <w:rPr>
+          <w:rFonts w:hint="eastAsia"/>
+          <w:b w:val="0"/>
+          <w:bCs w:val="0"/>
+          <w:i w:val="0"/>
+          <w:iCs w:val="0"/>
+          <w:lang w:val="en-US" w:eastAsia="zh-Hans"/>
+        </w:rPr>
+        <w:t>路径</w:t>
+      </w:r>
+      <w:r>
+        <w:rPr>
+          <w:rFonts w:hint="default"/>
+          <w:b w:val="0"/>
+          <w:bCs w:val="0"/>
+          <w:i w:val="0"/>
+          <w:iCs w:val="0"/>
+          <w:lang w:eastAsia="zh-Hans"/>
+        </w:rPr>
+        <w:t xml:space="preserve"> </w:t>
+      </w:r>
+      <w:r>
+        <w:rPr>
+          <w:rFonts w:hint="eastAsia"/>
+          <w:b w:val="0"/>
+          <w:bCs w:val="0"/>
+          <w:i w:val="0"/>
+          <w:iCs w:val="0"/>
+          <w:lang w:val="en-US" w:eastAsia="zh-Hans"/>
+        </w:rPr>
+        <w:t>可以直接链接申上去了</w:t>
+      </w:r>
+      <w:r>
+        <w:rPr>
+          <w:rFonts w:hint="default"/>
+          <w:b w:val="0"/>
+          <w:bCs w:val="0"/>
+          <w:i w:val="0"/>
+          <w:iCs w:val="0"/>
+          <w:lang w:eastAsia="zh-Hans"/>
+        </w:rPr>
+        <w:t>。</w:t>
+      </w:r>
+      <w:r>
+        <w:rPr>
+          <w:rFonts w:hint="eastAsia"/>
+          <w:b w:val="0"/>
+          <w:bCs w:val="0"/>
+          <w:i w:val="0"/>
+          <w:iCs w:val="0"/>
+          <w:lang w:val="en-US" w:eastAsia="zh-Hans"/>
+        </w:rPr>
+        <w:t>在系统之中建立软链接进行操作</w:t>
+      </w:r>
+      <w:r>
+        <w:rPr>
+          <w:rFonts w:hint="default"/>
+          <w:b w:val="0"/>
+          <w:bCs w:val="0"/>
+          <w:i w:val="0"/>
+          <w:iCs w:val="0"/>
+          <w:lang w:eastAsia="zh-Hans"/>
+        </w:rPr>
+        <w:t>。</w:t>
+      </w:r>
+    </w:p>
+    <w:p>
+      <w:pPr>
+        <w:rPr>
+          <w:rFonts w:hint="default"/>
+          <w:b w:val="0"/>
+          <w:bCs w:val="0"/>
+          <w:i w:val="0"/>
+          <w:iCs w:val="0"/>
+          <w:lang w:eastAsia="zh-Hans"/>
+        </w:rPr>
+      </w:pPr>
+    </w:p>
+    <w:p>
+      <w:pPr>
+        <w:rPr>
+          <w:rFonts w:hint="default"/>
+          <w:b w:val="0"/>
+          <w:bCs w:val="0"/>
+          <w:i w:val="0"/>
+          <w:iCs w:val="0"/>
+          <w:lang w:eastAsia="zh-Hans"/>
+        </w:rPr>
+      </w:pPr>
+      <w:r>
+        <w:rPr>
+          <w:rFonts w:hint="default"/>
+          <w:b w:val="0"/>
+          <w:bCs w:val="0"/>
+          <w:i w:val="0"/>
+          <w:iCs w:val="0"/>
+          <w:lang w:eastAsia="zh-Hans"/>
+        </w:rPr>
+        <w:t>*.so</w:t>
+      </w:r>
+      <w:r>
+        <w:rPr>
+          <w:rFonts w:hint="eastAsia"/>
+          <w:b w:val="0"/>
+          <w:bCs w:val="0"/>
+          <w:i w:val="0"/>
+          <w:iCs w:val="0"/>
+          <w:lang w:val="en-US" w:eastAsia="zh-Hans"/>
+        </w:rPr>
+        <w:t>本身就是可指向程序</w:t>
+      </w:r>
+      <w:r>
+        <w:rPr>
+          <w:rFonts w:hint="default"/>
+          <w:b w:val="0"/>
+          <w:bCs w:val="0"/>
+          <w:i w:val="0"/>
+          <w:iCs w:val="0"/>
+          <w:lang w:eastAsia="zh-Hans"/>
+        </w:rPr>
+        <w:t>。</w:t>
+      </w:r>
+    </w:p>
+    <w:p>
+      <w:pPr>
+        <w:rPr>
+          <w:rFonts w:hint="eastAsia"/>
+          <w:b w:val="0"/>
+          <w:bCs w:val="0"/>
+          <w:i w:val="0"/>
+          <w:iCs w:val="0"/>
+          <w:lang w:val="en-US" w:eastAsia="zh-Hans"/>
+        </w:rPr>
+      </w:pPr>
+      <w:r>
+        <w:rPr>
+          <w:rFonts w:hint="eastAsia"/>
+          <w:b w:val="0"/>
+          <w:bCs w:val="0"/>
+          <w:i w:val="0"/>
+          <w:iCs w:val="0"/>
+          <w:lang w:val="en-US" w:eastAsia="zh-Hans"/>
+        </w:rPr>
+        <w:t>动态库</w:t>
+      </w:r>
+      <w:r>
+        <w:rPr>
+          <w:rFonts w:hint="default"/>
+          <w:b w:val="0"/>
+          <w:bCs w:val="0"/>
+          <w:i w:val="0"/>
+          <w:iCs w:val="0"/>
+          <w:lang w:eastAsia="zh-Hans"/>
+        </w:rPr>
+        <w:t>：</w:t>
+      </w:r>
+      <w:r>
+        <w:rPr>
+          <w:rFonts w:hint="eastAsia"/>
+          <w:b w:val="0"/>
+          <w:bCs w:val="0"/>
+          <w:i w:val="0"/>
+          <w:iCs w:val="0"/>
+          <w:lang w:val="en-US" w:eastAsia="zh-Hans"/>
+        </w:rPr>
+        <w:t>可以被多个程序进行共享</w:t>
+      </w:r>
+    </w:p>
+    <w:p>
+      <w:pPr>
+        <w:rPr>
+          <w:rFonts w:hint="default"/>
+          <w:b w:val="0"/>
+          <w:bCs w:val="0"/>
+          <w:i w:val="0"/>
+          <w:iCs w:val="0"/>
+          <w:lang w:val="en-US" w:eastAsia="zh-Hans"/>
+        </w:rPr>
+      </w:pPr>
+    </w:p>
+    <w:p>
+      <w:pPr>
+        <w:rPr>
+          <w:rFonts w:hint="default"/>
+          <w:b w:val="0"/>
+          <w:bCs w:val="0"/>
+          <w:i w:val="0"/>
+          <w:iCs w:val="0"/>
+          <w:lang w:val="en-US" w:eastAsia="zh-Hans"/>
         </w:rPr>
       </w:pPr>
     </w:p>
@@ -8019,7 +8795,7 @@
                     </pic:cNvPicPr>
                   </pic:nvPicPr>
                   <pic:blipFill>
-                    <a:blip r:embed="rId20"/>
+                    <a:blip r:embed="rId22"/>
                     <a:stretch>
                       <a:fillRect/>
                     </a:stretch>
@@ -8572,7 +9348,7 @@
                     </pic:cNvPicPr>
                   </pic:nvPicPr>
                   <pic:blipFill>
-                    <a:blip r:embed="rId21"/>
+                    <a:blip r:embed="rId23"/>
                     <a:stretch>
                       <a:fillRect/>
                     </a:stretch>
@@ -8879,7 +9655,7 @@
                     </pic:cNvPicPr>
                   </pic:nvPicPr>
                   <pic:blipFill>
-                    <a:blip r:embed="rId22"/>
+                    <a:blip r:embed="rId24"/>
                     <a:stretch>
                       <a:fillRect/>
                     </a:stretch>
@@ -9359,7 +10135,7 @@
                     </pic:cNvPicPr>
                   </pic:nvPicPr>
                   <pic:blipFill>
-                    <a:blip r:embed="rId23"/>
+                    <a:blip r:embed="rId25"/>
                     <a:stretch>
                       <a:fillRect/>
                     </a:stretch>
@@ -9576,7 +10352,7 @@
                     </pic:cNvPicPr>
                   </pic:nvPicPr>
                   <pic:blipFill>
-                    <a:blip r:embed="rId24"/>
+                    <a:blip r:embed="rId26"/>
                     <a:stretch>
                       <a:fillRect/>
                     </a:stretch>
@@ -10147,7 +10923,7 @@
                     </pic:cNvPicPr>
                   </pic:nvPicPr>
                   <pic:blipFill>
-                    <a:blip r:embed="rId25"/>
+                    <a:blip r:embed="rId27"/>
                     <a:stretch>
                       <a:fillRect/>
                     </a:stretch>
@@ -10706,6 +11482,9 @@
         <w:spacing w:before="0" w:beforeAutospacing="0" w:after="0" w:afterAutospacing="0"/>
         <w:ind w:left="0" w:right="0"/>
         <w:jc w:val="left"/>
+        <w:rPr>
+          <w:vertAlign w:val="baseline"/>
+        </w:rPr>
       </w:pPr>
       <w:r>
         <w:rPr>
@@ -10766,8 +11545,6 @@
         </w:rPr>
         <w:t>alarm</w:t>
       </w:r>
-      <w:bookmarkStart w:id="0" w:name="_GoBack"/>
-      <w:bookmarkEnd w:id="0"/>
     </w:p>
     <w:p>
       <w:pPr>
@@ -10780,11 +11557,11 @@
         <w:ind w:left="0" w:right="0"/>
         <w:jc w:val="left"/>
         <w:rPr>
-          <w:rFonts w:ascii="helvetica" w:hAnsi="helvetica" w:eastAsia="helvetica" w:cs="helvetica"/>
+          <w:rFonts w:hint="eastAsia" w:ascii="helvetica" w:hAnsi="helvetica" w:eastAsia="helvetica" w:cs="helvetica"/>
           <w:kern w:val="0"/>
           <w:sz w:val="24"/>
           <w:szCs w:val="24"/>
-          <w:lang w:val="en-US" w:eastAsia="zh-CN" w:bidi="ar"/>
+          <w:lang w:val="en-US" w:eastAsia="zh-Hans" w:bidi="ar"/>
         </w:rPr>
       </w:pPr>
     </w:p>
@@ -10799,13 +11576,59 @@
         <w:ind w:left="0" w:right="0"/>
         <w:jc w:val="left"/>
         <w:rPr>
-          <w:rFonts w:ascii="helvetica" w:hAnsi="helvetica" w:eastAsia="helvetica" w:cs="helvetica"/>
+          <w:rFonts w:hint="default" w:ascii="helvetica" w:hAnsi="helvetica" w:eastAsia="helvetica" w:cs="helvetica"/>
           <w:kern w:val="0"/>
           <w:sz w:val="24"/>
           <w:szCs w:val="24"/>
-          <w:lang w:val="en-US" w:eastAsia="zh-CN" w:bidi="ar"/>
-        </w:rPr>
-      </w:pPr>
+          <w:lang w:eastAsia="zh-Hans" w:bidi="ar"/>
+        </w:rPr>
+      </w:pPr>
+      <w:r>
+        <w:rPr>
+          <w:rFonts w:hint="default" w:ascii="helvetica" w:hAnsi="helvetica" w:eastAsia="helvetica" w:cs="helvetica"/>
+          <w:kern w:val="0"/>
+          <w:sz w:val="24"/>
+          <w:szCs w:val="24"/>
+          <w:lang w:eastAsia="zh-Hans" w:bidi="ar"/>
+        </w:rPr>
+        <w:drawing>
+          <wp:inline distT="0" distB="0" distL="114300" distR="114300">
+            <wp:extent cx="6637655" cy="358140"/>
+            <wp:effectExtent l="0" t="0" r="17145" b="22860"/>
+            <wp:docPr id="25" name="图片 25" descr="IMG_BBADB07A4954-1"/>
+            <wp:cNvGraphicFramePr>
+              <a:graphicFrameLocks xmlns:a="http://schemas.openxmlformats.org/drawingml/2006/main" noChangeAspect="1"/>
+            </wp:cNvGraphicFramePr>
+            <a:graphic xmlns:a="http://schemas.openxmlformats.org/drawingml/2006/main">
+              <a:graphicData uri="http://schemas.openxmlformats.org/drawingml/2006/picture">
+                <pic:pic xmlns:pic="http://schemas.openxmlformats.org/drawingml/2006/picture">
+                  <pic:nvPicPr>
+                    <pic:cNvPr id="25" name="图片 25" descr="IMG_BBADB07A4954-1"/>
+                    <pic:cNvPicPr>
+                      <a:picLocks noChangeAspect="1"/>
+                    </pic:cNvPicPr>
+                  </pic:nvPicPr>
+                  <pic:blipFill>
+                    <a:blip r:embed="rId28"/>
+                    <a:stretch>
+                      <a:fillRect/>
+                    </a:stretch>
+                  </pic:blipFill>
+                  <pic:spPr>
+                    <a:xfrm>
+                      <a:off x="0" y="0"/>
+                      <a:ext cx="6637655" cy="358140"/>
+                    </a:xfrm>
+                    <a:prstGeom prst="rect">
+                      <a:avLst/>
+                    </a:prstGeom>
+                  </pic:spPr>
+                </pic:pic>
+              </a:graphicData>
+            </a:graphic>
+          </wp:inline>
+        </w:drawing>
+      </w:r>
     </w:p>
     <w:p>
       <w:pPr>
@@ -10818,35 +11641,208 @@
         <w:ind w:left="0" w:right="0"/>
         <w:jc w:val="left"/>
         <w:rPr>
-          <w:rFonts w:ascii="helvetica" w:hAnsi="helvetica" w:eastAsia="helvetica" w:cs="helvetica"/>
+          <w:rFonts w:hint="default" w:ascii="helvetica" w:hAnsi="helvetica" w:eastAsia="helvetica" w:cs="helvetica"/>
           <w:kern w:val="0"/>
           <w:sz w:val="24"/>
           <w:szCs w:val="24"/>
-          <w:lang w:val="en-US" w:eastAsia="zh-CN" w:bidi="ar"/>
-        </w:rPr>
-      </w:pPr>
-    </w:p>
-    <w:p>
-      <w:pPr>
-        <w:rPr>
-          <w:rFonts w:hint="default"/>
-          <w:b w:val="0"/>
-          <w:bCs w:val="0"/>
-          <w:i w:val="0"/>
-          <w:iCs w:val="0"/>
-          <w:lang w:eastAsia="zh-Hans"/>
-        </w:rPr>
-      </w:pPr>
-    </w:p>
-    <w:p>
-      <w:pPr>
-        <w:rPr>
-          <w:rFonts w:hint="default"/>
-          <w:b w:val="0"/>
-          <w:bCs w:val="0"/>
-          <w:i w:val="0"/>
-          <w:iCs w:val="0"/>
-          <w:lang w:eastAsia="zh-Hans"/>
+          <w:lang w:eastAsia="zh-Hans" w:bidi="ar"/>
+        </w:rPr>
+      </w:pPr>
+      <w:r>
+        <w:rPr>
+          <w:rFonts w:hint="eastAsia" w:ascii="helvetica" w:hAnsi="helvetica" w:eastAsia="helvetica" w:cs="helvetica"/>
+          <w:kern w:val="0"/>
+          <w:sz w:val="24"/>
+          <w:szCs w:val="24"/>
+          <w:lang w:val="en-US" w:eastAsia="zh-Hans" w:bidi="ar"/>
+        </w:rPr>
+        <w:t>core</w:t>
+      </w:r>
+      <w:r>
+        <w:rPr>
+          <w:rFonts w:hint="default" w:ascii="helvetica" w:hAnsi="helvetica" w:eastAsia="helvetica" w:cs="helvetica"/>
+          <w:kern w:val="0"/>
+          <w:sz w:val="24"/>
+          <w:szCs w:val="24"/>
+          <w:lang w:eastAsia="zh-Hans" w:bidi="ar"/>
+        </w:rPr>
+        <w:t xml:space="preserve"> </w:t>
+      </w:r>
+      <w:r>
+        <w:rPr>
+          <w:rFonts w:hint="eastAsia" w:ascii="helvetica" w:hAnsi="helvetica" w:eastAsia="helvetica" w:cs="helvetica"/>
+          <w:kern w:val="0"/>
+          <w:sz w:val="24"/>
+          <w:szCs w:val="24"/>
+          <w:lang w:val="en-US" w:eastAsia="zh-Hans" w:bidi="ar"/>
+        </w:rPr>
+        <w:t>dump</w:t>
+      </w:r>
+      <w:r>
+        <w:rPr>
+          <w:rFonts w:hint="default" w:ascii="helvetica" w:hAnsi="helvetica" w:eastAsia="helvetica" w:cs="helvetica"/>
+          <w:kern w:val="0"/>
+          <w:sz w:val="24"/>
+          <w:szCs w:val="24"/>
+          <w:lang w:eastAsia="zh-Hans" w:bidi="ar"/>
+        </w:rPr>
+        <w:t>，</w:t>
+      </w:r>
+      <w:r>
+        <w:rPr>
+          <w:rFonts w:hint="eastAsia" w:ascii="helvetica" w:hAnsi="helvetica" w:eastAsia="helvetica" w:cs="helvetica"/>
+          <w:kern w:val="0"/>
+          <w:sz w:val="24"/>
+          <w:szCs w:val="24"/>
+          <w:lang w:val="en-US" w:eastAsia="zh-Hans" w:bidi="ar"/>
+        </w:rPr>
+        <w:t>一般是被关闭的</w:t>
+      </w:r>
+      <w:r>
+        <w:rPr>
+          <w:rFonts w:hint="default" w:ascii="helvetica" w:hAnsi="helvetica" w:eastAsia="helvetica" w:cs="helvetica"/>
+          <w:kern w:val="0"/>
+          <w:sz w:val="24"/>
+          <w:szCs w:val="24"/>
+          <w:lang w:eastAsia="zh-Hans" w:bidi="ar"/>
+        </w:rPr>
+        <w:t>。</w:t>
+      </w:r>
+    </w:p>
+    <w:p>
+      <w:pPr>
+        <w:pStyle w:val="2"/>
+        <w:keepNext w:val="0"/>
+        <w:keepLines w:val="0"/>
+        <w:widowControl/>
+        <w:suppressLineNumbers w:val="0"/>
+        <w:spacing w:before="0" w:beforeAutospacing="0" w:after="0" w:afterAutospacing="0"/>
+        <w:ind w:left="0" w:right="0"/>
+        <w:jc w:val="left"/>
+        <w:rPr>
+          <w:rFonts w:hint="default" w:ascii="helvetica" w:hAnsi="helvetica" w:eastAsia="helvetica" w:cs="helvetica"/>
+          <w:kern w:val="0"/>
+          <w:sz w:val="24"/>
+          <w:szCs w:val="24"/>
+          <w:lang w:eastAsia="zh-Hans" w:bidi="ar"/>
+        </w:rPr>
+      </w:pPr>
+    </w:p>
+    <w:p>
+      <w:pPr>
+        <w:pStyle w:val="2"/>
+        <w:keepNext w:val="0"/>
+        <w:keepLines w:val="0"/>
+        <w:widowControl/>
+        <w:suppressLineNumbers w:val="0"/>
+        <w:spacing w:before="0" w:beforeAutospacing="0" w:after="0" w:afterAutospacing="0"/>
+        <w:ind w:left="0" w:right="0"/>
+        <w:jc w:val="left"/>
+        <w:rPr>
+          <w:rFonts w:hint="default" w:ascii="helvetica" w:hAnsi="helvetica" w:eastAsia="helvetica" w:cs="helvetica"/>
+          <w:kern w:val="0"/>
+          <w:sz w:val="24"/>
+          <w:szCs w:val="24"/>
+          <w:lang w:eastAsia="zh-Hans" w:bidi="ar"/>
+        </w:rPr>
+      </w:pPr>
+    </w:p>
+    <w:p>
+      <w:pPr>
+        <w:pStyle w:val="2"/>
+        <w:keepNext w:val="0"/>
+        <w:keepLines w:val="0"/>
+        <w:widowControl/>
+        <w:suppressLineNumbers w:val="0"/>
+        <w:spacing w:before="0" w:beforeAutospacing="0" w:after="0" w:afterAutospacing="0"/>
+        <w:ind w:left="0" w:right="0"/>
+        <w:jc w:val="left"/>
+        <w:rPr>
+          <w:rFonts w:hint="default" w:ascii="helvetica" w:hAnsi="helvetica" w:eastAsia="helvetica" w:cs="helvetica"/>
+          <w:kern w:val="0"/>
+          <w:sz w:val="24"/>
+          <w:szCs w:val="24"/>
+          <w:lang w:eastAsia="zh-Hans" w:bidi="ar"/>
+        </w:rPr>
+      </w:pPr>
+      <w:r>
+        <w:rPr>
+          <w:rFonts w:hint="eastAsia" w:ascii="helvetica" w:hAnsi="helvetica" w:eastAsia="helvetica" w:cs="helvetica"/>
+          <w:kern w:val="0"/>
+          <w:sz w:val="24"/>
+          <w:szCs w:val="24"/>
+          <w:lang w:val="en-US" w:eastAsia="zh-Hans" w:bidi="ar"/>
+        </w:rPr>
+        <w:t>sigpending</w:t>
+      </w:r>
+      <w:r>
+        <w:rPr>
+          <w:rFonts w:hint="default" w:ascii="helvetica" w:hAnsi="helvetica" w:eastAsia="helvetica" w:cs="helvetica"/>
+          <w:kern w:val="0"/>
+          <w:sz w:val="24"/>
+          <w:szCs w:val="24"/>
+          <w:lang w:eastAsia="zh-Hans" w:bidi="ar"/>
+        </w:rPr>
+        <w:t>（）；</w:t>
+      </w:r>
+      <w:r>
+        <w:rPr>
+          <w:rFonts w:hint="eastAsia" w:ascii="helvetica" w:hAnsi="helvetica" w:eastAsia="helvetica" w:cs="helvetica"/>
+          <w:kern w:val="0"/>
+          <w:sz w:val="24"/>
+          <w:szCs w:val="24"/>
+          <w:lang w:val="en-US" w:eastAsia="zh-Hans" w:bidi="ar"/>
+        </w:rPr>
+        <w:t>获取进程pid位图信息</w:t>
+      </w:r>
+      <w:r>
+        <w:rPr>
+          <w:rFonts w:hint="default" w:ascii="helvetica" w:hAnsi="helvetica" w:eastAsia="helvetica" w:cs="helvetica"/>
+          <w:kern w:val="0"/>
+          <w:sz w:val="24"/>
+          <w:szCs w:val="24"/>
+          <w:lang w:eastAsia="zh-Hans" w:bidi="ar"/>
+        </w:rPr>
+        <w:t>。</w:t>
+      </w:r>
+      <w:bookmarkStart w:id="0" w:name="_GoBack"/>
+      <w:bookmarkEnd w:id="0"/>
+    </w:p>
+    <w:p>
+      <w:pPr>
+        <w:pStyle w:val="2"/>
+        <w:keepNext w:val="0"/>
+        <w:keepLines w:val="0"/>
+        <w:widowControl/>
+        <w:suppressLineNumbers w:val="0"/>
+        <w:spacing w:before="0" w:beforeAutospacing="0" w:after="0" w:afterAutospacing="0"/>
+        <w:ind w:left="0" w:right="0"/>
+        <w:jc w:val="left"/>
+        <w:rPr>
+          <w:rFonts w:hint="default" w:ascii="helvetica" w:hAnsi="helvetica" w:eastAsia="helvetica" w:cs="helvetica"/>
+          <w:kern w:val="0"/>
+          <w:sz w:val="24"/>
+          <w:szCs w:val="24"/>
+          <w:lang w:eastAsia="zh-Hans" w:bidi="ar"/>
+        </w:rPr>
+      </w:pPr>
+    </w:p>
+    <w:p>
+      <w:pPr>
+        <w:pStyle w:val="2"/>
+        <w:keepNext w:val="0"/>
+        <w:keepLines w:val="0"/>
+        <w:widowControl/>
+        <w:suppressLineNumbers w:val="0"/>
+        <w:spacing w:before="0" w:beforeAutospacing="0" w:after="0" w:afterAutospacing="0"/>
+        <w:ind w:left="0" w:right="0"/>
+        <w:jc w:val="left"/>
+        <w:rPr>
+          <w:rFonts w:hint="default" w:ascii="helvetica" w:hAnsi="helvetica" w:eastAsia="helvetica" w:cs="helvetica"/>
+          <w:kern w:val="0"/>
+          <w:sz w:val="24"/>
+          <w:szCs w:val="24"/>
+          <w:lang w:eastAsia="zh-Hans" w:bidi="ar"/>
         </w:rPr>
       </w:pPr>
     </w:p>

--- a/Linux/Linux笔记.docx
+++ b/Linux/Linux笔记.docx
@@ -11805,8 +11805,6 @@
         </w:rPr>
         <w:t>。</w:t>
       </w:r>
-      <w:bookmarkStart w:id="0" w:name="_GoBack"/>
-      <w:bookmarkEnd w:id="0"/>
     </w:p>
     <w:p>
       <w:pPr>
@@ -11845,6 +11843,933 @@
           <w:lang w:eastAsia="zh-Hans" w:bidi="ar"/>
         </w:rPr>
       </w:pPr>
+    </w:p>
+    <w:p>
+      <w:pPr>
+        <w:pStyle w:val="2"/>
+        <w:keepNext w:val="0"/>
+        <w:keepLines w:val="0"/>
+        <w:widowControl/>
+        <w:suppressLineNumbers w:val="0"/>
+        <w:spacing w:before="0" w:beforeAutospacing="0" w:after="0" w:afterAutospacing="0"/>
+        <w:ind w:left="0" w:right="0"/>
+        <w:jc w:val="left"/>
+        <w:rPr>
+          <w:rFonts w:hint="default" w:ascii="helvetica" w:hAnsi="helvetica" w:eastAsia="helvetica" w:cs="helvetica"/>
+          <w:kern w:val="0"/>
+          <w:sz w:val="24"/>
+          <w:szCs w:val="24"/>
+          <w:lang w:eastAsia="zh-Hans" w:bidi="ar"/>
+        </w:rPr>
+      </w:pPr>
+    </w:p>
+    <w:p>
+      <w:pPr>
+        <w:pStyle w:val="2"/>
+        <w:keepNext w:val="0"/>
+        <w:keepLines w:val="0"/>
+        <w:widowControl/>
+        <w:suppressLineNumbers w:val="0"/>
+        <w:spacing w:before="0" w:beforeAutospacing="0" w:after="0" w:afterAutospacing="0"/>
+        <w:ind w:left="0" w:right="0"/>
+        <w:jc w:val="left"/>
+        <w:rPr>
+          <w:rFonts w:hint="default" w:ascii="helvetica" w:hAnsi="helvetica" w:eastAsia="helvetica" w:cs="helvetica"/>
+          <w:kern w:val="0"/>
+          <w:sz w:val="24"/>
+          <w:szCs w:val="24"/>
+          <w:lang w:eastAsia="zh-Hans" w:bidi="ar"/>
+        </w:rPr>
+      </w:pPr>
+    </w:p>
+    <w:p>
+      <w:pPr>
+        <w:pStyle w:val="2"/>
+        <w:keepNext w:val="0"/>
+        <w:keepLines w:val="0"/>
+        <w:widowControl/>
+        <w:suppressLineNumbers w:val="0"/>
+        <w:spacing w:before="0" w:beforeAutospacing="0" w:after="0" w:afterAutospacing="0"/>
+        <w:ind w:left="0" w:right="0"/>
+        <w:jc w:val="left"/>
+        <w:rPr>
+          <w:rFonts w:hint="default" w:ascii="helvetica" w:hAnsi="helvetica" w:eastAsia="helvetica" w:cs="helvetica"/>
+          <w:kern w:val="0"/>
+          <w:sz w:val="24"/>
+          <w:szCs w:val="24"/>
+          <w:lang w:eastAsia="zh-Hans" w:bidi="ar"/>
+        </w:rPr>
+      </w:pPr>
+    </w:p>
+    <w:p>
+      <w:pPr>
+        <w:pStyle w:val="2"/>
+        <w:keepNext w:val="0"/>
+        <w:keepLines w:val="0"/>
+        <w:widowControl/>
+        <w:suppressLineNumbers w:val="0"/>
+        <w:spacing w:before="0" w:beforeAutospacing="0" w:after="0" w:afterAutospacing="0"/>
+        <w:ind w:left="0" w:right="0"/>
+        <w:jc w:val="left"/>
+        <w:rPr>
+          <w:rFonts w:hint="default" w:ascii="helvetica" w:hAnsi="helvetica" w:eastAsia="helvetica" w:cs="helvetica"/>
+          <w:kern w:val="0"/>
+          <w:sz w:val="24"/>
+          <w:szCs w:val="24"/>
+          <w:lang w:eastAsia="zh-Hans" w:bidi="ar"/>
+        </w:rPr>
+      </w:pPr>
+    </w:p>
+    <w:p>
+      <w:pPr>
+        <w:pStyle w:val="2"/>
+        <w:keepNext w:val="0"/>
+        <w:keepLines w:val="0"/>
+        <w:widowControl/>
+        <w:suppressLineNumbers w:val="0"/>
+        <w:spacing w:before="0" w:beforeAutospacing="0" w:after="0" w:afterAutospacing="0"/>
+        <w:ind w:right="0"/>
+        <w:jc w:val="left"/>
+        <w:rPr>
+          <w:rFonts w:hint="default" w:ascii="helvetica" w:hAnsi="helvetica" w:eastAsia="helvetica" w:cs="helvetica"/>
+          <w:kern w:val="0"/>
+          <w:sz w:val="24"/>
+          <w:szCs w:val="24"/>
+          <w:lang w:eastAsia="zh-Hans" w:bidi="ar"/>
+        </w:rPr>
+      </w:pPr>
+      <w:r>
+        <w:rPr>
+          <w:rFonts w:hint="eastAsia" w:ascii="helvetica" w:hAnsi="helvetica" w:eastAsia="helvetica" w:cs="helvetica"/>
+          <w:kern w:val="0"/>
+          <w:sz w:val="24"/>
+          <w:szCs w:val="24"/>
+          <w:lang w:val="en-US" w:eastAsia="zh-Hans" w:bidi="ar"/>
+        </w:rPr>
+        <w:t>信号集合</w:t>
+      </w:r>
+      <w:r>
+        <w:rPr>
+          <w:rFonts w:hint="default" w:ascii="helvetica" w:hAnsi="helvetica" w:eastAsia="helvetica" w:cs="helvetica"/>
+          <w:kern w:val="0"/>
+          <w:sz w:val="24"/>
+          <w:szCs w:val="24"/>
+          <w:lang w:eastAsia="zh-Hans" w:bidi="ar"/>
+        </w:rPr>
+        <w:t>：</w:t>
+      </w:r>
+    </w:p>
+    <w:p>
+      <w:pPr>
+        <w:pStyle w:val="2"/>
+        <w:keepNext w:val="0"/>
+        <w:keepLines w:val="0"/>
+        <w:widowControl/>
+        <w:suppressLineNumbers w:val="0"/>
+        <w:spacing w:before="0" w:beforeAutospacing="0" w:after="0" w:afterAutospacing="0"/>
+        <w:ind w:left="0" w:right="0"/>
+        <w:jc w:val="left"/>
+        <w:rPr>
+          <w:rFonts w:hint="default" w:ascii="helvetica" w:hAnsi="helvetica" w:eastAsia="helvetica" w:cs="helvetica"/>
+          <w:kern w:val="0"/>
+          <w:sz w:val="24"/>
+          <w:szCs w:val="24"/>
+          <w:lang w:eastAsia="zh-Hans" w:bidi="ar"/>
+        </w:rPr>
+      </w:pPr>
+    </w:p>
+    <w:p>
+      <w:pPr>
+        <w:pStyle w:val="2"/>
+        <w:keepNext w:val="0"/>
+        <w:keepLines w:val="0"/>
+        <w:widowControl/>
+        <w:suppressLineNumbers w:val="0"/>
+        <w:spacing w:before="0" w:beforeAutospacing="0" w:after="0" w:afterAutospacing="0"/>
+        <w:ind w:left="0" w:right="0"/>
+        <w:jc w:val="left"/>
+        <w:rPr>
+          <w:rFonts w:hint="eastAsia" w:ascii="helvetica" w:hAnsi="helvetica" w:eastAsia="helvetica" w:cs="helvetica"/>
+          <w:kern w:val="0"/>
+          <w:sz w:val="24"/>
+          <w:szCs w:val="24"/>
+          <w:lang w:val="en-US" w:eastAsia="zh-Hans" w:bidi="ar"/>
+        </w:rPr>
+      </w:pPr>
+      <w:r>
+        <w:rPr>
+          <w:rFonts w:hint="default" w:ascii="helvetica" w:hAnsi="helvetica" w:eastAsia="helvetica" w:cs="helvetica"/>
+          <w:kern w:val="0"/>
+          <w:sz w:val="24"/>
+          <w:szCs w:val="24"/>
+          <w:lang w:eastAsia="zh-Hans" w:bidi="ar"/>
+        </w:rPr>
+        <w:t>11</w:t>
+      </w:r>
+      <w:r>
+        <w:rPr>
+          <w:rFonts w:hint="eastAsia" w:ascii="helvetica" w:hAnsi="helvetica" w:eastAsia="helvetica" w:cs="helvetica"/>
+          <w:kern w:val="0"/>
+          <w:sz w:val="24"/>
+          <w:szCs w:val="24"/>
+          <w:lang w:val="en-US" w:eastAsia="zh-Hans" w:bidi="ar"/>
+        </w:rPr>
+        <w:t>.</w:t>
+      </w:r>
+      <w:r>
+        <w:rPr>
+          <w:rFonts w:hint="default" w:ascii="helvetica" w:hAnsi="helvetica" w:eastAsia="helvetica" w:cs="helvetica"/>
+          <w:kern w:val="0"/>
+          <w:sz w:val="24"/>
+          <w:szCs w:val="24"/>
+          <w:lang w:eastAsia="zh-Hans" w:bidi="ar"/>
+        </w:rPr>
+        <w:t>8</w:t>
+      </w:r>
+      <w:r>
+        <w:rPr>
+          <w:rFonts w:hint="eastAsia" w:ascii="helvetica" w:hAnsi="helvetica" w:eastAsia="helvetica" w:cs="helvetica"/>
+          <w:kern w:val="0"/>
+          <w:sz w:val="24"/>
+          <w:szCs w:val="24"/>
+          <w:lang w:val="en-US" w:eastAsia="zh-Hans" w:bidi="ar"/>
+        </w:rPr>
+        <w:t>进程信号</w:t>
+      </w:r>
+    </w:p>
+    <w:p>
+      <w:pPr>
+        <w:pStyle w:val="2"/>
+        <w:keepNext w:val="0"/>
+        <w:keepLines w:val="0"/>
+        <w:widowControl/>
+        <w:suppressLineNumbers w:val="0"/>
+        <w:spacing w:before="0" w:beforeAutospacing="0" w:after="0" w:afterAutospacing="0"/>
+        <w:ind w:left="0" w:right="0"/>
+        <w:jc w:val="left"/>
+        <w:rPr>
+          <w:rFonts w:hint="default" w:ascii="helvetica" w:hAnsi="helvetica" w:eastAsia="helvetica" w:cs="helvetica"/>
+          <w:kern w:val="0"/>
+          <w:sz w:val="24"/>
+          <w:szCs w:val="24"/>
+          <w:lang w:eastAsia="zh-Hans" w:bidi="ar"/>
+        </w:rPr>
+      </w:pPr>
+      <w:r>
+        <w:rPr>
+          <w:rFonts w:hint="eastAsia" w:ascii="helvetica" w:hAnsi="helvetica" w:eastAsia="helvetica" w:cs="helvetica"/>
+          <w:kern w:val="0"/>
+          <w:sz w:val="24"/>
+          <w:szCs w:val="24"/>
+          <w:lang w:val="en-US" w:eastAsia="zh-Hans" w:bidi="ar"/>
+        </w:rPr>
+        <w:t>内核态可以访问内存</w:t>
+      </w:r>
+      <w:r>
+        <w:rPr>
+          <w:rFonts w:hint="default" w:ascii="helvetica" w:hAnsi="helvetica" w:eastAsia="helvetica" w:cs="helvetica"/>
+          <w:kern w:val="0"/>
+          <w:sz w:val="24"/>
+          <w:szCs w:val="24"/>
+          <w:lang w:eastAsia="zh-Hans" w:bidi="ar"/>
+        </w:rPr>
+        <w:t>，</w:t>
+      </w:r>
+      <w:r>
+        <w:rPr>
+          <w:rFonts w:hint="eastAsia" w:ascii="helvetica" w:hAnsi="helvetica" w:eastAsia="helvetica" w:cs="helvetica"/>
+          <w:kern w:val="0"/>
+          <w:sz w:val="24"/>
+          <w:szCs w:val="24"/>
+          <w:lang w:val="en-US" w:eastAsia="zh-Hans" w:bidi="ar"/>
+        </w:rPr>
+        <w:t>但是不一定会使用相关的内容</w:t>
+      </w:r>
+      <w:r>
+        <w:rPr>
+          <w:rFonts w:hint="default" w:ascii="helvetica" w:hAnsi="helvetica" w:eastAsia="helvetica" w:cs="helvetica"/>
+          <w:kern w:val="0"/>
+          <w:sz w:val="24"/>
+          <w:szCs w:val="24"/>
+          <w:lang w:eastAsia="zh-Hans" w:bidi="ar"/>
+        </w:rPr>
+        <w:t>。</w:t>
+      </w:r>
+    </w:p>
+    <w:p>
+      <w:pPr>
+        <w:pStyle w:val="2"/>
+        <w:keepNext w:val="0"/>
+        <w:keepLines w:val="0"/>
+        <w:widowControl/>
+        <w:suppressLineNumbers w:val="0"/>
+        <w:spacing w:before="0" w:beforeAutospacing="0" w:after="0" w:afterAutospacing="0"/>
+        <w:ind w:left="0" w:right="0"/>
+        <w:jc w:val="left"/>
+        <w:rPr>
+          <w:rFonts w:hint="default" w:ascii="helvetica" w:hAnsi="helvetica" w:eastAsia="helvetica" w:cs="helvetica"/>
+          <w:kern w:val="0"/>
+          <w:sz w:val="24"/>
+          <w:szCs w:val="24"/>
+          <w:lang w:eastAsia="zh-Hans" w:bidi="ar"/>
+        </w:rPr>
+      </w:pPr>
+      <w:r>
+        <w:rPr>
+          <w:rFonts w:hint="eastAsia" w:ascii="helvetica" w:hAnsi="helvetica" w:eastAsia="helvetica" w:cs="helvetica"/>
+          <w:kern w:val="0"/>
+          <w:sz w:val="24"/>
+          <w:szCs w:val="24"/>
+          <w:lang w:val="en-US" w:eastAsia="zh-Hans" w:bidi="ar"/>
+        </w:rPr>
+        <w:t>你无形之中都在切换相应的不同的相同级别的代码</w:t>
+      </w:r>
+      <w:r>
+        <w:rPr>
+          <w:rFonts w:hint="default" w:ascii="helvetica" w:hAnsi="helvetica" w:eastAsia="helvetica" w:cs="helvetica"/>
+          <w:kern w:val="0"/>
+          <w:sz w:val="24"/>
+          <w:szCs w:val="24"/>
+          <w:lang w:eastAsia="zh-Hans" w:bidi="ar"/>
+        </w:rPr>
+        <w:t>。</w:t>
+      </w:r>
+      <w:r>
+        <w:rPr>
+          <w:rFonts w:hint="eastAsia" w:ascii="helvetica" w:hAnsi="helvetica" w:eastAsia="helvetica" w:cs="helvetica"/>
+          <w:kern w:val="0"/>
+          <w:sz w:val="24"/>
+          <w:szCs w:val="24"/>
+          <w:lang w:val="en-US" w:eastAsia="zh-Hans" w:bidi="ar"/>
+        </w:rPr>
+        <w:t>内核的东西更换</w:t>
+      </w:r>
+      <w:r>
+        <w:rPr>
+          <w:rFonts w:hint="default" w:ascii="helvetica" w:hAnsi="helvetica" w:eastAsia="helvetica" w:cs="helvetica"/>
+          <w:kern w:val="0"/>
+          <w:sz w:val="24"/>
+          <w:szCs w:val="24"/>
+          <w:lang w:eastAsia="zh-Hans" w:bidi="ar"/>
+        </w:rPr>
+        <w:t>，</w:t>
+      </w:r>
+      <w:r>
+        <w:rPr>
+          <w:rFonts w:hint="eastAsia" w:ascii="helvetica" w:hAnsi="helvetica" w:eastAsia="helvetica" w:cs="helvetica"/>
+          <w:kern w:val="0"/>
+          <w:sz w:val="24"/>
+          <w:szCs w:val="24"/>
+          <w:lang w:val="en-US" w:eastAsia="zh-Hans" w:bidi="ar"/>
+        </w:rPr>
+        <w:t>时间片到了之后</w:t>
+      </w:r>
+      <w:r>
+        <w:rPr>
+          <w:rFonts w:hint="default" w:ascii="helvetica" w:hAnsi="helvetica" w:eastAsia="helvetica" w:cs="helvetica"/>
+          <w:kern w:val="0"/>
+          <w:sz w:val="24"/>
+          <w:szCs w:val="24"/>
+          <w:lang w:eastAsia="zh-Hans" w:bidi="ar"/>
+        </w:rPr>
+        <w:t>，</w:t>
+      </w:r>
+      <w:r>
+        <w:rPr>
+          <w:rFonts w:hint="eastAsia" w:ascii="helvetica" w:hAnsi="helvetica" w:eastAsia="helvetica" w:cs="helvetica"/>
+          <w:kern w:val="0"/>
+          <w:sz w:val="24"/>
+          <w:szCs w:val="24"/>
+          <w:lang w:val="en-US" w:eastAsia="zh-Hans" w:bidi="ar"/>
+        </w:rPr>
+        <w:t>切换内核级页表</w:t>
+      </w:r>
+      <w:r>
+        <w:rPr>
+          <w:rFonts w:hint="default" w:ascii="helvetica" w:hAnsi="helvetica" w:eastAsia="helvetica" w:cs="helvetica"/>
+          <w:kern w:val="0"/>
+          <w:sz w:val="24"/>
+          <w:szCs w:val="24"/>
+          <w:lang w:eastAsia="zh-Hans" w:bidi="ar"/>
+        </w:rPr>
+        <w:t>，</w:t>
+      </w:r>
+      <w:r>
+        <w:rPr>
+          <w:rFonts w:hint="eastAsia" w:ascii="helvetica" w:hAnsi="helvetica" w:eastAsia="helvetica" w:cs="helvetica"/>
+          <w:kern w:val="0"/>
+          <w:sz w:val="24"/>
+          <w:szCs w:val="24"/>
+          <w:lang w:val="en-US" w:eastAsia="zh-Hans" w:bidi="ar"/>
+        </w:rPr>
+        <w:t>保护上下文</w:t>
+      </w:r>
+      <w:r>
+        <w:rPr>
+          <w:rFonts w:hint="default" w:ascii="helvetica" w:hAnsi="helvetica" w:eastAsia="helvetica" w:cs="helvetica"/>
+          <w:kern w:val="0"/>
+          <w:sz w:val="24"/>
+          <w:szCs w:val="24"/>
+          <w:lang w:eastAsia="zh-Hans" w:bidi="ar"/>
+        </w:rPr>
+        <w:t>，</w:t>
+      </w:r>
+      <w:r>
+        <w:rPr>
+          <w:rFonts w:hint="eastAsia" w:ascii="helvetica" w:hAnsi="helvetica" w:eastAsia="helvetica" w:cs="helvetica"/>
+          <w:kern w:val="0"/>
+          <w:sz w:val="24"/>
+          <w:szCs w:val="24"/>
+          <w:lang w:val="en-US" w:eastAsia="zh-Hans" w:bidi="ar"/>
+        </w:rPr>
+        <w:t>然后继续更换相关的信息</w:t>
+      </w:r>
+      <w:r>
+        <w:rPr>
+          <w:rFonts w:hint="default" w:ascii="helvetica" w:hAnsi="helvetica" w:eastAsia="helvetica" w:cs="helvetica"/>
+          <w:kern w:val="0"/>
+          <w:sz w:val="24"/>
+          <w:szCs w:val="24"/>
+          <w:lang w:eastAsia="zh-Hans" w:bidi="ar"/>
+        </w:rPr>
+        <w:t>。</w:t>
+      </w:r>
+    </w:p>
+    <w:p>
+      <w:pPr>
+        <w:pStyle w:val="2"/>
+        <w:keepNext w:val="0"/>
+        <w:keepLines w:val="0"/>
+        <w:widowControl/>
+        <w:suppressLineNumbers w:val="0"/>
+        <w:spacing w:before="0" w:beforeAutospacing="0" w:after="0" w:afterAutospacing="0"/>
+        <w:ind w:left="0" w:right="0"/>
+        <w:jc w:val="left"/>
+        <w:rPr>
+          <w:rFonts w:hint="default" w:ascii="helvetica" w:hAnsi="helvetica" w:eastAsia="helvetica" w:cs="helvetica"/>
+          <w:kern w:val="0"/>
+          <w:sz w:val="24"/>
+          <w:szCs w:val="24"/>
+          <w:lang w:eastAsia="zh-Hans" w:bidi="ar"/>
+        </w:rPr>
+      </w:pPr>
+    </w:p>
+    <w:p>
+      <w:pPr>
+        <w:pStyle w:val="2"/>
+        <w:keepNext w:val="0"/>
+        <w:keepLines w:val="0"/>
+        <w:widowControl/>
+        <w:suppressLineNumbers w:val="0"/>
+        <w:spacing w:before="0" w:beforeAutospacing="0" w:after="0" w:afterAutospacing="0"/>
+        <w:ind w:left="0" w:right="0"/>
+        <w:jc w:val="left"/>
+        <w:rPr>
+          <w:rFonts w:hint="default" w:ascii="helvetica" w:hAnsi="helvetica" w:eastAsia="helvetica" w:cs="helvetica"/>
+          <w:kern w:val="0"/>
+          <w:sz w:val="24"/>
+          <w:szCs w:val="24"/>
+          <w:lang w:eastAsia="zh-Hans" w:bidi="ar"/>
+        </w:rPr>
+      </w:pPr>
+      <w:r>
+        <w:rPr>
+          <w:rFonts w:hint="default" w:ascii="helvetica" w:hAnsi="helvetica" w:eastAsia="helvetica" w:cs="helvetica"/>
+          <w:kern w:val="0"/>
+          <w:sz w:val="24"/>
+          <w:szCs w:val="24"/>
+          <w:lang w:eastAsia="zh-Hans" w:bidi="ar"/>
+        </w:rPr>
+        <w:drawing>
+          <wp:inline distT="0" distB="0" distL="114300" distR="114300">
+            <wp:extent cx="6631940" cy="3165475"/>
+            <wp:effectExtent l="0" t="0" r="22860" b="9525"/>
+            <wp:docPr id="26" name="图片 26" descr="IMG_57CBB47C7CFE-1"/>
+            <wp:cNvGraphicFramePr>
+              <a:graphicFrameLocks xmlns:a="http://schemas.openxmlformats.org/drawingml/2006/main" noChangeAspect="1"/>
+            </wp:cNvGraphicFramePr>
+            <a:graphic xmlns:a="http://schemas.openxmlformats.org/drawingml/2006/main">
+              <a:graphicData uri="http://schemas.openxmlformats.org/drawingml/2006/picture">
+                <pic:pic xmlns:pic="http://schemas.openxmlformats.org/drawingml/2006/picture">
+                  <pic:nvPicPr>
+                    <pic:cNvPr id="26" name="图片 26" descr="IMG_57CBB47C7CFE-1"/>
+                    <pic:cNvPicPr>
+                      <a:picLocks noChangeAspect="1"/>
+                    </pic:cNvPicPr>
+                  </pic:nvPicPr>
+                  <pic:blipFill>
+                    <a:blip r:embed="rId29"/>
+                    <a:stretch>
+                      <a:fillRect/>
+                    </a:stretch>
+                  </pic:blipFill>
+                  <pic:spPr>
+                    <a:xfrm>
+                      <a:off x="0" y="0"/>
+                      <a:ext cx="6631940" cy="3165475"/>
+                    </a:xfrm>
+                    <a:prstGeom prst="rect">
+                      <a:avLst/>
+                    </a:prstGeom>
+                  </pic:spPr>
+                </pic:pic>
+              </a:graphicData>
+            </a:graphic>
+          </wp:inline>
+        </w:drawing>
+      </w:r>
+    </w:p>
+    <w:p>
+      <w:pPr>
+        <w:pStyle w:val="2"/>
+        <w:keepNext w:val="0"/>
+        <w:keepLines w:val="0"/>
+        <w:widowControl/>
+        <w:suppressLineNumbers w:val="0"/>
+        <w:spacing w:before="0" w:beforeAutospacing="0" w:after="0" w:afterAutospacing="0"/>
+        <w:ind w:left="0" w:right="0"/>
+        <w:jc w:val="left"/>
+        <w:rPr>
+          <w:rFonts w:hint="default" w:ascii="helvetica" w:hAnsi="helvetica" w:eastAsia="helvetica" w:cs="helvetica"/>
+          <w:kern w:val="0"/>
+          <w:sz w:val="24"/>
+          <w:szCs w:val="24"/>
+          <w:lang w:eastAsia="zh-Hans" w:bidi="ar"/>
+        </w:rPr>
+      </w:pPr>
+    </w:p>
+    <w:p>
+      <w:pPr>
+        <w:pStyle w:val="2"/>
+        <w:keepNext w:val="0"/>
+        <w:keepLines w:val="0"/>
+        <w:widowControl/>
+        <w:suppressLineNumbers w:val="0"/>
+        <w:spacing w:before="0" w:beforeAutospacing="0" w:after="0" w:afterAutospacing="0"/>
+        <w:ind w:left="0" w:right="0"/>
+        <w:jc w:val="left"/>
+        <w:rPr>
+          <w:rFonts w:hint="default" w:ascii="helvetica" w:hAnsi="helvetica" w:eastAsia="helvetica" w:cs="helvetica"/>
+          <w:kern w:val="0"/>
+          <w:sz w:val="24"/>
+          <w:szCs w:val="24"/>
+          <w:lang w:eastAsia="zh-Hans" w:bidi="ar"/>
+        </w:rPr>
+      </w:pPr>
+      <w:r>
+        <w:rPr>
+          <w:rFonts w:hint="eastAsia" w:ascii="helvetica" w:hAnsi="helvetica" w:eastAsia="helvetica" w:cs="helvetica"/>
+          <w:kern w:val="0"/>
+          <w:sz w:val="24"/>
+          <w:szCs w:val="24"/>
+          <w:lang w:val="en-US" w:eastAsia="zh-Hans" w:bidi="ar"/>
+        </w:rPr>
+        <w:t>用户书写的代码</w:t>
+      </w:r>
+      <w:r>
+        <w:rPr>
+          <w:rFonts w:hint="default" w:ascii="helvetica" w:hAnsi="helvetica" w:eastAsia="helvetica" w:cs="helvetica"/>
+          <w:kern w:val="0"/>
+          <w:sz w:val="24"/>
+          <w:szCs w:val="24"/>
+          <w:lang w:eastAsia="zh-Hans" w:bidi="ar"/>
+        </w:rPr>
+        <w:t>，</w:t>
+      </w:r>
+      <w:r>
+        <w:rPr>
+          <w:rFonts w:hint="eastAsia" w:ascii="helvetica" w:hAnsi="helvetica" w:eastAsia="helvetica" w:cs="helvetica"/>
+          <w:kern w:val="0"/>
+          <w:sz w:val="24"/>
+          <w:szCs w:val="24"/>
+          <w:lang w:val="en-US" w:eastAsia="zh-Hans" w:bidi="ar"/>
+        </w:rPr>
+        <w:t>相应使用用户态进行指向</w:t>
+      </w:r>
+      <w:r>
+        <w:rPr>
+          <w:rFonts w:hint="default" w:ascii="helvetica" w:hAnsi="helvetica" w:eastAsia="helvetica" w:cs="helvetica"/>
+          <w:kern w:val="0"/>
+          <w:sz w:val="24"/>
+          <w:szCs w:val="24"/>
+          <w:lang w:eastAsia="zh-Hans" w:bidi="ar"/>
+        </w:rPr>
+        <w:t>（</w:t>
+      </w:r>
+      <w:r>
+        <w:rPr>
+          <w:rFonts w:hint="eastAsia" w:ascii="helvetica" w:hAnsi="helvetica" w:eastAsia="helvetica" w:cs="helvetica"/>
+          <w:kern w:val="0"/>
+          <w:sz w:val="24"/>
+          <w:szCs w:val="24"/>
+          <w:lang w:val="en-US" w:eastAsia="zh-Hans" w:bidi="ar"/>
+        </w:rPr>
+        <w:t>防止发生相应的冲突的等的相关的内容</w:t>
+      </w:r>
+      <w:r>
+        <w:rPr>
+          <w:rFonts w:hint="default" w:ascii="helvetica" w:hAnsi="helvetica" w:eastAsia="helvetica" w:cs="helvetica"/>
+          <w:kern w:val="0"/>
+          <w:sz w:val="24"/>
+          <w:szCs w:val="24"/>
+          <w:lang w:eastAsia="zh-Hans" w:bidi="ar"/>
+        </w:rPr>
+        <w:t>）。</w:t>
+      </w:r>
+    </w:p>
+    <w:p>
+      <w:pPr>
+        <w:pStyle w:val="2"/>
+        <w:keepNext w:val="0"/>
+        <w:keepLines w:val="0"/>
+        <w:widowControl/>
+        <w:suppressLineNumbers w:val="0"/>
+        <w:spacing w:before="0" w:beforeAutospacing="0" w:after="0" w:afterAutospacing="0"/>
+        <w:ind w:left="0" w:right="0"/>
+        <w:jc w:val="left"/>
+        <w:rPr>
+          <w:rFonts w:hint="default" w:ascii="helvetica" w:hAnsi="helvetica" w:eastAsia="helvetica" w:cs="helvetica"/>
+          <w:kern w:val="0"/>
+          <w:sz w:val="24"/>
+          <w:szCs w:val="24"/>
+          <w:lang w:eastAsia="zh-Hans" w:bidi="ar"/>
+        </w:rPr>
+      </w:pPr>
+      <w:r>
+        <w:rPr>
+          <w:rFonts w:hint="eastAsia" w:ascii="helvetica" w:hAnsi="helvetica" w:eastAsia="helvetica" w:cs="helvetica"/>
+          <w:kern w:val="0"/>
+          <w:sz w:val="24"/>
+          <w:szCs w:val="24"/>
+          <w:lang w:val="en-US" w:eastAsia="zh-Hans" w:bidi="ar"/>
+        </w:rPr>
+        <w:t>信号在内核态转化为用户态是获取相应的信息</w:t>
+      </w:r>
+      <w:r>
+        <w:rPr>
+          <w:rFonts w:hint="default" w:ascii="helvetica" w:hAnsi="helvetica" w:eastAsia="helvetica" w:cs="helvetica"/>
+          <w:kern w:val="0"/>
+          <w:sz w:val="24"/>
+          <w:szCs w:val="24"/>
+          <w:lang w:eastAsia="zh-Hans" w:bidi="ar"/>
+        </w:rPr>
+        <w:t>，</w:t>
+      </w:r>
+      <w:r>
+        <w:rPr>
+          <w:rFonts w:hint="eastAsia" w:ascii="helvetica" w:hAnsi="helvetica" w:eastAsia="helvetica" w:cs="helvetica"/>
+          <w:kern w:val="0"/>
+          <w:sz w:val="24"/>
+          <w:szCs w:val="24"/>
+          <w:lang w:val="en-US" w:eastAsia="zh-Hans" w:bidi="ar"/>
+        </w:rPr>
+        <w:t>然后进行内容处理</w:t>
+      </w:r>
+      <w:r>
+        <w:rPr>
+          <w:rFonts w:hint="default" w:ascii="helvetica" w:hAnsi="helvetica" w:eastAsia="helvetica" w:cs="helvetica"/>
+          <w:kern w:val="0"/>
+          <w:sz w:val="24"/>
+          <w:szCs w:val="24"/>
+          <w:lang w:eastAsia="zh-Hans" w:bidi="ar"/>
+        </w:rPr>
+        <w:t>。</w:t>
+      </w:r>
+    </w:p>
+    <w:p>
+      <w:pPr>
+        <w:pStyle w:val="2"/>
+        <w:keepNext w:val="0"/>
+        <w:keepLines w:val="0"/>
+        <w:widowControl/>
+        <w:suppressLineNumbers w:val="0"/>
+        <w:spacing w:before="0" w:beforeAutospacing="0" w:after="0" w:afterAutospacing="0"/>
+        <w:ind w:left="0" w:right="0"/>
+        <w:jc w:val="left"/>
+        <w:rPr>
+          <w:rFonts w:hint="default" w:ascii="helvetica" w:hAnsi="helvetica" w:eastAsia="helvetica" w:cs="helvetica"/>
+          <w:kern w:val="0"/>
+          <w:sz w:val="24"/>
+          <w:szCs w:val="24"/>
+          <w:lang w:eastAsia="zh-Hans" w:bidi="ar"/>
+        </w:rPr>
+      </w:pPr>
+    </w:p>
+    <w:p>
+      <w:pPr>
+        <w:pStyle w:val="2"/>
+        <w:keepNext w:val="0"/>
+        <w:keepLines w:val="0"/>
+        <w:widowControl/>
+        <w:suppressLineNumbers w:val="0"/>
+        <w:spacing w:before="0" w:beforeAutospacing="0" w:after="0" w:afterAutospacing="0"/>
+        <w:ind w:left="0" w:right="0"/>
+        <w:jc w:val="left"/>
+      </w:pPr>
+      <w:r>
+        <w:rPr>
+          <w:rFonts w:ascii="helvetica" w:hAnsi="helvetica" w:eastAsia="helvetica" w:cs="helvetica"/>
+          <w:kern w:val="0"/>
+          <w:sz w:val="24"/>
+          <w:szCs w:val="24"/>
+          <w:lang w:val="en-US" w:eastAsia="zh-CN" w:bidi="ar"/>
+        </w:rPr>
+        <w:t>#include &lt;signal. h&gt;</w:t>
+      </w:r>
+    </w:p>
+    <w:p>
+      <w:pPr>
+        <w:pStyle w:val="2"/>
+        <w:keepNext w:val="0"/>
+        <w:keepLines w:val="0"/>
+        <w:widowControl/>
+        <w:suppressLineNumbers w:val="0"/>
+        <w:spacing w:before="0" w:beforeAutospacing="0" w:after="0" w:afterAutospacing="0"/>
+        <w:ind w:left="0" w:right="0"/>
+        <w:jc w:val="left"/>
+        <w:rPr>
+          <w:rFonts w:ascii="helvetica" w:hAnsi="helvetica" w:eastAsia="helvetica" w:cs="helvetica"/>
+          <w:kern w:val="0"/>
+          <w:sz w:val="24"/>
+          <w:szCs w:val="24"/>
+          <w:lang w:eastAsia="zh-CN" w:bidi="ar"/>
+        </w:rPr>
+      </w:pPr>
+      <w:r>
+        <w:rPr>
+          <w:rFonts w:ascii="helvetica" w:hAnsi="helvetica" w:eastAsia="helvetica" w:cs="helvetica"/>
+          <w:kern w:val="0"/>
+          <w:sz w:val="24"/>
+          <w:szCs w:val="24"/>
+          <w:lang w:val="en-US" w:eastAsia="zh-CN" w:bidi="ar"/>
+        </w:rPr>
+        <w:t>int sigaction (int signum, const struct sigaction *act, struct sigaction *oldact)</w:t>
+      </w:r>
+      <w:r>
+        <w:rPr>
+          <w:rFonts w:ascii="helvetica" w:hAnsi="helvetica" w:eastAsia="helvetica" w:cs="helvetica"/>
+          <w:kern w:val="0"/>
+          <w:sz w:val="24"/>
+          <w:szCs w:val="24"/>
+          <w:lang w:eastAsia="zh-CN" w:bidi="ar"/>
+        </w:rPr>
+        <w:t>；</w:t>
+      </w:r>
+    </w:p>
+    <w:p>
+      <w:pPr>
+        <w:pStyle w:val="2"/>
+        <w:keepNext w:val="0"/>
+        <w:keepLines w:val="0"/>
+        <w:widowControl/>
+        <w:suppressLineNumbers w:val="0"/>
+        <w:spacing w:before="0" w:beforeAutospacing="0" w:after="0" w:afterAutospacing="0"/>
+        <w:ind w:left="0" w:right="0"/>
+        <w:jc w:val="left"/>
+        <w:rPr>
+          <w:rFonts w:ascii="helvetica" w:hAnsi="helvetica" w:eastAsia="helvetica" w:cs="helvetica"/>
+          <w:kern w:val="0"/>
+          <w:sz w:val="24"/>
+          <w:szCs w:val="24"/>
+          <w:lang w:eastAsia="zh-CN" w:bidi="ar"/>
+        </w:rPr>
+      </w:pPr>
+    </w:p>
+    <w:p>
+      <w:pPr>
+        <w:pStyle w:val="2"/>
+        <w:keepNext w:val="0"/>
+        <w:keepLines w:val="0"/>
+        <w:widowControl/>
+        <w:suppressLineNumbers w:val="0"/>
+        <w:spacing w:before="0" w:beforeAutospacing="0" w:after="0" w:afterAutospacing="0"/>
+        <w:ind w:left="0" w:right="0"/>
+        <w:jc w:val="left"/>
+        <w:rPr>
+          <w:rFonts w:ascii="helvetica" w:hAnsi="helvetica" w:eastAsia="helvetica" w:cs="helvetica"/>
+          <w:kern w:val="0"/>
+          <w:sz w:val="24"/>
+          <w:szCs w:val="24"/>
+          <w:lang w:eastAsia="zh-CN" w:bidi="ar"/>
+        </w:rPr>
+      </w:pPr>
+    </w:p>
+    <w:p>
+      <w:pPr>
+        <w:pStyle w:val="2"/>
+        <w:keepNext w:val="0"/>
+        <w:keepLines w:val="0"/>
+        <w:widowControl/>
+        <w:suppressLineNumbers w:val="0"/>
+        <w:spacing w:before="0" w:beforeAutospacing="0" w:after="0" w:afterAutospacing="0"/>
+        <w:ind w:left="0" w:right="0"/>
+        <w:jc w:val="left"/>
+        <w:rPr>
+          <w:rFonts w:hint="default" w:ascii="helvetica" w:hAnsi="helvetica" w:eastAsia="helvetica" w:cs="helvetica"/>
+          <w:kern w:val="0"/>
+          <w:sz w:val="24"/>
+          <w:szCs w:val="24"/>
+          <w:lang w:eastAsia="zh-Hans" w:bidi="ar"/>
+        </w:rPr>
+      </w:pPr>
+      <w:r>
+        <w:rPr>
+          <w:rFonts w:hint="eastAsia" w:ascii="helvetica" w:hAnsi="helvetica" w:eastAsia="helvetica" w:cs="helvetica"/>
+          <w:kern w:val="0"/>
+          <w:sz w:val="24"/>
+          <w:szCs w:val="24"/>
+          <w:lang w:val="en-US" w:eastAsia="zh-Hans" w:bidi="ar"/>
+        </w:rPr>
+        <w:t>可重入函数</w:t>
+      </w:r>
+      <w:r>
+        <w:rPr>
+          <w:rFonts w:hint="default" w:ascii="helvetica" w:hAnsi="helvetica" w:eastAsia="helvetica" w:cs="helvetica"/>
+          <w:kern w:val="0"/>
+          <w:sz w:val="24"/>
+          <w:szCs w:val="24"/>
+          <w:lang w:eastAsia="zh-Hans" w:bidi="ar"/>
+        </w:rPr>
+        <w:t>：</w:t>
+      </w:r>
+    </w:p>
+    <w:p>
+      <w:pPr>
+        <w:pStyle w:val="2"/>
+        <w:keepNext w:val="0"/>
+        <w:keepLines w:val="0"/>
+        <w:widowControl/>
+        <w:suppressLineNumbers w:val="0"/>
+        <w:spacing w:before="0" w:beforeAutospacing="0" w:after="0" w:afterAutospacing="0"/>
+        <w:ind w:left="0" w:right="0"/>
+        <w:jc w:val="left"/>
+        <w:rPr>
+          <w:rFonts w:hint="default" w:ascii="helvetica" w:hAnsi="helvetica" w:eastAsia="helvetica" w:cs="helvetica"/>
+          <w:kern w:val="0"/>
+          <w:sz w:val="24"/>
+          <w:szCs w:val="24"/>
+          <w:lang w:eastAsia="zh-Hans" w:bidi="ar"/>
+        </w:rPr>
+      </w:pPr>
+    </w:p>
+    <w:p>
+      <w:pPr>
+        <w:pStyle w:val="2"/>
+        <w:keepNext w:val="0"/>
+        <w:keepLines w:val="0"/>
+        <w:widowControl/>
+        <w:suppressLineNumbers w:val="0"/>
+        <w:spacing w:before="0" w:beforeAutospacing="0" w:after="0" w:afterAutospacing="0"/>
+        <w:ind w:left="0" w:right="0"/>
+        <w:jc w:val="left"/>
+        <w:rPr>
+          <w:rFonts w:hint="default" w:ascii="helvetica" w:hAnsi="helvetica" w:eastAsia="helvetica" w:cs="helvetica"/>
+          <w:kern w:val="0"/>
+          <w:sz w:val="24"/>
+          <w:szCs w:val="24"/>
+          <w:lang w:eastAsia="zh-Hans" w:bidi="ar"/>
+        </w:rPr>
+      </w:pPr>
+      <w:r>
+        <w:rPr>
+          <w:rFonts w:hint="eastAsia" w:ascii="helvetica" w:hAnsi="helvetica" w:eastAsia="helvetica" w:cs="helvetica"/>
+          <w:kern w:val="0"/>
+          <w:sz w:val="24"/>
+          <w:szCs w:val="24"/>
+          <w:lang w:val="en-US" w:eastAsia="zh-Hans" w:bidi="ar"/>
+        </w:rPr>
+        <w:t>volatile关键字</w:t>
+      </w:r>
+      <w:r>
+        <w:rPr>
+          <w:rFonts w:hint="default" w:ascii="helvetica" w:hAnsi="helvetica" w:eastAsia="helvetica" w:cs="helvetica"/>
+          <w:kern w:val="0"/>
+          <w:sz w:val="24"/>
+          <w:szCs w:val="24"/>
+          <w:lang w:eastAsia="zh-Hans" w:bidi="ar"/>
+        </w:rPr>
+        <w:t>：</w:t>
+      </w:r>
+      <w:r>
+        <w:rPr>
+          <w:rFonts w:hint="eastAsia" w:ascii="helvetica" w:hAnsi="helvetica" w:eastAsia="helvetica" w:cs="helvetica"/>
+          <w:kern w:val="0"/>
+          <w:sz w:val="24"/>
+          <w:szCs w:val="24"/>
+          <w:lang w:val="en-US" w:eastAsia="zh-Hans" w:bidi="ar"/>
+        </w:rPr>
+        <w:t>不准备让编译器做任何的优化</w:t>
+      </w:r>
+      <w:r>
+        <w:rPr>
+          <w:rFonts w:hint="default" w:ascii="helvetica" w:hAnsi="helvetica" w:eastAsia="helvetica" w:cs="helvetica"/>
+          <w:kern w:val="0"/>
+          <w:sz w:val="24"/>
+          <w:szCs w:val="24"/>
+          <w:lang w:eastAsia="zh-Hans" w:bidi="ar"/>
+        </w:rPr>
+        <w:t>。</w:t>
+      </w:r>
+    </w:p>
+    <w:p>
+      <w:pPr>
+        <w:pStyle w:val="2"/>
+        <w:keepNext w:val="0"/>
+        <w:keepLines w:val="0"/>
+        <w:widowControl/>
+        <w:suppressLineNumbers w:val="0"/>
+        <w:spacing w:before="0" w:beforeAutospacing="0" w:after="0" w:afterAutospacing="0"/>
+        <w:ind w:left="0" w:right="0"/>
+        <w:jc w:val="left"/>
+        <w:rPr>
+          <w:rFonts w:hint="default" w:ascii="helvetica" w:hAnsi="helvetica" w:eastAsia="helvetica" w:cs="helvetica"/>
+          <w:kern w:val="0"/>
+          <w:sz w:val="24"/>
+          <w:szCs w:val="24"/>
+          <w:lang w:eastAsia="zh-Hans" w:bidi="ar"/>
+        </w:rPr>
+      </w:pPr>
+    </w:p>
+    <w:p>
+      <w:pPr>
+        <w:pStyle w:val="2"/>
+        <w:keepNext w:val="0"/>
+        <w:keepLines w:val="0"/>
+        <w:widowControl/>
+        <w:suppressLineNumbers w:val="0"/>
+        <w:spacing w:before="0" w:beforeAutospacing="0" w:after="0" w:afterAutospacing="0"/>
+        <w:ind w:left="0" w:right="0"/>
+        <w:jc w:val="left"/>
+        <w:rPr>
+          <w:rFonts w:hint="default" w:ascii="helvetica" w:hAnsi="helvetica" w:eastAsia="helvetica" w:cs="helvetica"/>
+          <w:kern w:val="0"/>
+          <w:sz w:val="24"/>
+          <w:szCs w:val="24"/>
+          <w:lang w:eastAsia="zh-Hans" w:bidi="ar"/>
+        </w:rPr>
+      </w:pPr>
+      <w:r>
+        <w:rPr>
+          <w:rFonts w:hint="eastAsia" w:ascii="helvetica" w:hAnsi="helvetica" w:eastAsia="helvetica" w:cs="helvetica"/>
+          <w:kern w:val="0"/>
+          <w:sz w:val="24"/>
+          <w:szCs w:val="24"/>
+          <w:lang w:val="en-US" w:eastAsia="zh-Hans" w:bidi="ar"/>
+        </w:rPr>
+        <w:t>父进程需要等待子进程的相关内容</w:t>
+      </w:r>
+      <w:r>
+        <w:rPr>
+          <w:rFonts w:hint="default" w:ascii="helvetica" w:hAnsi="helvetica" w:eastAsia="helvetica" w:cs="helvetica"/>
+          <w:kern w:val="0"/>
+          <w:sz w:val="24"/>
+          <w:szCs w:val="24"/>
+          <w:lang w:eastAsia="zh-Hans" w:bidi="ar"/>
+        </w:rPr>
+        <w:t>。</w:t>
+      </w:r>
+      <w:bookmarkStart w:id="0" w:name="_GoBack"/>
+      <w:bookmarkEnd w:id="0"/>
     </w:p>
     <w:sectPr>
       <w:pgSz w:w="11906" w:h="16838"/>

--- a/Linux/Linux笔记.docx
+++ b/Linux/Linux笔记.docx
@@ -12768,8 +12768,2124 @@
         </w:rPr>
         <w:t>。</w:t>
       </w:r>
+    </w:p>
+    <w:p>
+      <w:pPr>
+        <w:pStyle w:val="2"/>
+        <w:keepNext w:val="0"/>
+        <w:keepLines w:val="0"/>
+        <w:widowControl/>
+        <w:suppressLineNumbers w:val="0"/>
+        <w:spacing w:before="0" w:beforeAutospacing="0" w:after="0" w:afterAutospacing="0"/>
+        <w:ind w:left="0" w:right="0"/>
+        <w:jc w:val="left"/>
+        <w:rPr>
+          <w:rFonts w:hint="default" w:ascii="helvetica" w:hAnsi="helvetica" w:eastAsia="helvetica" w:cs="helvetica"/>
+          <w:kern w:val="0"/>
+          <w:sz w:val="24"/>
+          <w:szCs w:val="24"/>
+          <w:lang w:eastAsia="zh-Hans" w:bidi="ar"/>
+        </w:rPr>
+      </w:pPr>
+    </w:p>
+    <w:p>
+      <w:pPr>
+        <w:pStyle w:val="2"/>
+        <w:keepNext w:val="0"/>
+        <w:keepLines w:val="0"/>
+        <w:widowControl/>
+        <w:suppressLineNumbers w:val="0"/>
+        <w:spacing w:before="0" w:beforeAutospacing="0" w:after="0" w:afterAutospacing="0"/>
+        <w:ind w:left="0" w:right="0"/>
+        <w:jc w:val="left"/>
+        <w:rPr>
+          <w:rFonts w:hint="default" w:ascii="helvetica" w:hAnsi="helvetica" w:eastAsia="helvetica" w:cs="helvetica"/>
+          <w:kern w:val="0"/>
+          <w:sz w:val="24"/>
+          <w:szCs w:val="24"/>
+          <w:lang w:eastAsia="zh-Hans" w:bidi="ar"/>
+        </w:rPr>
+      </w:pPr>
+    </w:p>
+    <w:p>
+      <w:pPr>
+        <w:pStyle w:val="2"/>
+        <w:keepNext w:val="0"/>
+        <w:keepLines w:val="0"/>
+        <w:widowControl/>
+        <w:suppressLineNumbers w:val="0"/>
+        <w:spacing w:before="0" w:beforeAutospacing="0" w:after="0" w:afterAutospacing="0"/>
+        <w:ind w:left="0" w:right="0"/>
+        <w:jc w:val="left"/>
+        <w:rPr>
+          <w:rFonts w:hint="default" w:ascii="helvetica" w:hAnsi="helvetica" w:eastAsia="helvetica" w:cs="helvetica"/>
+          <w:kern w:val="0"/>
+          <w:sz w:val="24"/>
+          <w:szCs w:val="24"/>
+          <w:lang w:eastAsia="zh-Hans" w:bidi="ar"/>
+        </w:rPr>
+      </w:pPr>
+      <w:r>
+        <w:rPr>
+          <w:rFonts w:hint="default" w:ascii="helvetica" w:hAnsi="helvetica" w:eastAsia="helvetica" w:cs="helvetica"/>
+          <w:kern w:val="0"/>
+          <w:sz w:val="24"/>
+          <w:szCs w:val="24"/>
+          <w:lang w:eastAsia="zh-Hans" w:bidi="ar"/>
+        </w:rPr>
+        <w:t>11.10.2022</w:t>
+      </w:r>
+    </w:p>
+    <w:p>
+      <w:pPr>
+        <w:pStyle w:val="2"/>
+        <w:keepNext w:val="0"/>
+        <w:keepLines w:val="0"/>
+        <w:widowControl/>
+        <w:suppressLineNumbers w:val="0"/>
+        <w:spacing w:before="0" w:beforeAutospacing="0" w:after="0" w:afterAutospacing="0"/>
+        <w:ind w:left="0" w:right="0"/>
+        <w:jc w:val="left"/>
+        <w:rPr>
+          <w:rFonts w:hint="default" w:ascii="helvetica" w:hAnsi="helvetica" w:eastAsia="helvetica" w:cs="helvetica"/>
+          <w:kern w:val="0"/>
+          <w:sz w:val="24"/>
+          <w:szCs w:val="24"/>
+          <w:lang w:eastAsia="zh-Hans" w:bidi="ar"/>
+        </w:rPr>
+      </w:pPr>
+    </w:p>
+    <w:p>
+      <w:pPr>
+        <w:pStyle w:val="2"/>
+        <w:keepNext w:val="0"/>
+        <w:keepLines w:val="0"/>
+        <w:widowControl/>
+        <w:suppressLineNumbers w:val="0"/>
+        <w:spacing w:before="0" w:beforeAutospacing="0" w:after="0" w:afterAutospacing="0"/>
+        <w:ind w:left="0" w:right="0"/>
+        <w:jc w:val="left"/>
+        <w:rPr>
+          <w:rFonts w:hint="default" w:ascii="helvetica" w:hAnsi="helvetica" w:eastAsia="helvetica" w:cs="helvetica"/>
+          <w:kern w:val="0"/>
+          <w:sz w:val="24"/>
+          <w:szCs w:val="24"/>
+          <w:lang w:eastAsia="zh-Hans" w:bidi="ar"/>
+        </w:rPr>
+      </w:pPr>
+      <w:r>
+        <w:rPr>
+          <w:rFonts w:hint="eastAsia" w:ascii="helvetica" w:hAnsi="helvetica" w:eastAsia="helvetica" w:cs="helvetica"/>
+          <w:kern w:val="0"/>
+          <w:sz w:val="24"/>
+          <w:szCs w:val="24"/>
+          <w:lang w:val="en-US" w:eastAsia="zh-Hans" w:bidi="ar"/>
+        </w:rPr>
+        <w:t>创建一个程序</w:t>
+      </w:r>
+      <w:r>
+        <w:rPr>
+          <w:rFonts w:hint="default" w:ascii="helvetica" w:hAnsi="helvetica" w:eastAsia="helvetica" w:cs="helvetica"/>
+          <w:kern w:val="0"/>
+          <w:sz w:val="24"/>
+          <w:szCs w:val="24"/>
+          <w:lang w:eastAsia="zh-Hans" w:bidi="ar"/>
+        </w:rPr>
+        <w:t>：</w:t>
+      </w:r>
+      <w:r>
+        <w:rPr>
+          <w:rFonts w:hint="eastAsia" w:ascii="helvetica" w:hAnsi="helvetica" w:eastAsia="helvetica" w:cs="helvetica"/>
+          <w:kern w:val="0"/>
+          <w:sz w:val="24"/>
+          <w:szCs w:val="24"/>
+          <w:lang w:val="en-US" w:eastAsia="zh-Hans" w:bidi="ar"/>
+        </w:rPr>
+        <w:t>PCB</w:t>
+      </w:r>
+      <w:r>
+        <w:rPr>
+          <w:rFonts w:hint="default" w:ascii="helvetica" w:hAnsi="helvetica" w:eastAsia="helvetica" w:cs="helvetica"/>
+          <w:kern w:val="0"/>
+          <w:sz w:val="24"/>
+          <w:szCs w:val="24"/>
+          <w:lang w:eastAsia="zh-Hans" w:bidi="ar"/>
+        </w:rPr>
+        <w:t>，</w:t>
+      </w:r>
+      <w:r>
+        <w:rPr>
+          <w:rFonts w:hint="eastAsia" w:ascii="helvetica" w:hAnsi="helvetica" w:eastAsia="helvetica" w:cs="helvetica"/>
+          <w:kern w:val="0"/>
+          <w:sz w:val="24"/>
+          <w:szCs w:val="24"/>
+          <w:lang w:val="en-US" w:eastAsia="zh-Hans" w:bidi="ar"/>
+        </w:rPr>
+        <w:t>页表</w:t>
+      </w:r>
+      <w:r>
+        <w:rPr>
+          <w:rFonts w:hint="default" w:ascii="helvetica" w:hAnsi="helvetica" w:eastAsia="helvetica" w:cs="helvetica"/>
+          <w:kern w:val="0"/>
+          <w:sz w:val="24"/>
+          <w:szCs w:val="24"/>
+          <w:lang w:eastAsia="zh-Hans" w:bidi="ar"/>
+        </w:rPr>
+        <w:t>，</w:t>
+      </w:r>
+      <w:r>
+        <w:rPr>
+          <w:rFonts w:hint="eastAsia" w:ascii="helvetica" w:hAnsi="helvetica" w:eastAsia="helvetica" w:cs="helvetica"/>
+          <w:kern w:val="0"/>
+          <w:sz w:val="24"/>
+          <w:szCs w:val="24"/>
+          <w:lang w:val="en-US" w:eastAsia="zh-Hans" w:bidi="ar"/>
+        </w:rPr>
+        <w:t>物理空间</w:t>
+      </w:r>
+      <w:r>
+        <w:rPr>
+          <w:rFonts w:hint="default" w:ascii="helvetica" w:hAnsi="helvetica" w:eastAsia="helvetica" w:cs="helvetica"/>
+          <w:kern w:val="0"/>
+          <w:sz w:val="24"/>
+          <w:szCs w:val="24"/>
+          <w:lang w:eastAsia="zh-Hans" w:bidi="ar"/>
+        </w:rPr>
+        <w:t>。</w:t>
+      </w:r>
+    </w:p>
+    <w:p>
+      <w:pPr>
+        <w:pStyle w:val="2"/>
+        <w:keepNext w:val="0"/>
+        <w:keepLines w:val="0"/>
+        <w:widowControl/>
+        <w:suppressLineNumbers w:val="0"/>
+        <w:spacing w:before="0" w:beforeAutospacing="0" w:after="0" w:afterAutospacing="0"/>
+        <w:ind w:left="0" w:right="0"/>
+        <w:jc w:val="left"/>
+        <w:rPr>
+          <w:rFonts w:hint="default" w:ascii="helvetica" w:hAnsi="helvetica" w:eastAsia="helvetica" w:cs="helvetica"/>
+          <w:kern w:val="0"/>
+          <w:sz w:val="24"/>
+          <w:szCs w:val="24"/>
+          <w:lang w:eastAsia="zh-Hans" w:bidi="ar"/>
+        </w:rPr>
+      </w:pPr>
+    </w:p>
+    <w:p>
+      <w:pPr>
+        <w:pStyle w:val="2"/>
+        <w:keepNext w:val="0"/>
+        <w:keepLines w:val="0"/>
+        <w:widowControl/>
+        <w:suppressLineNumbers w:val="0"/>
+        <w:spacing w:before="0" w:beforeAutospacing="0" w:after="0" w:afterAutospacing="0"/>
+        <w:ind w:left="0" w:right="0"/>
+        <w:jc w:val="left"/>
+      </w:pPr>
+      <w:r>
+        <w:rPr>
+          <w:rFonts w:ascii="helvetica" w:hAnsi="helvetica" w:eastAsia="helvetica" w:cs="helvetica"/>
+          <w:kern w:val="0"/>
+          <w:sz w:val="24"/>
+          <w:szCs w:val="24"/>
+          <w:lang w:val="en-US" w:eastAsia="zh-CN" w:bidi="ar"/>
+        </w:rPr>
+        <w:t>线程</w:t>
+      </w:r>
+    </w:p>
+    <w:p>
+      <w:pPr>
+        <w:pStyle w:val="2"/>
+        <w:keepNext w:val="0"/>
+        <w:keepLines w:val="0"/>
+        <w:widowControl/>
+        <w:suppressLineNumbers w:val="0"/>
+        <w:spacing w:before="0" w:beforeAutospacing="0" w:after="0" w:afterAutospacing="0"/>
+        <w:ind w:left="0" w:right="0"/>
+        <w:jc w:val="left"/>
+        <w:rPr>
+          <w:rFonts w:ascii="helvetica" w:hAnsi="helvetica" w:eastAsia="helvetica" w:cs="helvetica"/>
+          <w:kern w:val="0"/>
+          <w:sz w:val="24"/>
+          <w:szCs w:val="24"/>
+          <w:lang w:val="en-US" w:eastAsia="zh-CN" w:bidi="ar"/>
+        </w:rPr>
+      </w:pPr>
+      <w:r>
+        <w:rPr>
+          <w:rFonts w:ascii="helvetica" w:hAnsi="helvetica" w:eastAsia="helvetica" w:cs="helvetica"/>
+          <w:kern w:val="0"/>
+          <w:sz w:val="24"/>
+          <w:szCs w:val="24"/>
+          <w:lang w:val="en-US" w:eastAsia="zh-CN" w:bidi="ar"/>
+        </w:rPr>
+        <w:t>1在进程</w:t>
+      </w:r>
+      <w:r>
+        <w:rPr>
+          <w:rFonts w:hint="eastAsia" w:ascii="helvetica" w:hAnsi="helvetica" w:eastAsia="helvetica" w:cs="helvetica"/>
+          <w:kern w:val="0"/>
+          <w:sz w:val="24"/>
+          <w:szCs w:val="24"/>
+          <w:lang w:val="en-US" w:eastAsia="zh-Hans" w:bidi="ar"/>
+        </w:rPr>
+        <w:t>内部运行</w:t>
+      </w:r>
+      <w:r>
+        <w:rPr>
+          <w:rFonts w:ascii="helvetica" w:hAnsi="helvetica" w:eastAsia="helvetica" w:cs="helvetica"/>
+          <w:kern w:val="0"/>
+          <w:sz w:val="24"/>
+          <w:szCs w:val="24"/>
+          <w:lang w:val="en-US" w:eastAsia="zh-CN" w:bidi="ar"/>
+        </w:rPr>
+        <w:t>的执行流</w:t>
+      </w:r>
+    </w:p>
+    <w:p>
+      <w:pPr>
+        <w:pStyle w:val="2"/>
+        <w:keepNext w:val="0"/>
+        <w:keepLines w:val="0"/>
+        <w:widowControl/>
+        <w:suppressLineNumbers w:val="0"/>
+        <w:spacing w:before="0" w:beforeAutospacing="0" w:after="0" w:afterAutospacing="0"/>
+        <w:ind w:left="0" w:right="0"/>
+        <w:jc w:val="left"/>
+      </w:pPr>
+      <w:r>
+        <w:rPr>
+          <w:rFonts w:ascii="helvetica" w:hAnsi="helvetica" w:eastAsia="helvetica" w:cs="helvetica"/>
+          <w:kern w:val="0"/>
+          <w:sz w:val="24"/>
+          <w:szCs w:val="24"/>
+          <w:lang w:val="en-US" w:eastAsia="zh-CN" w:bidi="ar"/>
+        </w:rPr>
+        <w:t>2. 线程比进程</w:t>
+      </w:r>
+      <w:r>
+        <w:rPr>
+          <w:rFonts w:hint="eastAsia" w:ascii="helvetica" w:hAnsi="helvetica" w:eastAsia="helvetica" w:cs="helvetica"/>
+          <w:kern w:val="0"/>
+          <w:sz w:val="24"/>
+          <w:szCs w:val="24"/>
+          <w:lang w:val="en-US" w:eastAsia="zh-Hans" w:bidi="ar"/>
+        </w:rPr>
+        <w:t>比</w:t>
+      </w:r>
+      <w:r>
+        <w:rPr>
+          <w:rFonts w:ascii="helvetica" w:hAnsi="helvetica" w:eastAsia="helvetica" w:cs="helvetica"/>
+          <w:kern w:val="0"/>
+          <w:sz w:val="24"/>
+          <w:szCs w:val="24"/>
+          <w:lang w:val="en-US" w:eastAsia="zh-CN" w:bidi="ar"/>
+        </w:rPr>
+        <w:t>调度成本更低</w:t>
+      </w:r>
+    </w:p>
+    <w:p>
+      <w:pPr>
+        <w:pStyle w:val="2"/>
+        <w:keepNext w:val="0"/>
+        <w:keepLines w:val="0"/>
+        <w:widowControl/>
+        <w:suppressLineNumbers w:val="0"/>
+        <w:spacing w:before="0" w:beforeAutospacing="0" w:after="0" w:afterAutospacing="0"/>
+        <w:ind w:left="0" w:right="0"/>
+        <w:jc w:val="left"/>
+        <w:rPr>
+          <w:rFonts w:hint="default" w:eastAsia="helvetica"/>
+          <w:lang w:val="en-US" w:eastAsia="zh-Hans"/>
+        </w:rPr>
+      </w:pPr>
+      <w:r>
+        <w:rPr>
+          <w:rFonts w:ascii="helvetica" w:hAnsi="helvetica" w:eastAsia="helvetica" w:cs="helvetica"/>
+          <w:kern w:val="0"/>
+          <w:sz w:val="24"/>
+          <w:szCs w:val="24"/>
+          <w:lang w:val="en-US" w:eastAsia="zh-CN" w:bidi="ar"/>
+        </w:rPr>
+        <w:t>3. 线程是CP</w:t>
+      </w:r>
+      <w:r>
+        <w:rPr>
+          <w:rFonts w:hint="eastAsia" w:ascii="helvetica" w:hAnsi="helvetica" w:eastAsia="helvetica" w:cs="helvetica"/>
+          <w:kern w:val="0"/>
+          <w:sz w:val="24"/>
+          <w:szCs w:val="24"/>
+          <w:lang w:val="en-US" w:eastAsia="zh-Hans" w:bidi="ar"/>
+        </w:rPr>
+        <w:t>U调度的基本单位</w:t>
+      </w:r>
+    </w:p>
+    <w:p>
+      <w:pPr>
+        <w:pStyle w:val="2"/>
+        <w:keepNext w:val="0"/>
+        <w:keepLines w:val="0"/>
+        <w:widowControl/>
+        <w:suppressLineNumbers w:val="0"/>
+        <w:spacing w:before="0" w:beforeAutospacing="0" w:after="0" w:afterAutospacing="0"/>
+        <w:ind w:left="0" w:right="0"/>
+        <w:jc w:val="left"/>
+        <w:rPr>
+          <w:rFonts w:hint="default" w:ascii="Helvetica Bold Oblique" w:hAnsi="Helvetica Bold Oblique" w:eastAsia="helvetica" w:cs="Helvetica Bold Oblique"/>
+          <w:b/>
+          <w:bCs/>
+          <w:i/>
+          <w:iCs/>
+          <w:kern w:val="0"/>
+          <w:sz w:val="24"/>
+          <w:szCs w:val="24"/>
+          <w:lang w:eastAsia="zh-Hans" w:bidi="ar"/>
+        </w:rPr>
+      </w:pPr>
+    </w:p>
+    <w:p>
+      <w:pPr>
+        <w:pStyle w:val="2"/>
+        <w:keepNext w:val="0"/>
+        <w:keepLines w:val="0"/>
+        <w:widowControl/>
+        <w:suppressLineNumbers w:val="0"/>
+        <w:spacing w:before="0" w:beforeAutospacing="0" w:after="0" w:afterAutospacing="0"/>
+        <w:ind w:left="0" w:right="0"/>
+        <w:jc w:val="left"/>
+        <w:rPr>
+          <w:rFonts w:hint="default" w:ascii="Helvetica Bold Oblique" w:hAnsi="Helvetica Bold Oblique" w:eastAsia="helvetica" w:cs="Helvetica Bold Oblique"/>
+          <w:b/>
+          <w:bCs/>
+          <w:i/>
+          <w:iCs/>
+          <w:kern w:val="0"/>
+          <w:sz w:val="24"/>
+          <w:szCs w:val="24"/>
+          <w:lang w:eastAsia="zh-Hans" w:bidi="ar"/>
+        </w:rPr>
+      </w:pPr>
+    </w:p>
+    <w:p>
+      <w:pPr>
+        <w:pStyle w:val="2"/>
+        <w:keepNext w:val="0"/>
+        <w:keepLines w:val="0"/>
+        <w:widowControl/>
+        <w:suppressLineNumbers w:val="0"/>
+        <w:spacing w:before="0" w:beforeAutospacing="0" w:after="0" w:afterAutospacing="0"/>
+        <w:ind w:left="0" w:right="0"/>
+        <w:jc w:val="left"/>
+        <w:rPr>
+          <w:rFonts w:hint="default" w:ascii="Helvetica Bold Oblique" w:hAnsi="Helvetica Bold Oblique" w:eastAsia="helvetica" w:cs="Helvetica Bold Oblique"/>
+          <w:b/>
+          <w:bCs/>
+          <w:i/>
+          <w:iCs/>
+          <w:kern w:val="0"/>
+          <w:sz w:val="24"/>
+          <w:szCs w:val="24"/>
+          <w:lang w:eastAsia="zh-Hans" w:bidi="ar"/>
+        </w:rPr>
+      </w:pPr>
+    </w:p>
+    <w:p>
+      <w:pPr>
+        <w:pStyle w:val="2"/>
+        <w:keepNext w:val="0"/>
+        <w:keepLines w:val="0"/>
+        <w:widowControl/>
+        <w:suppressLineNumbers w:val="0"/>
+        <w:spacing w:before="0" w:beforeAutospacing="0" w:after="0" w:afterAutospacing="0"/>
+        <w:ind w:left="0" w:right="0"/>
+        <w:jc w:val="left"/>
+        <w:rPr>
+          <w:rFonts w:hint="default" w:ascii="helvetica" w:hAnsi="helvetica" w:eastAsia="helvetica" w:cs="helvetica"/>
+          <w:kern w:val="0"/>
+          <w:sz w:val="24"/>
+          <w:szCs w:val="24"/>
+          <w:lang w:eastAsia="zh-Hans" w:bidi="ar"/>
+        </w:rPr>
+      </w:pPr>
+    </w:p>
+    <w:p>
+      <w:pPr>
+        <w:pStyle w:val="2"/>
+        <w:keepNext w:val="0"/>
+        <w:keepLines w:val="0"/>
+        <w:widowControl/>
+        <w:suppressLineNumbers w:val="0"/>
+        <w:spacing w:before="0" w:beforeAutospacing="0" w:after="0" w:afterAutospacing="0"/>
+        <w:ind w:left="0" w:right="0"/>
+        <w:jc w:val="left"/>
+        <w:rPr>
+          <w:rFonts w:hint="default" w:ascii="helvetica" w:hAnsi="helvetica" w:eastAsia="helvetica" w:cs="helvetica"/>
+          <w:kern w:val="0"/>
+          <w:sz w:val="24"/>
+          <w:szCs w:val="24"/>
+          <w:lang w:eastAsia="zh-Hans" w:bidi="ar"/>
+        </w:rPr>
+      </w:pPr>
+      <w:r>
+        <w:rPr>
+          <w:rFonts w:hint="eastAsia" w:ascii="helvetica" w:hAnsi="helvetica" w:eastAsia="helvetica" w:cs="helvetica"/>
+          <w:kern w:val="0"/>
+          <w:sz w:val="24"/>
+          <w:szCs w:val="24"/>
+          <w:lang w:val="en-US" w:eastAsia="zh-Hans" w:bidi="ar"/>
+        </w:rPr>
+        <w:t>线程跑的是一部分的代码</w:t>
+      </w:r>
+      <w:r>
+        <w:rPr>
+          <w:rFonts w:hint="default" w:ascii="helvetica" w:hAnsi="helvetica" w:eastAsia="helvetica" w:cs="helvetica"/>
+          <w:kern w:val="0"/>
+          <w:sz w:val="24"/>
+          <w:szCs w:val="24"/>
+          <w:lang w:eastAsia="zh-Hans" w:bidi="ar"/>
+        </w:rPr>
+        <w:t>。</w:t>
+      </w:r>
+    </w:p>
+    <w:p>
+      <w:pPr>
+        <w:pStyle w:val="2"/>
+        <w:keepNext w:val="0"/>
+        <w:keepLines w:val="0"/>
+        <w:widowControl/>
+        <w:suppressLineNumbers w:val="0"/>
+        <w:spacing w:before="0" w:beforeAutospacing="0" w:after="0" w:afterAutospacing="0"/>
+        <w:ind w:left="0" w:right="0"/>
+        <w:jc w:val="left"/>
+        <w:rPr>
+          <w:rFonts w:hint="default" w:ascii="helvetica" w:hAnsi="helvetica" w:eastAsia="helvetica" w:cs="helvetica"/>
+          <w:kern w:val="0"/>
+          <w:sz w:val="24"/>
+          <w:szCs w:val="24"/>
+          <w:lang w:eastAsia="zh-Hans" w:bidi="ar"/>
+        </w:rPr>
+      </w:pPr>
+      <w:r>
+        <w:rPr>
+          <w:rFonts w:hint="default" w:ascii="helvetica" w:hAnsi="helvetica" w:eastAsia="helvetica" w:cs="helvetica"/>
+          <w:kern w:val="0"/>
+          <w:sz w:val="24"/>
+          <w:szCs w:val="24"/>
+          <w:lang w:eastAsia="zh-Hans" w:bidi="ar"/>
+        </w:rPr>
+        <w:drawing>
+          <wp:inline distT="0" distB="0" distL="114300" distR="114300">
+            <wp:extent cx="6637655" cy="2438400"/>
+            <wp:effectExtent l="0" t="0" r="17145" b="0"/>
+            <wp:docPr id="27" name="图片 27" descr="IMG_717C92F2004F-1"/>
+            <wp:cNvGraphicFramePr>
+              <a:graphicFrameLocks xmlns:a="http://schemas.openxmlformats.org/drawingml/2006/main" noChangeAspect="1"/>
+            </wp:cNvGraphicFramePr>
+            <a:graphic xmlns:a="http://schemas.openxmlformats.org/drawingml/2006/main">
+              <a:graphicData uri="http://schemas.openxmlformats.org/drawingml/2006/picture">
+                <pic:pic xmlns:pic="http://schemas.openxmlformats.org/drawingml/2006/picture">
+                  <pic:nvPicPr>
+                    <pic:cNvPr id="27" name="图片 27" descr="IMG_717C92F2004F-1"/>
+                    <pic:cNvPicPr>
+                      <a:picLocks noChangeAspect="1"/>
+                    </pic:cNvPicPr>
+                  </pic:nvPicPr>
+                  <pic:blipFill>
+                    <a:blip r:embed="rId30"/>
+                    <a:stretch>
+                      <a:fillRect/>
+                    </a:stretch>
+                  </pic:blipFill>
+                  <pic:spPr>
+                    <a:xfrm>
+                      <a:off x="0" y="0"/>
+                      <a:ext cx="6637655" cy="2438400"/>
+                    </a:xfrm>
+                    <a:prstGeom prst="rect">
+                      <a:avLst/>
+                    </a:prstGeom>
+                  </pic:spPr>
+                </pic:pic>
+              </a:graphicData>
+            </a:graphic>
+          </wp:inline>
+        </w:drawing>
+      </w:r>
+    </w:p>
+    <w:p>
+      <w:pPr>
+        <w:pStyle w:val="2"/>
+        <w:keepNext w:val="0"/>
+        <w:keepLines w:val="0"/>
+        <w:widowControl/>
+        <w:suppressLineNumbers w:val="0"/>
+        <w:spacing w:before="0" w:beforeAutospacing="0" w:after="0" w:afterAutospacing="0"/>
+        <w:ind w:left="0" w:right="0"/>
+        <w:jc w:val="left"/>
+        <w:rPr>
+          <w:rFonts w:hint="default" w:ascii="helvetica" w:hAnsi="helvetica" w:eastAsia="helvetica" w:cs="helvetica"/>
+          <w:kern w:val="0"/>
+          <w:sz w:val="24"/>
+          <w:szCs w:val="24"/>
+          <w:lang w:eastAsia="zh-Hans" w:bidi="ar"/>
+        </w:rPr>
+      </w:pPr>
+    </w:p>
+    <w:p>
+      <w:pPr>
+        <w:pStyle w:val="2"/>
+        <w:keepNext w:val="0"/>
+        <w:keepLines w:val="0"/>
+        <w:widowControl/>
+        <w:suppressLineNumbers w:val="0"/>
+        <w:spacing w:before="0" w:beforeAutospacing="0" w:after="0" w:afterAutospacing="0"/>
+        <w:ind w:left="0" w:right="0"/>
+        <w:jc w:val="left"/>
+        <w:rPr>
+          <w:rFonts w:hint="eastAsia" w:ascii="helvetica" w:hAnsi="helvetica" w:eastAsia="helvetica" w:cs="helvetica"/>
+          <w:kern w:val="0"/>
+          <w:sz w:val="24"/>
+          <w:szCs w:val="24"/>
+          <w:lang w:val="en-US" w:eastAsia="zh-Hans" w:bidi="ar"/>
+        </w:rPr>
+      </w:pPr>
+      <w:r>
+        <w:rPr>
+          <w:rFonts w:hint="eastAsia" w:ascii="helvetica" w:hAnsi="helvetica" w:eastAsia="helvetica" w:cs="helvetica"/>
+          <w:kern w:val="0"/>
+          <w:sz w:val="24"/>
+          <w:szCs w:val="24"/>
+          <w:lang w:val="en-US" w:eastAsia="zh-Hans" w:bidi="ar"/>
+        </w:rPr>
+        <w:t>线程</w:t>
+      </w:r>
+      <w:r>
+        <w:rPr>
+          <w:rFonts w:hint="default" w:ascii="helvetica" w:hAnsi="helvetica" w:eastAsia="helvetica" w:cs="helvetica"/>
+          <w:kern w:val="0"/>
+          <w:sz w:val="24"/>
+          <w:szCs w:val="24"/>
+          <w:lang w:eastAsia="zh-Hans" w:bidi="ar"/>
+        </w:rPr>
+        <w:t>：</w:t>
+      </w:r>
+      <w:r>
+        <w:rPr>
+          <w:rFonts w:hint="eastAsia" w:ascii="helvetica" w:hAnsi="helvetica" w:eastAsia="helvetica" w:cs="helvetica"/>
+          <w:kern w:val="0"/>
+          <w:sz w:val="24"/>
+          <w:szCs w:val="24"/>
+          <w:lang w:val="en-US" w:eastAsia="zh-Hans" w:bidi="ar"/>
+        </w:rPr>
+        <w:t>进程</w:t>
+      </w:r>
+      <w:r>
+        <w:rPr>
+          <w:rFonts w:hint="default" w:ascii="helvetica" w:hAnsi="helvetica" w:eastAsia="helvetica" w:cs="helvetica"/>
+          <w:kern w:val="0"/>
+          <w:sz w:val="24"/>
+          <w:szCs w:val="24"/>
+          <w:lang w:eastAsia="zh-Hans" w:bidi="ar"/>
+        </w:rPr>
+        <w:t>：</w:t>
+      </w:r>
+      <w:r>
+        <w:rPr>
+          <w:rFonts w:hint="eastAsia" w:ascii="helvetica" w:hAnsi="helvetica" w:eastAsia="helvetica" w:cs="helvetica"/>
+          <w:kern w:val="0"/>
+          <w:sz w:val="24"/>
+          <w:szCs w:val="24"/>
+          <w:lang w:val="en-US" w:eastAsia="zh-Hans" w:bidi="ar"/>
+        </w:rPr>
+        <w:t>n</w:t>
+      </w:r>
+      <w:r>
+        <w:rPr>
+          <w:rFonts w:hint="default" w:ascii="helvetica" w:hAnsi="helvetica" w:eastAsia="helvetica" w:cs="helvetica"/>
+          <w:kern w:val="0"/>
+          <w:sz w:val="24"/>
+          <w:szCs w:val="24"/>
+          <w:lang w:eastAsia="zh-Hans" w:bidi="ar"/>
+        </w:rPr>
+        <w:t>：1</w:t>
+      </w:r>
+      <w:r>
+        <w:rPr>
+          <w:rFonts w:hint="eastAsia" w:ascii="helvetica" w:hAnsi="helvetica" w:eastAsia="helvetica" w:cs="helvetica"/>
+          <w:kern w:val="0"/>
+          <w:sz w:val="24"/>
+          <w:szCs w:val="24"/>
+          <w:lang w:val="en-US" w:eastAsia="zh-Hans" w:bidi="ar"/>
+        </w:rPr>
+        <w:t>.</w:t>
+      </w:r>
+    </w:p>
+    <w:p>
+      <w:pPr>
+        <w:pStyle w:val="2"/>
+        <w:keepNext w:val="0"/>
+        <w:keepLines w:val="0"/>
+        <w:widowControl/>
+        <w:suppressLineNumbers w:val="0"/>
+        <w:spacing w:before="0" w:beforeAutospacing="0" w:after="0" w:afterAutospacing="0"/>
+        <w:ind w:left="0" w:right="0"/>
+        <w:jc w:val="left"/>
+        <w:rPr>
+          <w:rFonts w:hint="default" w:ascii="helvetica" w:hAnsi="helvetica" w:eastAsia="helvetica" w:cs="helvetica"/>
+          <w:kern w:val="0"/>
+          <w:sz w:val="24"/>
+          <w:szCs w:val="24"/>
+          <w:lang w:eastAsia="zh-Hans" w:bidi="ar"/>
+        </w:rPr>
+      </w:pPr>
+      <w:r>
+        <w:rPr>
+          <w:rFonts w:hint="eastAsia" w:ascii="helvetica" w:hAnsi="helvetica" w:eastAsia="helvetica" w:cs="helvetica"/>
+          <w:kern w:val="0"/>
+          <w:sz w:val="24"/>
+          <w:szCs w:val="24"/>
+          <w:lang w:val="en-US" w:eastAsia="zh-Hans" w:bidi="ar"/>
+        </w:rPr>
+        <w:t>TCB</w:t>
+      </w:r>
+      <w:r>
+        <w:rPr>
+          <w:rFonts w:hint="default" w:ascii="helvetica" w:hAnsi="helvetica" w:eastAsia="helvetica" w:cs="helvetica"/>
+          <w:kern w:val="0"/>
+          <w:sz w:val="24"/>
+          <w:szCs w:val="24"/>
+          <w:lang w:eastAsia="zh-Hans" w:bidi="ar"/>
+        </w:rPr>
+        <w:t xml:space="preserve">？ </w:t>
+      </w:r>
+      <w:r>
+        <w:rPr>
+          <w:rFonts w:hint="eastAsia" w:ascii="helvetica" w:hAnsi="helvetica" w:eastAsia="helvetica" w:cs="helvetica"/>
+          <w:kern w:val="0"/>
+          <w:sz w:val="24"/>
+          <w:szCs w:val="24"/>
+          <w:lang w:val="en-US" w:eastAsia="zh-Hans" w:bidi="ar"/>
+        </w:rPr>
+        <w:t>Linux是使用PCB进行模拟TCB</w:t>
+      </w:r>
+      <w:r>
+        <w:rPr>
+          <w:rFonts w:hint="default" w:ascii="helvetica" w:hAnsi="helvetica" w:eastAsia="helvetica" w:cs="helvetica"/>
+          <w:kern w:val="0"/>
+          <w:sz w:val="24"/>
+          <w:szCs w:val="24"/>
+          <w:lang w:eastAsia="zh-Hans" w:bidi="ar"/>
+        </w:rPr>
+        <w:t>（</w:t>
+      </w:r>
+      <w:r>
+        <w:rPr>
+          <w:rFonts w:hint="eastAsia" w:ascii="helvetica" w:hAnsi="helvetica" w:eastAsia="helvetica" w:cs="helvetica"/>
+          <w:kern w:val="0"/>
+          <w:sz w:val="24"/>
+          <w:szCs w:val="24"/>
+          <w:lang w:val="en-US" w:eastAsia="zh-Hans" w:bidi="ar"/>
+        </w:rPr>
+        <w:t>线程</w:t>
+      </w:r>
+      <w:r>
+        <w:rPr>
+          <w:rFonts w:hint="default" w:ascii="helvetica" w:hAnsi="helvetica" w:eastAsia="helvetica" w:cs="helvetica"/>
+          <w:kern w:val="0"/>
+          <w:sz w:val="24"/>
+          <w:szCs w:val="24"/>
+          <w:lang w:eastAsia="zh-Hans" w:bidi="ar"/>
+        </w:rPr>
+        <w:t>），</w:t>
+      </w:r>
+      <w:r>
+        <w:rPr>
+          <w:rFonts w:hint="eastAsia" w:ascii="helvetica" w:hAnsi="helvetica" w:eastAsia="helvetica" w:cs="helvetica"/>
+          <w:kern w:val="0"/>
+          <w:sz w:val="24"/>
+          <w:szCs w:val="24"/>
+          <w:lang w:val="en-US" w:eastAsia="zh-Hans" w:bidi="ar"/>
+        </w:rPr>
+        <w:t>轻量化线程</w:t>
+      </w:r>
+      <w:r>
+        <w:rPr>
+          <w:rFonts w:hint="default" w:ascii="helvetica" w:hAnsi="helvetica" w:eastAsia="helvetica" w:cs="helvetica"/>
+          <w:kern w:val="0"/>
+          <w:sz w:val="24"/>
+          <w:szCs w:val="24"/>
+          <w:lang w:eastAsia="zh-Hans" w:bidi="ar"/>
+        </w:rPr>
+        <w:t xml:space="preserve">。 </w:t>
+      </w:r>
+      <w:r>
+        <w:rPr>
+          <w:rFonts w:hint="eastAsia" w:ascii="helvetica" w:hAnsi="helvetica" w:eastAsia="helvetica" w:cs="helvetica"/>
+          <w:kern w:val="0"/>
+          <w:sz w:val="24"/>
+          <w:szCs w:val="24"/>
+          <w:lang w:val="en-US" w:eastAsia="zh-Hans" w:bidi="ar"/>
+        </w:rPr>
+        <w:t>进程</w:t>
+      </w:r>
+      <w:r>
+        <w:rPr>
+          <w:rFonts w:hint="default" w:ascii="helvetica" w:hAnsi="helvetica" w:eastAsia="helvetica" w:cs="helvetica"/>
+          <w:kern w:val="0"/>
+          <w:sz w:val="24"/>
+          <w:szCs w:val="24"/>
+          <w:lang w:eastAsia="zh-Hans" w:bidi="ar"/>
+        </w:rPr>
+        <w:t xml:space="preserve"> = </w:t>
+      </w:r>
+      <w:r>
+        <w:rPr>
+          <w:rFonts w:hint="eastAsia" w:ascii="helvetica" w:hAnsi="helvetica" w:eastAsia="helvetica" w:cs="helvetica"/>
+          <w:kern w:val="0"/>
+          <w:sz w:val="24"/>
+          <w:szCs w:val="24"/>
+          <w:lang w:val="en-US" w:eastAsia="zh-Hans" w:bidi="ar"/>
+        </w:rPr>
+        <w:t>承担分配资源的基本实体</w:t>
+      </w:r>
+      <w:r>
+        <w:rPr>
+          <w:rFonts w:hint="default" w:ascii="helvetica" w:hAnsi="helvetica" w:eastAsia="helvetica" w:cs="helvetica"/>
+          <w:kern w:val="0"/>
+          <w:sz w:val="24"/>
+          <w:szCs w:val="24"/>
+          <w:lang w:eastAsia="zh-Hans" w:bidi="ar"/>
+        </w:rPr>
+        <w:t>（</w:t>
+      </w:r>
+      <w:r>
+        <w:rPr>
+          <w:rFonts w:hint="eastAsia" w:ascii="helvetica" w:hAnsi="helvetica" w:eastAsia="helvetica" w:cs="helvetica"/>
+          <w:kern w:val="0"/>
+          <w:sz w:val="24"/>
+          <w:szCs w:val="24"/>
+          <w:lang w:val="en-US" w:eastAsia="zh-Hans" w:bidi="ar"/>
+        </w:rPr>
+        <w:t>进程的基座实体</w:t>
+      </w:r>
+      <w:r>
+        <w:rPr>
+          <w:rFonts w:hint="default" w:ascii="helvetica" w:hAnsi="helvetica" w:eastAsia="helvetica" w:cs="helvetica"/>
+          <w:kern w:val="0"/>
+          <w:sz w:val="24"/>
+          <w:szCs w:val="24"/>
+          <w:lang w:eastAsia="zh-Hans" w:bidi="ar"/>
+        </w:rPr>
+        <w:t>）。</w:t>
+      </w:r>
+      <w:r>
+        <w:rPr>
+          <w:rFonts w:hint="eastAsia" w:ascii="helvetica" w:hAnsi="helvetica" w:eastAsia="helvetica" w:cs="helvetica"/>
+          <w:kern w:val="0"/>
+          <w:sz w:val="24"/>
+          <w:szCs w:val="24"/>
+          <w:lang w:val="en-US" w:eastAsia="zh-Hans" w:bidi="ar"/>
+        </w:rPr>
+        <w:t>向系统申请资源的基本的单位</w:t>
+      </w:r>
+      <w:r>
+        <w:rPr>
+          <w:rFonts w:hint="default" w:ascii="helvetica" w:hAnsi="helvetica" w:eastAsia="helvetica" w:cs="helvetica"/>
+          <w:kern w:val="0"/>
+          <w:sz w:val="24"/>
+          <w:szCs w:val="24"/>
+          <w:lang w:eastAsia="zh-Hans" w:bidi="ar"/>
+        </w:rPr>
+        <w:t>。</w:t>
+      </w:r>
+    </w:p>
+    <w:p>
+      <w:pPr>
+        <w:pStyle w:val="2"/>
+        <w:keepNext w:val="0"/>
+        <w:keepLines w:val="0"/>
+        <w:widowControl/>
+        <w:suppressLineNumbers w:val="0"/>
+        <w:spacing w:before="0" w:beforeAutospacing="0" w:after="0" w:afterAutospacing="0"/>
+        <w:ind w:left="0" w:right="0"/>
+        <w:jc w:val="left"/>
+        <w:rPr>
+          <w:rFonts w:hint="default" w:ascii="helvetica" w:hAnsi="helvetica" w:eastAsia="helvetica" w:cs="helvetica"/>
+          <w:kern w:val="0"/>
+          <w:sz w:val="24"/>
+          <w:szCs w:val="24"/>
+          <w:lang w:eastAsia="zh-Hans" w:bidi="ar"/>
+        </w:rPr>
+      </w:pPr>
+      <w:r>
+        <w:rPr>
+          <w:rFonts w:hint="eastAsia" w:ascii="helvetica" w:hAnsi="helvetica" w:eastAsia="helvetica" w:cs="helvetica"/>
+          <w:kern w:val="0"/>
+          <w:sz w:val="24"/>
+          <w:szCs w:val="24"/>
+          <w:lang w:val="en-US" w:eastAsia="zh-Hans" w:bidi="ar"/>
+        </w:rPr>
+        <w:t>线程是调度的基本单位</w:t>
+      </w:r>
+      <w:r>
+        <w:rPr>
+          <w:rFonts w:hint="default" w:ascii="helvetica" w:hAnsi="helvetica" w:eastAsia="helvetica" w:cs="helvetica"/>
+          <w:kern w:val="0"/>
+          <w:sz w:val="24"/>
+          <w:szCs w:val="24"/>
+          <w:lang w:eastAsia="zh-Hans" w:bidi="ar"/>
+        </w:rPr>
+        <w:t>。</w:t>
+      </w:r>
+    </w:p>
+    <w:p>
+      <w:pPr>
+        <w:pStyle w:val="2"/>
+        <w:keepNext w:val="0"/>
+        <w:keepLines w:val="0"/>
+        <w:widowControl/>
+        <w:suppressLineNumbers w:val="0"/>
+        <w:spacing w:before="0" w:beforeAutospacing="0" w:after="0" w:afterAutospacing="0"/>
+        <w:ind w:left="0" w:right="0"/>
+        <w:jc w:val="left"/>
+        <w:rPr>
+          <w:rFonts w:hint="default" w:ascii="helvetica" w:hAnsi="helvetica" w:eastAsia="helvetica" w:cs="helvetica"/>
+          <w:kern w:val="0"/>
+          <w:sz w:val="24"/>
+          <w:szCs w:val="24"/>
+          <w:lang w:eastAsia="zh-Hans" w:bidi="ar"/>
+        </w:rPr>
+      </w:pPr>
+    </w:p>
+    <w:p>
+      <w:pPr>
+        <w:pStyle w:val="2"/>
+        <w:keepNext w:val="0"/>
+        <w:keepLines w:val="0"/>
+        <w:widowControl/>
+        <w:suppressLineNumbers w:val="0"/>
+        <w:spacing w:before="0" w:beforeAutospacing="0" w:after="0" w:afterAutospacing="0"/>
+        <w:ind w:left="0" w:right="0"/>
+        <w:jc w:val="left"/>
+      </w:pPr>
+      <w:r>
+        <w:rPr>
+          <w:rFonts w:ascii="helvetica" w:hAnsi="helvetica" w:eastAsia="helvetica" w:cs="helvetica"/>
+          <w:kern w:val="0"/>
+          <w:sz w:val="24"/>
+          <w:szCs w:val="24"/>
+          <w:lang w:val="en-US" w:eastAsia="zh-CN" w:bidi="ar"/>
+        </w:rPr>
+        <w:t>#include &lt;pthread. h)</w:t>
+      </w:r>
+    </w:p>
+    <w:p>
+      <w:pPr>
+        <w:pStyle w:val="2"/>
+        <w:keepNext w:val="0"/>
+        <w:keepLines w:val="0"/>
+        <w:widowControl/>
+        <w:suppressLineNumbers w:val="0"/>
+        <w:spacing w:before="0" w:beforeAutospacing="0" w:after="0" w:afterAutospacing="0"/>
+        <w:ind w:left="0" w:right="0"/>
+        <w:jc w:val="left"/>
+      </w:pPr>
+      <w:r>
+        <w:rPr>
+          <w:rFonts w:ascii="helvetica" w:hAnsi="helvetica" w:eastAsia="helvetica" w:cs="helvetica"/>
+          <w:kern w:val="0"/>
+          <w:sz w:val="24"/>
+          <w:szCs w:val="24"/>
+          <w:lang w:val="en-US" w:eastAsia="zh-CN" w:bidi="ar"/>
+        </w:rPr>
+        <w:t>int pthread create (pthread t *thread, const pthread attr_t *attr,void * (*start routine) (void * , void *arg) ;</w:t>
+      </w:r>
+    </w:p>
+    <w:p>
+      <w:pPr>
+        <w:pStyle w:val="2"/>
+        <w:keepNext w:val="0"/>
+        <w:keepLines w:val="0"/>
+        <w:widowControl/>
+        <w:suppressLineNumbers w:val="0"/>
+        <w:spacing w:before="0" w:beforeAutospacing="0" w:after="0" w:afterAutospacing="0"/>
+        <w:ind w:left="0" w:right="0"/>
+        <w:jc w:val="left"/>
+        <w:rPr>
+          <w:rFonts w:hint="default" w:ascii="helvetica" w:hAnsi="helvetica" w:eastAsia="helvetica" w:cs="helvetica"/>
+          <w:kern w:val="0"/>
+          <w:sz w:val="24"/>
+          <w:szCs w:val="24"/>
+          <w:lang w:eastAsia="zh-Hans" w:bidi="ar"/>
+        </w:rPr>
+      </w:pPr>
+    </w:p>
+    <w:p>
+      <w:pPr>
+        <w:pStyle w:val="2"/>
+        <w:keepNext w:val="0"/>
+        <w:keepLines w:val="0"/>
+        <w:widowControl/>
+        <w:suppressLineNumbers w:val="0"/>
+        <w:spacing w:before="0" w:beforeAutospacing="0" w:after="0" w:afterAutospacing="0"/>
+        <w:ind w:left="0" w:right="0"/>
+        <w:jc w:val="left"/>
+        <w:rPr>
+          <w:rFonts w:hint="default" w:ascii="helvetica" w:hAnsi="helvetica" w:eastAsia="helvetica" w:cs="helvetica"/>
+          <w:kern w:val="0"/>
+          <w:sz w:val="24"/>
+          <w:szCs w:val="24"/>
+          <w:lang w:eastAsia="zh-Hans" w:bidi="ar"/>
+        </w:rPr>
+      </w:pPr>
+    </w:p>
+    <w:p>
+      <w:pPr>
+        <w:pStyle w:val="2"/>
+        <w:keepNext w:val="0"/>
+        <w:keepLines w:val="0"/>
+        <w:widowControl/>
+        <w:suppressLineNumbers w:val="0"/>
+        <w:spacing w:before="0" w:beforeAutospacing="0" w:after="0" w:afterAutospacing="0"/>
+        <w:ind w:left="0" w:right="0"/>
+        <w:jc w:val="left"/>
+        <w:rPr>
+          <w:rFonts w:hint="default" w:ascii="helvetica" w:hAnsi="helvetica" w:eastAsia="helvetica" w:cs="helvetica"/>
+          <w:kern w:val="0"/>
+          <w:sz w:val="24"/>
+          <w:szCs w:val="24"/>
+          <w:lang w:eastAsia="zh-Hans" w:bidi="ar"/>
+        </w:rPr>
+      </w:pPr>
+      <w:r>
+        <w:rPr>
+          <w:rFonts w:hint="eastAsia" w:ascii="helvetica" w:hAnsi="helvetica" w:eastAsia="helvetica" w:cs="helvetica"/>
+          <w:kern w:val="0"/>
+          <w:sz w:val="24"/>
+          <w:szCs w:val="24"/>
+          <w:lang w:val="en-US" w:eastAsia="zh-Hans" w:bidi="ar"/>
+        </w:rPr>
+        <w:t>虚拟地址到实际地址</w:t>
+      </w:r>
+      <w:r>
+        <w:rPr>
+          <w:rFonts w:hint="default" w:ascii="helvetica" w:hAnsi="helvetica" w:eastAsia="helvetica" w:cs="helvetica"/>
+          <w:kern w:val="0"/>
+          <w:sz w:val="24"/>
+          <w:szCs w:val="24"/>
+          <w:lang w:eastAsia="zh-Hans" w:bidi="ar"/>
+        </w:rPr>
+        <w:t>，</w:t>
+      </w:r>
+      <w:r>
+        <w:rPr>
+          <w:rFonts w:hint="eastAsia" w:ascii="helvetica" w:hAnsi="helvetica" w:eastAsia="helvetica" w:cs="helvetica"/>
+          <w:kern w:val="0"/>
+          <w:sz w:val="24"/>
+          <w:szCs w:val="24"/>
+          <w:lang w:val="en-US" w:eastAsia="zh-Hans" w:bidi="ar"/>
+        </w:rPr>
+        <w:t>通过MMU进行管理</w:t>
+      </w:r>
+      <w:r>
+        <w:rPr>
+          <w:rFonts w:hint="default" w:ascii="helvetica" w:hAnsi="helvetica" w:eastAsia="helvetica" w:cs="helvetica"/>
+          <w:kern w:val="0"/>
+          <w:sz w:val="24"/>
+          <w:szCs w:val="24"/>
+          <w:lang w:eastAsia="zh-Hans" w:bidi="ar"/>
+        </w:rPr>
+        <w:t>。</w:t>
+      </w:r>
+    </w:p>
+    <w:p>
+      <w:pPr>
+        <w:pStyle w:val="2"/>
+        <w:keepNext w:val="0"/>
+        <w:keepLines w:val="0"/>
+        <w:widowControl/>
+        <w:suppressLineNumbers w:val="0"/>
+        <w:spacing w:before="0" w:beforeAutospacing="0" w:after="0" w:afterAutospacing="0"/>
+        <w:ind w:left="0" w:right="0"/>
+        <w:jc w:val="left"/>
+        <w:rPr>
+          <w:rFonts w:hint="default" w:ascii="helvetica" w:hAnsi="helvetica" w:eastAsia="helvetica" w:cs="helvetica"/>
+          <w:kern w:val="0"/>
+          <w:sz w:val="24"/>
+          <w:szCs w:val="24"/>
+          <w:lang w:eastAsia="zh-Hans" w:bidi="ar"/>
+        </w:rPr>
+      </w:pPr>
+    </w:p>
+    <w:p>
+      <w:pPr>
+        <w:pStyle w:val="2"/>
+        <w:keepNext w:val="0"/>
+        <w:keepLines w:val="0"/>
+        <w:widowControl/>
+        <w:suppressLineNumbers w:val="0"/>
+        <w:spacing w:before="0" w:beforeAutospacing="0" w:after="0" w:afterAutospacing="0"/>
+        <w:ind w:left="0" w:right="0"/>
+        <w:jc w:val="left"/>
+        <w:rPr>
+          <w:rFonts w:hint="default" w:ascii="helvetica" w:hAnsi="helvetica" w:eastAsia="helvetica" w:cs="helvetica"/>
+          <w:kern w:val="0"/>
+          <w:sz w:val="24"/>
+          <w:szCs w:val="24"/>
+          <w:lang w:eastAsia="zh-Hans" w:bidi="ar"/>
+        </w:rPr>
+      </w:pPr>
+      <w:r>
+        <w:rPr>
+          <w:rFonts w:hint="eastAsia" w:ascii="helvetica" w:hAnsi="helvetica" w:eastAsia="helvetica" w:cs="helvetica"/>
+          <w:kern w:val="0"/>
+          <w:sz w:val="24"/>
+          <w:szCs w:val="24"/>
+          <w:lang w:val="en-US" w:eastAsia="zh-Hans" w:bidi="ar"/>
+        </w:rPr>
+        <w:t>线程的优点</w:t>
+      </w:r>
+      <w:r>
+        <w:rPr>
+          <w:rFonts w:hint="default" w:ascii="helvetica" w:hAnsi="helvetica" w:eastAsia="helvetica" w:cs="helvetica"/>
+          <w:kern w:val="0"/>
+          <w:sz w:val="24"/>
+          <w:szCs w:val="24"/>
+          <w:lang w:eastAsia="zh-Hans" w:bidi="ar"/>
+        </w:rPr>
+        <w:t>：</w:t>
+      </w:r>
+      <w:r>
+        <w:rPr>
+          <w:rFonts w:hint="eastAsia" w:ascii="helvetica" w:hAnsi="helvetica" w:eastAsia="helvetica" w:cs="helvetica"/>
+          <w:kern w:val="0"/>
+          <w:sz w:val="24"/>
+          <w:szCs w:val="24"/>
+          <w:lang w:val="en-US" w:eastAsia="zh-Hans" w:bidi="ar"/>
+        </w:rPr>
+        <w:t>对于数据进行加密与解密等的问题</w:t>
+      </w:r>
+      <w:r>
+        <w:rPr>
+          <w:rFonts w:hint="default" w:ascii="helvetica" w:hAnsi="helvetica" w:eastAsia="helvetica" w:cs="helvetica"/>
+          <w:kern w:val="0"/>
+          <w:sz w:val="24"/>
+          <w:szCs w:val="24"/>
+          <w:lang w:eastAsia="zh-Hans" w:bidi="ar"/>
+        </w:rPr>
+        <w:t>。</w:t>
+      </w:r>
+    </w:p>
+    <w:p>
+      <w:pPr>
+        <w:pStyle w:val="2"/>
+        <w:keepNext w:val="0"/>
+        <w:keepLines w:val="0"/>
+        <w:widowControl/>
+        <w:suppressLineNumbers w:val="0"/>
+        <w:spacing w:before="0" w:beforeAutospacing="0" w:after="0" w:afterAutospacing="0"/>
+        <w:ind w:left="0" w:right="0"/>
+        <w:jc w:val="left"/>
+        <w:rPr>
+          <w:rFonts w:hint="default" w:ascii="helvetica" w:hAnsi="helvetica" w:eastAsia="helvetica" w:cs="helvetica"/>
+          <w:kern w:val="0"/>
+          <w:sz w:val="24"/>
+          <w:szCs w:val="24"/>
+          <w:lang w:eastAsia="zh-Hans" w:bidi="ar"/>
+        </w:rPr>
+      </w:pPr>
+      <w:r>
+        <w:rPr>
+          <w:rFonts w:hint="eastAsia" w:ascii="helvetica" w:hAnsi="helvetica" w:eastAsia="helvetica" w:cs="helvetica"/>
+          <w:kern w:val="0"/>
+          <w:sz w:val="24"/>
+          <w:szCs w:val="24"/>
+          <w:lang w:val="en-US" w:eastAsia="zh-Hans" w:bidi="ar"/>
+        </w:rPr>
+        <w:t>线程的缺点</w:t>
+      </w:r>
+      <w:r>
+        <w:rPr>
+          <w:rFonts w:hint="default" w:ascii="helvetica" w:hAnsi="helvetica" w:eastAsia="helvetica" w:cs="helvetica"/>
+          <w:kern w:val="0"/>
+          <w:sz w:val="24"/>
+          <w:szCs w:val="24"/>
+          <w:lang w:eastAsia="zh-Hans" w:bidi="ar"/>
+        </w:rPr>
+        <w:t>：</w:t>
+      </w:r>
+      <w:r>
+        <w:rPr>
+          <w:rFonts w:hint="eastAsia" w:ascii="helvetica" w:hAnsi="helvetica" w:eastAsia="helvetica" w:cs="helvetica"/>
+          <w:kern w:val="0"/>
+          <w:sz w:val="24"/>
+          <w:szCs w:val="24"/>
+          <w:lang w:val="en-US" w:eastAsia="zh-Hans" w:bidi="ar"/>
+        </w:rPr>
+        <w:t>线程的性能损失</w:t>
+      </w:r>
+      <w:r>
+        <w:rPr>
+          <w:rFonts w:hint="default" w:ascii="helvetica" w:hAnsi="helvetica" w:eastAsia="helvetica" w:cs="helvetica"/>
+          <w:kern w:val="0"/>
+          <w:sz w:val="24"/>
+          <w:szCs w:val="24"/>
+          <w:lang w:eastAsia="zh-Hans" w:bidi="ar"/>
+        </w:rPr>
+        <w:t>。</w:t>
+      </w:r>
+    </w:p>
+    <w:p>
+      <w:pPr>
+        <w:pStyle w:val="2"/>
+        <w:keepNext w:val="0"/>
+        <w:keepLines w:val="0"/>
+        <w:widowControl/>
+        <w:suppressLineNumbers w:val="0"/>
+        <w:spacing w:before="0" w:beforeAutospacing="0" w:after="0" w:afterAutospacing="0"/>
+        <w:ind w:left="0" w:right="0"/>
+        <w:jc w:val="left"/>
+        <w:rPr>
+          <w:rFonts w:hint="default" w:ascii="helvetica" w:hAnsi="helvetica" w:eastAsia="helvetica" w:cs="helvetica"/>
+          <w:kern w:val="0"/>
+          <w:sz w:val="24"/>
+          <w:szCs w:val="24"/>
+          <w:lang w:eastAsia="zh-Hans" w:bidi="ar"/>
+        </w:rPr>
+      </w:pPr>
+    </w:p>
+    <w:p>
+      <w:pPr>
+        <w:pStyle w:val="2"/>
+        <w:keepNext w:val="0"/>
+        <w:keepLines w:val="0"/>
+        <w:widowControl/>
+        <w:suppressLineNumbers w:val="0"/>
+        <w:spacing w:before="0" w:beforeAutospacing="0" w:after="0" w:afterAutospacing="0"/>
+        <w:ind w:left="0" w:right="0"/>
+        <w:jc w:val="left"/>
+        <w:rPr>
+          <w:rFonts w:hint="default" w:ascii="helvetica" w:hAnsi="helvetica" w:eastAsia="helvetica" w:cs="helvetica"/>
+          <w:kern w:val="0"/>
+          <w:sz w:val="24"/>
+          <w:szCs w:val="24"/>
+          <w:lang w:eastAsia="zh-Hans" w:bidi="ar"/>
+        </w:rPr>
+      </w:pPr>
+      <w:r>
+        <w:rPr>
+          <w:rFonts w:hint="default" w:ascii="helvetica" w:hAnsi="helvetica" w:eastAsia="helvetica" w:cs="helvetica"/>
+          <w:kern w:val="0"/>
+          <w:sz w:val="24"/>
+          <w:szCs w:val="24"/>
+          <w:lang w:eastAsia="zh-Hans" w:bidi="ar"/>
+        </w:rPr>
+        <w:t xml:space="preserve"> pthread</w:t>
+      </w:r>
+      <w:r>
+        <w:rPr>
+          <w:rFonts w:hint="eastAsia" w:ascii="helvetica" w:hAnsi="helvetica" w:eastAsia="helvetica" w:cs="helvetica"/>
+          <w:kern w:val="0"/>
+          <w:sz w:val="24"/>
+          <w:szCs w:val="24"/>
+          <w:lang w:val="en-US" w:eastAsia="zh-Hans" w:bidi="ar"/>
+        </w:rPr>
+        <w:t>库</w:t>
+      </w:r>
+      <w:r>
+        <w:rPr>
+          <w:rFonts w:hint="default" w:ascii="helvetica" w:hAnsi="helvetica" w:eastAsia="helvetica" w:cs="helvetica"/>
+          <w:kern w:val="0"/>
+          <w:sz w:val="24"/>
+          <w:szCs w:val="24"/>
+          <w:lang w:eastAsia="zh-Hans" w:bidi="ar"/>
+        </w:rPr>
+        <w:t>，</w:t>
+      </w:r>
+      <w:r>
+        <w:rPr>
+          <w:rFonts w:hint="eastAsia" w:ascii="helvetica" w:hAnsi="helvetica" w:eastAsia="helvetica" w:cs="helvetica"/>
+          <w:kern w:val="0"/>
+          <w:sz w:val="24"/>
+          <w:szCs w:val="24"/>
+          <w:lang w:val="en-US" w:eastAsia="zh-Hans" w:bidi="ar"/>
+        </w:rPr>
+        <w:t>几乎所有Linux都有这个原生库</w:t>
+      </w:r>
+      <w:r>
+        <w:rPr>
+          <w:rFonts w:hint="default" w:ascii="helvetica" w:hAnsi="helvetica" w:eastAsia="helvetica" w:cs="helvetica"/>
+          <w:kern w:val="0"/>
+          <w:sz w:val="24"/>
+          <w:szCs w:val="24"/>
+          <w:lang w:eastAsia="zh-Hans" w:bidi="ar"/>
+        </w:rPr>
+        <w:t>。</w:t>
+      </w:r>
+    </w:p>
+    <w:p>
+      <w:pPr>
+        <w:pStyle w:val="2"/>
+        <w:keepNext w:val="0"/>
+        <w:keepLines w:val="0"/>
+        <w:widowControl/>
+        <w:suppressLineNumbers w:val="0"/>
+        <w:spacing w:before="0" w:beforeAutospacing="0" w:after="0" w:afterAutospacing="0"/>
+        <w:ind w:left="0" w:right="0"/>
+        <w:jc w:val="left"/>
+        <w:rPr>
+          <w:rFonts w:hint="default" w:eastAsia="menlo"/>
+          <w:lang w:val="en-US" w:eastAsia="zh-Hans"/>
+        </w:rPr>
+      </w:pPr>
+      <w:r>
+        <w:rPr>
+          <w:rFonts w:ascii="menlo" w:hAnsi="menlo" w:eastAsia="menlo" w:cs="menlo"/>
+          <w:b/>
+          <w:bCs/>
+          <w:color w:val="000000"/>
+          <w:kern w:val="0"/>
+          <w:sz w:val="22"/>
+          <w:szCs w:val="22"/>
+          <w:lang w:val="en-US" w:eastAsia="zh-CN" w:bidi="ar"/>
+        </w:rPr>
+        <w:t>pthread_self</w:t>
+      </w:r>
+      <w:r>
+        <w:rPr>
+          <w:rFonts w:ascii="menlo" w:hAnsi="menlo" w:eastAsia="menlo" w:cs="menlo"/>
+          <w:color w:val="000000"/>
+          <w:kern w:val="0"/>
+          <w:sz w:val="22"/>
+          <w:szCs w:val="22"/>
+          <w:lang w:val="en-US" w:eastAsia="zh-CN" w:bidi="ar"/>
+        </w:rPr>
+        <w:t>(</w:t>
+      </w:r>
+      <w:r>
+        <w:rPr>
+          <w:rStyle w:val="7"/>
+          <w:rFonts w:ascii="menlo" w:hAnsi="menlo" w:eastAsia="menlo" w:cs="menlo"/>
+          <w:color w:val="000000"/>
+          <w:sz w:val="22"/>
+          <w:szCs w:val="22"/>
+          <w:lang w:val="en-US" w:eastAsia="zh-CN" w:bidi="ar"/>
+        </w:rPr>
+        <w:t>void</w:t>
+      </w:r>
+      <w:r>
+        <w:rPr>
+          <w:rFonts w:ascii="menlo" w:hAnsi="menlo" w:eastAsia="menlo" w:cs="menlo"/>
+          <w:color w:val="000000"/>
+          <w:kern w:val="0"/>
+          <w:sz w:val="22"/>
+          <w:szCs w:val="22"/>
+          <w:lang w:val="en-US" w:eastAsia="zh-CN" w:bidi="ar"/>
+        </w:rPr>
+        <w:t>);</w:t>
+      </w:r>
+      <w:r>
+        <w:rPr>
+          <w:rFonts w:hint="eastAsia" w:ascii="menlo" w:hAnsi="menlo" w:eastAsia="menlo" w:cs="menlo"/>
+          <w:color w:val="000000"/>
+          <w:kern w:val="0"/>
+          <w:sz w:val="22"/>
+          <w:szCs w:val="22"/>
+          <w:lang w:val="en-US" w:eastAsia="zh-Hans" w:bidi="ar"/>
+        </w:rPr>
+        <w:t>获取运行的进程id</w:t>
+      </w:r>
+    </w:p>
+    <w:p>
+      <w:pPr>
+        <w:pStyle w:val="2"/>
+        <w:keepNext w:val="0"/>
+        <w:keepLines w:val="0"/>
+        <w:widowControl/>
+        <w:suppressLineNumbers w:val="0"/>
+        <w:spacing w:before="0" w:beforeAutospacing="0" w:after="0" w:afterAutospacing="0"/>
+        <w:ind w:left="0" w:right="0"/>
+        <w:jc w:val="left"/>
+        <w:rPr>
+          <w:rFonts w:hint="default" w:ascii="menlo" w:hAnsi="menlo" w:eastAsia="menlo" w:cs="menlo"/>
+          <w:color w:val="000000"/>
+          <w:kern w:val="0"/>
+          <w:sz w:val="22"/>
+          <w:szCs w:val="22"/>
+          <w:lang w:eastAsia="zh-Hans" w:bidi="ar"/>
+        </w:rPr>
+      </w:pPr>
+      <w:r>
+        <w:rPr>
+          <w:rFonts w:ascii="menlo" w:hAnsi="menlo" w:eastAsia="menlo" w:cs="menlo"/>
+          <w:color w:val="000000"/>
+          <w:kern w:val="0"/>
+          <w:sz w:val="22"/>
+          <w:szCs w:val="22"/>
+          <w:lang w:val="en-US" w:eastAsia="zh-CN" w:bidi="ar"/>
+        </w:rPr>
+        <w:t> </w:t>
+      </w:r>
+      <w:r>
+        <w:rPr>
+          <w:rFonts w:ascii="menlo" w:hAnsi="menlo" w:eastAsia="menlo" w:cs="menlo"/>
+          <w:color w:val="000000"/>
+          <w:kern w:val="0"/>
+          <w:sz w:val="22"/>
+          <w:szCs w:val="22"/>
+          <w:u w:val="single"/>
+          <w:lang w:val="en-US" w:eastAsia="zh-CN" w:bidi="ar"/>
+        </w:rPr>
+        <w:t>int</w:t>
+      </w:r>
+      <w:r>
+        <w:rPr>
+          <w:rFonts w:hint="default" w:ascii="menlo" w:hAnsi="menlo" w:eastAsia="menlo" w:cs="menlo"/>
+          <w:color w:val="000000"/>
+          <w:kern w:val="0"/>
+          <w:sz w:val="22"/>
+          <w:szCs w:val="22"/>
+          <w:u w:val="single"/>
+          <w:lang w:eastAsia="zh-CN" w:bidi="ar"/>
+        </w:rPr>
+        <w:t xml:space="preserve"> </w:t>
+      </w:r>
+      <w:r>
+        <w:rPr>
+          <w:rFonts w:ascii="menlo" w:hAnsi="menlo" w:eastAsia="menlo" w:cs="menlo"/>
+          <w:b/>
+          <w:bCs/>
+          <w:color w:val="000000"/>
+          <w:kern w:val="0"/>
+          <w:sz w:val="22"/>
+          <w:szCs w:val="22"/>
+          <w:lang w:val="en-US" w:eastAsia="zh-CN" w:bidi="ar"/>
+        </w:rPr>
+        <w:t>pthread_join</w:t>
+      </w:r>
+      <w:r>
+        <w:rPr>
+          <w:rFonts w:ascii="menlo" w:hAnsi="menlo" w:eastAsia="menlo" w:cs="menlo"/>
+          <w:color w:val="000000"/>
+          <w:kern w:val="0"/>
+          <w:sz w:val="22"/>
+          <w:szCs w:val="22"/>
+          <w:lang w:val="en-US" w:eastAsia="zh-CN" w:bidi="ar"/>
+        </w:rPr>
+        <w:t>(</w:t>
+      </w:r>
+      <w:r>
+        <w:rPr>
+          <w:rFonts w:ascii="menlo" w:hAnsi="menlo" w:eastAsia="menlo" w:cs="menlo"/>
+          <w:color w:val="000000"/>
+          <w:kern w:val="0"/>
+          <w:sz w:val="22"/>
+          <w:szCs w:val="22"/>
+          <w:u w:val="single"/>
+          <w:lang w:val="en-US" w:eastAsia="zh-CN" w:bidi="ar"/>
+        </w:rPr>
+        <w:t>pthread_t</w:t>
+      </w:r>
+      <w:r>
+        <w:rPr>
+          <w:rFonts w:ascii="menlo" w:hAnsi="menlo" w:eastAsia="menlo" w:cs="menlo"/>
+          <w:color w:val="000000"/>
+          <w:kern w:val="0"/>
+          <w:sz w:val="22"/>
+          <w:szCs w:val="22"/>
+          <w:lang w:val="en-US" w:eastAsia="zh-CN" w:bidi="ar"/>
+        </w:rPr>
+        <w:t xml:space="preserve"> </w:t>
+      </w:r>
+      <w:r>
+        <w:rPr>
+          <w:rFonts w:ascii="menlo" w:hAnsi="menlo" w:eastAsia="menlo" w:cs="menlo"/>
+          <w:color w:val="000000"/>
+          <w:kern w:val="0"/>
+          <w:sz w:val="22"/>
+          <w:szCs w:val="22"/>
+          <w:u w:val="single"/>
+          <w:lang w:val="en-US" w:eastAsia="zh-CN" w:bidi="ar"/>
+        </w:rPr>
+        <w:t>thread</w:t>
+      </w:r>
+      <w:r>
+        <w:rPr>
+          <w:rFonts w:ascii="menlo" w:hAnsi="menlo" w:eastAsia="menlo" w:cs="menlo"/>
+          <w:color w:val="000000"/>
+          <w:kern w:val="0"/>
+          <w:sz w:val="22"/>
+          <w:szCs w:val="22"/>
+          <w:lang w:val="en-US" w:eastAsia="zh-CN" w:bidi="ar"/>
+        </w:rPr>
+        <w:t xml:space="preserve">, </w:t>
+      </w:r>
+      <w:r>
+        <w:rPr>
+          <w:rFonts w:ascii="menlo" w:hAnsi="menlo" w:eastAsia="menlo" w:cs="menlo"/>
+          <w:color w:val="000000"/>
+          <w:kern w:val="0"/>
+          <w:sz w:val="22"/>
+          <w:szCs w:val="22"/>
+          <w:u w:val="single"/>
+          <w:lang w:val="en-US" w:eastAsia="zh-CN" w:bidi="ar"/>
+        </w:rPr>
+        <w:t>void</w:t>
+      </w:r>
+      <w:r>
+        <w:rPr>
+          <w:rFonts w:ascii="menlo" w:hAnsi="menlo" w:eastAsia="menlo" w:cs="menlo"/>
+          <w:color w:val="000000"/>
+          <w:kern w:val="0"/>
+          <w:sz w:val="22"/>
+          <w:szCs w:val="22"/>
+          <w:lang w:val="en-US" w:eastAsia="zh-CN" w:bidi="ar"/>
+        </w:rPr>
+        <w:t xml:space="preserve"> </w:t>
+      </w:r>
+      <w:r>
+        <w:rPr>
+          <w:rFonts w:ascii="menlo" w:hAnsi="menlo" w:eastAsia="menlo" w:cs="menlo"/>
+          <w:color w:val="000000"/>
+          <w:kern w:val="0"/>
+          <w:sz w:val="22"/>
+          <w:szCs w:val="22"/>
+          <w:u w:val="single"/>
+          <w:lang w:val="en-US" w:eastAsia="zh-CN" w:bidi="ar"/>
+        </w:rPr>
+        <w:t>**value_ptr</w:t>
+      </w:r>
+      <w:r>
+        <w:rPr>
+          <w:rFonts w:ascii="menlo" w:hAnsi="menlo" w:eastAsia="menlo" w:cs="menlo"/>
+          <w:color w:val="000000"/>
+          <w:kern w:val="0"/>
+          <w:sz w:val="22"/>
+          <w:szCs w:val="22"/>
+          <w:lang w:val="en-US" w:eastAsia="zh-CN" w:bidi="ar"/>
+        </w:rPr>
+        <w:t>);</w:t>
+      </w:r>
+      <w:r>
+        <w:rPr>
+          <w:rFonts w:hint="eastAsia" w:ascii="menlo" w:hAnsi="menlo" w:eastAsia="menlo" w:cs="menlo"/>
+          <w:color w:val="000000"/>
+          <w:kern w:val="0"/>
+          <w:sz w:val="22"/>
+          <w:szCs w:val="22"/>
+          <w:lang w:val="en-US" w:eastAsia="zh-Hans" w:bidi="ar"/>
+        </w:rPr>
+        <w:t>进程退出</w:t>
+      </w:r>
+      <w:r>
+        <w:rPr>
+          <w:rFonts w:hint="default" w:ascii="menlo" w:hAnsi="menlo" w:eastAsia="menlo" w:cs="menlo"/>
+          <w:color w:val="000000"/>
+          <w:kern w:val="0"/>
+          <w:sz w:val="22"/>
+          <w:szCs w:val="22"/>
+          <w:lang w:eastAsia="zh-Hans" w:bidi="ar"/>
+        </w:rPr>
+        <w:t>，</w:t>
+      </w:r>
+      <w:r>
+        <w:rPr>
+          <w:rFonts w:hint="eastAsia" w:ascii="menlo" w:hAnsi="menlo" w:eastAsia="menlo" w:cs="menlo"/>
+          <w:color w:val="000000"/>
+          <w:kern w:val="0"/>
+          <w:sz w:val="22"/>
+          <w:szCs w:val="22"/>
+          <w:lang w:val="en-US" w:eastAsia="zh-Hans" w:bidi="ar"/>
+        </w:rPr>
+        <w:t>一般要</w:t>
+      </w:r>
+      <w:r>
+        <w:rPr>
+          <w:rFonts w:hint="default" w:ascii="menlo" w:hAnsi="menlo" w:eastAsia="menlo" w:cs="menlo"/>
+          <w:color w:val="000000"/>
+          <w:kern w:val="0"/>
+          <w:sz w:val="22"/>
+          <w:szCs w:val="22"/>
+          <w:lang w:eastAsia="zh-Hans" w:bidi="ar"/>
+        </w:rPr>
+        <w:t>join</w:t>
+      </w:r>
+      <w:r>
+        <w:rPr>
+          <w:rFonts w:hint="eastAsia" w:ascii="menlo" w:hAnsi="menlo" w:eastAsia="menlo" w:cs="menlo"/>
+          <w:color w:val="000000"/>
+          <w:kern w:val="0"/>
+          <w:sz w:val="22"/>
+          <w:szCs w:val="22"/>
+          <w:lang w:val="en-US" w:eastAsia="zh-Hans" w:bidi="ar"/>
+        </w:rPr>
+        <w:t>如果不进行就会造成内存泄露</w:t>
+      </w:r>
+      <w:r>
+        <w:rPr>
+          <w:rFonts w:hint="default" w:ascii="menlo" w:hAnsi="menlo" w:eastAsia="menlo" w:cs="menlo"/>
+          <w:color w:val="000000"/>
+          <w:kern w:val="0"/>
+          <w:sz w:val="22"/>
+          <w:szCs w:val="22"/>
+          <w:lang w:eastAsia="zh-Hans" w:bidi="ar"/>
+        </w:rPr>
+        <w:t xml:space="preserve">。 </w:t>
+      </w:r>
+      <w:r>
+        <w:rPr>
+          <w:rFonts w:hint="eastAsia" w:ascii="menlo" w:hAnsi="menlo" w:eastAsia="menlo" w:cs="menlo"/>
+          <w:color w:val="000000"/>
+          <w:kern w:val="0"/>
+          <w:sz w:val="22"/>
+          <w:szCs w:val="22"/>
+          <w:lang w:val="en-US" w:eastAsia="zh-Hans" w:bidi="ar"/>
+        </w:rPr>
+        <w:t>后面的参数可以获取退出码</w:t>
+      </w:r>
+      <w:r>
+        <w:rPr>
+          <w:rFonts w:hint="default" w:ascii="menlo" w:hAnsi="menlo" w:eastAsia="menlo" w:cs="menlo"/>
+          <w:color w:val="000000"/>
+          <w:kern w:val="0"/>
+          <w:sz w:val="22"/>
+          <w:szCs w:val="22"/>
+          <w:lang w:eastAsia="zh-Hans" w:bidi="ar"/>
+        </w:rPr>
+        <w:t>。</w:t>
+      </w:r>
+    </w:p>
+    <w:p>
+      <w:pPr>
+        <w:pStyle w:val="2"/>
+        <w:keepNext w:val="0"/>
+        <w:keepLines w:val="0"/>
+        <w:widowControl/>
+        <w:suppressLineNumbers w:val="0"/>
+        <w:spacing w:before="0" w:beforeAutospacing="0" w:after="0" w:afterAutospacing="0"/>
+        <w:ind w:left="0" w:right="0"/>
+        <w:jc w:val="left"/>
+        <w:rPr>
+          <w:rFonts w:ascii="menlo" w:hAnsi="menlo" w:eastAsia="menlo" w:cs="menlo"/>
+          <w:color w:val="000000"/>
+          <w:kern w:val="0"/>
+          <w:sz w:val="22"/>
+          <w:szCs w:val="22"/>
+          <w:lang w:val="en-US" w:eastAsia="zh-CN" w:bidi="ar"/>
+        </w:rPr>
+      </w:pPr>
+    </w:p>
+    <w:p>
+      <w:pPr>
+        <w:pStyle w:val="2"/>
+        <w:keepNext w:val="0"/>
+        <w:keepLines w:val="0"/>
+        <w:widowControl/>
+        <w:suppressLineNumbers w:val="0"/>
+        <w:spacing w:before="0" w:beforeAutospacing="0" w:after="0" w:afterAutospacing="0"/>
+        <w:ind w:left="0" w:right="0"/>
+        <w:jc w:val="left"/>
+        <w:rPr>
+          <w:rFonts w:hint="default" w:ascii="menlo" w:hAnsi="menlo" w:eastAsia="menlo" w:cs="menlo"/>
+          <w:color w:val="000000"/>
+          <w:kern w:val="0"/>
+          <w:sz w:val="22"/>
+          <w:szCs w:val="22"/>
+          <w:lang w:eastAsia="zh-Hans" w:bidi="ar"/>
+        </w:rPr>
+      </w:pPr>
+      <w:r>
+        <w:rPr>
+          <w:rFonts w:hint="eastAsia" w:ascii="menlo" w:hAnsi="menlo" w:eastAsia="menlo" w:cs="menlo"/>
+          <w:color w:val="000000"/>
+          <w:kern w:val="0"/>
+          <w:sz w:val="22"/>
+          <w:szCs w:val="22"/>
+          <w:lang w:val="en-US" w:eastAsia="zh-Hans" w:bidi="ar"/>
+        </w:rPr>
+        <w:t>线程异常等于进程异常</w:t>
+      </w:r>
+      <w:r>
+        <w:rPr>
+          <w:rFonts w:hint="default" w:ascii="menlo" w:hAnsi="menlo" w:eastAsia="menlo" w:cs="menlo"/>
+          <w:color w:val="000000"/>
+          <w:kern w:val="0"/>
+          <w:sz w:val="22"/>
+          <w:szCs w:val="22"/>
+          <w:lang w:eastAsia="zh-Hans" w:bidi="ar"/>
+        </w:rPr>
+        <w:t>，</w:t>
+      </w:r>
+      <w:r>
+        <w:rPr>
+          <w:rFonts w:hint="eastAsia" w:ascii="menlo" w:hAnsi="menlo" w:eastAsia="menlo" w:cs="menlo"/>
+          <w:color w:val="000000"/>
+          <w:kern w:val="0"/>
+          <w:sz w:val="22"/>
+          <w:szCs w:val="22"/>
+          <w:lang w:val="en-US" w:eastAsia="zh-Hans" w:bidi="ar"/>
+        </w:rPr>
+        <w:t>线程是进程的最小单位</w:t>
+      </w:r>
+      <w:r>
+        <w:rPr>
+          <w:rFonts w:hint="default" w:ascii="menlo" w:hAnsi="menlo" w:eastAsia="menlo" w:cs="menlo"/>
+          <w:color w:val="000000"/>
+          <w:kern w:val="0"/>
+          <w:sz w:val="22"/>
+          <w:szCs w:val="22"/>
+          <w:lang w:eastAsia="zh-Hans" w:bidi="ar"/>
+        </w:rPr>
+        <w:t>。</w:t>
+      </w:r>
+      <w:r>
+        <w:rPr>
+          <w:rFonts w:hint="eastAsia" w:ascii="menlo" w:hAnsi="menlo" w:eastAsia="menlo" w:cs="menlo"/>
+          <w:color w:val="000000"/>
+          <w:kern w:val="0"/>
+          <w:sz w:val="22"/>
+          <w:szCs w:val="22"/>
+          <w:lang w:val="en-US" w:eastAsia="zh-Hans" w:bidi="ar"/>
+        </w:rPr>
+        <w:t>线程的健壮性比较差</w:t>
+      </w:r>
+      <w:r>
+        <w:rPr>
+          <w:rFonts w:hint="default" w:ascii="menlo" w:hAnsi="menlo" w:eastAsia="menlo" w:cs="menlo"/>
+          <w:color w:val="000000"/>
+          <w:kern w:val="0"/>
+          <w:sz w:val="22"/>
+          <w:szCs w:val="22"/>
+          <w:lang w:eastAsia="zh-Hans" w:bidi="ar"/>
+        </w:rPr>
+        <w:t>，</w:t>
+      </w:r>
+      <w:r>
+        <w:rPr>
+          <w:rFonts w:hint="eastAsia" w:ascii="menlo" w:hAnsi="menlo" w:eastAsia="menlo" w:cs="menlo"/>
+          <w:color w:val="000000"/>
+          <w:kern w:val="0"/>
+          <w:sz w:val="22"/>
+          <w:szCs w:val="22"/>
+          <w:lang w:val="en-US" w:eastAsia="zh-Hans" w:bidi="ar"/>
+        </w:rPr>
+        <w:t>会影响其他人</w:t>
+      </w:r>
+      <w:r>
+        <w:rPr>
+          <w:rFonts w:hint="default" w:ascii="menlo" w:hAnsi="menlo" w:eastAsia="menlo" w:cs="menlo"/>
+          <w:color w:val="000000"/>
+          <w:kern w:val="0"/>
+          <w:sz w:val="22"/>
+          <w:szCs w:val="22"/>
+          <w:lang w:eastAsia="zh-Hans" w:bidi="ar"/>
+        </w:rPr>
+        <w:t>。</w:t>
+      </w:r>
+    </w:p>
+    <w:p>
+      <w:pPr>
+        <w:pStyle w:val="2"/>
+        <w:keepNext w:val="0"/>
+        <w:keepLines w:val="0"/>
+        <w:widowControl/>
+        <w:suppressLineNumbers w:val="0"/>
+        <w:spacing w:before="0" w:beforeAutospacing="0" w:after="0" w:afterAutospacing="0"/>
+        <w:ind w:left="0" w:right="0"/>
+        <w:jc w:val="left"/>
+        <w:rPr>
+          <w:rFonts w:hint="default" w:ascii="menlo" w:hAnsi="menlo" w:eastAsia="menlo" w:cs="menlo"/>
+          <w:color w:val="000000"/>
+          <w:kern w:val="0"/>
+          <w:sz w:val="22"/>
+          <w:szCs w:val="22"/>
+          <w:lang w:eastAsia="zh-Hans" w:bidi="ar"/>
+        </w:rPr>
+      </w:pPr>
+    </w:p>
+    <w:p>
+      <w:pPr>
+        <w:pStyle w:val="2"/>
+        <w:keepNext w:val="0"/>
+        <w:keepLines w:val="0"/>
+        <w:widowControl/>
+        <w:suppressLineNumbers w:val="0"/>
+        <w:spacing w:before="0" w:beforeAutospacing="0" w:after="0" w:afterAutospacing="0"/>
+        <w:ind w:left="0" w:right="0"/>
+        <w:jc w:val="left"/>
+        <w:rPr>
+          <w:rFonts w:ascii="menlo" w:hAnsi="menlo" w:eastAsia="menlo" w:cs="menlo"/>
+          <w:color w:val="000000"/>
+          <w:kern w:val="0"/>
+          <w:sz w:val="22"/>
+          <w:szCs w:val="22"/>
+          <w:lang w:val="en-US" w:eastAsia="zh-CN" w:bidi="ar"/>
+        </w:rPr>
+      </w:pPr>
+    </w:p>
+    <w:p>
+      <w:pPr>
+        <w:pStyle w:val="2"/>
+        <w:keepNext w:val="0"/>
+        <w:keepLines w:val="0"/>
+        <w:widowControl/>
+        <w:suppressLineNumbers w:val="0"/>
+        <w:spacing w:before="0" w:beforeAutospacing="0" w:after="0" w:afterAutospacing="0"/>
+        <w:ind w:left="0" w:right="0"/>
+        <w:jc w:val="left"/>
+        <w:rPr>
+          <w:rFonts w:hint="eastAsia" w:ascii="menlo" w:hAnsi="menlo" w:eastAsia="menlo" w:cs="menlo"/>
+          <w:color w:val="000000"/>
+          <w:kern w:val="0"/>
+          <w:sz w:val="22"/>
+          <w:szCs w:val="22"/>
+          <w:lang w:val="en-US" w:eastAsia="zh-Hans" w:bidi="ar"/>
+        </w:rPr>
+      </w:pPr>
+      <w:r>
+        <w:rPr>
+          <w:rFonts w:ascii="menlo" w:hAnsi="menlo" w:eastAsia="menlo" w:cs="menlo"/>
+          <w:color w:val="000000"/>
+          <w:kern w:val="0"/>
+          <w:sz w:val="22"/>
+          <w:szCs w:val="22"/>
+          <w:u w:val="single"/>
+          <w:lang w:val="en-US" w:eastAsia="zh-CN" w:bidi="ar"/>
+        </w:rPr>
+        <w:t>void</w:t>
+      </w:r>
+      <w:r>
+        <w:rPr>
+          <w:rFonts w:hint="default" w:ascii="menlo" w:hAnsi="menlo" w:eastAsia="menlo" w:cs="menlo"/>
+          <w:color w:val="000000"/>
+          <w:kern w:val="0"/>
+          <w:sz w:val="22"/>
+          <w:szCs w:val="22"/>
+          <w:u w:val="single"/>
+          <w:lang w:eastAsia="zh-CN" w:bidi="ar"/>
+        </w:rPr>
+        <w:t xml:space="preserve"> </w:t>
+      </w:r>
+      <w:r>
+        <w:rPr>
+          <w:rFonts w:ascii="menlo" w:hAnsi="menlo" w:eastAsia="menlo" w:cs="menlo"/>
+          <w:b/>
+          <w:bCs/>
+          <w:color w:val="000000"/>
+          <w:kern w:val="0"/>
+          <w:sz w:val="22"/>
+          <w:szCs w:val="22"/>
+          <w:lang w:val="en-US" w:eastAsia="zh-CN" w:bidi="ar"/>
+        </w:rPr>
+        <w:t>pthread_exit</w:t>
+      </w:r>
+      <w:r>
+        <w:rPr>
+          <w:rFonts w:ascii="menlo" w:hAnsi="menlo" w:eastAsia="menlo" w:cs="menlo"/>
+          <w:color w:val="000000"/>
+          <w:kern w:val="0"/>
+          <w:sz w:val="22"/>
+          <w:szCs w:val="22"/>
+          <w:lang w:val="en-US" w:eastAsia="zh-CN" w:bidi="ar"/>
+        </w:rPr>
+        <w:t>(</w:t>
+      </w:r>
+      <w:r>
+        <w:rPr>
+          <w:rFonts w:ascii="menlo" w:hAnsi="menlo" w:eastAsia="menlo" w:cs="menlo"/>
+          <w:color w:val="000000"/>
+          <w:kern w:val="0"/>
+          <w:sz w:val="22"/>
+          <w:szCs w:val="22"/>
+          <w:u w:val="single"/>
+          <w:lang w:val="en-US" w:eastAsia="zh-CN" w:bidi="ar"/>
+        </w:rPr>
+        <w:t>void</w:t>
+      </w:r>
+      <w:r>
+        <w:rPr>
+          <w:rFonts w:ascii="menlo" w:hAnsi="menlo" w:eastAsia="menlo" w:cs="menlo"/>
+          <w:color w:val="000000"/>
+          <w:kern w:val="0"/>
+          <w:sz w:val="22"/>
+          <w:szCs w:val="22"/>
+          <w:lang w:val="en-US" w:eastAsia="zh-CN" w:bidi="ar"/>
+        </w:rPr>
+        <w:t xml:space="preserve"> </w:t>
+      </w:r>
+      <w:r>
+        <w:rPr>
+          <w:rFonts w:ascii="menlo" w:hAnsi="menlo" w:eastAsia="menlo" w:cs="menlo"/>
+          <w:color w:val="000000"/>
+          <w:kern w:val="0"/>
+          <w:sz w:val="22"/>
+          <w:szCs w:val="22"/>
+          <w:u w:val="single"/>
+          <w:lang w:val="en-US" w:eastAsia="zh-CN" w:bidi="ar"/>
+        </w:rPr>
+        <w:t>*value_ptr</w:t>
+      </w:r>
+      <w:r>
+        <w:rPr>
+          <w:rFonts w:ascii="menlo" w:hAnsi="menlo" w:eastAsia="menlo" w:cs="menlo"/>
+          <w:color w:val="000000"/>
+          <w:kern w:val="0"/>
+          <w:sz w:val="22"/>
+          <w:szCs w:val="22"/>
+          <w:lang w:val="en-US" w:eastAsia="zh-CN" w:bidi="ar"/>
+        </w:rPr>
+        <w:t>)</w:t>
+      </w:r>
+      <w:r>
+        <w:rPr>
+          <w:rFonts w:hint="default" w:ascii="menlo" w:hAnsi="menlo" w:eastAsia="menlo" w:cs="menlo"/>
+          <w:color w:val="000000"/>
+          <w:kern w:val="0"/>
+          <w:sz w:val="22"/>
+          <w:szCs w:val="22"/>
+          <w:lang w:eastAsia="zh-CN" w:bidi="ar"/>
+        </w:rPr>
+        <w:t>;</w:t>
+      </w:r>
+      <w:r>
+        <w:rPr>
+          <w:rFonts w:hint="eastAsia" w:ascii="menlo" w:hAnsi="menlo" w:eastAsia="menlo" w:cs="menlo"/>
+          <w:color w:val="000000"/>
+          <w:kern w:val="0"/>
+          <w:sz w:val="22"/>
+          <w:szCs w:val="22"/>
+          <w:lang w:val="en-US" w:eastAsia="zh-Hans" w:bidi="ar"/>
+        </w:rPr>
+        <w:t>进行线程终止</w:t>
+      </w:r>
+    </w:p>
+    <w:p>
+      <w:pPr>
+        <w:pStyle w:val="2"/>
+        <w:keepNext w:val="0"/>
+        <w:keepLines w:val="0"/>
+        <w:widowControl/>
+        <w:suppressLineNumbers w:val="0"/>
+        <w:spacing w:before="0" w:beforeAutospacing="0" w:after="0" w:afterAutospacing="0"/>
+        <w:ind w:left="0" w:right="0"/>
+        <w:jc w:val="left"/>
+        <w:rPr>
+          <w:rFonts w:hint="eastAsia" w:ascii="menlo" w:hAnsi="menlo" w:eastAsia="menlo" w:cs="menlo"/>
+          <w:color w:val="000000"/>
+          <w:kern w:val="0"/>
+          <w:sz w:val="22"/>
+          <w:szCs w:val="22"/>
+          <w:lang w:val="en-US" w:eastAsia="zh-Hans" w:bidi="ar"/>
+        </w:rPr>
+      </w:pPr>
+    </w:p>
+    <w:p>
+      <w:pPr>
+        <w:pStyle w:val="2"/>
+        <w:keepNext w:val="0"/>
+        <w:keepLines w:val="0"/>
+        <w:widowControl/>
+        <w:suppressLineNumbers w:val="0"/>
+        <w:spacing w:before="0" w:beforeAutospacing="0" w:after="0" w:afterAutospacing="0"/>
+        <w:ind w:left="0" w:right="0"/>
+        <w:jc w:val="left"/>
+        <w:rPr>
+          <w:rFonts w:hint="default" w:eastAsia="menlo"/>
+          <w:lang w:eastAsia="zh-Hans"/>
+        </w:rPr>
+      </w:pPr>
+      <w:r>
+        <w:rPr>
+          <w:rFonts w:ascii="menlo" w:hAnsi="menlo" w:eastAsia="menlo" w:cs="menlo"/>
+          <w:color w:val="000000"/>
+          <w:kern w:val="0"/>
+          <w:sz w:val="22"/>
+          <w:szCs w:val="22"/>
+          <w:u w:val="single"/>
+          <w:lang w:val="en-US" w:eastAsia="zh-CN" w:bidi="ar"/>
+        </w:rPr>
+        <w:t>int</w:t>
+      </w:r>
+      <w:r>
+        <w:rPr>
+          <w:rFonts w:hint="default" w:ascii="menlo" w:hAnsi="menlo" w:eastAsia="menlo" w:cs="menlo"/>
+          <w:color w:val="000000"/>
+          <w:kern w:val="0"/>
+          <w:sz w:val="22"/>
+          <w:szCs w:val="22"/>
+          <w:u w:val="single"/>
+          <w:lang w:eastAsia="zh-CN" w:bidi="ar"/>
+        </w:rPr>
+        <w:t xml:space="preserve"> </w:t>
+      </w:r>
+      <w:r>
+        <w:rPr>
+          <w:rFonts w:ascii="menlo" w:hAnsi="menlo" w:eastAsia="menlo" w:cs="menlo"/>
+          <w:color w:val="000000"/>
+          <w:kern w:val="0"/>
+          <w:sz w:val="22"/>
+          <w:szCs w:val="22"/>
+          <w:lang w:val="en-US" w:eastAsia="zh-CN" w:bidi="ar"/>
+        </w:rPr>
+        <w:t xml:space="preserve"> </w:t>
+      </w:r>
+      <w:r>
+        <w:rPr>
+          <w:rFonts w:ascii="menlo" w:hAnsi="menlo" w:eastAsia="menlo" w:cs="menlo"/>
+          <w:b/>
+          <w:bCs/>
+          <w:color w:val="000000"/>
+          <w:kern w:val="0"/>
+          <w:sz w:val="22"/>
+          <w:szCs w:val="22"/>
+          <w:lang w:val="en-US" w:eastAsia="zh-CN" w:bidi="ar"/>
+        </w:rPr>
+        <w:t>pthread_cancel</w:t>
+      </w:r>
+      <w:r>
+        <w:rPr>
+          <w:rFonts w:ascii="menlo" w:hAnsi="menlo" w:eastAsia="menlo" w:cs="menlo"/>
+          <w:color w:val="000000"/>
+          <w:kern w:val="0"/>
+          <w:sz w:val="22"/>
+          <w:szCs w:val="22"/>
+          <w:lang w:val="en-US" w:eastAsia="zh-CN" w:bidi="ar"/>
+        </w:rPr>
+        <w:t>(</w:t>
+      </w:r>
+      <w:r>
+        <w:rPr>
+          <w:rFonts w:ascii="menlo" w:hAnsi="menlo" w:eastAsia="menlo" w:cs="menlo"/>
+          <w:color w:val="000000"/>
+          <w:kern w:val="0"/>
+          <w:sz w:val="22"/>
+          <w:szCs w:val="22"/>
+          <w:u w:val="single"/>
+          <w:lang w:val="en-US" w:eastAsia="zh-CN" w:bidi="ar"/>
+        </w:rPr>
+        <w:t>pthread_t</w:t>
+      </w:r>
+      <w:r>
+        <w:rPr>
+          <w:rFonts w:ascii="menlo" w:hAnsi="menlo" w:eastAsia="menlo" w:cs="menlo"/>
+          <w:color w:val="000000"/>
+          <w:kern w:val="0"/>
+          <w:sz w:val="22"/>
+          <w:szCs w:val="22"/>
+          <w:lang w:val="en-US" w:eastAsia="zh-CN" w:bidi="ar"/>
+        </w:rPr>
+        <w:t xml:space="preserve"> </w:t>
+      </w:r>
+      <w:r>
+        <w:rPr>
+          <w:rFonts w:ascii="menlo" w:hAnsi="menlo" w:eastAsia="menlo" w:cs="menlo"/>
+          <w:color w:val="000000"/>
+          <w:kern w:val="0"/>
+          <w:sz w:val="22"/>
+          <w:szCs w:val="22"/>
+          <w:u w:val="single"/>
+          <w:lang w:val="en-US" w:eastAsia="zh-CN" w:bidi="ar"/>
+        </w:rPr>
+        <w:t>thread</w:t>
+      </w:r>
+      <w:r>
+        <w:rPr>
+          <w:rFonts w:ascii="menlo" w:hAnsi="menlo" w:eastAsia="menlo" w:cs="menlo"/>
+          <w:color w:val="000000"/>
+          <w:kern w:val="0"/>
+          <w:sz w:val="22"/>
+          <w:szCs w:val="22"/>
+          <w:lang w:val="en-US" w:eastAsia="zh-CN" w:bidi="ar"/>
+        </w:rPr>
+        <w:t>);</w:t>
+      </w:r>
+      <w:r>
+        <w:rPr>
+          <w:rFonts w:hint="eastAsia" w:ascii="menlo" w:hAnsi="menlo" w:eastAsia="menlo" w:cs="menlo"/>
+          <w:color w:val="000000"/>
+          <w:kern w:val="0"/>
+          <w:sz w:val="22"/>
+          <w:szCs w:val="22"/>
+          <w:lang w:val="en-US" w:eastAsia="zh-Hans" w:bidi="ar"/>
+        </w:rPr>
+        <w:t>取消线程的指向</w:t>
+      </w:r>
+      <w:r>
+        <w:rPr>
+          <w:rFonts w:hint="default" w:ascii="menlo" w:hAnsi="menlo" w:eastAsia="menlo" w:cs="menlo"/>
+          <w:color w:val="000000"/>
+          <w:kern w:val="0"/>
+          <w:sz w:val="22"/>
+          <w:szCs w:val="22"/>
+          <w:lang w:eastAsia="zh-Hans" w:bidi="ar"/>
+        </w:rPr>
+        <w:t>，</w:t>
+      </w:r>
+      <w:r>
+        <w:rPr>
+          <w:rFonts w:hint="eastAsia" w:ascii="menlo" w:hAnsi="menlo" w:eastAsia="menlo" w:cs="menlo"/>
+          <w:color w:val="000000"/>
+          <w:kern w:val="0"/>
+          <w:sz w:val="22"/>
+          <w:szCs w:val="22"/>
+          <w:lang w:val="en-US" w:eastAsia="zh-Hans" w:bidi="ar"/>
+        </w:rPr>
+        <w:t>退出不成功返回</w:t>
+      </w:r>
+      <w:r>
+        <w:rPr>
+          <w:rFonts w:hint="default" w:ascii="menlo" w:hAnsi="menlo" w:eastAsia="menlo" w:cs="menlo"/>
+          <w:color w:val="000000"/>
+          <w:kern w:val="0"/>
+          <w:sz w:val="22"/>
+          <w:szCs w:val="22"/>
+          <w:lang w:eastAsia="zh-Hans" w:bidi="ar"/>
+        </w:rPr>
+        <w:t>-1.</w:t>
+      </w:r>
       <w:bookmarkStart w:id="0" w:name="_GoBack"/>
       <w:bookmarkEnd w:id="0"/>
+    </w:p>
+    <w:p>
+      <w:pPr>
+        <w:pStyle w:val="2"/>
+        <w:keepNext w:val="0"/>
+        <w:keepLines w:val="0"/>
+        <w:widowControl/>
+        <w:suppressLineNumbers w:val="0"/>
+        <w:spacing w:before="0" w:beforeAutospacing="0" w:after="0" w:afterAutospacing="0"/>
+        <w:ind w:left="0" w:right="0"/>
+        <w:jc w:val="left"/>
+        <w:rPr>
+          <w:rFonts w:hint="default" w:ascii="menlo" w:hAnsi="menlo" w:eastAsia="menlo" w:cs="menlo"/>
+          <w:color w:val="000000"/>
+          <w:kern w:val="0"/>
+          <w:sz w:val="22"/>
+          <w:szCs w:val="22"/>
+          <w:lang w:val="en-US" w:eastAsia="zh-Hans" w:bidi="ar"/>
+        </w:rPr>
+      </w:pPr>
+    </w:p>
+    <w:p>
+      <w:pPr>
+        <w:pStyle w:val="2"/>
+        <w:keepNext w:val="0"/>
+        <w:keepLines w:val="0"/>
+        <w:widowControl/>
+        <w:suppressLineNumbers w:val="0"/>
+        <w:spacing w:before="0" w:beforeAutospacing="0" w:after="0" w:afterAutospacing="0"/>
+        <w:ind w:left="0" w:right="0"/>
+        <w:jc w:val="left"/>
+        <w:rPr>
+          <w:rFonts w:hint="default" w:ascii="helvetica" w:hAnsi="helvetica" w:eastAsia="helvetica" w:cs="helvetica"/>
+          <w:kern w:val="0"/>
+          <w:sz w:val="24"/>
+          <w:szCs w:val="24"/>
+          <w:lang w:eastAsia="zh-Hans" w:bidi="ar"/>
+        </w:rPr>
+      </w:pPr>
     </w:p>
     <w:sectPr>
       <w:pgSz w:w="11906" w:h="16838"/>
@@ -13115,6 +15231,14 @@
       <w:color w:val="FC5FA3"/>
     </w:rPr>
   </w:style>
+  <w:style w:type="character" w:customStyle="1" w:styleId="7">
+    <w:name w:val="s2"/>
+    <w:basedOn w:val="4"/>
+    <w:uiPriority w:val="0"/>
+    <w:rPr>
+      <w:u w:val="single"/>
+    </w:rPr>
+  </w:style>
 </w:styles>
 </file>
 

--- a/Linux/Linux笔记.docx
+++ b/Linux/Linux笔记.docx
@@ -6548,9 +6548,9 @@
         </w:rPr>
         <w:drawing>
           <wp:inline distT="0" distB="0" distL="114300" distR="114300">
-            <wp:extent cx="6644005" cy="5657215"/>
-            <wp:effectExtent l="0" t="0" r="10795" b="6985"/>
-            <wp:docPr id="16" name="图片 16" descr="IMG_1663EE20D91B-1"/>
+            <wp:extent cx="6645910" cy="574675"/>
+            <wp:effectExtent l="0" t="0" r="8890" b="9525"/>
+            <wp:docPr id="19" name="图片 19" descr="IMG_DC33D309A332-1"/>
             <wp:cNvGraphicFramePr>
               <a:graphicFrameLocks xmlns:a="http://schemas.openxmlformats.org/drawingml/2006/main" noChangeAspect="1"/>
             </wp:cNvGraphicFramePr>
@@ -6558,7 +6558,7 @@
               <a:graphicData uri="http://schemas.openxmlformats.org/drawingml/2006/picture">
                 <pic:pic xmlns:pic="http://schemas.openxmlformats.org/drawingml/2006/picture">
                   <pic:nvPicPr>
-                    <pic:cNvPr id="16" name="图片 16" descr="IMG_1663EE20D91B-1"/>
+                    <pic:cNvPr id="19" name="图片 19" descr="IMG_DC33D309A332-1"/>
                     <pic:cNvPicPr>
                       <a:picLocks noChangeAspect="1"/>
                     </pic:cNvPicPr>
@@ -6572,7 +6572,7 @@
                   <pic:spPr>
                     <a:xfrm>
                       <a:off x="0" y="0"/>
-                      <a:ext cx="6644005" cy="5657215"/>
+                      <a:ext cx="6645910" cy="574675"/>
                     </a:xfrm>
                     <a:prstGeom prst="rect">
                       <a:avLst/>
@@ -6596,221 +6596,60 @@
           <w:lang w:eastAsia="zh-Hans"/>
         </w:rPr>
       </w:pPr>
-    </w:p>
-    <w:p>
-      <w:pPr>
-        <w:rPr>
-          <w:rFonts w:hint="default"/>
-          <w:b w:val="0"/>
-          <w:bCs w:val="0"/>
-          <w:i w:val="0"/>
-          <w:iCs w:val="0"/>
-          <w:lang w:eastAsia="zh-Hans"/>
-        </w:rPr>
-      </w:pPr>
-    </w:p>
-    <w:p>
-      <w:pPr>
-        <w:rPr>
-          <w:rFonts w:hint="default"/>
-          <w:b w:val="0"/>
-          <w:bCs w:val="0"/>
-          <w:i w:val="0"/>
-          <w:iCs w:val="0"/>
-          <w:lang w:eastAsia="zh-Hans"/>
-        </w:rPr>
-      </w:pPr>
-      <w:r>
-        <w:rPr>
-          <w:rFonts w:hint="eastAsia"/>
-          <w:b w:val="0"/>
-          <w:bCs w:val="0"/>
-          <w:i w:val="0"/>
-          <w:iCs w:val="0"/>
-          <w:lang w:val="en-US" w:eastAsia="zh-Hans"/>
-        </w:rPr>
-        <w:t>形成动静态库</w:t>
-      </w:r>
-      <w:r>
-        <w:rPr>
-          <w:rFonts w:hint="default"/>
-          <w:b w:val="0"/>
-          <w:bCs w:val="0"/>
-          <w:i w:val="0"/>
-          <w:iCs w:val="0"/>
-          <w:lang w:eastAsia="zh-Hans"/>
-        </w:rPr>
-        <w:t>：</w:t>
-      </w:r>
-    </w:p>
-    <w:p>
-      <w:pPr>
-        <w:rPr>
-          <w:rFonts w:hint="default"/>
-          <w:b w:val="0"/>
-          <w:bCs w:val="0"/>
-          <w:i w:val="0"/>
-          <w:iCs w:val="0"/>
-          <w:lang w:eastAsia="zh-Hans"/>
-        </w:rPr>
-      </w:pPr>
-    </w:p>
-    <w:p>
-      <w:pPr>
-        <w:rPr>
-          <w:rFonts w:hint="default"/>
-          <w:b w:val="0"/>
-          <w:bCs w:val="0"/>
-          <w:i w:val="0"/>
-          <w:iCs w:val="0"/>
-          <w:lang w:eastAsia="zh-Hans"/>
-        </w:rPr>
-      </w:pPr>
-      <w:r>
-        <w:rPr>
-          <w:rFonts w:hint="default"/>
-          <w:b w:val="0"/>
-          <w:bCs w:val="0"/>
-          <w:i w:val="0"/>
-          <w:iCs w:val="0"/>
-          <w:lang w:eastAsia="zh-Hans"/>
-        </w:rPr>
-        <w:t>libmymatch.so：</w:t>
-      </w:r>
-    </w:p>
-    <w:p>
-      <w:pPr>
-        <w:rPr>
-          <w:rFonts w:hint="eastAsia"/>
-          <w:b w:val="0"/>
-          <w:bCs w:val="0"/>
-          <w:i w:val="0"/>
-          <w:iCs w:val="0"/>
-          <w:lang w:val="en-US" w:eastAsia="zh-Hans"/>
-        </w:rPr>
-      </w:pPr>
-    </w:p>
-    <w:p>
-      <w:pPr>
-        <w:rPr>
-          <w:rFonts w:hint="default"/>
-          <w:b w:val="0"/>
-          <w:bCs w:val="0"/>
-          <w:i w:val="0"/>
-          <w:iCs w:val="0"/>
-          <w:lang w:eastAsia="zh-Hans"/>
-        </w:rPr>
-      </w:pPr>
-      <w:r>
-        <w:rPr>
-          <w:rFonts w:hint="eastAsia"/>
-          <w:b w:val="0"/>
-          <w:bCs w:val="0"/>
-          <w:i w:val="0"/>
-          <w:iCs w:val="0"/>
-          <w:lang w:val="en-US" w:eastAsia="zh-Hans"/>
-        </w:rPr>
-        <w:t>使用动静态库</w:t>
-      </w:r>
-      <w:r>
-        <w:rPr>
-          <w:rFonts w:hint="default"/>
-          <w:b w:val="0"/>
-          <w:bCs w:val="0"/>
-          <w:i w:val="0"/>
-          <w:iCs w:val="0"/>
-          <w:lang w:eastAsia="zh-Hans"/>
-        </w:rPr>
-        <w:t>：</w:t>
-      </w:r>
-    </w:p>
-    <w:p>
-      <w:pPr>
-        <w:rPr>
-          <w:rFonts w:hint="default"/>
-          <w:b w:val="0"/>
-          <w:bCs w:val="0"/>
-          <w:i w:val="0"/>
-          <w:iCs w:val="0"/>
-          <w:lang w:eastAsia="zh-Hans"/>
-        </w:rPr>
-      </w:pPr>
-      <w:r>
-        <w:rPr>
-          <w:rFonts w:hint="eastAsia"/>
-          <w:b w:val="0"/>
-          <w:bCs w:val="0"/>
-          <w:i w:val="0"/>
-          <w:iCs w:val="0"/>
-          <w:lang w:val="en-US" w:eastAsia="zh-Hans"/>
-        </w:rPr>
-        <w:t>编译器在寻找头文件</w:t>
-      </w:r>
-      <w:r>
-        <w:rPr>
-          <w:rFonts w:hint="default"/>
-          <w:b w:val="0"/>
-          <w:bCs w:val="0"/>
-          <w:i w:val="0"/>
-          <w:iCs w:val="0"/>
-          <w:lang w:eastAsia="zh-Hans"/>
-        </w:rPr>
-        <w:t>。</w:t>
-      </w:r>
-      <w:r>
-        <w:rPr>
-          <w:rFonts w:hint="eastAsia"/>
-          <w:b w:val="0"/>
-          <w:bCs w:val="0"/>
-          <w:i w:val="0"/>
-          <w:iCs w:val="0"/>
-          <w:lang w:val="en-US" w:eastAsia="zh-Hans"/>
-        </w:rPr>
-        <w:t>动静库在</w:t>
-      </w:r>
-      <w:r>
-        <w:rPr>
-          <w:rFonts w:hint="default"/>
-          <w:b w:val="0"/>
-          <w:bCs w:val="0"/>
-          <w:i w:val="0"/>
-          <w:iCs w:val="0"/>
-          <w:lang w:eastAsia="zh-Hans"/>
-        </w:rPr>
-        <w:t>/</w:t>
-      </w:r>
-      <w:r>
-        <w:rPr>
-          <w:rFonts w:hint="eastAsia"/>
-          <w:b w:val="0"/>
-          <w:bCs w:val="0"/>
-          <w:i w:val="0"/>
-          <w:iCs w:val="0"/>
-          <w:lang w:val="en-US" w:eastAsia="zh-Hans"/>
-        </w:rPr>
-        <w:t>lib里面</w:t>
-      </w:r>
-      <w:r>
-        <w:rPr>
-          <w:rFonts w:hint="default"/>
-          <w:b w:val="0"/>
-          <w:bCs w:val="0"/>
-          <w:i w:val="0"/>
-          <w:iCs w:val="0"/>
-          <w:lang w:eastAsia="zh-Hans"/>
-        </w:rPr>
-        <w:t>。</w:t>
-      </w:r>
-      <w:r>
-        <w:rPr>
-          <w:rFonts w:hint="eastAsia"/>
-          <w:b w:val="0"/>
-          <w:bCs w:val="0"/>
-          <w:i w:val="0"/>
-          <w:iCs w:val="0"/>
-          <w:lang w:val="en-US" w:eastAsia="zh-Hans"/>
-        </w:rPr>
-        <w:t>把自己书写的静态库拷贝到系统库里面</w:t>
+      <w:r>
+        <w:rPr>
+          <w:rFonts w:hint="eastAsia"/>
+          <w:b w:val="0"/>
+          <w:bCs w:val="0"/>
+          <w:i w:val="0"/>
+          <w:iCs w:val="0"/>
+          <w:lang w:val="en-US" w:eastAsia="zh-Hans"/>
+        </w:rPr>
+        <w:t>生产</w:t>
+      </w:r>
+      <w:r>
+        <w:rPr>
+          <w:rFonts w:hint="default"/>
+          <w:b w:val="0"/>
+          <w:bCs w:val="0"/>
+          <w:i w:val="0"/>
+          <w:iCs w:val="0"/>
+          <w:lang w:eastAsia="zh-Hans"/>
+        </w:rPr>
+        <w:t>.a</w:t>
+      </w:r>
+      <w:r>
+        <w:rPr>
+          <w:rFonts w:hint="eastAsia"/>
+          <w:b w:val="0"/>
+          <w:bCs w:val="0"/>
+          <w:i w:val="0"/>
+          <w:iCs w:val="0"/>
+          <w:lang w:val="en-US" w:eastAsia="zh-Hans"/>
+        </w:rPr>
+        <w:t>的库文件</w:t>
+      </w:r>
+      <w:r>
+        <w:rPr>
+          <w:rFonts w:hint="default"/>
+          <w:b w:val="0"/>
+          <w:bCs w:val="0"/>
+          <w:i w:val="0"/>
+          <w:iCs w:val="0"/>
+          <w:lang w:eastAsia="zh-Hans"/>
+        </w:rPr>
+        <w:t>，</w:t>
+      </w:r>
+      <w:r>
+        <w:rPr>
+          <w:rFonts w:hint="eastAsia"/>
+          <w:b w:val="0"/>
+          <w:bCs w:val="0"/>
+          <w:i w:val="0"/>
+          <w:iCs w:val="0"/>
+          <w:lang w:val="en-US" w:eastAsia="zh-Hans"/>
+        </w:rPr>
+        <w:t>其中ar使用的关于相关的组件</w:t>
       </w:r>
       <w:r>
         <w:rPr>
@@ -6846,9 +6685,9 @@
         </w:rPr>
         <w:drawing>
           <wp:inline distT="0" distB="0" distL="114300" distR="114300">
-            <wp:extent cx="6640830" cy="655320"/>
-            <wp:effectExtent l="0" t="0" r="13970" b="5080"/>
-            <wp:docPr id="15" name="图片 15" descr="IMG_29EE7FF9C17A-1"/>
+            <wp:extent cx="6635115" cy="1372870"/>
+            <wp:effectExtent l="0" t="0" r="19685" b="24130"/>
+            <wp:docPr id="29" name="图片 29" descr="IMG_634184319F43-1"/>
             <wp:cNvGraphicFramePr>
               <a:graphicFrameLocks xmlns:a="http://schemas.openxmlformats.org/drawingml/2006/main" noChangeAspect="1"/>
             </wp:cNvGraphicFramePr>
@@ -6856,7 +6695,7 @@
               <a:graphicData uri="http://schemas.openxmlformats.org/drawingml/2006/picture">
                 <pic:pic xmlns:pic="http://schemas.openxmlformats.org/drawingml/2006/picture">
                   <pic:nvPicPr>
-                    <pic:cNvPr id="15" name="图片 15" descr="IMG_29EE7FF9C17A-1"/>
+                    <pic:cNvPr id="29" name="图片 29" descr="IMG_634184319F43-1"/>
                     <pic:cNvPicPr>
                       <a:picLocks noChangeAspect="1"/>
                     </pic:cNvPicPr>
@@ -6870,7 +6709,7 @@
                   <pic:spPr>
                     <a:xfrm>
                       <a:off x="0" y="0"/>
-                      <a:ext cx="6640830" cy="655320"/>
+                      <a:ext cx="6635115" cy="1372870"/>
                     </a:xfrm>
                     <a:prstGeom prst="rect">
                       <a:avLst/>
@@ -6894,6 +6733,358 @@
           <w:lang w:eastAsia="zh-Hans"/>
         </w:rPr>
       </w:pPr>
+      <w:r>
+        <w:rPr>
+          <w:rFonts w:hint="eastAsia"/>
+          <w:b w:val="0"/>
+          <w:bCs w:val="0"/>
+          <w:i w:val="0"/>
+          <w:iCs w:val="0"/>
+          <w:lang w:val="en-US" w:eastAsia="zh-Hans"/>
+        </w:rPr>
+        <w:t>创建文件之后统一进行删除相关的内容</w:t>
+      </w:r>
+      <w:r>
+        <w:rPr>
+          <w:rFonts w:hint="default"/>
+          <w:b w:val="0"/>
+          <w:bCs w:val="0"/>
+          <w:i w:val="0"/>
+          <w:iCs w:val="0"/>
+          <w:lang w:eastAsia="zh-Hans"/>
+        </w:rPr>
+        <w:t>。</w:t>
+      </w:r>
+    </w:p>
+    <w:p>
+      <w:pPr>
+        <w:rPr>
+          <w:rFonts w:hint="default"/>
+          <w:b w:val="0"/>
+          <w:bCs w:val="0"/>
+          <w:i w:val="0"/>
+          <w:iCs w:val="0"/>
+          <w:lang w:eastAsia="zh-Hans"/>
+        </w:rPr>
+      </w:pPr>
+    </w:p>
+    <w:p>
+      <w:pPr>
+        <w:rPr>
+          <w:rFonts w:hint="default"/>
+          <w:b w:val="0"/>
+          <w:bCs w:val="0"/>
+          <w:i w:val="0"/>
+          <w:iCs w:val="0"/>
+          <w:lang w:eastAsia="zh-Hans"/>
+        </w:rPr>
+      </w:pPr>
+      <w:r>
+        <w:rPr>
+          <w:rFonts w:hint="eastAsia"/>
+          <w:b w:val="0"/>
+          <w:bCs w:val="0"/>
+          <w:i w:val="0"/>
+          <w:iCs w:val="0"/>
+          <w:lang w:val="en-US" w:eastAsia="zh-Hans"/>
+        </w:rPr>
+        <w:t>形成动静态库</w:t>
+      </w:r>
+      <w:r>
+        <w:rPr>
+          <w:rFonts w:hint="default"/>
+          <w:b w:val="0"/>
+          <w:bCs w:val="0"/>
+          <w:i w:val="0"/>
+          <w:iCs w:val="0"/>
+          <w:lang w:eastAsia="zh-Hans"/>
+        </w:rPr>
+        <w:t>：</w:t>
+      </w:r>
+    </w:p>
+    <w:p>
+      <w:pPr>
+        <w:rPr>
+          <w:rFonts w:hint="default"/>
+          <w:b w:val="0"/>
+          <w:bCs w:val="0"/>
+          <w:i w:val="0"/>
+          <w:iCs w:val="0"/>
+          <w:lang w:eastAsia="zh-Hans"/>
+        </w:rPr>
+      </w:pPr>
+      <w:r>
+        <w:rPr>
+          <w:rFonts w:hint="default"/>
+          <w:b w:val="0"/>
+          <w:bCs w:val="0"/>
+          <w:i w:val="0"/>
+          <w:iCs w:val="0"/>
+          <w:lang w:eastAsia="zh-Hans"/>
+        </w:rPr>
+        <w:drawing>
+          <wp:inline distT="0" distB="0" distL="114300" distR="114300">
+            <wp:extent cx="6643370" cy="4664075"/>
+            <wp:effectExtent l="0" t="0" r="11430" b="9525"/>
+            <wp:docPr id="30" name="图片 30" descr="IMG_C2098E6824D6-1"/>
+            <wp:cNvGraphicFramePr>
+              <a:graphicFrameLocks xmlns:a="http://schemas.openxmlformats.org/drawingml/2006/main" noChangeAspect="1"/>
+            </wp:cNvGraphicFramePr>
+            <a:graphic xmlns:a="http://schemas.openxmlformats.org/drawingml/2006/main">
+              <a:graphicData uri="http://schemas.openxmlformats.org/drawingml/2006/picture">
+                <pic:pic xmlns:pic="http://schemas.openxmlformats.org/drawingml/2006/picture">
+                  <pic:nvPicPr>
+                    <pic:cNvPr id="30" name="图片 30" descr="IMG_C2098E6824D6-1"/>
+                    <pic:cNvPicPr>
+                      <a:picLocks noChangeAspect="1"/>
+                    </pic:cNvPicPr>
+                  </pic:nvPicPr>
+                  <pic:blipFill>
+                    <a:blip r:embed="rId20"/>
+                    <a:stretch>
+                      <a:fillRect/>
+                    </a:stretch>
+                  </pic:blipFill>
+                  <pic:spPr>
+                    <a:xfrm>
+                      <a:off x="0" y="0"/>
+                      <a:ext cx="6643370" cy="4664075"/>
+                    </a:xfrm>
+                    <a:prstGeom prst="rect">
+                      <a:avLst/>
+                    </a:prstGeom>
+                  </pic:spPr>
+                </pic:pic>
+              </a:graphicData>
+            </a:graphic>
+          </wp:inline>
+        </w:drawing>
+      </w:r>
+    </w:p>
+    <w:p>
+      <w:pPr>
+        <w:rPr>
+          <w:rFonts w:hint="default"/>
+          <w:b w:val="0"/>
+          <w:bCs w:val="0"/>
+          <w:i w:val="0"/>
+          <w:iCs w:val="0"/>
+          <w:lang w:eastAsia="zh-Hans"/>
+        </w:rPr>
+      </w:pPr>
+      <w:r>
+        <w:rPr>
+          <w:rFonts w:hint="default"/>
+          <w:b w:val="0"/>
+          <w:bCs w:val="0"/>
+          <w:i w:val="0"/>
+          <w:iCs w:val="0"/>
+          <w:lang w:eastAsia="zh-Hans"/>
+        </w:rPr>
+        <w:t>libmymatch.so：</w:t>
+      </w:r>
+    </w:p>
+    <w:p>
+      <w:pPr>
+        <w:rPr>
+          <w:rFonts w:hint="eastAsia"/>
+          <w:b w:val="0"/>
+          <w:bCs w:val="0"/>
+          <w:i w:val="0"/>
+          <w:iCs w:val="0"/>
+          <w:lang w:val="en-US" w:eastAsia="zh-Hans"/>
+        </w:rPr>
+      </w:pPr>
+    </w:p>
+    <w:p>
+      <w:pPr>
+        <w:rPr>
+          <w:rFonts w:hint="default"/>
+          <w:b w:val="0"/>
+          <w:bCs w:val="0"/>
+          <w:i w:val="0"/>
+          <w:iCs w:val="0"/>
+          <w:lang w:eastAsia="zh-Hans"/>
+        </w:rPr>
+      </w:pPr>
+      <w:r>
+        <w:rPr>
+          <w:rFonts w:hint="eastAsia"/>
+          <w:b w:val="0"/>
+          <w:bCs w:val="0"/>
+          <w:i w:val="0"/>
+          <w:iCs w:val="0"/>
+          <w:lang w:val="en-US" w:eastAsia="zh-Hans"/>
+        </w:rPr>
+        <w:t>使用动静态库的区别</w:t>
+      </w:r>
+      <w:r>
+        <w:rPr>
+          <w:rFonts w:hint="default"/>
+          <w:b w:val="0"/>
+          <w:bCs w:val="0"/>
+          <w:i w:val="0"/>
+          <w:iCs w:val="0"/>
+          <w:lang w:eastAsia="zh-Hans"/>
+        </w:rPr>
+        <w:t>：</w:t>
+      </w:r>
+      <w:r>
+        <w:rPr>
+          <w:rFonts w:hint="eastAsia"/>
+          <w:b w:val="0"/>
+          <w:bCs w:val="0"/>
+          <w:i w:val="0"/>
+          <w:iCs w:val="0"/>
+          <w:lang w:val="en-US" w:eastAsia="zh-Hans"/>
+        </w:rPr>
+        <w:t>相对位置使用的就是动态库</w:t>
+      </w:r>
+      <w:r>
+        <w:rPr>
+          <w:rFonts w:hint="default"/>
+          <w:b w:val="0"/>
+          <w:bCs w:val="0"/>
+          <w:i w:val="0"/>
+          <w:iCs w:val="0"/>
+          <w:lang w:eastAsia="zh-Hans"/>
+        </w:rPr>
+        <w:t>，</w:t>
+      </w:r>
+      <w:r>
+        <w:rPr>
+          <w:rFonts w:hint="eastAsia"/>
+          <w:b w:val="0"/>
+          <w:bCs w:val="0"/>
+          <w:i w:val="0"/>
+          <w:iCs w:val="0"/>
+          <w:lang w:val="en-US" w:eastAsia="zh-Hans"/>
+        </w:rPr>
+        <w:t>静态库固定的位置信息</w:t>
+      </w:r>
+      <w:r>
+        <w:rPr>
+          <w:rFonts w:hint="default"/>
+          <w:b w:val="0"/>
+          <w:bCs w:val="0"/>
+          <w:i w:val="0"/>
+          <w:iCs w:val="0"/>
+          <w:lang w:eastAsia="zh-Hans"/>
+        </w:rPr>
+        <w:t>。</w:t>
+      </w:r>
+    </w:p>
+    <w:p>
+      <w:pPr>
+        <w:rPr>
+          <w:rFonts w:hint="default"/>
+          <w:b w:val="0"/>
+          <w:bCs w:val="0"/>
+          <w:i w:val="0"/>
+          <w:iCs w:val="0"/>
+          <w:lang w:eastAsia="zh-Hans"/>
+        </w:rPr>
+      </w:pPr>
+      <w:r>
+        <w:rPr>
+          <w:rFonts w:hint="eastAsia"/>
+          <w:b w:val="0"/>
+          <w:bCs w:val="0"/>
+          <w:i w:val="0"/>
+          <w:iCs w:val="0"/>
+          <w:lang w:val="en-US" w:eastAsia="zh-Hans"/>
+        </w:rPr>
+        <w:t>编译器在寻找头文件</w:t>
+      </w:r>
+      <w:r>
+        <w:rPr>
+          <w:rFonts w:hint="default"/>
+          <w:b w:val="0"/>
+          <w:bCs w:val="0"/>
+          <w:i w:val="0"/>
+          <w:iCs w:val="0"/>
+          <w:lang w:eastAsia="zh-Hans"/>
+        </w:rPr>
+        <w:t>。</w:t>
+      </w:r>
+      <w:r>
+        <w:rPr>
+          <w:rFonts w:hint="eastAsia"/>
+          <w:b w:val="0"/>
+          <w:bCs w:val="0"/>
+          <w:i w:val="0"/>
+          <w:iCs w:val="0"/>
+          <w:lang w:val="en-US" w:eastAsia="zh-Hans"/>
+        </w:rPr>
+        <w:t>动静库在</w:t>
+      </w:r>
+      <w:r>
+        <w:rPr>
+          <w:rFonts w:hint="default"/>
+          <w:b w:val="0"/>
+          <w:bCs w:val="0"/>
+          <w:i w:val="0"/>
+          <w:iCs w:val="0"/>
+          <w:lang w:eastAsia="zh-Hans"/>
+        </w:rPr>
+        <w:t>/</w:t>
+      </w:r>
+      <w:r>
+        <w:rPr>
+          <w:rFonts w:hint="eastAsia"/>
+          <w:b w:val="0"/>
+          <w:bCs w:val="0"/>
+          <w:i w:val="0"/>
+          <w:iCs w:val="0"/>
+          <w:lang w:val="en-US" w:eastAsia="zh-Hans"/>
+        </w:rPr>
+        <w:t>lib里面</w:t>
+      </w:r>
+      <w:r>
+        <w:rPr>
+          <w:rFonts w:hint="default"/>
+          <w:b w:val="0"/>
+          <w:bCs w:val="0"/>
+          <w:i w:val="0"/>
+          <w:iCs w:val="0"/>
+          <w:lang w:eastAsia="zh-Hans"/>
+        </w:rPr>
+        <w:t>。</w:t>
+      </w:r>
+      <w:r>
+        <w:rPr>
+          <w:rFonts w:hint="eastAsia"/>
+          <w:b w:val="0"/>
+          <w:bCs w:val="0"/>
+          <w:i w:val="0"/>
+          <w:iCs w:val="0"/>
+          <w:lang w:val="en-US" w:eastAsia="zh-Hans"/>
+        </w:rPr>
+        <w:t>把自己书写的静态库拷贝到系统库里面</w:t>
+      </w:r>
+      <w:r>
+        <w:rPr>
+          <w:rFonts w:hint="default"/>
+          <w:b w:val="0"/>
+          <w:bCs w:val="0"/>
+          <w:i w:val="0"/>
+          <w:iCs w:val="0"/>
+          <w:lang w:eastAsia="zh-Hans"/>
+        </w:rPr>
+        <w:t>。</w:t>
+      </w:r>
+    </w:p>
+    <w:p>
+      <w:pPr>
+        <w:rPr>
+          <w:rFonts w:hint="default"/>
+          <w:b w:val="0"/>
+          <w:bCs w:val="0"/>
+          <w:i w:val="0"/>
+          <w:iCs w:val="0"/>
+          <w:lang w:eastAsia="zh-Hans"/>
+        </w:rPr>
+      </w:pPr>
     </w:p>
     <w:p>
       <w:pPr>
@@ -7362,6 +7553,63 @@
           <w:lang w:val="en-US" w:eastAsia="zh-Hans"/>
         </w:rPr>
         <w:t>这个没有到系统文件里面的库进行链接的过程</w:t>
+      </w:r>
+      <w:r>
+        <w:rPr>
+          <w:rFonts w:hint="default"/>
+          <w:b w:val="0"/>
+          <w:bCs w:val="0"/>
+          <w:i w:val="0"/>
+          <w:iCs w:val="0"/>
+          <w:lang w:eastAsia="zh-Hans"/>
+        </w:rPr>
+        <w:t>。</w:t>
+      </w:r>
+    </w:p>
+    <w:p>
+      <w:pPr>
+        <w:rPr>
+          <w:rFonts w:hint="default"/>
+          <w:b w:val="0"/>
+          <w:bCs w:val="0"/>
+          <w:i w:val="0"/>
+          <w:iCs w:val="0"/>
+          <w:lang w:eastAsia="zh-Hans"/>
+        </w:rPr>
+      </w:pPr>
+    </w:p>
+    <w:p>
+      <w:pPr>
+        <w:rPr>
+          <w:rFonts w:hint="default"/>
+          <w:b w:val="0"/>
+          <w:bCs w:val="0"/>
+          <w:i w:val="0"/>
+          <w:iCs w:val="0"/>
+          <w:lang w:eastAsia="zh-Hans"/>
+        </w:rPr>
+      </w:pPr>
+      <w:r>
+        <w:rPr>
+          <w:rFonts w:hint="default"/>
+          <w:b w:val="0"/>
+          <w:bCs w:val="0"/>
+          <w:i w:val="0"/>
+          <w:iCs w:val="0"/>
+          <w:lang w:eastAsia="zh-Hans"/>
+        </w:rPr>
+        <w:t>lld命令</w:t>
+      </w:r>
+      <w:r>
+        <w:rPr>
+          <w:rFonts w:hint="eastAsia"/>
+          <w:b w:val="0"/>
+          <w:bCs w:val="0"/>
+          <w:i w:val="0"/>
+          <w:iCs w:val="0"/>
+          <w:lang w:val="en-US" w:eastAsia="zh-Hans"/>
+        </w:rPr>
+        <w:t>可以查看动态库的相应的内容</w:t>
       </w:r>
       <w:r>
         <w:rPr>
@@ -8044,7 +8292,7 @@
                     </pic:cNvPicPr>
                   </pic:nvPicPr>
                   <pic:blipFill>
-                    <a:blip r:embed="rId20"/>
+                    <a:blip r:embed="rId21"/>
                     <a:stretch>
                       <a:fillRect/>
                     </a:stretch>
@@ -8429,7 +8677,7 @@
                     </pic:cNvPicPr>
                   </pic:nvPicPr>
                   <pic:blipFill>
-                    <a:blip r:embed="rId21"/>
+                    <a:blip r:embed="rId22"/>
                     <a:stretch>
                       <a:fillRect/>
                     </a:stretch>
@@ -8699,63 +8947,748 @@
           <w:lang w:eastAsia="zh-Hans"/>
         </w:rPr>
       </w:pPr>
-    </w:p>
-    <w:p>
-      <w:pPr>
-        <w:rPr>
-          <w:rFonts w:hint="default"/>
-          <w:b w:val="0"/>
-          <w:bCs w:val="0"/>
-          <w:i w:val="0"/>
-          <w:iCs w:val="0"/>
-          <w:lang w:eastAsia="zh-Hans"/>
-        </w:rPr>
-      </w:pPr>
-      <w:r>
-        <w:rPr>
-          <w:rFonts w:hint="eastAsia"/>
-          <w:b w:val="0"/>
-          <w:bCs w:val="0"/>
-          <w:i w:val="0"/>
-          <w:iCs w:val="0"/>
-          <w:lang w:val="en-US" w:eastAsia="zh-Hans"/>
-        </w:rPr>
-        <w:t>int</w:t>
-      </w:r>
-      <w:r>
-        <w:rPr>
-          <w:rFonts w:hint="default"/>
-          <w:b w:val="0"/>
-          <w:bCs w:val="0"/>
-          <w:i w:val="0"/>
-          <w:iCs w:val="0"/>
-          <w:lang w:eastAsia="zh-Hans"/>
-        </w:rPr>
-        <w:t xml:space="preserve"> </w:t>
-      </w:r>
-      <w:r>
-        <w:rPr>
-          <w:rFonts w:hint="eastAsia"/>
-          <w:b w:val="0"/>
-          <w:bCs w:val="0"/>
-          <w:i w:val="0"/>
-          <w:iCs w:val="0"/>
-          <w:lang w:val="en-US" w:eastAsia="zh-Hans"/>
-        </w:rPr>
-        <w:t>pipe</w:t>
-      </w:r>
-    </w:p>
-    <w:p>
-      <w:pPr>
-        <w:rPr>
-          <w:rFonts w:hint="default"/>
-          <w:b w:val="0"/>
-          <w:bCs w:val="0"/>
-          <w:i w:val="0"/>
-          <w:iCs w:val="0"/>
-          <w:lang w:eastAsia="zh-Hans"/>
-        </w:rPr>
-      </w:pPr>
+      <w:r>
+        <w:rPr>
+          <w:rFonts w:hint="eastAsia"/>
+          <w:b w:val="0"/>
+          <w:bCs w:val="0"/>
+          <w:i w:val="0"/>
+          <w:iCs w:val="0"/>
+          <w:lang w:val="en-US" w:eastAsia="zh-Hans"/>
+        </w:rPr>
+        <w:t>匿名管道</w:t>
+      </w:r>
+      <w:r>
+        <w:rPr>
+          <w:rFonts w:hint="default"/>
+          <w:b w:val="0"/>
+          <w:bCs w:val="0"/>
+          <w:i w:val="0"/>
+          <w:iCs w:val="0"/>
+          <w:lang w:eastAsia="zh-Hans"/>
+        </w:rPr>
+        <w:t>：</w:t>
+      </w:r>
+      <w:r>
+        <w:rPr>
+          <w:rFonts w:hint="eastAsia"/>
+          <w:b w:val="0"/>
+          <w:bCs w:val="0"/>
+          <w:i w:val="0"/>
+          <w:iCs w:val="0"/>
+          <w:lang w:val="en-US" w:eastAsia="zh-Hans"/>
+        </w:rPr>
+        <w:t>都是半双工</w:t>
+      </w:r>
+      <w:r>
+        <w:rPr>
+          <w:rFonts w:hint="default"/>
+          <w:b w:val="0"/>
+          <w:bCs w:val="0"/>
+          <w:i w:val="0"/>
+          <w:iCs w:val="0"/>
+          <w:lang w:eastAsia="zh-Hans"/>
+        </w:rPr>
+        <w:t>（</w:t>
+      </w:r>
+      <w:r>
+        <w:rPr>
+          <w:rFonts w:hint="eastAsia"/>
+          <w:b w:val="0"/>
+          <w:bCs w:val="0"/>
+          <w:i w:val="0"/>
+          <w:iCs w:val="0"/>
+          <w:lang w:val="en-US" w:eastAsia="zh-Hans"/>
+        </w:rPr>
+        <w:t>通信的条件</w:t>
+      </w:r>
+      <w:r>
+        <w:rPr>
+          <w:rFonts w:hint="default"/>
+          <w:b w:val="0"/>
+          <w:bCs w:val="0"/>
+          <w:i w:val="0"/>
+          <w:iCs w:val="0"/>
+          <w:lang w:eastAsia="zh-Hans"/>
+        </w:rPr>
+        <w:t>）</w:t>
+      </w:r>
+      <w:r>
+        <w:rPr>
+          <w:rFonts w:hint="eastAsia"/>
+          <w:b w:val="0"/>
+          <w:bCs w:val="0"/>
+          <w:i w:val="0"/>
+          <w:iCs w:val="0"/>
+          <w:lang w:val="en-US" w:eastAsia="zh-Hans"/>
+        </w:rPr>
+        <w:t>进行相关的操作</w:t>
+      </w:r>
+      <w:r>
+        <w:rPr>
+          <w:rFonts w:hint="default"/>
+          <w:b w:val="0"/>
+          <w:bCs w:val="0"/>
+          <w:i w:val="0"/>
+          <w:iCs w:val="0"/>
+          <w:lang w:eastAsia="zh-Hans"/>
+        </w:rPr>
+        <w:t>，</w:t>
+      </w:r>
+      <w:r>
+        <w:rPr>
+          <w:rFonts w:hint="eastAsia"/>
+          <w:b w:val="0"/>
+          <w:bCs w:val="0"/>
+          <w:i w:val="0"/>
+          <w:iCs w:val="0"/>
+          <w:lang w:val="en-US" w:eastAsia="zh-Hans"/>
+        </w:rPr>
+        <w:t>具体的东西不进行介绍了</w:t>
+      </w:r>
+      <w:r>
+        <w:rPr>
+          <w:rFonts w:hint="default"/>
+          <w:b w:val="0"/>
+          <w:bCs w:val="0"/>
+          <w:i w:val="0"/>
+          <w:iCs w:val="0"/>
+          <w:lang w:eastAsia="zh-Hans"/>
+        </w:rPr>
+        <w:t>。</w:t>
+      </w:r>
+      <w:r>
+        <w:rPr>
+          <w:rFonts w:hint="eastAsia"/>
+          <w:b w:val="0"/>
+          <w:bCs w:val="0"/>
+          <w:i w:val="0"/>
+          <w:iCs w:val="0"/>
+          <w:lang w:val="en-US" w:eastAsia="zh-Hans"/>
+        </w:rPr>
+        <w:t>一般都在父子进程之中进行相关的内容通信</w:t>
+      </w:r>
+      <w:r>
+        <w:rPr>
+          <w:rFonts w:hint="default"/>
+          <w:b w:val="0"/>
+          <w:bCs w:val="0"/>
+          <w:i w:val="0"/>
+          <w:iCs w:val="0"/>
+          <w:lang w:eastAsia="zh-Hans"/>
+        </w:rPr>
+        <w:t>。</w:t>
+      </w:r>
+      <w:r>
+        <w:rPr>
+          <w:rFonts w:hint="eastAsia"/>
+          <w:b w:val="0"/>
+          <w:bCs w:val="0"/>
+          <w:i w:val="0"/>
+          <w:iCs w:val="0"/>
+          <w:lang w:val="en-US" w:eastAsia="zh-Hans"/>
+        </w:rPr>
+        <w:t>读写的过程之中有相应的顺序</w:t>
+      </w:r>
+      <w:r>
+        <w:rPr>
+          <w:rFonts w:hint="default"/>
+          <w:b w:val="0"/>
+          <w:bCs w:val="0"/>
+          <w:i w:val="0"/>
+          <w:iCs w:val="0"/>
+          <w:lang w:eastAsia="zh-Hans"/>
+        </w:rPr>
+        <w:t>，</w:t>
+      </w:r>
+      <w:r>
+        <w:rPr>
+          <w:rFonts w:hint="eastAsia"/>
+          <w:b w:val="0"/>
+          <w:bCs w:val="0"/>
+          <w:i w:val="0"/>
+          <w:iCs w:val="0"/>
+          <w:lang w:val="en-US" w:eastAsia="zh-Hans"/>
+        </w:rPr>
+        <w:t>必须父大于子</w:t>
+      </w:r>
+      <w:r>
+        <w:rPr>
+          <w:rFonts w:hint="default"/>
+          <w:b w:val="0"/>
+          <w:bCs w:val="0"/>
+          <w:i w:val="0"/>
+          <w:iCs w:val="0"/>
+          <w:lang w:eastAsia="zh-Hans"/>
+        </w:rPr>
+        <w:t>。</w:t>
+      </w:r>
+      <w:r>
+        <w:rPr>
+          <w:rFonts w:hint="eastAsia"/>
+          <w:b w:val="0"/>
+          <w:bCs w:val="0"/>
+          <w:i w:val="0"/>
+          <w:iCs w:val="0"/>
+          <w:lang w:val="en-US" w:eastAsia="zh-Hans"/>
+        </w:rPr>
+        <w:t>如果管道满了</w:t>
+      </w:r>
+      <w:r>
+        <w:rPr>
+          <w:rFonts w:hint="default"/>
+          <w:b w:val="0"/>
+          <w:bCs w:val="0"/>
+          <w:i w:val="0"/>
+          <w:iCs w:val="0"/>
+          <w:lang w:eastAsia="zh-Hans"/>
+        </w:rPr>
+        <w:t>，</w:t>
+      </w:r>
+      <w:r>
+        <w:rPr>
+          <w:rFonts w:hint="eastAsia"/>
+          <w:b w:val="0"/>
+          <w:bCs w:val="0"/>
+          <w:i w:val="0"/>
+          <w:iCs w:val="0"/>
+          <w:lang w:val="en-US" w:eastAsia="zh-Hans"/>
+        </w:rPr>
+        <w:t>需要进行阻塞等待</w:t>
+      </w:r>
+      <w:r>
+        <w:rPr>
+          <w:rFonts w:hint="default"/>
+          <w:b w:val="0"/>
+          <w:bCs w:val="0"/>
+          <w:i w:val="0"/>
+          <w:iCs w:val="0"/>
+          <w:lang w:eastAsia="zh-Hans"/>
+        </w:rPr>
+        <w:t>。</w:t>
+      </w:r>
+    </w:p>
+    <w:p>
+      <w:pPr>
+        <w:rPr>
+          <w:rFonts w:hint="default"/>
+          <w:b w:val="0"/>
+          <w:bCs w:val="0"/>
+          <w:i w:val="0"/>
+          <w:iCs w:val="0"/>
+          <w:lang w:eastAsia="zh-Hans"/>
+        </w:rPr>
+      </w:pPr>
+    </w:p>
+    <w:p>
+      <w:pPr>
+        <w:rPr>
+          <w:rFonts w:hint="default"/>
+          <w:b w:val="0"/>
+          <w:bCs w:val="0"/>
+          <w:i w:val="0"/>
+          <w:iCs w:val="0"/>
+          <w:lang w:eastAsia="zh-Hans"/>
+        </w:rPr>
+      </w:pPr>
+      <w:r>
+        <w:rPr>
+          <w:rFonts w:hint="eastAsia"/>
+          <w:b w:val="0"/>
+          <w:bCs w:val="0"/>
+          <w:i w:val="0"/>
+          <w:iCs w:val="0"/>
+          <w:lang w:val="en-US" w:eastAsia="zh-Hans"/>
+        </w:rPr>
+        <w:t>匿名管道创建过程</w:t>
+      </w:r>
+      <w:r>
+        <w:rPr>
+          <w:rFonts w:hint="default"/>
+          <w:b w:val="0"/>
+          <w:bCs w:val="0"/>
+          <w:i w:val="0"/>
+          <w:iCs w:val="0"/>
+          <w:lang w:eastAsia="zh-Hans"/>
+        </w:rPr>
+        <w:t>：</w:t>
+      </w:r>
+    </w:p>
+    <w:p>
+      <w:pPr>
+        <w:rPr>
+          <w:rFonts w:hint="default"/>
+          <w:b w:val="0"/>
+          <w:bCs w:val="0"/>
+          <w:i w:val="0"/>
+          <w:iCs w:val="0"/>
+          <w:lang w:eastAsia="zh-Hans"/>
+        </w:rPr>
+      </w:pPr>
+      <w:r>
+        <w:rPr>
+          <w:rFonts w:hint="default"/>
+          <w:b w:val="0"/>
+          <w:bCs w:val="0"/>
+          <w:i w:val="0"/>
+          <w:iCs w:val="0"/>
+          <w:lang w:eastAsia="zh-Hans"/>
+        </w:rPr>
+        <w:t>int fd[2];</w:t>
+      </w:r>
+    </w:p>
+    <w:p>
+      <w:pPr>
+        <w:rPr>
+          <w:rFonts w:hint="default"/>
+          <w:b w:val="0"/>
+          <w:bCs w:val="0"/>
+          <w:i w:val="0"/>
+          <w:iCs w:val="0"/>
+          <w:lang w:eastAsia="zh-Hans"/>
+        </w:rPr>
+      </w:pPr>
+      <w:r>
+        <w:rPr>
+          <w:rFonts w:hint="default"/>
+          <w:b w:val="0"/>
+          <w:bCs w:val="0"/>
+          <w:i w:val="0"/>
+          <w:iCs w:val="0"/>
+          <w:lang w:eastAsia="zh-Hans"/>
+        </w:rPr>
+        <w:t>int pipe(int fd[2]);</w:t>
+      </w:r>
+      <w:r>
+        <w:rPr>
+          <w:rFonts w:hint="eastAsia"/>
+          <w:b w:val="0"/>
+          <w:bCs w:val="0"/>
+          <w:i w:val="0"/>
+          <w:iCs w:val="0"/>
+          <w:lang w:val="en-US" w:eastAsia="zh-Hans"/>
+        </w:rPr>
+        <w:t>进行管道创建</w:t>
+      </w:r>
+      <w:r>
+        <w:rPr>
+          <w:rFonts w:hint="default"/>
+          <w:b w:val="0"/>
+          <w:bCs w:val="0"/>
+          <w:i w:val="0"/>
+          <w:iCs w:val="0"/>
+          <w:lang w:eastAsia="zh-Hans"/>
+        </w:rPr>
+        <w:t>。</w:t>
+      </w:r>
+      <w:r>
+        <w:rPr>
+          <w:rFonts w:hint="eastAsia"/>
+          <w:b w:val="0"/>
+          <w:bCs w:val="0"/>
+          <w:i w:val="0"/>
+          <w:iCs w:val="0"/>
+          <w:lang w:val="en-US" w:eastAsia="zh-Hans"/>
+        </w:rPr>
+        <w:t>管道基本上就可以看作是一个文件</w:t>
+      </w:r>
+      <w:r>
+        <w:rPr>
+          <w:rFonts w:hint="default"/>
+          <w:b w:val="0"/>
+          <w:bCs w:val="0"/>
+          <w:i w:val="0"/>
+          <w:iCs w:val="0"/>
+          <w:lang w:eastAsia="zh-Hans"/>
+        </w:rPr>
+        <w:t>，</w:t>
+      </w:r>
+      <w:r>
+        <w:rPr>
+          <w:rFonts w:hint="eastAsia"/>
+          <w:b w:val="0"/>
+          <w:bCs w:val="0"/>
+          <w:i w:val="0"/>
+          <w:iCs w:val="0"/>
+          <w:lang w:val="en-US" w:eastAsia="zh-Hans"/>
+        </w:rPr>
+        <w:t>然后被写入相关的东西和文件的写入基本相同</w:t>
+      </w:r>
+      <w:r>
+        <w:rPr>
+          <w:rFonts w:hint="default"/>
+          <w:b w:val="0"/>
+          <w:bCs w:val="0"/>
+          <w:i w:val="0"/>
+          <w:iCs w:val="0"/>
+          <w:lang w:eastAsia="zh-Hans"/>
+        </w:rPr>
+        <w:t>。</w:t>
+      </w:r>
+      <w:r>
+        <w:rPr>
+          <w:rFonts w:hint="eastAsia"/>
+          <w:b w:val="0"/>
+          <w:bCs w:val="0"/>
+          <w:i w:val="0"/>
+          <w:iCs w:val="0"/>
+          <w:lang w:val="en-US" w:eastAsia="zh-Hans"/>
+        </w:rPr>
+        <w:t>write</w:t>
+      </w:r>
+      <w:r>
+        <w:rPr>
+          <w:rFonts w:hint="default"/>
+          <w:b w:val="0"/>
+          <w:bCs w:val="0"/>
+          <w:i w:val="0"/>
+          <w:iCs w:val="0"/>
+          <w:lang w:eastAsia="zh-Hans"/>
+        </w:rPr>
+        <w:t>，</w:t>
+      </w:r>
+      <w:r>
+        <w:rPr>
+          <w:rFonts w:hint="eastAsia"/>
+          <w:b w:val="0"/>
+          <w:bCs w:val="0"/>
+          <w:i w:val="0"/>
+          <w:iCs w:val="0"/>
+          <w:lang w:val="en-US" w:eastAsia="zh-Hans"/>
+        </w:rPr>
+        <w:t>close</w:t>
+      </w:r>
+      <w:r>
+        <w:rPr>
+          <w:rFonts w:hint="default"/>
+          <w:b w:val="0"/>
+          <w:bCs w:val="0"/>
+          <w:i w:val="0"/>
+          <w:iCs w:val="0"/>
+          <w:lang w:eastAsia="zh-Hans"/>
+        </w:rPr>
+        <w:t>，</w:t>
+      </w:r>
+      <w:r>
+        <w:rPr>
+          <w:rFonts w:hint="eastAsia"/>
+          <w:b w:val="0"/>
+          <w:bCs w:val="0"/>
+          <w:i w:val="0"/>
+          <w:iCs w:val="0"/>
+          <w:lang w:val="en-US" w:eastAsia="zh-Hans"/>
+        </w:rPr>
+        <w:t>read等进行相关的操作</w:t>
+      </w:r>
+      <w:r>
+        <w:rPr>
+          <w:rFonts w:hint="default"/>
+          <w:b w:val="0"/>
+          <w:bCs w:val="0"/>
+          <w:i w:val="0"/>
+          <w:iCs w:val="0"/>
+          <w:lang w:eastAsia="zh-Hans"/>
+        </w:rPr>
+        <w:t>！</w:t>
+      </w:r>
+    </w:p>
+    <w:p>
+      <w:pPr>
+        <w:rPr>
+          <w:rFonts w:hint="default"/>
+          <w:b w:val="0"/>
+          <w:bCs w:val="0"/>
+          <w:i w:val="0"/>
+          <w:iCs w:val="0"/>
+          <w:lang w:eastAsia="zh-Hans"/>
+        </w:rPr>
+      </w:pPr>
+    </w:p>
+    <w:p>
+      <w:pPr>
+        <w:keepNext w:val="0"/>
+        <w:keepLines w:val="0"/>
+        <w:widowControl/>
+        <w:numPr>
+          <w:ilvl w:val="0"/>
+          <w:numId w:val="1"/>
+        </w:numPr>
+        <w:suppressLineNumbers w:val="0"/>
+        <w:spacing w:before="0" w:beforeAutospacing="0" w:after="0" w:afterAutospacing="0"/>
+        <w:ind w:left="720" w:right="0" w:firstLine="0"/>
+        <w:rPr>
+          <w:rFonts w:ascii="helvetica" w:hAnsi="helvetica" w:eastAsia="helvetica" w:cs="helvetica"/>
+          <w:sz w:val="24"/>
+          <w:szCs w:val="24"/>
+        </w:rPr>
+      </w:pPr>
+      <w:r>
+        <w:rPr>
+          <w:rFonts w:hint="default" w:ascii="helvetica" w:hAnsi="helvetica" w:eastAsia="helvetica" w:cs="helvetica"/>
+          <w:sz w:val="24"/>
+          <w:szCs w:val="24"/>
+        </w:rPr>
+        <w:t>当没有数据可读时</w:t>
+      </w:r>
+    </w:p>
+    <w:p>
+      <w:pPr>
+        <w:keepNext w:val="0"/>
+        <w:keepLines w:val="0"/>
+        <w:widowControl/>
+        <w:numPr>
+          <w:ilvl w:val="0"/>
+          <w:numId w:val="1"/>
+        </w:numPr>
+        <w:suppressLineNumbers w:val="0"/>
+        <w:spacing w:before="0" w:beforeAutospacing="0" w:after="0" w:afterAutospacing="0"/>
+        <w:ind w:left="720" w:right="0" w:firstLine="0"/>
+        <w:rPr>
+          <w:rFonts w:hint="default" w:ascii="helvetica" w:hAnsi="helvetica" w:eastAsia="helvetica" w:cs="helvetica"/>
+          <w:sz w:val="24"/>
+          <w:szCs w:val="24"/>
+        </w:rPr>
+      </w:pPr>
+      <w:r>
+        <w:rPr>
+          <w:rFonts w:hint="default" w:ascii="helvetica" w:hAnsi="helvetica" w:eastAsia="helvetica" w:cs="helvetica"/>
+          <w:sz w:val="24"/>
+          <w:szCs w:val="24"/>
+        </w:rPr>
+        <w:t>O_NONBLOCK disable: read调用阻塞，即进程暂停执行，一直等到有数据来到为止。</w:t>
+      </w:r>
+    </w:p>
+    <w:p>
+      <w:pPr>
+        <w:keepNext w:val="0"/>
+        <w:keepLines w:val="0"/>
+        <w:widowControl/>
+        <w:numPr>
+          <w:ilvl w:val="0"/>
+          <w:numId w:val="1"/>
+        </w:numPr>
+        <w:suppressLineNumbers w:val="0"/>
+        <w:spacing w:before="0" w:beforeAutospacing="0" w:after="0" w:afterAutospacing="0"/>
+        <w:ind w:left="720" w:right="0" w:firstLine="0"/>
+        <w:rPr>
+          <w:rFonts w:hint="default" w:ascii="helvetica" w:hAnsi="helvetica" w:eastAsia="helvetica" w:cs="helvetica"/>
+          <w:sz w:val="24"/>
+          <w:szCs w:val="24"/>
+        </w:rPr>
+      </w:pPr>
+      <w:r>
+        <w:rPr>
+          <w:rFonts w:hint="default" w:ascii="helvetica" w:hAnsi="helvetica" w:eastAsia="helvetica" w:cs="helvetica"/>
+          <w:sz w:val="24"/>
+          <w:szCs w:val="24"/>
+        </w:rPr>
+        <w:t>O_NONBLOCK enable：read调用返回-1，errno值为EAGAIN。</w:t>
+      </w:r>
+    </w:p>
+    <w:p>
+      <w:pPr>
+        <w:keepNext w:val="0"/>
+        <w:keepLines w:val="0"/>
+        <w:widowControl/>
+        <w:numPr>
+          <w:ilvl w:val="0"/>
+          <w:numId w:val="1"/>
+        </w:numPr>
+        <w:suppressLineNumbers w:val="0"/>
+        <w:spacing w:before="0" w:beforeAutospacing="0" w:after="0" w:afterAutospacing="0"/>
+        <w:ind w:left="720" w:right="0" w:firstLine="0"/>
+        <w:rPr>
+          <w:rFonts w:hint="default" w:ascii="helvetica" w:hAnsi="helvetica" w:eastAsia="helvetica" w:cs="helvetica"/>
+          <w:sz w:val="24"/>
+          <w:szCs w:val="24"/>
+        </w:rPr>
+      </w:pPr>
+      <w:r>
+        <w:rPr>
+          <w:rFonts w:hint="default" w:ascii="helvetica" w:hAnsi="helvetica" w:eastAsia="helvetica" w:cs="helvetica"/>
+          <w:sz w:val="24"/>
+          <w:szCs w:val="24"/>
+        </w:rPr>
+        <w:t>当管道满的时侯</w:t>
+      </w:r>
+    </w:p>
+    <w:p>
+      <w:pPr>
+        <w:keepNext w:val="0"/>
+        <w:keepLines w:val="0"/>
+        <w:widowControl/>
+        <w:numPr>
+          <w:ilvl w:val="0"/>
+          <w:numId w:val="1"/>
+        </w:numPr>
+        <w:suppressLineNumbers w:val="0"/>
+        <w:spacing w:before="0" w:beforeAutospacing="0" w:after="0" w:afterAutospacing="0"/>
+        <w:ind w:left="720" w:right="0" w:firstLine="0"/>
+        <w:rPr>
+          <w:rFonts w:hint="default" w:ascii="helvetica" w:hAnsi="helvetica" w:eastAsia="helvetica" w:cs="helvetica"/>
+          <w:sz w:val="24"/>
+          <w:szCs w:val="24"/>
+        </w:rPr>
+      </w:pPr>
+      <w:r>
+        <w:rPr>
+          <w:rFonts w:hint="default" w:ascii="helvetica" w:hAnsi="helvetica" w:eastAsia="helvetica" w:cs="helvetica"/>
+          <w:sz w:val="24"/>
+          <w:szCs w:val="24"/>
+        </w:rPr>
+        <w:t>O_NONBLOCK disable： write调用阻塞，直到有进程读走数据</w:t>
+      </w:r>
+    </w:p>
+    <w:p>
+      <w:pPr>
+        <w:keepNext w:val="0"/>
+        <w:keepLines w:val="0"/>
+        <w:widowControl/>
+        <w:numPr>
+          <w:ilvl w:val="0"/>
+          <w:numId w:val="1"/>
+        </w:numPr>
+        <w:suppressLineNumbers w:val="0"/>
+        <w:spacing w:before="0" w:beforeAutospacing="0" w:after="0" w:afterAutospacing="0"/>
+        <w:ind w:left="720" w:right="0" w:firstLine="0"/>
+        <w:rPr>
+          <w:rFonts w:hint="default" w:ascii="helvetica" w:hAnsi="helvetica" w:eastAsia="helvetica" w:cs="helvetica"/>
+          <w:sz w:val="24"/>
+          <w:szCs w:val="24"/>
+        </w:rPr>
+      </w:pPr>
+      <w:r>
+        <w:rPr>
+          <w:rFonts w:hint="default" w:ascii="helvetica" w:hAnsi="helvetica" w:eastAsia="helvetica" w:cs="helvetica"/>
+          <w:sz w:val="24"/>
+          <w:szCs w:val="24"/>
+        </w:rPr>
+        <w:t>O_NONBLOCK enable：调用返回-1，errno值为EAGAIN</w:t>
+      </w:r>
+    </w:p>
+    <w:p>
+      <w:pPr>
+        <w:keepNext w:val="0"/>
+        <w:keepLines w:val="0"/>
+        <w:widowControl/>
+        <w:numPr>
+          <w:ilvl w:val="0"/>
+          <w:numId w:val="1"/>
+        </w:numPr>
+        <w:suppressLineNumbers w:val="0"/>
+        <w:spacing w:before="0" w:beforeAutospacing="0" w:after="0" w:afterAutospacing="0"/>
+        <w:ind w:left="720" w:right="0" w:firstLine="0"/>
+        <w:rPr>
+          <w:rFonts w:hint="default" w:ascii="helvetica" w:hAnsi="helvetica" w:eastAsia="helvetica" w:cs="helvetica"/>
+          <w:sz w:val="24"/>
+          <w:szCs w:val="24"/>
+        </w:rPr>
+      </w:pPr>
+      <w:r>
+        <w:rPr>
+          <w:rFonts w:hint="default" w:ascii="helvetica" w:hAnsi="helvetica" w:eastAsia="helvetica" w:cs="helvetica"/>
+          <w:sz w:val="24"/>
+          <w:szCs w:val="24"/>
+        </w:rPr>
+        <w:t>如果所有管道写端对应的文件描述符被关闭，则read返回0</w:t>
+      </w:r>
+    </w:p>
+    <w:p>
+      <w:pPr>
+        <w:keepNext w:val="0"/>
+        <w:keepLines w:val="0"/>
+        <w:widowControl/>
+        <w:numPr>
+          <w:ilvl w:val="0"/>
+          <w:numId w:val="1"/>
+        </w:numPr>
+        <w:suppressLineNumbers w:val="0"/>
+        <w:spacing w:before="0" w:beforeAutospacing="0" w:after="0" w:afterAutospacing="0"/>
+        <w:ind w:left="720" w:right="0" w:firstLine="0"/>
+        <w:rPr>
+          <w:rFonts w:hint="default" w:ascii="helvetica" w:hAnsi="helvetica" w:eastAsia="helvetica" w:cs="helvetica"/>
+          <w:sz w:val="24"/>
+          <w:szCs w:val="24"/>
+        </w:rPr>
+      </w:pPr>
+      <w:r>
+        <w:rPr>
+          <w:rFonts w:hint="default" w:ascii="helvetica" w:hAnsi="helvetica" w:eastAsia="helvetica" w:cs="helvetica"/>
+          <w:sz w:val="24"/>
+          <w:szCs w:val="24"/>
+        </w:rPr>
+        <w:t>如果所有管道读端对应的文件描述符被关闭，则write操作会产生信号SIGPIPE,进而可能导致write进程</w:t>
+      </w:r>
+      <w:r>
+        <w:rPr>
+          <w:rFonts w:hint="default" w:ascii="helvetica" w:hAnsi="helvetica" w:eastAsia="helvetica" w:cs="helvetica"/>
+          <w:sz w:val="24"/>
+          <w:szCs w:val="24"/>
+        </w:rPr>
+        <w:br w:type="textWrapping"/>
+      </w:r>
+      <w:r>
+        <w:rPr>
+          <w:rFonts w:hint="default" w:ascii="helvetica" w:hAnsi="helvetica" w:eastAsia="helvetica" w:cs="helvetica"/>
+          <w:sz w:val="24"/>
+          <w:szCs w:val="24"/>
+        </w:rPr>
+        <w:t>退出</w:t>
+      </w:r>
+    </w:p>
+    <w:p>
+      <w:pPr>
+        <w:keepNext w:val="0"/>
+        <w:keepLines w:val="0"/>
+        <w:widowControl/>
+        <w:numPr>
+          <w:ilvl w:val="0"/>
+          <w:numId w:val="1"/>
+        </w:numPr>
+        <w:suppressLineNumbers w:val="0"/>
+        <w:spacing w:before="0" w:beforeAutospacing="0" w:after="0" w:afterAutospacing="0"/>
+        <w:ind w:left="720" w:right="0" w:firstLine="0"/>
+        <w:rPr>
+          <w:rFonts w:hint="default" w:ascii="helvetica" w:hAnsi="helvetica" w:eastAsia="helvetica" w:cs="helvetica"/>
+          <w:sz w:val="24"/>
+          <w:szCs w:val="24"/>
+        </w:rPr>
+      </w:pPr>
+      <w:r>
+        <w:rPr>
+          <w:rFonts w:hint="default" w:ascii="helvetica" w:hAnsi="helvetica" w:eastAsia="helvetica" w:cs="helvetica"/>
+          <w:sz w:val="24"/>
+          <w:szCs w:val="24"/>
+        </w:rPr>
+        <w:t>当要写入的数据量不大于PIPE_BUF时，linux将保证写入的原子性。</w:t>
+      </w:r>
+    </w:p>
+    <w:p>
+      <w:pPr>
+        <w:keepNext w:val="0"/>
+        <w:keepLines w:val="0"/>
+        <w:widowControl/>
+        <w:numPr>
+          <w:ilvl w:val="0"/>
+          <w:numId w:val="1"/>
+        </w:numPr>
+        <w:suppressLineNumbers w:val="0"/>
+        <w:spacing w:before="0" w:beforeAutospacing="0" w:after="0" w:afterAutospacing="0"/>
+        <w:ind w:left="720" w:right="0" w:firstLine="0"/>
+        <w:rPr>
+          <w:rFonts w:hint="default" w:ascii="helvetica" w:hAnsi="helvetica" w:eastAsia="helvetica" w:cs="helvetica"/>
+          <w:sz w:val="24"/>
+          <w:szCs w:val="24"/>
+        </w:rPr>
+      </w:pPr>
+      <w:r>
+        <w:rPr>
+          <w:rFonts w:hint="default" w:ascii="helvetica" w:hAnsi="helvetica" w:eastAsia="helvetica" w:cs="helvetica"/>
+          <w:sz w:val="24"/>
+          <w:szCs w:val="24"/>
+        </w:rPr>
+        <w:t>当要写入的数据量大于PIPE_BUF时，linux将不再保证写入的原子性。</w:t>
+      </w:r>
     </w:p>
     <w:p>
       <w:pPr>
@@ -8795,7 +9728,7 @@
                     </pic:cNvPicPr>
                   </pic:nvPicPr>
                   <pic:blipFill>
-                    <a:blip r:embed="rId22"/>
+                    <a:blip r:embed="rId23"/>
                     <a:stretch>
                       <a:fillRect/>
                     </a:stretch>
@@ -9106,83 +10039,100 @@
     </w:p>
     <w:p>
       <w:pPr>
-        <w:rPr>
-          <w:rFonts w:hint="eastAsia"/>
-          <w:b w:val="0"/>
-          <w:bCs w:val="0"/>
-          <w:i w:val="0"/>
-          <w:iCs w:val="0"/>
-          <w:lang w:val="en-US" w:eastAsia="zh-Hans"/>
-        </w:rPr>
-      </w:pPr>
-    </w:p>
-    <w:p>
-      <w:pPr>
-        <w:rPr>
-          <w:rFonts w:hint="eastAsia"/>
-          <w:b w:val="0"/>
-          <w:bCs w:val="0"/>
-          <w:i w:val="0"/>
-          <w:iCs w:val="0"/>
-          <w:lang w:val="en-US" w:eastAsia="zh-Hans"/>
-        </w:rPr>
-      </w:pPr>
-    </w:p>
-    <w:p>
-      <w:pPr>
-        <w:rPr>
-          <w:rFonts w:hint="eastAsia"/>
-          <w:b w:val="0"/>
-          <w:bCs w:val="0"/>
-          <w:i w:val="0"/>
-          <w:iCs w:val="0"/>
-          <w:lang w:val="en-US" w:eastAsia="zh-Hans"/>
-        </w:rPr>
-      </w:pPr>
-    </w:p>
-    <w:p>
-      <w:pPr>
-        <w:rPr>
-          <w:rFonts w:hint="default"/>
-          <w:b w:val="0"/>
-          <w:bCs w:val="0"/>
-          <w:i w:val="0"/>
-          <w:iCs w:val="0"/>
-          <w:lang w:eastAsia="zh-Hans"/>
-        </w:rPr>
-      </w:pPr>
-      <w:r>
-        <w:rPr>
-          <w:rFonts w:hint="eastAsia"/>
-          <w:b w:val="0"/>
-          <w:bCs w:val="0"/>
-          <w:i w:val="0"/>
-          <w:iCs w:val="0"/>
-          <w:lang w:val="en-US" w:eastAsia="zh-Hans"/>
-        </w:rPr>
-        <w:t>读写的过程之中有相应的顺序</w:t>
-      </w:r>
-      <w:r>
-        <w:rPr>
-          <w:rFonts w:hint="default"/>
-          <w:b w:val="0"/>
-          <w:bCs w:val="0"/>
-          <w:i w:val="0"/>
-          <w:iCs w:val="0"/>
-          <w:lang w:eastAsia="zh-Hans"/>
-        </w:rPr>
-        <w:t>，</w:t>
-      </w:r>
-      <w:r>
-        <w:rPr>
-          <w:rFonts w:hint="eastAsia"/>
-          <w:b w:val="0"/>
-          <w:bCs w:val="0"/>
-          <w:i w:val="0"/>
-          <w:iCs w:val="0"/>
-          <w:lang w:val="en-US" w:eastAsia="zh-Hans"/>
-        </w:rPr>
-        <w:t>必须父大于子</w:t>
+        <w:keepNext w:val="0"/>
+        <w:keepLines w:val="0"/>
+        <w:widowControl/>
+        <w:numPr>
+          <w:ilvl w:val="0"/>
+          <w:numId w:val="0"/>
+        </w:numPr>
+        <w:suppressLineNumbers w:val="0"/>
+        <w:spacing w:before="0" w:beforeAutospacing="0" w:after="0" w:afterAutospacing="0"/>
+        <w:ind w:right="0" w:rightChars="0"/>
+        <w:rPr>
+          <w:rFonts w:hint="default" w:ascii="helvetica" w:hAnsi="helvetica" w:eastAsia="helvetica" w:cs="helvetica"/>
+          <w:sz w:val="24"/>
+          <w:szCs w:val="24"/>
+        </w:rPr>
+      </w:pPr>
+    </w:p>
+    <w:p>
+      <w:pPr>
+        <w:rPr>
+          <w:rFonts w:hint="default"/>
+          <w:b w:val="0"/>
+          <w:bCs w:val="0"/>
+          <w:i w:val="0"/>
+          <w:iCs w:val="0"/>
+          <w:lang w:eastAsia="zh-Hans"/>
+        </w:rPr>
+      </w:pPr>
+    </w:p>
+    <w:p>
+      <w:pPr>
+        <w:rPr>
+          <w:rFonts w:hint="default"/>
+          <w:b w:val="0"/>
+          <w:bCs w:val="0"/>
+          <w:i w:val="0"/>
+          <w:iCs w:val="0"/>
+          <w:lang w:eastAsia="zh-Hans"/>
+        </w:rPr>
+      </w:pPr>
+      <w:r>
+        <w:rPr>
+          <w:rFonts w:hint="eastAsia"/>
+          <w:b w:val="0"/>
+          <w:bCs w:val="0"/>
+          <w:i w:val="0"/>
+          <w:iCs w:val="0"/>
+          <w:lang w:val="en-US" w:eastAsia="zh-Hans"/>
+        </w:rPr>
+        <w:t>命名管道</w:t>
+      </w:r>
+      <w:r>
+        <w:rPr>
+          <w:rFonts w:hint="default"/>
+          <w:b w:val="0"/>
+          <w:bCs w:val="0"/>
+          <w:i w:val="0"/>
+          <w:iCs w:val="0"/>
+          <w:lang w:eastAsia="zh-Hans"/>
+        </w:rPr>
+        <w:t>：mkifo(const char *filename,mode_t mode);</w:t>
+      </w:r>
+      <w:r>
+        <w:rPr>
+          <w:rFonts w:hint="eastAsia"/>
+          <w:b w:val="0"/>
+          <w:bCs w:val="0"/>
+          <w:i w:val="0"/>
+          <w:iCs w:val="0"/>
+          <w:lang w:val="en-US" w:eastAsia="zh-Hans"/>
+        </w:rPr>
+        <w:t>子进程之间进行通信</w:t>
+      </w:r>
+      <w:r>
+        <w:rPr>
+          <w:rFonts w:hint="default"/>
+          <w:b w:val="0"/>
+          <w:bCs w:val="0"/>
+          <w:i w:val="0"/>
+          <w:iCs w:val="0"/>
+          <w:lang w:eastAsia="zh-Hans"/>
+        </w:rPr>
+        <w:t xml:space="preserve">。 </w:t>
+      </w:r>
+      <w:r>
+        <w:rPr>
+          <w:rFonts w:hint="eastAsia"/>
+          <w:b w:val="0"/>
+          <w:bCs w:val="0"/>
+          <w:i w:val="0"/>
+          <w:iCs w:val="0"/>
+          <w:lang w:val="en-US" w:eastAsia="zh-Hans"/>
+        </w:rPr>
+        <w:t>使用open进行打开命名管道</w:t>
       </w:r>
       <w:r>
         <w:rPr>
@@ -9195,38 +10145,99 @@
         </w:rPr>
         <w:t>。</w:t>
       </w:r>
-      <w:r>
-        <w:rPr>
-          <w:rFonts w:hint="eastAsia"/>
-          <w:b w:val="0"/>
-          <w:bCs w:val="0"/>
-          <w:i w:val="0"/>
-          <w:iCs w:val="0"/>
-          <w:lang w:val="en-US" w:eastAsia="zh-Hans"/>
-        </w:rPr>
-        <w:t>如果管道满了</w:t>
-      </w:r>
-      <w:r>
-        <w:rPr>
-          <w:rFonts w:hint="default"/>
-          <w:b w:val="0"/>
-          <w:bCs w:val="0"/>
-          <w:i w:val="0"/>
-          <w:iCs w:val="0"/>
-          <w:lang w:eastAsia="zh-Hans"/>
-        </w:rPr>
-        <w:t>，</w:t>
-      </w:r>
-      <w:r>
-        <w:rPr>
-          <w:rFonts w:hint="eastAsia"/>
-          <w:b w:val="0"/>
-          <w:bCs w:val="0"/>
-          <w:i w:val="0"/>
-          <w:iCs w:val="0"/>
-          <w:lang w:val="en-US" w:eastAsia="zh-Hans"/>
-        </w:rPr>
-        <w:t>需要进行阻塞等待</w:t>
+    </w:p>
+    <w:p>
+      <w:pPr>
+        <w:rPr>
+          <w:rFonts w:hint="default"/>
+          <w:b w:val="0"/>
+          <w:bCs w:val="0"/>
+          <w:i w:val="0"/>
+          <w:iCs w:val="0"/>
+          <w:lang w:eastAsia="zh-Hans"/>
+        </w:rPr>
+      </w:pPr>
+    </w:p>
+    <w:p>
+      <w:pPr>
+        <w:rPr>
+          <w:rFonts w:hint="default"/>
+          <w:b w:val="0"/>
+          <w:bCs w:val="0"/>
+          <w:i w:val="0"/>
+          <w:iCs w:val="0"/>
+          <w:lang w:eastAsia="zh-Hans"/>
+        </w:rPr>
+      </w:pPr>
+    </w:p>
+    <w:p>
+      <w:pPr>
+        <w:rPr>
+          <w:rFonts w:hint="eastAsia"/>
+          <w:b w:val="0"/>
+          <w:bCs w:val="0"/>
+          <w:i w:val="0"/>
+          <w:iCs w:val="0"/>
+          <w:lang w:val="en-US" w:eastAsia="zh-Hans"/>
+        </w:rPr>
+      </w:pPr>
+    </w:p>
+    <w:p>
+      <w:pPr>
+        <w:rPr>
+          <w:rFonts w:hint="default"/>
+          <w:b w:val="0"/>
+          <w:bCs w:val="0"/>
+          <w:i w:val="0"/>
+          <w:iCs w:val="0"/>
+          <w:lang w:eastAsia="zh-Hans"/>
+        </w:rPr>
+      </w:pPr>
+      <w:r>
+        <w:rPr>
+          <w:rFonts w:hint="default"/>
+          <w:b w:val="0"/>
+          <w:bCs w:val="0"/>
+          <w:i w:val="0"/>
+          <w:iCs w:val="0"/>
+          <w:lang w:eastAsia="zh-Hans"/>
+        </w:rPr>
+        <w:t>-———</w:t>
+      </w:r>
+    </w:p>
+    <w:p>
+      <w:pPr>
+        <w:rPr>
+          <w:rFonts w:hint="eastAsia"/>
+          <w:b w:val="0"/>
+          <w:bCs w:val="0"/>
+          <w:i w:val="0"/>
+          <w:iCs w:val="0"/>
+          <w:lang w:val="en-US" w:eastAsia="zh-Hans"/>
+        </w:rPr>
+      </w:pPr>
+    </w:p>
+    <w:p>
+      <w:pPr>
+        <w:rPr>
+          <w:rFonts w:hint="default"/>
+          <w:b w:val="0"/>
+          <w:bCs w:val="0"/>
+          <w:i w:val="0"/>
+          <w:iCs w:val="0"/>
+          <w:lang w:eastAsia="zh-Hans"/>
+        </w:rPr>
+      </w:pPr>
+      <w:r>
+        <w:rPr>
+          <w:rFonts w:hint="eastAsia"/>
+          <w:b w:val="0"/>
+          <w:bCs w:val="0"/>
+          <w:i w:val="0"/>
+          <w:iCs w:val="0"/>
+          <w:lang w:val="en-US" w:eastAsia="zh-Hans"/>
+        </w:rPr>
+        <w:t>进程通信的本质让不同的资源看到同一份资源</w:t>
       </w:r>
       <w:r>
         <w:rPr>
@@ -9251,64 +10262,6 @@
           <w:lang w:eastAsia="zh-Hans"/>
         </w:rPr>
       </w:pPr>
-    </w:p>
-    <w:p>
-      <w:pPr>
-        <w:rPr>
-          <w:rFonts w:hint="default"/>
-          <w:b w:val="0"/>
-          <w:bCs w:val="0"/>
-          <w:i w:val="0"/>
-          <w:iCs w:val="0"/>
-          <w:lang w:eastAsia="zh-Hans"/>
-        </w:rPr>
-      </w:pPr>
-    </w:p>
-    <w:p>
-      <w:pPr>
-        <w:rPr>
-          <w:rFonts w:hint="default"/>
-          <w:b w:val="0"/>
-          <w:bCs w:val="0"/>
-          <w:i w:val="0"/>
-          <w:iCs w:val="0"/>
-          <w:lang w:eastAsia="zh-Hans"/>
-        </w:rPr>
-      </w:pPr>
-    </w:p>
-    <w:p>
-      <w:pPr>
-        <w:rPr>
-          <w:rFonts w:hint="default"/>
-          <w:b w:val="0"/>
-          <w:bCs w:val="0"/>
-          <w:i w:val="0"/>
-          <w:iCs w:val="0"/>
-          <w:lang w:eastAsia="zh-Hans"/>
-        </w:rPr>
-      </w:pPr>
-      <w:r>
-        <w:rPr>
-          <w:rFonts w:hint="eastAsia"/>
-          <w:b w:val="0"/>
-          <w:bCs w:val="0"/>
-          <w:i w:val="0"/>
-          <w:iCs w:val="0"/>
-          <w:lang w:val="en-US" w:eastAsia="zh-Hans"/>
-        </w:rPr>
-        <w:t>进程通信的本质让不同的资源看到同一份资源</w:t>
-      </w:r>
-      <w:r>
-        <w:rPr>
-          <w:rFonts w:hint="default"/>
-          <w:b w:val="0"/>
-          <w:bCs w:val="0"/>
-          <w:i w:val="0"/>
-          <w:iCs w:val="0"/>
-          <w:lang w:eastAsia="zh-Hans"/>
-        </w:rPr>
-        <w:t>。</w:t>
-      </w:r>
     </w:p>
     <w:p>
       <w:pPr>
@@ -9348,7 +10301,7 @@
                     </pic:cNvPicPr>
                   </pic:nvPicPr>
                   <pic:blipFill>
-                    <a:blip r:embed="rId23"/>
+                    <a:blip r:embed="rId24"/>
                     <a:stretch>
                       <a:fillRect/>
                     </a:stretch>
@@ -9401,7 +10354,29 @@
           <w:iCs w:val="0"/>
           <w:lang w:val="en-US" w:eastAsia="zh-Hans"/>
         </w:rPr>
-        <w:t>具体的使用规则类比上面的相识的东西</w:t>
+        <w:t>具体的使用规则类比</w:t>
+      </w:r>
+      <w:r>
+        <w:rPr>
+          <w:rFonts w:hint="default"/>
+          <w:b w:val="0"/>
+          <w:bCs w:val="0"/>
+          <w:i w:val="0"/>
+          <w:iCs w:val="0"/>
+          <w:lang w:eastAsia="zh-Hans"/>
+        </w:rPr>
+        <w:t xml:space="preserve"> </w:t>
+      </w:r>
+      <w:r>
+        <w:rPr>
+          <w:rFonts w:hint="eastAsia"/>
+          <w:b w:val="0"/>
+          <w:bCs w:val="0"/>
+          <w:i w:val="0"/>
+          <w:iCs w:val="0"/>
+          <w:lang w:val="en-US" w:eastAsia="zh-Hans"/>
+        </w:rPr>
+        <w:t>上面的相识的东西</w:t>
       </w:r>
       <w:r>
         <w:rPr>
@@ -9628,52 +10603,252 @@
           <w:lang w:eastAsia="zh-Hans"/>
         </w:rPr>
       </w:pPr>
-      <w:r>
-        <w:rPr>
-          <w:rFonts w:hint="default"/>
-          <w:b w:val="0"/>
-          <w:bCs w:val="0"/>
-          <w:i w:val="0"/>
-          <w:iCs w:val="0"/>
-          <w:lang w:eastAsia="zh-Hans"/>
-        </w:rPr>
-        <w:drawing>
-          <wp:inline distT="0" distB="0" distL="114300" distR="114300">
-            <wp:extent cx="6644640" cy="737870"/>
-            <wp:effectExtent l="0" t="0" r="10160" b="24130"/>
-            <wp:docPr id="19" name="图片 19" descr="IMG_165B71F951C6-1"/>
-            <wp:cNvGraphicFramePr>
-              <a:graphicFrameLocks xmlns:a="http://schemas.openxmlformats.org/drawingml/2006/main" noChangeAspect="1"/>
-            </wp:cNvGraphicFramePr>
-            <a:graphic xmlns:a="http://schemas.openxmlformats.org/drawingml/2006/main">
-              <a:graphicData uri="http://schemas.openxmlformats.org/drawingml/2006/picture">
-                <pic:pic xmlns:pic="http://schemas.openxmlformats.org/drawingml/2006/picture">
-                  <pic:nvPicPr>
-                    <pic:cNvPr id="19" name="图片 19" descr="IMG_165B71F951C6-1"/>
-                    <pic:cNvPicPr>
-                      <a:picLocks noChangeAspect="1"/>
-                    </pic:cNvPicPr>
-                  </pic:nvPicPr>
-                  <pic:blipFill>
-                    <a:blip r:embed="rId24"/>
-                    <a:stretch>
-                      <a:fillRect/>
-                    </a:stretch>
-                  </pic:blipFill>
-                  <pic:spPr>
-                    <a:xfrm>
-                      <a:off x="0" y="0"/>
-                      <a:ext cx="6644640" cy="737870"/>
-                    </a:xfrm>
-                    <a:prstGeom prst="rect">
-                      <a:avLst/>
-                    </a:prstGeom>
-                  </pic:spPr>
-                </pic:pic>
-              </a:graphicData>
-            </a:graphic>
-          </wp:inline>
-        </w:drawing>
+    </w:p>
+    <w:p>
+      <w:pPr>
+        <w:pStyle w:val="2"/>
+        <w:keepNext w:val="0"/>
+        <w:keepLines w:val="0"/>
+        <w:widowControl/>
+        <w:suppressLineNumbers w:val="0"/>
+        <w:spacing w:before="0" w:beforeAutospacing="0" w:after="0" w:afterAutospacing="0"/>
+        <w:ind w:left="0" w:right="0"/>
+        <w:jc w:val="left"/>
+      </w:pPr>
+      <w:r>
+        <w:rPr>
+          <w:rFonts w:hint="default" w:ascii="menlo" w:hAnsi="menlo" w:eastAsia="menlo" w:cs="menlo"/>
+          <w:b/>
+          <w:bCs/>
+          <w:color w:val="000000"/>
+          <w:kern w:val="0"/>
+          <w:sz w:val="22"/>
+          <w:szCs w:val="22"/>
+          <w:lang w:val="en-US" w:eastAsia="zh-CN" w:bidi="ar"/>
+        </w:rPr>
+        <w:t>#include</w:t>
+      </w:r>
+      <w:r>
+        <w:rPr>
+          <w:rFonts w:hint="default" w:ascii="menlo" w:hAnsi="menlo" w:eastAsia="menlo" w:cs="menlo"/>
+          <w:color w:val="000000"/>
+          <w:kern w:val="0"/>
+          <w:sz w:val="22"/>
+          <w:szCs w:val="22"/>
+          <w:lang w:val="en-US" w:eastAsia="zh-CN" w:bidi="ar"/>
+        </w:rPr>
+        <w:t xml:space="preserve"> </w:t>
+      </w:r>
+      <w:r>
+        <w:rPr>
+          <w:rFonts w:hint="default" w:ascii="menlo" w:hAnsi="menlo" w:eastAsia="menlo" w:cs="menlo"/>
+          <w:b/>
+          <w:bCs/>
+          <w:color w:val="000000"/>
+          <w:kern w:val="0"/>
+          <w:sz w:val="22"/>
+          <w:szCs w:val="22"/>
+          <w:lang w:val="en-US" w:eastAsia="zh-CN" w:bidi="ar"/>
+        </w:rPr>
+        <w:t>&lt;sys/shm.h&gt;</w:t>
+      </w:r>
+    </w:p>
+    <w:p>
+      <w:pPr>
+        <w:pStyle w:val="2"/>
+        <w:keepNext w:val="0"/>
+        <w:keepLines w:val="0"/>
+        <w:widowControl/>
+        <w:suppressLineNumbers w:val="0"/>
+        <w:spacing w:before="0" w:beforeAutospacing="0" w:after="0" w:afterAutospacing="0"/>
+        <w:ind w:left="0" w:right="0"/>
+        <w:jc w:val="left"/>
+      </w:pPr>
+      <w:r>
+        <w:rPr>
+          <w:rFonts w:hint="default" w:ascii="menlo" w:hAnsi="menlo" w:eastAsia="menlo" w:cs="menlo"/>
+          <w:color w:val="000000"/>
+          <w:kern w:val="0"/>
+          <w:sz w:val="22"/>
+          <w:szCs w:val="22"/>
+          <w:u w:val="single"/>
+          <w:lang w:val="en-US" w:eastAsia="zh-CN" w:bidi="ar"/>
+        </w:rPr>
+        <w:t>int</w:t>
+      </w:r>
+      <w:r>
+        <w:rPr>
+          <w:rFonts w:hint="default" w:ascii="menlo" w:hAnsi="menlo" w:eastAsia="menlo" w:cs="menlo"/>
+          <w:color w:val="000000"/>
+          <w:kern w:val="0"/>
+          <w:sz w:val="22"/>
+          <w:szCs w:val="22"/>
+          <w:u w:val="single"/>
+          <w:lang w:eastAsia="zh-CN" w:bidi="ar"/>
+        </w:rPr>
+        <w:t xml:space="preserve"> </w:t>
+      </w:r>
+      <w:r>
+        <w:rPr>
+          <w:rFonts w:hint="default" w:ascii="menlo" w:hAnsi="menlo" w:eastAsia="menlo" w:cs="menlo"/>
+          <w:b/>
+          <w:bCs/>
+          <w:color w:val="000000"/>
+          <w:kern w:val="0"/>
+          <w:sz w:val="22"/>
+          <w:szCs w:val="22"/>
+          <w:lang w:val="en-US" w:eastAsia="zh-CN" w:bidi="ar"/>
+        </w:rPr>
+        <w:t>shmget</w:t>
+      </w:r>
+      <w:r>
+        <w:rPr>
+          <w:rFonts w:hint="default" w:ascii="menlo" w:hAnsi="menlo" w:eastAsia="menlo" w:cs="menlo"/>
+          <w:color w:val="000000"/>
+          <w:kern w:val="0"/>
+          <w:sz w:val="22"/>
+          <w:szCs w:val="22"/>
+          <w:lang w:val="en-US" w:eastAsia="zh-CN" w:bidi="ar"/>
+        </w:rPr>
+        <w:t>(</w:t>
+      </w:r>
+      <w:r>
+        <w:rPr>
+          <w:rFonts w:hint="default" w:ascii="menlo" w:hAnsi="menlo" w:eastAsia="menlo" w:cs="menlo"/>
+          <w:color w:val="000000"/>
+          <w:kern w:val="0"/>
+          <w:sz w:val="22"/>
+          <w:szCs w:val="22"/>
+          <w:u w:val="single"/>
+          <w:lang w:val="en-US" w:eastAsia="zh-CN" w:bidi="ar"/>
+        </w:rPr>
+        <w:t>key_t</w:t>
+      </w:r>
+      <w:r>
+        <w:rPr>
+          <w:rFonts w:hint="default" w:ascii="menlo" w:hAnsi="menlo" w:eastAsia="menlo" w:cs="menlo"/>
+          <w:color w:val="000000"/>
+          <w:kern w:val="0"/>
+          <w:sz w:val="22"/>
+          <w:szCs w:val="22"/>
+          <w:lang w:val="en-US" w:eastAsia="zh-CN" w:bidi="ar"/>
+        </w:rPr>
+        <w:t xml:space="preserve"> </w:t>
+      </w:r>
+      <w:r>
+        <w:rPr>
+          <w:rFonts w:hint="default" w:ascii="menlo" w:hAnsi="menlo" w:eastAsia="menlo" w:cs="menlo"/>
+          <w:color w:val="000000"/>
+          <w:kern w:val="0"/>
+          <w:sz w:val="22"/>
+          <w:szCs w:val="22"/>
+          <w:u w:val="single"/>
+          <w:lang w:val="en-US" w:eastAsia="zh-CN" w:bidi="ar"/>
+        </w:rPr>
+        <w:t>key</w:t>
+      </w:r>
+      <w:r>
+        <w:rPr>
+          <w:rFonts w:hint="default" w:ascii="menlo" w:hAnsi="menlo" w:eastAsia="menlo" w:cs="menlo"/>
+          <w:color w:val="000000"/>
+          <w:kern w:val="0"/>
+          <w:sz w:val="22"/>
+          <w:szCs w:val="22"/>
+          <w:lang w:val="en-US" w:eastAsia="zh-CN" w:bidi="ar"/>
+        </w:rPr>
+        <w:t xml:space="preserve">, </w:t>
+      </w:r>
+      <w:r>
+        <w:rPr>
+          <w:rFonts w:hint="default" w:ascii="menlo" w:hAnsi="menlo" w:eastAsia="menlo" w:cs="menlo"/>
+          <w:color w:val="000000"/>
+          <w:kern w:val="0"/>
+          <w:sz w:val="22"/>
+          <w:szCs w:val="22"/>
+          <w:u w:val="single"/>
+          <w:lang w:val="en-US" w:eastAsia="zh-CN" w:bidi="ar"/>
+        </w:rPr>
+        <w:t>size_t</w:t>
+      </w:r>
+      <w:r>
+        <w:rPr>
+          <w:rFonts w:hint="default" w:ascii="menlo" w:hAnsi="menlo" w:eastAsia="menlo" w:cs="menlo"/>
+          <w:color w:val="000000"/>
+          <w:kern w:val="0"/>
+          <w:sz w:val="22"/>
+          <w:szCs w:val="22"/>
+          <w:lang w:val="en-US" w:eastAsia="zh-CN" w:bidi="ar"/>
+        </w:rPr>
+        <w:t xml:space="preserve"> </w:t>
+      </w:r>
+      <w:r>
+        <w:rPr>
+          <w:rFonts w:hint="default" w:ascii="menlo" w:hAnsi="menlo" w:eastAsia="menlo" w:cs="menlo"/>
+          <w:color w:val="000000"/>
+          <w:kern w:val="0"/>
+          <w:sz w:val="22"/>
+          <w:szCs w:val="22"/>
+          <w:u w:val="single"/>
+          <w:lang w:val="en-US" w:eastAsia="zh-CN" w:bidi="ar"/>
+        </w:rPr>
+        <w:t>size</w:t>
+      </w:r>
+      <w:r>
+        <w:rPr>
+          <w:rFonts w:hint="default" w:ascii="menlo" w:hAnsi="menlo" w:eastAsia="menlo" w:cs="menlo"/>
+          <w:color w:val="000000"/>
+          <w:kern w:val="0"/>
+          <w:sz w:val="22"/>
+          <w:szCs w:val="22"/>
+          <w:lang w:val="en-US" w:eastAsia="zh-CN" w:bidi="ar"/>
+        </w:rPr>
+        <w:t xml:space="preserve">, </w:t>
+      </w:r>
+      <w:r>
+        <w:rPr>
+          <w:rFonts w:hint="default" w:ascii="menlo" w:hAnsi="menlo" w:eastAsia="menlo" w:cs="menlo"/>
+          <w:color w:val="000000"/>
+          <w:kern w:val="0"/>
+          <w:sz w:val="22"/>
+          <w:szCs w:val="22"/>
+          <w:u w:val="single"/>
+          <w:lang w:val="en-US" w:eastAsia="zh-CN" w:bidi="ar"/>
+        </w:rPr>
+        <w:t>int</w:t>
+      </w:r>
+      <w:r>
+        <w:rPr>
+          <w:rFonts w:hint="default" w:ascii="menlo" w:hAnsi="menlo" w:eastAsia="menlo" w:cs="menlo"/>
+          <w:color w:val="000000"/>
+          <w:kern w:val="0"/>
+          <w:sz w:val="22"/>
+          <w:szCs w:val="22"/>
+          <w:lang w:val="en-US" w:eastAsia="zh-CN" w:bidi="ar"/>
+        </w:rPr>
+        <w:t xml:space="preserve"> </w:t>
+      </w:r>
+      <w:r>
+        <w:rPr>
+          <w:rFonts w:hint="default" w:ascii="menlo" w:hAnsi="menlo" w:eastAsia="menlo" w:cs="menlo"/>
+          <w:color w:val="000000"/>
+          <w:kern w:val="0"/>
+          <w:sz w:val="22"/>
+          <w:szCs w:val="22"/>
+          <w:u w:val="single"/>
+          <w:lang w:val="en-US" w:eastAsia="zh-CN" w:bidi="ar"/>
+        </w:rPr>
+        <w:t>shmflg</w:t>
+      </w:r>
+      <w:r>
+        <w:rPr>
+          <w:rFonts w:hint="default" w:ascii="menlo" w:hAnsi="menlo" w:eastAsia="menlo" w:cs="menlo"/>
+          <w:color w:val="000000"/>
+          <w:kern w:val="0"/>
+          <w:sz w:val="22"/>
+          <w:szCs w:val="22"/>
+          <w:lang w:val="en-US" w:eastAsia="zh-CN" w:bidi="ar"/>
+        </w:rPr>
+        <w:t>);</w:t>
       </w:r>
     </w:p>
     <w:p>
@@ -9773,6 +10948,118 @@
           <w:iCs w:val="0"/>
           <w:lang w:eastAsia="zh-Hans"/>
         </w:rPr>
+        <w:t>！key</w:t>
+      </w:r>
+      <w:r>
+        <w:rPr>
+          <w:rFonts w:hint="eastAsia"/>
+          <w:b w:val="0"/>
+          <w:bCs w:val="0"/>
+          <w:i w:val="0"/>
+          <w:iCs w:val="0"/>
+          <w:lang w:val="en-US" w:eastAsia="zh-Hans"/>
+        </w:rPr>
+        <w:t>为对于访问的密钥</w:t>
+      </w:r>
+      <w:r>
+        <w:rPr>
+          <w:rFonts w:hint="default"/>
+          <w:b w:val="0"/>
+          <w:bCs w:val="0"/>
+          <w:i w:val="0"/>
+          <w:iCs w:val="0"/>
+          <w:lang w:eastAsia="zh-Hans"/>
+        </w:rPr>
+        <w:t>，</w:t>
+      </w:r>
+      <w:r>
+        <w:rPr>
+          <w:rFonts w:hint="eastAsia"/>
+          <w:b w:val="0"/>
+          <w:bCs w:val="0"/>
+          <w:i w:val="0"/>
+          <w:iCs w:val="0"/>
+          <w:lang w:val="en-US" w:eastAsia="zh-Hans"/>
+        </w:rPr>
+        <w:t>size为共享内存的大小</w:t>
+      </w:r>
+      <w:r>
+        <w:rPr>
+          <w:rFonts w:hint="default"/>
+          <w:b w:val="0"/>
+          <w:bCs w:val="0"/>
+          <w:i w:val="0"/>
+          <w:iCs w:val="0"/>
+          <w:lang w:eastAsia="zh-Hans"/>
+        </w:rPr>
+        <w:t>。</w:t>
+      </w:r>
+    </w:p>
+    <w:p>
+      <w:pPr>
+        <w:rPr>
+          <w:rFonts w:hint="eastAsia"/>
+          <w:b w:val="0"/>
+          <w:bCs w:val="0"/>
+          <w:i w:val="0"/>
+          <w:iCs w:val="0"/>
+          <w:lang w:val="en-US" w:eastAsia="zh-Hans"/>
+        </w:rPr>
+      </w:pPr>
+    </w:p>
+    <w:p>
+      <w:pPr>
+        <w:rPr>
+          <w:rFonts w:hint="default"/>
+          <w:b w:val="0"/>
+          <w:bCs w:val="0"/>
+          <w:i w:val="0"/>
+          <w:iCs w:val="0"/>
+          <w:lang w:eastAsia="zh-Hans"/>
+        </w:rPr>
+      </w:pPr>
+      <w:r>
+        <w:rPr>
+          <w:rFonts w:hint="eastAsia"/>
+          <w:b w:val="0"/>
+          <w:bCs w:val="0"/>
+          <w:i w:val="0"/>
+          <w:iCs w:val="0"/>
+          <w:lang w:val="en-US" w:eastAsia="zh-Hans"/>
+        </w:rPr>
+        <w:t>运行这个程序之后</w:t>
+      </w:r>
+      <w:r>
+        <w:rPr>
+          <w:rFonts w:hint="default"/>
+          <w:b w:val="0"/>
+          <w:bCs w:val="0"/>
+          <w:i w:val="0"/>
+          <w:iCs w:val="0"/>
+          <w:lang w:eastAsia="zh-Hans"/>
+        </w:rPr>
+        <w:t>，</w:t>
+      </w:r>
+      <w:r>
+        <w:rPr>
+          <w:rFonts w:hint="eastAsia"/>
+          <w:b w:val="0"/>
+          <w:bCs w:val="0"/>
+          <w:i w:val="0"/>
+          <w:iCs w:val="0"/>
+          <w:lang w:val="en-US" w:eastAsia="zh-Hans"/>
+        </w:rPr>
+        <w:t>推出之后</w:t>
+      </w:r>
+      <w:r>
+        <w:rPr>
+          <w:rFonts w:hint="default"/>
+          <w:b w:val="0"/>
+          <w:bCs w:val="0"/>
+          <w:i w:val="0"/>
+          <w:iCs w:val="0"/>
+          <w:lang w:eastAsia="zh-Hans"/>
+        </w:rPr>
         <w:t>！</w:t>
       </w:r>
       <w:r>
@@ -9784,7 +11071,7 @@
           <w:iCs w:val="0"/>
           <w:lang w:val="en-US" w:eastAsia="zh-Hans"/>
         </w:rPr>
-        <w:t>运行这个程序之后</w:t>
+        <w:t>第二次</w:t>
       </w:r>
       <w:r>
         <w:rPr>
@@ -9806,29 +11093,7 @@
           <w:iCs w:val="0"/>
           <w:lang w:val="en-US" w:eastAsia="zh-Hans"/>
         </w:rPr>
-        <w:t>推出之后</w:t>
-      </w:r>
-      <w:r>
-        <w:rPr>
-          <w:rFonts w:hint="default"/>
-          <w:b w:val="0"/>
-          <w:bCs w:val="0"/>
-          <w:i w:val="0"/>
-          <w:iCs w:val="0"/>
-          <w:lang w:eastAsia="zh-Hans"/>
-        </w:rPr>
-        <w:t>！</w:t>
-      </w:r>
-      <w:r>
-        <w:rPr>
-          <w:rFonts w:hint="eastAsia"/>
-          <w:b w:val="0"/>
-          <w:bCs w:val="0"/>
-          <w:i w:val="0"/>
-          <w:iCs w:val="0"/>
-          <w:lang w:val="en-US" w:eastAsia="zh-Hans"/>
-        </w:rPr>
-        <w:t>第二次</w:t>
+        <w:t>重新不可以运行</w:t>
       </w:r>
       <w:r>
         <w:rPr>
@@ -9850,7 +11115,7 @@
           <w:iCs w:val="0"/>
           <w:lang w:val="en-US" w:eastAsia="zh-Hans"/>
         </w:rPr>
-        <w:t>重新不可以运行</w:t>
+        <w:t>只有删除生成程序文件之后</w:t>
       </w:r>
       <w:r>
         <w:rPr>
@@ -9872,28 +11137,6 @@
           <w:iCs w:val="0"/>
           <w:lang w:val="en-US" w:eastAsia="zh-Hans"/>
         </w:rPr>
-        <w:t>只有删除生成程序文件之后</w:t>
-      </w:r>
-      <w:r>
-        <w:rPr>
-          <w:rFonts w:hint="default"/>
-          <w:b w:val="0"/>
-          <w:bCs w:val="0"/>
-          <w:i w:val="0"/>
-          <w:iCs w:val="0"/>
-          <w:lang w:eastAsia="zh-Hans"/>
-        </w:rPr>
-        <w:t>，</w:t>
-      </w:r>
-      <w:r>
-        <w:rPr>
-          <w:rFonts w:hint="eastAsia"/>
-          <w:b w:val="0"/>
-          <w:bCs w:val="0"/>
-          <w:i w:val="0"/>
-          <w:iCs w:val="0"/>
-          <w:lang w:val="en-US" w:eastAsia="zh-Hans"/>
-        </w:rPr>
         <w:t>才可以</w:t>
       </w:r>
       <w:r>
@@ -9929,16 +11172,272 @@
         </w:rPr>
         <w:t>。</w:t>
       </w:r>
-      <w:r>
-        <w:rPr>
-          <w:rFonts w:hint="default"/>
-          <w:b w:val="0"/>
-          <w:bCs w:val="0"/>
-          <w:i w:val="0"/>
-          <w:iCs w:val="0"/>
-          <w:lang w:eastAsia="zh-Hans"/>
-        </w:rPr>
-        <w:br w:type="textWrapping"/>
+    </w:p>
+    <w:p>
+      <w:pPr>
+        <w:rPr>
+          <w:rFonts w:hint="default"/>
+          <w:b w:val="0"/>
+          <w:bCs w:val="0"/>
+          <w:i w:val="0"/>
+          <w:iCs w:val="0"/>
+          <w:lang w:eastAsia="zh-Hans"/>
+        </w:rPr>
+      </w:pPr>
+    </w:p>
+    <w:p>
+      <w:pPr>
+        <w:rPr>
+          <w:rFonts w:hint="default"/>
+          <w:b w:val="0"/>
+          <w:bCs w:val="0"/>
+          <w:i w:val="0"/>
+          <w:iCs w:val="0"/>
+          <w:lang w:val="en-US" w:eastAsia="zh-Hans"/>
+        </w:rPr>
+      </w:pPr>
+      <w:r>
+        <w:rPr>
+          <w:rFonts w:hint="eastAsia"/>
+          <w:b w:val="0"/>
+          <w:bCs w:val="0"/>
+          <w:i w:val="0"/>
+          <w:iCs w:val="0"/>
+          <w:lang w:val="en-US" w:eastAsia="zh-Hans"/>
+        </w:rPr>
+        <w:t>sh</w:t>
+      </w:r>
+      <w:r>
+        <w:rPr>
+          <w:rFonts w:hint="default"/>
+          <w:b w:val="0"/>
+          <w:bCs w:val="0"/>
+          <w:i w:val="0"/>
+          <w:iCs w:val="0"/>
+          <w:lang w:eastAsia="zh-Hans"/>
+        </w:rPr>
+        <w:t>mflg</w:t>
+      </w:r>
+      <w:r>
+        <w:rPr>
+          <w:rFonts w:hint="eastAsia"/>
+          <w:b w:val="0"/>
+          <w:bCs w:val="0"/>
+          <w:i w:val="0"/>
+          <w:iCs w:val="0"/>
+          <w:lang w:val="en-US" w:eastAsia="zh-Hans"/>
+        </w:rPr>
+        <w:t>的相关东西</w:t>
+      </w:r>
+    </w:p>
+    <w:tbl>
+      <w:tblPr>
+        <w:tblStyle w:val="3"/>
+        <w:tblW w:w="0" w:type="auto"/>
+        <w:tblInd w:w="0" w:type="dxa"/>
+        <w:tblBorders>
+          <w:top w:val="none" w:color="auto" w:sz="0" w:space="0"/>
+          <w:left w:val="none" w:color="auto" w:sz="0" w:space="0"/>
+          <w:bottom w:val="none" w:color="auto" w:sz="0" w:space="0"/>
+          <w:right w:val="none" w:color="auto" w:sz="0" w:space="0"/>
+          <w:insideH w:val="none" w:color="auto" w:sz="0" w:space="0"/>
+          <w:insideV w:val="none" w:color="auto" w:sz="0" w:space="0"/>
+        </w:tblBorders>
+        <w:shd w:val="clear" w:color="auto" w:fill="auto"/>
+        <w:tblLayout w:type="autofit"/>
+        <w:tblCellMar>
+          <w:top w:w="15" w:type="dxa"/>
+          <w:left w:w="15" w:type="dxa"/>
+          <w:bottom w:w="15" w:type="dxa"/>
+          <w:right w:w="15" w:type="dxa"/>
+        </w:tblCellMar>
+      </w:tblPr>
+      <w:tblGrid>
+        <w:gridCol w:w="10866"/>
+      </w:tblGrid>
+      <w:tr>
+        <w:trPr>
+          <w:trHeight w:val="440" w:hRule="atLeast"/>
+        </w:trPr>
+        <w:tc>
+          <w:tcPr>
+            <w:tcW w:w="11560" w:type="dxa"/>
+            <w:tcBorders>
+              <w:top w:val="single" w:color="E6E6E6" w:sz="8" w:space="0"/>
+              <w:left w:val="single" w:color="E6E6E6" w:sz="8" w:space="0"/>
+              <w:bottom w:val="single" w:color="E6E6E6" w:sz="8" w:space="0"/>
+              <w:right w:val="single" w:color="E6E6E6" w:sz="8" w:space="0"/>
+            </w:tcBorders>
+            <w:shd w:val="clear" w:color="auto" w:fill="auto"/>
+            <w:tcMar>
+              <w:top w:w="40" w:type="dxa"/>
+              <w:left w:w="200" w:type="dxa"/>
+              <w:bottom w:w="40" w:type="dxa"/>
+              <w:right w:w="200" w:type="dxa"/>
+            </w:tcMar>
+            <w:vAlign w:val="top"/>
+          </w:tcPr>
+          <w:p>
+            <w:pPr>
+              <w:keepNext w:val="0"/>
+              <w:keepLines w:val="0"/>
+              <w:widowControl/>
+              <w:suppressLineNumbers w:val="0"/>
+              <w:pBdr>
+                <w:top w:val="none" w:color="auto" w:sz="0" w:space="0"/>
+                <w:left w:val="none" w:color="auto" w:sz="0" w:space="0"/>
+                <w:bottom w:val="none" w:color="auto" w:sz="0" w:space="0"/>
+                <w:right w:val="none" w:color="auto" w:sz="0" w:space="0"/>
+              </w:pBdr>
+              <w:wordWrap w:val="0"/>
+              <w:spacing w:before="0" w:beforeAutospacing="0" w:after="0" w:afterAutospacing="0" w:line="480" w:lineRule="atLeast"/>
+              <w:ind w:left="0" w:right="0" w:firstLine="0"/>
+              <w:jc w:val="left"/>
+              <w:rPr>
+                <w:rFonts w:ascii="Helvetica Neue" w:hAnsi="Helvetica Neue" w:eastAsia="Helvetica Neue" w:cs="Helvetica Neue"/>
+                <w:i w:val="0"/>
+                <w:iCs w:val="0"/>
+                <w:caps w:val="0"/>
+                <w:color w:val="333333"/>
+                <w:spacing w:val="0"/>
+                <w:sz w:val="24"/>
+                <w:szCs w:val="24"/>
+                <w:u w:val="none"/>
+              </w:rPr>
+            </w:pPr>
+            <w:r>
+              <w:rPr>
+                <w:rFonts w:hint="default" w:ascii="Helvetica Neue" w:hAnsi="Helvetica Neue" w:eastAsia="Helvetica Neue" w:cs="Helvetica Neue"/>
+                <w:i w:val="0"/>
+                <w:iCs w:val="0"/>
+                <w:caps w:val="0"/>
+                <w:color w:val="333333"/>
+                <w:spacing w:val="0"/>
+                <w:kern w:val="0"/>
+                <w:sz w:val="24"/>
+                <w:szCs w:val="24"/>
+                <w:u w:val="none"/>
+                <w:lang w:val="en-US" w:eastAsia="zh-CN" w:bidi="ar"/>
+              </w:rPr>
+              <w:t>IPC_CREAT：当shmflg&amp;IPC_CREAT为真时，如果内核中不存在键值与key相等的共享内存，则新建一个共享内存；如果存在这样的共享内存，返回此共享内存的标识符</w:t>
+            </w:r>
+          </w:p>
+        </w:tc>
+      </w:tr>
+      <w:tr>
+        <w:tblPrEx>
+          <w:tblBorders>
+            <w:top w:val="none" w:color="auto" w:sz="0" w:space="0"/>
+            <w:left w:val="none" w:color="auto" w:sz="0" w:space="0"/>
+            <w:bottom w:val="none" w:color="auto" w:sz="0" w:space="0"/>
+            <w:right w:val="none" w:color="auto" w:sz="0" w:space="0"/>
+            <w:insideH w:val="none" w:color="auto" w:sz="0" w:space="0"/>
+            <w:insideV w:val="none" w:color="auto" w:sz="0" w:space="0"/>
+          </w:tblBorders>
+          <w:shd w:val="clear" w:color="auto" w:fill="auto"/>
+        </w:tblPrEx>
+        <w:trPr>
+          <w:trHeight w:val="440" w:hRule="atLeast"/>
+        </w:trPr>
+        <w:tc>
+          <w:tcPr>
+            <w:tcW w:w="11560" w:type="dxa"/>
+            <w:tcBorders>
+              <w:top w:val="single" w:color="E6E6E6" w:sz="8" w:space="0"/>
+              <w:left w:val="single" w:color="E6E6E6" w:sz="8" w:space="0"/>
+              <w:bottom w:val="single" w:color="E6E6E6" w:sz="8" w:space="0"/>
+              <w:right w:val="single" w:color="E6E6E6" w:sz="8" w:space="0"/>
+            </w:tcBorders>
+            <w:shd w:val="clear" w:color="auto" w:fill="auto"/>
+            <w:tcMar>
+              <w:top w:w="40" w:type="dxa"/>
+              <w:left w:w="200" w:type="dxa"/>
+              <w:bottom w:w="40" w:type="dxa"/>
+              <w:right w:w="200" w:type="dxa"/>
+            </w:tcMar>
+            <w:vAlign w:val="top"/>
+          </w:tcPr>
+          <w:p>
+            <w:pPr>
+              <w:keepNext w:val="0"/>
+              <w:keepLines w:val="0"/>
+              <w:widowControl/>
+              <w:suppressLineNumbers w:val="0"/>
+              <w:pBdr>
+                <w:top w:val="none" w:color="auto" w:sz="0" w:space="0"/>
+                <w:left w:val="none" w:color="auto" w:sz="0" w:space="0"/>
+                <w:bottom w:val="none" w:color="auto" w:sz="0" w:space="0"/>
+                <w:right w:val="none" w:color="auto" w:sz="0" w:space="0"/>
+              </w:pBdr>
+              <w:wordWrap w:val="0"/>
+              <w:spacing w:before="0" w:beforeAutospacing="0" w:after="0" w:afterAutospacing="0" w:line="480" w:lineRule="atLeast"/>
+              <w:ind w:left="0" w:right="0" w:firstLine="0"/>
+              <w:jc w:val="left"/>
+              <w:rPr>
+                <w:rFonts w:hint="default" w:ascii="Helvetica Neue" w:hAnsi="Helvetica Neue" w:eastAsia="Helvetica Neue" w:cs="Helvetica Neue"/>
+                <w:i w:val="0"/>
+                <w:iCs w:val="0"/>
+                <w:caps w:val="0"/>
+                <w:color w:val="333333"/>
+                <w:spacing w:val="0"/>
+                <w:sz w:val="24"/>
+                <w:szCs w:val="24"/>
+                <w:u w:val="none"/>
+              </w:rPr>
+            </w:pPr>
+            <w:r>
+              <w:rPr>
+                <w:rFonts w:hint="default" w:ascii="Helvetica Neue" w:hAnsi="Helvetica Neue" w:eastAsia="Helvetica Neue" w:cs="Helvetica Neue"/>
+                <w:i w:val="0"/>
+                <w:iCs w:val="0"/>
+                <w:caps w:val="0"/>
+                <w:color w:val="333333"/>
+                <w:spacing w:val="0"/>
+                <w:kern w:val="0"/>
+                <w:sz w:val="24"/>
+                <w:szCs w:val="24"/>
+                <w:u w:val="none"/>
+                <w:lang w:val="en-US" w:eastAsia="zh-CN" w:bidi="ar"/>
+              </w:rPr>
+              <w:t>IPC_CREAT|IPC_EXCL：如果内核中不存在键值 与key相等的共享内存，则新建一个共享内存；如果存在这样的共享内存则报错</w:t>
+            </w:r>
+          </w:p>
+        </w:tc>
+      </w:tr>
+    </w:tbl>
+    <w:p>
+      <w:pPr>
+        <w:rPr>
+          <w:rFonts w:hint="default"/>
+          <w:b w:val="0"/>
+          <w:bCs w:val="0"/>
+          <w:i w:val="0"/>
+          <w:iCs w:val="0"/>
+          <w:lang w:eastAsia="zh-Hans"/>
+        </w:rPr>
+      </w:pPr>
+    </w:p>
+    <w:p>
+      <w:pPr>
+        <w:rPr>
+          <w:rFonts w:hint="default"/>
+          <w:b w:val="0"/>
+          <w:bCs w:val="0"/>
+          <w:i w:val="0"/>
+          <w:iCs w:val="0"/>
+          <w:lang w:val="en-US" w:eastAsia="zh-Hans"/>
+        </w:rPr>
+      </w:pPr>
+      <w:r>
+        <w:rPr>
+          <w:rFonts w:hint="eastAsia"/>
+          <w:b w:val="0"/>
+          <w:bCs w:val="0"/>
+          <w:i w:val="0"/>
+          <w:iCs w:val="0"/>
+          <w:lang w:val="en-US" w:eastAsia="zh-Hans"/>
+        </w:rPr>
+        <w:t>共享内存</w:t>
       </w:r>
     </w:p>
     <w:p>
@@ -10246,6 +11745,106 @@
           <w:lang w:eastAsia="zh-Hans"/>
         </w:rPr>
       </w:pPr>
+      <w:r>
+        <w:rPr>
+          <w:rFonts w:hint="eastAsia"/>
+          <w:b w:val="0"/>
+          <w:bCs w:val="0"/>
+          <w:i w:val="0"/>
+          <w:iCs w:val="0"/>
+          <w:lang w:val="en-US" w:eastAsia="zh-Hans"/>
+        </w:rPr>
+        <w:t>这个使用的PCB里面套struct</w:t>
+      </w:r>
+      <w:r>
+        <w:rPr>
+          <w:rFonts w:hint="default"/>
+          <w:b w:val="0"/>
+          <w:bCs w:val="0"/>
+          <w:i w:val="0"/>
+          <w:iCs w:val="0"/>
+          <w:lang w:eastAsia="zh-Hans"/>
+        </w:rPr>
+        <w:t xml:space="preserve"> </w:t>
+      </w:r>
+      <w:r>
+        <w:rPr>
+          <w:rFonts w:hint="eastAsia"/>
+          <w:b w:val="0"/>
+          <w:bCs w:val="0"/>
+          <w:i w:val="0"/>
+          <w:iCs w:val="0"/>
+          <w:lang w:val="en-US" w:eastAsia="zh-Hans"/>
+        </w:rPr>
+        <w:t>ipc</w:t>
+      </w:r>
+      <w:r>
+        <w:rPr>
+          <w:rFonts w:hint="default"/>
+          <w:b w:val="0"/>
+          <w:bCs w:val="0"/>
+          <w:i w:val="0"/>
+          <w:iCs w:val="0"/>
+          <w:lang w:eastAsia="zh-Hans"/>
+        </w:rPr>
+        <w:t>_perm</w:t>
+      </w:r>
+      <w:r>
+        <w:rPr>
+          <w:rFonts w:hint="eastAsia"/>
+          <w:b w:val="0"/>
+          <w:bCs w:val="0"/>
+          <w:i w:val="0"/>
+          <w:iCs w:val="0"/>
+          <w:lang w:val="en-US" w:eastAsia="zh-Hans"/>
+        </w:rPr>
+        <w:t>结构</w:t>
+      </w:r>
+      <w:r>
+        <w:rPr>
+          <w:rFonts w:hint="default"/>
+          <w:b w:val="0"/>
+          <w:bCs w:val="0"/>
+          <w:i w:val="0"/>
+          <w:iCs w:val="0"/>
+          <w:lang w:eastAsia="zh-Hans"/>
+        </w:rPr>
+        <w:t>，</w:t>
+      </w:r>
+      <w:r>
+        <w:rPr>
+          <w:rFonts w:hint="eastAsia"/>
+          <w:b w:val="0"/>
+          <w:bCs w:val="0"/>
+          <w:i w:val="0"/>
+          <w:iCs w:val="0"/>
+          <w:lang w:val="en-US" w:eastAsia="zh-Hans"/>
+        </w:rPr>
+        <w:t>进行内存的东西进行维护</w:t>
+      </w:r>
+      <w:r>
+        <w:rPr>
+          <w:rFonts w:hint="default"/>
+          <w:b w:val="0"/>
+          <w:bCs w:val="0"/>
+          <w:i w:val="0"/>
+          <w:iCs w:val="0"/>
+          <w:lang w:eastAsia="zh-Hans"/>
+        </w:rPr>
+        <w:t>。</w:t>
+      </w:r>
+    </w:p>
+    <w:p>
+      <w:pPr>
+        <w:rPr>
+          <w:rFonts w:hint="default"/>
+          <w:b w:val="0"/>
+          <w:bCs w:val="0"/>
+          <w:i w:val="0"/>
+          <w:iCs w:val="0"/>
+          <w:lang w:eastAsia="zh-Hans"/>
+        </w:rPr>
+      </w:pPr>
     </w:p>
     <w:p>
       <w:pPr>
@@ -10388,6 +11987,18 @@
     <w:p>
       <w:pPr>
         <w:rPr>
+          <w:rFonts w:hint="eastAsia"/>
+          <w:b w:val="0"/>
+          <w:bCs w:val="0"/>
+          <w:i w:val="0"/>
+          <w:iCs w:val="0"/>
+          <w:lang w:val="en-US" w:eastAsia="zh-Hans"/>
+        </w:rPr>
+      </w:pPr>
+    </w:p>
+    <w:p>
+      <w:pPr>
+        <w:rPr>
           <w:rFonts w:hint="default"/>
           <w:b w:val="0"/>
           <w:bCs w:val="0"/>
@@ -13424,6 +15035,27 @@
     </w:p>
     <w:p>
       <w:pPr>
+        <w:rPr>
+          <w:rFonts w:hint="eastAsia" w:ascii="helvetica" w:hAnsi="helvetica" w:eastAsia="helvetica" w:cs="helvetica"/>
+          <w:kern w:val="0"/>
+          <w:sz w:val="24"/>
+          <w:szCs w:val="24"/>
+          <w:lang w:val="en-US" w:eastAsia="zh-Hans" w:bidi="ar"/>
+        </w:rPr>
+      </w:pPr>
+      <w:r>
+        <w:rPr>
+          <w:rFonts w:hint="eastAsia" w:ascii="helvetica" w:hAnsi="helvetica" w:eastAsia="helvetica" w:cs="helvetica"/>
+          <w:kern w:val="0"/>
+          <w:sz w:val="24"/>
+          <w:szCs w:val="24"/>
+          <w:lang w:val="en-US" w:eastAsia="zh-Hans" w:bidi="ar"/>
+        </w:rPr>
+        <w:br w:type="page"/>
+      </w:r>
+    </w:p>
+    <w:p>
+      <w:pPr>
         <w:pStyle w:val="2"/>
         <w:keepNext w:val="0"/>
         <w:keepLines w:val="0"/>
@@ -13433,173 +15065,13 @@
         <w:ind w:left="0" w:right="0"/>
         <w:jc w:val="left"/>
         <w:rPr>
-          <w:rFonts w:hint="default" w:ascii="helvetica" w:hAnsi="helvetica" w:eastAsia="helvetica" w:cs="helvetica"/>
-          <w:kern w:val="0"/>
-          <w:sz w:val="24"/>
-          <w:szCs w:val="24"/>
-          <w:lang w:eastAsia="zh-Hans" w:bidi="ar"/>
-        </w:rPr>
-      </w:pPr>
-      <w:r>
-        <w:rPr>
           <w:rFonts w:hint="eastAsia" w:ascii="helvetica" w:hAnsi="helvetica" w:eastAsia="helvetica" w:cs="helvetica"/>
           <w:kern w:val="0"/>
           <w:sz w:val="24"/>
           <w:szCs w:val="24"/>
           <w:lang w:val="en-US" w:eastAsia="zh-Hans" w:bidi="ar"/>
         </w:rPr>
-        <w:t>TCB</w:t>
-      </w:r>
-      <w:r>
-        <w:rPr>
-          <w:rFonts w:hint="default" w:ascii="helvetica" w:hAnsi="helvetica" w:eastAsia="helvetica" w:cs="helvetica"/>
-          <w:kern w:val="0"/>
-          <w:sz w:val="24"/>
-          <w:szCs w:val="24"/>
-          <w:lang w:eastAsia="zh-Hans" w:bidi="ar"/>
-        </w:rPr>
-        <w:t xml:space="preserve">？ </w:t>
-      </w:r>
-      <w:r>
-        <w:rPr>
-          <w:rFonts w:hint="eastAsia" w:ascii="helvetica" w:hAnsi="helvetica" w:eastAsia="helvetica" w:cs="helvetica"/>
-          <w:kern w:val="0"/>
-          <w:sz w:val="24"/>
-          <w:szCs w:val="24"/>
-          <w:lang w:val="en-US" w:eastAsia="zh-Hans" w:bidi="ar"/>
-        </w:rPr>
-        <w:t>Linux是使用PCB进行模拟TCB</w:t>
-      </w:r>
-      <w:r>
-        <w:rPr>
-          <w:rFonts w:hint="default" w:ascii="helvetica" w:hAnsi="helvetica" w:eastAsia="helvetica" w:cs="helvetica"/>
-          <w:kern w:val="0"/>
-          <w:sz w:val="24"/>
-          <w:szCs w:val="24"/>
-          <w:lang w:eastAsia="zh-Hans" w:bidi="ar"/>
-        </w:rPr>
-        <w:t>（</w:t>
-      </w:r>
-      <w:r>
-        <w:rPr>
-          <w:rFonts w:hint="eastAsia" w:ascii="helvetica" w:hAnsi="helvetica" w:eastAsia="helvetica" w:cs="helvetica"/>
-          <w:kern w:val="0"/>
-          <w:sz w:val="24"/>
-          <w:szCs w:val="24"/>
-          <w:lang w:val="en-US" w:eastAsia="zh-Hans" w:bidi="ar"/>
-        </w:rPr>
-        <w:t>线程</w:t>
-      </w:r>
-      <w:r>
-        <w:rPr>
-          <w:rFonts w:hint="default" w:ascii="helvetica" w:hAnsi="helvetica" w:eastAsia="helvetica" w:cs="helvetica"/>
-          <w:kern w:val="0"/>
-          <w:sz w:val="24"/>
-          <w:szCs w:val="24"/>
-          <w:lang w:eastAsia="zh-Hans" w:bidi="ar"/>
-        </w:rPr>
-        <w:t>），</w:t>
-      </w:r>
-      <w:r>
-        <w:rPr>
-          <w:rFonts w:hint="eastAsia" w:ascii="helvetica" w:hAnsi="helvetica" w:eastAsia="helvetica" w:cs="helvetica"/>
-          <w:kern w:val="0"/>
-          <w:sz w:val="24"/>
-          <w:szCs w:val="24"/>
-          <w:lang w:val="en-US" w:eastAsia="zh-Hans" w:bidi="ar"/>
-        </w:rPr>
-        <w:t>轻量化线程</w:t>
-      </w:r>
-      <w:r>
-        <w:rPr>
-          <w:rFonts w:hint="default" w:ascii="helvetica" w:hAnsi="helvetica" w:eastAsia="helvetica" w:cs="helvetica"/>
-          <w:kern w:val="0"/>
-          <w:sz w:val="24"/>
-          <w:szCs w:val="24"/>
-          <w:lang w:eastAsia="zh-Hans" w:bidi="ar"/>
-        </w:rPr>
-        <w:t xml:space="preserve">。 </w:t>
-      </w:r>
-      <w:r>
-        <w:rPr>
-          <w:rFonts w:hint="eastAsia" w:ascii="helvetica" w:hAnsi="helvetica" w:eastAsia="helvetica" w:cs="helvetica"/>
-          <w:kern w:val="0"/>
-          <w:sz w:val="24"/>
-          <w:szCs w:val="24"/>
-          <w:lang w:val="en-US" w:eastAsia="zh-Hans" w:bidi="ar"/>
-        </w:rPr>
-        <w:t>进程</w:t>
-      </w:r>
-      <w:r>
-        <w:rPr>
-          <w:rFonts w:hint="default" w:ascii="helvetica" w:hAnsi="helvetica" w:eastAsia="helvetica" w:cs="helvetica"/>
-          <w:kern w:val="0"/>
-          <w:sz w:val="24"/>
-          <w:szCs w:val="24"/>
-          <w:lang w:eastAsia="zh-Hans" w:bidi="ar"/>
-        </w:rPr>
-        <w:t xml:space="preserve"> = </w:t>
-      </w:r>
-      <w:r>
-        <w:rPr>
-          <w:rFonts w:hint="eastAsia" w:ascii="helvetica" w:hAnsi="helvetica" w:eastAsia="helvetica" w:cs="helvetica"/>
-          <w:kern w:val="0"/>
-          <w:sz w:val="24"/>
-          <w:szCs w:val="24"/>
-          <w:lang w:val="en-US" w:eastAsia="zh-Hans" w:bidi="ar"/>
-        </w:rPr>
-        <w:t>承担分配资源的基本实体</w:t>
-      </w:r>
-      <w:r>
-        <w:rPr>
-          <w:rFonts w:hint="default" w:ascii="helvetica" w:hAnsi="helvetica" w:eastAsia="helvetica" w:cs="helvetica"/>
-          <w:kern w:val="0"/>
-          <w:sz w:val="24"/>
-          <w:szCs w:val="24"/>
-          <w:lang w:eastAsia="zh-Hans" w:bidi="ar"/>
-        </w:rPr>
-        <w:t>（</w:t>
-      </w:r>
-      <w:r>
-        <w:rPr>
-          <w:rFonts w:hint="eastAsia" w:ascii="helvetica" w:hAnsi="helvetica" w:eastAsia="helvetica" w:cs="helvetica"/>
-          <w:kern w:val="0"/>
-          <w:sz w:val="24"/>
-          <w:szCs w:val="24"/>
-          <w:lang w:val="en-US" w:eastAsia="zh-Hans" w:bidi="ar"/>
-        </w:rPr>
-        <w:t>进程的基座实体</w:t>
-      </w:r>
-      <w:r>
-        <w:rPr>
-          <w:rFonts w:hint="default" w:ascii="helvetica" w:hAnsi="helvetica" w:eastAsia="helvetica" w:cs="helvetica"/>
-          <w:kern w:val="0"/>
-          <w:sz w:val="24"/>
-          <w:szCs w:val="24"/>
-          <w:lang w:eastAsia="zh-Hans" w:bidi="ar"/>
-        </w:rPr>
-        <w:t>）。</w:t>
-      </w:r>
-      <w:r>
-        <w:rPr>
-          <w:rFonts w:hint="eastAsia" w:ascii="helvetica" w:hAnsi="helvetica" w:eastAsia="helvetica" w:cs="helvetica"/>
-          <w:kern w:val="0"/>
-          <w:sz w:val="24"/>
-          <w:szCs w:val="24"/>
-          <w:lang w:val="en-US" w:eastAsia="zh-Hans" w:bidi="ar"/>
-        </w:rPr>
-        <w:t>向系统申请资源的基本的单位</w:t>
-      </w:r>
-      <w:r>
-        <w:rPr>
-          <w:rFonts w:hint="default" w:ascii="helvetica" w:hAnsi="helvetica" w:eastAsia="helvetica" w:cs="helvetica"/>
-          <w:kern w:val="0"/>
-          <w:sz w:val="24"/>
-          <w:szCs w:val="24"/>
-          <w:lang w:eastAsia="zh-Hans" w:bidi="ar"/>
-        </w:rPr>
-        <w:t>。</w:t>
-      </w:r>
+      </w:pPr>
     </w:p>
     <w:p>
       <w:pPr>
@@ -13627,7 +15099,147 @@
           <w:szCs w:val="24"/>
           <w:lang w:val="en-US" w:eastAsia="zh-Hans" w:bidi="ar"/>
         </w:rPr>
-        <w:t>线程是调度的基本单位</w:t>
+        <w:t>TCB</w:t>
+      </w:r>
+      <w:r>
+        <w:rPr>
+          <w:rFonts w:hint="default" w:ascii="helvetica" w:hAnsi="helvetica" w:eastAsia="helvetica" w:cs="helvetica"/>
+          <w:kern w:val="0"/>
+          <w:sz w:val="24"/>
+          <w:szCs w:val="24"/>
+          <w:lang w:eastAsia="zh-Hans" w:bidi="ar"/>
+        </w:rPr>
+        <w:t xml:space="preserve">？ </w:t>
+      </w:r>
+      <w:r>
+        <w:rPr>
+          <w:rFonts w:hint="eastAsia" w:ascii="helvetica" w:hAnsi="helvetica" w:eastAsia="helvetica" w:cs="helvetica"/>
+          <w:kern w:val="0"/>
+          <w:sz w:val="24"/>
+          <w:szCs w:val="24"/>
+          <w:lang w:val="en-US" w:eastAsia="zh-Hans" w:bidi="ar"/>
+        </w:rPr>
+        <w:t>Linux是使用PCB进行模拟TCB</w:t>
+      </w:r>
+      <w:r>
+        <w:rPr>
+          <w:rFonts w:hint="default" w:ascii="helvetica" w:hAnsi="helvetica" w:eastAsia="helvetica" w:cs="helvetica"/>
+          <w:kern w:val="0"/>
+          <w:sz w:val="24"/>
+          <w:szCs w:val="24"/>
+          <w:lang w:eastAsia="zh-Hans" w:bidi="ar"/>
+        </w:rPr>
+        <w:t>（</w:t>
+      </w:r>
+      <w:r>
+        <w:rPr>
+          <w:rFonts w:hint="eastAsia" w:ascii="helvetica" w:hAnsi="helvetica" w:eastAsia="helvetica" w:cs="helvetica"/>
+          <w:kern w:val="0"/>
+          <w:sz w:val="24"/>
+          <w:szCs w:val="24"/>
+          <w:lang w:val="en-US" w:eastAsia="zh-Hans" w:bidi="ar"/>
+        </w:rPr>
+        <w:t>线程</w:t>
+      </w:r>
+      <w:r>
+        <w:rPr>
+          <w:rFonts w:hint="default" w:ascii="helvetica" w:hAnsi="helvetica" w:eastAsia="helvetica" w:cs="helvetica"/>
+          <w:kern w:val="0"/>
+          <w:sz w:val="24"/>
+          <w:szCs w:val="24"/>
+          <w:lang w:eastAsia="zh-Hans" w:bidi="ar"/>
+        </w:rPr>
+        <w:t>），</w:t>
+      </w:r>
+      <w:r>
+        <w:rPr>
+          <w:rFonts w:hint="eastAsia" w:ascii="helvetica" w:hAnsi="helvetica" w:eastAsia="helvetica" w:cs="helvetica"/>
+          <w:kern w:val="0"/>
+          <w:sz w:val="24"/>
+          <w:szCs w:val="24"/>
+          <w:lang w:val="en-US" w:eastAsia="zh-Hans" w:bidi="ar"/>
+        </w:rPr>
+        <w:t>轻量化线程</w:t>
+      </w:r>
+      <w:r>
+        <w:rPr>
+          <w:rFonts w:hint="default" w:ascii="helvetica" w:hAnsi="helvetica" w:eastAsia="helvetica" w:cs="helvetica"/>
+          <w:kern w:val="0"/>
+          <w:sz w:val="24"/>
+          <w:szCs w:val="24"/>
+          <w:lang w:eastAsia="zh-Hans" w:bidi="ar"/>
+        </w:rPr>
+        <w:t xml:space="preserve">。 </w:t>
+      </w:r>
+      <w:r>
+        <w:rPr>
+          <w:rFonts w:hint="eastAsia" w:ascii="helvetica" w:hAnsi="helvetica" w:eastAsia="helvetica" w:cs="helvetica"/>
+          <w:kern w:val="0"/>
+          <w:sz w:val="24"/>
+          <w:szCs w:val="24"/>
+          <w:lang w:val="en-US" w:eastAsia="zh-Hans" w:bidi="ar"/>
+        </w:rPr>
+        <w:t>进程</w:t>
+      </w:r>
+      <w:r>
+        <w:rPr>
+          <w:rFonts w:hint="default" w:ascii="helvetica" w:hAnsi="helvetica" w:eastAsia="helvetica" w:cs="helvetica"/>
+          <w:kern w:val="0"/>
+          <w:sz w:val="24"/>
+          <w:szCs w:val="24"/>
+          <w:lang w:eastAsia="zh-Hans" w:bidi="ar"/>
+        </w:rPr>
+        <w:t xml:space="preserve"> = </w:t>
+      </w:r>
+      <w:r>
+        <w:rPr>
+          <w:rFonts w:hint="eastAsia" w:ascii="helvetica" w:hAnsi="helvetica" w:eastAsia="helvetica" w:cs="helvetica"/>
+          <w:kern w:val="0"/>
+          <w:sz w:val="24"/>
+          <w:szCs w:val="24"/>
+          <w:lang w:val="en-US" w:eastAsia="zh-Hans" w:bidi="ar"/>
+        </w:rPr>
+        <w:t>承担分配资源的基本实体</w:t>
+      </w:r>
+      <w:r>
+        <w:rPr>
+          <w:rFonts w:hint="default" w:ascii="helvetica" w:hAnsi="helvetica" w:eastAsia="helvetica" w:cs="helvetica"/>
+          <w:kern w:val="0"/>
+          <w:sz w:val="24"/>
+          <w:szCs w:val="24"/>
+          <w:lang w:eastAsia="zh-Hans" w:bidi="ar"/>
+        </w:rPr>
+        <w:t>（</w:t>
+      </w:r>
+      <w:r>
+        <w:rPr>
+          <w:rFonts w:hint="eastAsia" w:ascii="helvetica" w:hAnsi="helvetica" w:eastAsia="helvetica" w:cs="helvetica"/>
+          <w:kern w:val="0"/>
+          <w:sz w:val="24"/>
+          <w:szCs w:val="24"/>
+          <w:lang w:val="en-US" w:eastAsia="zh-Hans" w:bidi="ar"/>
+        </w:rPr>
+        <w:t>进程的基座实体</w:t>
+      </w:r>
+      <w:r>
+        <w:rPr>
+          <w:rFonts w:hint="default" w:ascii="helvetica" w:hAnsi="helvetica" w:eastAsia="helvetica" w:cs="helvetica"/>
+          <w:kern w:val="0"/>
+          <w:sz w:val="24"/>
+          <w:szCs w:val="24"/>
+          <w:lang w:eastAsia="zh-Hans" w:bidi="ar"/>
+        </w:rPr>
+        <w:t>）。</w:t>
+      </w:r>
+      <w:r>
+        <w:rPr>
+          <w:rFonts w:hint="eastAsia" w:ascii="helvetica" w:hAnsi="helvetica" w:eastAsia="helvetica" w:cs="helvetica"/>
+          <w:kern w:val="0"/>
+          <w:sz w:val="24"/>
+          <w:szCs w:val="24"/>
+          <w:lang w:val="en-US" w:eastAsia="zh-Hans" w:bidi="ar"/>
+        </w:rPr>
+        <w:t>向系统申请资源的基本的单位</w:t>
       </w:r>
       <w:r>
         <w:rPr>
@@ -13658,6 +15270,26 @@
           <w:lang w:eastAsia="zh-Hans" w:bidi="ar"/>
         </w:rPr>
       </w:pPr>
+      <w:r>
+        <w:rPr>
+          <w:rFonts w:hint="eastAsia" w:ascii="helvetica" w:hAnsi="helvetica" w:eastAsia="helvetica" w:cs="helvetica"/>
+          <w:kern w:val="0"/>
+          <w:sz w:val="24"/>
+          <w:szCs w:val="24"/>
+          <w:lang w:val="en-US" w:eastAsia="zh-Hans" w:bidi="ar"/>
+        </w:rPr>
+        <w:t>线程是调度的基本单位</w:t>
+      </w:r>
+      <w:r>
+        <w:rPr>
+          <w:rFonts w:hint="default" w:ascii="helvetica" w:hAnsi="helvetica" w:eastAsia="helvetica" w:cs="helvetica"/>
+          <w:kern w:val="0"/>
+          <w:sz w:val="24"/>
+          <w:szCs w:val="24"/>
+          <w:lang w:eastAsia="zh-Hans" w:bidi="ar"/>
+        </w:rPr>
+        <w:t>。</w:t>
+      </w:r>
     </w:p>
     <w:p>
       <w:pPr>
@@ -13669,17 +15301,14 @@
         <w:spacing w:before="0" w:beforeAutospacing="0" w:after="0" w:afterAutospacing="0"/>
         <w:ind w:left="0" w:right="0"/>
         <w:jc w:val="left"/>
-      </w:pPr>
-      <w:r>
-        <w:rPr>
-          <w:rFonts w:ascii="helvetica" w:hAnsi="helvetica" w:eastAsia="helvetica" w:cs="helvetica"/>
-          <w:kern w:val="0"/>
-          <w:sz w:val="24"/>
-          <w:szCs w:val="24"/>
-          <w:lang w:val="en-US" w:eastAsia="zh-CN" w:bidi="ar"/>
-        </w:rPr>
-        <w:t>#include &lt;pthread. h)</w:t>
-      </w:r>
+        <w:rPr>
+          <w:rFonts w:hint="default" w:ascii="helvetica" w:hAnsi="helvetica" w:eastAsia="helvetica" w:cs="helvetica"/>
+          <w:kern w:val="0"/>
+          <w:sz w:val="24"/>
+          <w:szCs w:val="24"/>
+          <w:lang w:eastAsia="zh-Hans" w:bidi="ar"/>
+        </w:rPr>
+      </w:pPr>
     </w:p>
     <w:p>
       <w:pPr>
@@ -13700,7 +15329,7 @@
           <w:szCs w:val="24"/>
           <w:lang w:val="en-US" w:eastAsia="zh-CN" w:bidi="ar"/>
         </w:rPr>
-        <w:t>int pthread create (pthread t *thread, const pthread attr_t *attr,void * (*start routine) (void * , void *arg) ;</w:t>
+        <w:t>#include &lt;pthread. h)</w:t>
       </w:r>
     </w:p>
     <w:p>
@@ -13713,14 +15342,17 @@
         <w:spacing w:before="0" w:beforeAutospacing="0" w:after="0" w:afterAutospacing="0"/>
         <w:ind w:left="0" w:right="0"/>
         <w:jc w:val="left"/>
-        <w:rPr>
-          <w:rFonts w:hint="default" w:ascii="helvetica" w:hAnsi="helvetica" w:eastAsia="helvetica" w:cs="helvetica"/>
-          <w:kern w:val="0"/>
-          <w:sz w:val="24"/>
-          <w:szCs w:val="24"/>
-          <w:lang w:eastAsia="zh-Hans" w:bidi="ar"/>
-        </w:rPr>
-      </w:pPr>
+      </w:pPr>
+      <w:r>
+        <w:rPr>
+          <w:rFonts w:ascii="helvetica" w:hAnsi="helvetica" w:eastAsia="helvetica" w:cs="helvetica"/>
+          <w:kern w:val="0"/>
+          <w:sz w:val="24"/>
+          <w:szCs w:val="24"/>
+          <w:lang w:val="en-US" w:eastAsia="zh-CN" w:bidi="ar"/>
+        </w:rPr>
+        <w:t>int pthread create (pthread t *thread, const pthread attr_t *attr,void * (*start routine) (void * , void *arg) ;</w:t>
+      </w:r>
     </w:p>
     <w:p>
       <w:pPr>
@@ -13759,46 +15391,6 @@
           <w:lang w:eastAsia="zh-Hans" w:bidi="ar"/>
         </w:rPr>
       </w:pPr>
-      <w:r>
-        <w:rPr>
-          <w:rFonts w:hint="eastAsia" w:ascii="helvetica" w:hAnsi="helvetica" w:eastAsia="helvetica" w:cs="helvetica"/>
-          <w:kern w:val="0"/>
-          <w:sz w:val="24"/>
-          <w:szCs w:val="24"/>
-          <w:lang w:val="en-US" w:eastAsia="zh-Hans" w:bidi="ar"/>
-        </w:rPr>
-        <w:t>虚拟地址到实际地址</w:t>
-      </w:r>
-      <w:r>
-        <w:rPr>
-          <w:rFonts w:hint="default" w:ascii="helvetica" w:hAnsi="helvetica" w:eastAsia="helvetica" w:cs="helvetica"/>
-          <w:kern w:val="0"/>
-          <w:sz w:val="24"/>
-          <w:szCs w:val="24"/>
-          <w:lang w:eastAsia="zh-Hans" w:bidi="ar"/>
-        </w:rPr>
-        <w:t>，</w:t>
-      </w:r>
-      <w:r>
-        <w:rPr>
-          <w:rFonts w:hint="eastAsia" w:ascii="helvetica" w:hAnsi="helvetica" w:eastAsia="helvetica" w:cs="helvetica"/>
-          <w:kern w:val="0"/>
-          <w:sz w:val="24"/>
-          <w:szCs w:val="24"/>
-          <w:lang w:val="en-US" w:eastAsia="zh-Hans" w:bidi="ar"/>
-        </w:rPr>
-        <w:t>通过MMU进行管理</w:t>
-      </w:r>
-      <w:r>
-        <w:rPr>
-          <w:rFonts w:hint="default" w:ascii="helvetica" w:hAnsi="helvetica" w:eastAsia="helvetica" w:cs="helvetica"/>
-          <w:kern w:val="0"/>
-          <w:sz w:val="24"/>
-          <w:szCs w:val="24"/>
-          <w:lang w:eastAsia="zh-Hans" w:bidi="ar"/>
-        </w:rPr>
-        <w:t>。</w:t>
-      </w:r>
     </w:p>
     <w:p>
       <w:pPr>
@@ -13818,6 +15410,46 @@
           <w:lang w:eastAsia="zh-Hans" w:bidi="ar"/>
         </w:rPr>
       </w:pPr>
+      <w:r>
+        <w:rPr>
+          <w:rFonts w:hint="eastAsia" w:ascii="helvetica" w:hAnsi="helvetica" w:eastAsia="helvetica" w:cs="helvetica"/>
+          <w:kern w:val="0"/>
+          <w:sz w:val="24"/>
+          <w:szCs w:val="24"/>
+          <w:lang w:val="en-US" w:eastAsia="zh-Hans" w:bidi="ar"/>
+        </w:rPr>
+        <w:t>虚拟地址到实际地址</w:t>
+      </w:r>
+      <w:r>
+        <w:rPr>
+          <w:rFonts w:hint="default" w:ascii="helvetica" w:hAnsi="helvetica" w:eastAsia="helvetica" w:cs="helvetica"/>
+          <w:kern w:val="0"/>
+          <w:sz w:val="24"/>
+          <w:szCs w:val="24"/>
+          <w:lang w:eastAsia="zh-Hans" w:bidi="ar"/>
+        </w:rPr>
+        <w:t>，</w:t>
+      </w:r>
+      <w:r>
+        <w:rPr>
+          <w:rFonts w:hint="eastAsia" w:ascii="helvetica" w:hAnsi="helvetica" w:eastAsia="helvetica" w:cs="helvetica"/>
+          <w:kern w:val="0"/>
+          <w:sz w:val="24"/>
+          <w:szCs w:val="24"/>
+          <w:lang w:val="en-US" w:eastAsia="zh-Hans" w:bidi="ar"/>
+        </w:rPr>
+        <w:t>通过MMU进行管理</w:t>
+      </w:r>
+      <w:r>
+        <w:rPr>
+          <w:rFonts w:hint="default" w:ascii="helvetica" w:hAnsi="helvetica" w:eastAsia="helvetica" w:cs="helvetica"/>
+          <w:kern w:val="0"/>
+          <w:sz w:val="24"/>
+          <w:szCs w:val="24"/>
+          <w:lang w:eastAsia="zh-Hans" w:bidi="ar"/>
+        </w:rPr>
+        <w:t>。</w:t>
+      </w:r>
     </w:p>
     <w:p>
       <w:pPr>
@@ -13837,46 +15469,6 @@
           <w:lang w:eastAsia="zh-Hans" w:bidi="ar"/>
         </w:rPr>
       </w:pPr>
-      <w:r>
-        <w:rPr>
-          <w:rFonts w:hint="eastAsia" w:ascii="helvetica" w:hAnsi="helvetica" w:eastAsia="helvetica" w:cs="helvetica"/>
-          <w:kern w:val="0"/>
-          <w:sz w:val="24"/>
-          <w:szCs w:val="24"/>
-          <w:lang w:val="en-US" w:eastAsia="zh-Hans" w:bidi="ar"/>
-        </w:rPr>
-        <w:t>线程的优点</w:t>
-      </w:r>
-      <w:r>
-        <w:rPr>
-          <w:rFonts w:hint="default" w:ascii="helvetica" w:hAnsi="helvetica" w:eastAsia="helvetica" w:cs="helvetica"/>
-          <w:kern w:val="0"/>
-          <w:sz w:val="24"/>
-          <w:szCs w:val="24"/>
-          <w:lang w:eastAsia="zh-Hans" w:bidi="ar"/>
-        </w:rPr>
-        <w:t>：</w:t>
-      </w:r>
-      <w:r>
-        <w:rPr>
-          <w:rFonts w:hint="eastAsia" w:ascii="helvetica" w:hAnsi="helvetica" w:eastAsia="helvetica" w:cs="helvetica"/>
-          <w:kern w:val="0"/>
-          <w:sz w:val="24"/>
-          <w:szCs w:val="24"/>
-          <w:lang w:val="en-US" w:eastAsia="zh-Hans" w:bidi="ar"/>
-        </w:rPr>
-        <w:t>对于数据进行加密与解密等的问题</w:t>
-      </w:r>
-      <w:r>
-        <w:rPr>
-          <w:rFonts w:hint="default" w:ascii="helvetica" w:hAnsi="helvetica" w:eastAsia="helvetica" w:cs="helvetica"/>
-          <w:kern w:val="0"/>
-          <w:sz w:val="24"/>
-          <w:szCs w:val="24"/>
-          <w:lang w:eastAsia="zh-Hans" w:bidi="ar"/>
-        </w:rPr>
-        <w:t>。</w:t>
-      </w:r>
     </w:p>
     <w:p>
       <w:pPr>
@@ -13904,7 +15496,7 @@
           <w:szCs w:val="24"/>
           <w:lang w:val="en-US" w:eastAsia="zh-Hans" w:bidi="ar"/>
         </w:rPr>
-        <w:t>线程的缺点</w:t>
+        <w:t>线程的优点</w:t>
       </w:r>
       <w:r>
         <w:rPr>
@@ -13924,7 +15516,7 @@
           <w:szCs w:val="24"/>
           <w:lang w:val="en-US" w:eastAsia="zh-Hans" w:bidi="ar"/>
         </w:rPr>
-        <w:t>线程的性能损失</w:t>
+        <w:t>对于数据进行加密与解密等的问题</w:t>
       </w:r>
       <w:r>
         <w:rPr>
@@ -13955,6 +15547,46 @@
           <w:lang w:eastAsia="zh-Hans" w:bidi="ar"/>
         </w:rPr>
       </w:pPr>
+      <w:r>
+        <w:rPr>
+          <w:rFonts w:hint="eastAsia" w:ascii="helvetica" w:hAnsi="helvetica" w:eastAsia="helvetica" w:cs="helvetica"/>
+          <w:kern w:val="0"/>
+          <w:sz w:val="24"/>
+          <w:szCs w:val="24"/>
+          <w:lang w:val="en-US" w:eastAsia="zh-Hans" w:bidi="ar"/>
+        </w:rPr>
+        <w:t>线程的缺点</w:t>
+      </w:r>
+      <w:r>
+        <w:rPr>
+          <w:rFonts w:hint="default" w:ascii="helvetica" w:hAnsi="helvetica" w:eastAsia="helvetica" w:cs="helvetica"/>
+          <w:kern w:val="0"/>
+          <w:sz w:val="24"/>
+          <w:szCs w:val="24"/>
+          <w:lang w:eastAsia="zh-Hans" w:bidi="ar"/>
+        </w:rPr>
+        <w:t>：</w:t>
+      </w:r>
+      <w:r>
+        <w:rPr>
+          <w:rFonts w:hint="eastAsia" w:ascii="helvetica" w:hAnsi="helvetica" w:eastAsia="helvetica" w:cs="helvetica"/>
+          <w:kern w:val="0"/>
+          <w:sz w:val="24"/>
+          <w:szCs w:val="24"/>
+          <w:lang w:val="en-US" w:eastAsia="zh-Hans" w:bidi="ar"/>
+        </w:rPr>
+        <w:t>线程的性能损失</w:t>
+      </w:r>
+      <w:r>
+        <w:rPr>
+          <w:rFonts w:hint="default" w:ascii="helvetica" w:hAnsi="helvetica" w:eastAsia="helvetica" w:cs="helvetica"/>
+          <w:kern w:val="0"/>
+          <w:sz w:val="24"/>
+          <w:szCs w:val="24"/>
+          <w:lang w:eastAsia="zh-Hans" w:bidi="ar"/>
+        </w:rPr>
+        <w:t>。</w:t>
+      </w:r>
     </w:p>
     <w:p>
       <w:pPr>
@@ -13974,56 +15606,6 @@
           <w:lang w:eastAsia="zh-Hans" w:bidi="ar"/>
         </w:rPr>
       </w:pPr>
-      <w:r>
-        <w:rPr>
-          <w:rFonts w:hint="default" w:ascii="helvetica" w:hAnsi="helvetica" w:eastAsia="helvetica" w:cs="helvetica"/>
-          <w:kern w:val="0"/>
-          <w:sz w:val="24"/>
-          <w:szCs w:val="24"/>
-          <w:lang w:eastAsia="zh-Hans" w:bidi="ar"/>
-        </w:rPr>
-        <w:t xml:space="preserve"> pthread</w:t>
-      </w:r>
-      <w:r>
-        <w:rPr>
-          <w:rFonts w:hint="eastAsia" w:ascii="helvetica" w:hAnsi="helvetica" w:eastAsia="helvetica" w:cs="helvetica"/>
-          <w:kern w:val="0"/>
-          <w:sz w:val="24"/>
-          <w:szCs w:val="24"/>
-          <w:lang w:val="en-US" w:eastAsia="zh-Hans" w:bidi="ar"/>
-        </w:rPr>
-        <w:t>库</w:t>
-      </w:r>
-      <w:r>
-        <w:rPr>
-          <w:rFonts w:hint="default" w:ascii="helvetica" w:hAnsi="helvetica" w:eastAsia="helvetica" w:cs="helvetica"/>
-          <w:kern w:val="0"/>
-          <w:sz w:val="24"/>
-          <w:szCs w:val="24"/>
-          <w:lang w:eastAsia="zh-Hans" w:bidi="ar"/>
-        </w:rPr>
-        <w:t>，</w:t>
-      </w:r>
-      <w:r>
-        <w:rPr>
-          <w:rFonts w:hint="eastAsia" w:ascii="helvetica" w:hAnsi="helvetica" w:eastAsia="helvetica" w:cs="helvetica"/>
-          <w:kern w:val="0"/>
-          <w:sz w:val="24"/>
-          <w:szCs w:val="24"/>
-          <w:lang w:val="en-US" w:eastAsia="zh-Hans" w:bidi="ar"/>
-        </w:rPr>
-        <w:t>几乎所有Linux都有这个原生库</w:t>
-      </w:r>
-      <w:r>
-        <w:rPr>
-          <w:rFonts w:hint="default" w:ascii="helvetica" w:hAnsi="helvetica" w:eastAsia="helvetica" w:cs="helvetica"/>
-          <w:kern w:val="0"/>
-          <w:sz w:val="24"/>
-          <w:szCs w:val="24"/>
-          <w:lang w:eastAsia="zh-Hans" w:bidi="ar"/>
-        </w:rPr>
-        <w:t>。</w:t>
-      </w:r>
     </w:p>
     <w:p>
       <w:pPr>
@@ -14036,66 +15618,62 @@
         <w:ind w:left="0" w:right="0"/>
         <w:jc w:val="left"/>
         <w:rPr>
-          <w:rFonts w:hint="default" w:eastAsia="menlo"/>
-          <w:lang w:val="en-US" w:eastAsia="zh-Hans"/>
-        </w:rPr>
-      </w:pPr>
-      <w:r>
-        <w:rPr>
-          <w:rFonts w:ascii="menlo" w:hAnsi="menlo" w:eastAsia="menlo" w:cs="menlo"/>
-          <w:b/>
-          <w:bCs/>
-          <w:color w:val="000000"/>
-          <w:kern w:val="0"/>
-          <w:sz w:val="22"/>
-          <w:szCs w:val="22"/>
-          <w:lang w:val="en-US" w:eastAsia="zh-CN" w:bidi="ar"/>
-        </w:rPr>
-        <w:t>pthread_self</w:t>
-      </w:r>
-      <w:r>
-        <w:rPr>
-          <w:rFonts w:ascii="menlo" w:hAnsi="menlo" w:eastAsia="menlo" w:cs="menlo"/>
-          <w:color w:val="000000"/>
-          <w:kern w:val="0"/>
-          <w:sz w:val="22"/>
-          <w:szCs w:val="22"/>
-          <w:lang w:val="en-US" w:eastAsia="zh-CN" w:bidi="ar"/>
-        </w:rPr>
-        <w:t>(</w:t>
-      </w:r>
-      <w:r>
-        <w:rPr>
-          <w:rStyle w:val="7"/>
-          <w:rFonts w:ascii="menlo" w:hAnsi="menlo" w:eastAsia="menlo" w:cs="menlo"/>
-          <w:color w:val="000000"/>
-          <w:sz w:val="22"/>
-          <w:szCs w:val="22"/>
-          <w:lang w:val="en-US" w:eastAsia="zh-CN" w:bidi="ar"/>
-        </w:rPr>
-        <w:t>void</w:t>
-      </w:r>
-      <w:r>
-        <w:rPr>
-          <w:rFonts w:ascii="menlo" w:hAnsi="menlo" w:eastAsia="menlo" w:cs="menlo"/>
-          <w:color w:val="000000"/>
-          <w:kern w:val="0"/>
-          <w:sz w:val="22"/>
-          <w:szCs w:val="22"/>
-          <w:lang w:val="en-US" w:eastAsia="zh-CN" w:bidi="ar"/>
-        </w:rPr>
-        <w:t>);</w:t>
-      </w:r>
-      <w:r>
-        <w:rPr>
-          <w:rFonts w:hint="eastAsia" w:ascii="menlo" w:hAnsi="menlo" w:eastAsia="menlo" w:cs="menlo"/>
-          <w:color w:val="000000"/>
-          <w:kern w:val="0"/>
-          <w:sz w:val="22"/>
-          <w:szCs w:val="22"/>
+          <w:rFonts w:hint="default" w:ascii="helvetica" w:hAnsi="helvetica" w:eastAsia="helvetica" w:cs="helvetica"/>
+          <w:kern w:val="0"/>
+          <w:sz w:val="24"/>
+          <w:szCs w:val="24"/>
+          <w:lang w:eastAsia="zh-Hans" w:bidi="ar"/>
+        </w:rPr>
+      </w:pPr>
+      <w:r>
+        <w:rPr>
+          <w:rFonts w:hint="default" w:ascii="helvetica" w:hAnsi="helvetica" w:eastAsia="helvetica" w:cs="helvetica"/>
+          <w:kern w:val="0"/>
+          <w:sz w:val="24"/>
+          <w:szCs w:val="24"/>
+          <w:lang w:eastAsia="zh-Hans" w:bidi="ar"/>
+        </w:rPr>
+        <w:t xml:space="preserve"> pthread</w:t>
+      </w:r>
+      <w:r>
+        <w:rPr>
+          <w:rFonts w:hint="eastAsia" w:ascii="helvetica" w:hAnsi="helvetica" w:eastAsia="helvetica" w:cs="helvetica"/>
+          <w:kern w:val="0"/>
+          <w:sz w:val="24"/>
+          <w:szCs w:val="24"/>
           <w:lang w:val="en-US" w:eastAsia="zh-Hans" w:bidi="ar"/>
         </w:rPr>
-        <w:t>获取运行的进程id</w:t>
+        <w:t>库</w:t>
+      </w:r>
+      <w:r>
+        <w:rPr>
+          <w:rFonts w:hint="default" w:ascii="helvetica" w:hAnsi="helvetica" w:eastAsia="helvetica" w:cs="helvetica"/>
+          <w:kern w:val="0"/>
+          <w:sz w:val="24"/>
+          <w:szCs w:val="24"/>
+          <w:lang w:eastAsia="zh-Hans" w:bidi="ar"/>
+        </w:rPr>
+        <w:t>，</w:t>
+      </w:r>
+      <w:r>
+        <w:rPr>
+          <w:rFonts w:hint="eastAsia" w:ascii="helvetica" w:hAnsi="helvetica" w:eastAsia="helvetica" w:cs="helvetica"/>
+          <w:kern w:val="0"/>
+          <w:sz w:val="24"/>
+          <w:szCs w:val="24"/>
+          <w:lang w:val="en-US" w:eastAsia="zh-Hans" w:bidi="ar"/>
+        </w:rPr>
+        <w:t>几乎所有Linux都有这个原生库</w:t>
+      </w:r>
+      <w:r>
+        <w:rPr>
+          <w:rFonts w:hint="default" w:ascii="helvetica" w:hAnsi="helvetica" w:eastAsia="helvetica" w:cs="helvetica"/>
+          <w:kern w:val="0"/>
+          <w:sz w:val="24"/>
+          <w:szCs w:val="24"/>
+          <w:lang w:eastAsia="zh-Hans" w:bidi="ar"/>
+        </w:rPr>
+        <w:t>。</w:t>
       </w:r>
     </w:p>
     <w:p>
@@ -14109,49 +15687,10 @@
         <w:ind w:left="0" w:right="0"/>
         <w:jc w:val="left"/>
         <w:rPr>
-          <w:rFonts w:hint="default" w:ascii="menlo" w:hAnsi="menlo" w:eastAsia="menlo" w:cs="menlo"/>
-          <w:color w:val="000000"/>
-          <w:kern w:val="0"/>
-          <w:sz w:val="22"/>
-          <w:szCs w:val="22"/>
-          <w:lang w:eastAsia="zh-Hans" w:bidi="ar"/>
-        </w:rPr>
-      </w:pPr>
-      <w:r>
-        <w:rPr>
-          <w:rFonts w:ascii="menlo" w:hAnsi="menlo" w:eastAsia="menlo" w:cs="menlo"/>
-          <w:color w:val="000000"/>
-          <w:kern w:val="0"/>
-          <w:sz w:val="22"/>
-          <w:szCs w:val="22"/>
-          <w:lang w:val="en-US" w:eastAsia="zh-CN" w:bidi="ar"/>
-        </w:rPr>
-        <w:t> </w:t>
-      </w:r>
-      <w:r>
-        <w:rPr>
-          <w:rFonts w:ascii="menlo" w:hAnsi="menlo" w:eastAsia="menlo" w:cs="menlo"/>
-          <w:color w:val="000000"/>
-          <w:kern w:val="0"/>
-          <w:sz w:val="22"/>
-          <w:szCs w:val="22"/>
-          <w:u w:val="single"/>
-          <w:lang w:val="en-US" w:eastAsia="zh-CN" w:bidi="ar"/>
-        </w:rPr>
-        <w:t>int</w:t>
-      </w:r>
-      <w:r>
-        <w:rPr>
-          <w:rFonts w:hint="default" w:ascii="menlo" w:hAnsi="menlo" w:eastAsia="menlo" w:cs="menlo"/>
-          <w:color w:val="000000"/>
-          <w:kern w:val="0"/>
-          <w:sz w:val="22"/>
-          <w:szCs w:val="22"/>
-          <w:u w:val="single"/>
-          <w:lang w:eastAsia="zh-CN" w:bidi="ar"/>
-        </w:rPr>
-        <w:t xml:space="preserve"> </w:t>
-      </w:r>
+          <w:rFonts w:hint="default" w:eastAsia="menlo"/>
+          <w:lang w:val="en-US" w:eastAsia="zh-Hans"/>
+        </w:rPr>
+      </w:pPr>
       <w:r>
         <w:rPr>
           <w:rFonts w:ascii="menlo" w:hAnsi="menlo" w:eastAsia="menlo" w:cs="menlo"/>
@@ -14163,7 +15702,7 @@
           <w:szCs w:val="22"/>
           <w:lang w:val="en-US" w:eastAsia="zh-CN" w:bidi="ar"/>
         </w:rPr>
-        <w:t>pthread_join</w:t>
+        <w:t>pthread_self</w:t>
       </w:r>
       <w:r>
         <w:rPr>
@@ -14178,38 +15717,14 @@
       </w:r>
       <w:r>
         <w:rPr>
+          <w:rStyle w:val="7"/>
           <w:rFonts w:ascii="menlo" w:hAnsi="menlo" w:eastAsia="menlo" w:cs="menlo"/>
           <w:color w:val="000000"/>
-          <w:kern w:val="0"/>
-          <w:sz w:val="22"/>
-          <w:szCs w:val="22"/>
-          <w:u w:val="single"/>
-          <w:lang w:val="en-US" w:eastAsia="zh-CN" w:bidi="ar"/>
-        </w:rPr>
-        <w:t>pthread_t</w:t>
-      </w:r>
-      <w:r>
-        <w:rPr>
-          <w:rFonts w:ascii="menlo" w:hAnsi="menlo" w:eastAsia="menlo" w:cs="menlo"/>
-          <w:color w:val="000000"/>
-          <w:kern w:val="0"/>
           <w:sz w:val="22"/>
           <w:szCs w:val="22"/>
           <w:lang w:val="en-US" w:eastAsia="zh-CN" w:bidi="ar"/>
         </w:rPr>
-        <w:t xml:space="preserve"> </w:t>
-      </w:r>
-      <w:r>
-        <w:rPr>
-          <w:rFonts w:ascii="menlo" w:hAnsi="menlo" w:eastAsia="menlo" w:cs="menlo"/>
-          <w:color w:val="000000"/>
-          <w:kern w:val="0"/>
-          <w:sz w:val="22"/>
-          <w:szCs w:val="22"/>
-          <w:u w:val="single"/>
-          <w:lang w:val="en-US" w:eastAsia="zh-CN" w:bidi="ar"/>
-        </w:rPr>
-        <w:t>thread</w:t>
+        <w:t>void</w:t>
       </w:r>
       <w:r>
         <w:rPr>
@@ -14220,52 +15735,6 @@
           <w:szCs w:val="22"/>
           <w:lang w:val="en-US" w:eastAsia="zh-CN" w:bidi="ar"/>
         </w:rPr>
-        <w:t xml:space="preserve">, </w:t>
-      </w:r>
-      <w:r>
-        <w:rPr>
-          <w:rFonts w:ascii="menlo" w:hAnsi="menlo" w:eastAsia="menlo" w:cs="menlo"/>
-          <w:color w:val="000000"/>
-          <w:kern w:val="0"/>
-          <w:sz w:val="22"/>
-          <w:szCs w:val="22"/>
-          <w:u w:val="single"/>
-          <w:lang w:val="en-US" w:eastAsia="zh-CN" w:bidi="ar"/>
-        </w:rPr>
-        <w:t>void</w:t>
-      </w:r>
-      <w:r>
-        <w:rPr>
-          <w:rFonts w:ascii="menlo" w:hAnsi="menlo" w:eastAsia="menlo" w:cs="menlo"/>
-          <w:color w:val="000000"/>
-          <w:kern w:val="0"/>
-          <w:sz w:val="22"/>
-          <w:szCs w:val="22"/>
-          <w:lang w:val="en-US" w:eastAsia="zh-CN" w:bidi="ar"/>
-        </w:rPr>
-        <w:t xml:space="preserve"> </w:t>
-      </w:r>
-      <w:r>
-        <w:rPr>
-          <w:rFonts w:ascii="menlo" w:hAnsi="menlo" w:eastAsia="menlo" w:cs="menlo"/>
-          <w:color w:val="000000"/>
-          <w:kern w:val="0"/>
-          <w:sz w:val="22"/>
-          <w:szCs w:val="22"/>
-          <w:u w:val="single"/>
-          <w:lang w:val="en-US" w:eastAsia="zh-CN" w:bidi="ar"/>
-        </w:rPr>
-        <w:t>**value_ptr</w:t>
-      </w:r>
-      <w:r>
-        <w:rPr>
-          <w:rFonts w:ascii="menlo" w:hAnsi="menlo" w:eastAsia="menlo" w:cs="menlo"/>
-          <w:color w:val="000000"/>
-          <w:kern w:val="0"/>
-          <w:sz w:val="22"/>
-          <w:szCs w:val="22"/>
-          <w:lang w:val="en-US" w:eastAsia="zh-CN" w:bidi="ar"/>
-        </w:rPr>
         <w:t>);</w:t>
       </w:r>
       <w:r>
@@ -14277,84 +15746,7 @@
           <w:szCs w:val="22"/>
           <w:lang w:val="en-US" w:eastAsia="zh-Hans" w:bidi="ar"/>
         </w:rPr>
-        <w:t>进程退出</w:t>
-      </w:r>
-      <w:r>
-        <w:rPr>
-          <w:rFonts w:hint="default" w:ascii="menlo" w:hAnsi="menlo" w:eastAsia="menlo" w:cs="menlo"/>
-          <w:color w:val="000000"/>
-          <w:kern w:val="0"/>
-          <w:sz w:val="22"/>
-          <w:szCs w:val="22"/>
-          <w:lang w:eastAsia="zh-Hans" w:bidi="ar"/>
-        </w:rPr>
-        <w:t>，</w:t>
-      </w:r>
-      <w:r>
-        <w:rPr>
-          <w:rFonts w:hint="eastAsia" w:ascii="menlo" w:hAnsi="menlo" w:eastAsia="menlo" w:cs="menlo"/>
-          <w:color w:val="000000"/>
-          <w:kern w:val="0"/>
-          <w:sz w:val="22"/>
-          <w:szCs w:val="22"/>
-          <w:lang w:val="en-US" w:eastAsia="zh-Hans" w:bidi="ar"/>
-        </w:rPr>
-        <w:t>一般要</w:t>
-      </w:r>
-      <w:r>
-        <w:rPr>
-          <w:rFonts w:hint="default" w:ascii="menlo" w:hAnsi="menlo" w:eastAsia="menlo" w:cs="menlo"/>
-          <w:color w:val="000000"/>
-          <w:kern w:val="0"/>
-          <w:sz w:val="22"/>
-          <w:szCs w:val="22"/>
-          <w:lang w:eastAsia="zh-Hans" w:bidi="ar"/>
-        </w:rPr>
-        <w:t>join</w:t>
-      </w:r>
-      <w:r>
-        <w:rPr>
-          <w:rFonts w:hint="eastAsia" w:ascii="menlo" w:hAnsi="menlo" w:eastAsia="menlo" w:cs="menlo"/>
-          <w:color w:val="000000"/>
-          <w:kern w:val="0"/>
-          <w:sz w:val="22"/>
-          <w:szCs w:val="22"/>
-          <w:lang w:val="en-US" w:eastAsia="zh-Hans" w:bidi="ar"/>
-        </w:rPr>
-        <w:t>如果不进行就会造成内存泄露</w:t>
-      </w:r>
-      <w:r>
-        <w:rPr>
-          <w:rFonts w:hint="default" w:ascii="menlo" w:hAnsi="menlo" w:eastAsia="menlo" w:cs="menlo"/>
-          <w:color w:val="000000"/>
-          <w:kern w:val="0"/>
-          <w:sz w:val="22"/>
-          <w:szCs w:val="22"/>
-          <w:lang w:eastAsia="zh-Hans" w:bidi="ar"/>
-        </w:rPr>
-        <w:t xml:space="preserve">。 </w:t>
-      </w:r>
-      <w:r>
-        <w:rPr>
-          <w:rFonts w:hint="eastAsia" w:ascii="menlo" w:hAnsi="menlo" w:eastAsia="menlo" w:cs="menlo"/>
-          <w:color w:val="000000"/>
-          <w:kern w:val="0"/>
-          <w:sz w:val="22"/>
-          <w:szCs w:val="22"/>
-          <w:lang w:val="en-US" w:eastAsia="zh-Hans" w:bidi="ar"/>
-        </w:rPr>
-        <w:t>后面的参数可以获取退出码</w:t>
-      </w:r>
-      <w:r>
-        <w:rPr>
-          <w:rFonts w:hint="default" w:ascii="menlo" w:hAnsi="menlo" w:eastAsia="menlo" w:cs="menlo"/>
-          <w:color w:val="000000"/>
-          <w:kern w:val="0"/>
-          <w:sz w:val="22"/>
-          <w:szCs w:val="22"/>
-          <w:lang w:eastAsia="zh-Hans" w:bidi="ar"/>
-        </w:rPr>
-        <w:t>。</w:t>
+        <w:t>获取运行的进程id</w:t>
       </w:r>
     </w:p>
     <w:p>
@@ -14368,6 +15760,16 @@
         <w:ind w:left="0" w:right="0"/>
         <w:jc w:val="left"/>
         <w:rPr>
+          <w:rFonts w:hint="default" w:ascii="menlo" w:hAnsi="menlo" w:eastAsia="menlo" w:cs="menlo"/>
+          <w:color w:val="000000"/>
+          <w:kern w:val="0"/>
+          <w:sz w:val="22"/>
+          <w:szCs w:val="22"/>
+          <w:lang w:eastAsia="zh-Hans" w:bidi="ar"/>
+        </w:rPr>
+      </w:pPr>
+      <w:r>
+        <w:rPr>
           <w:rFonts w:ascii="menlo" w:hAnsi="menlo" w:eastAsia="menlo" w:cs="menlo"/>
           <w:color w:val="000000"/>
           <w:kern w:val="0"/>
@@ -14375,7 +15777,236 @@
           <w:szCs w:val="22"/>
           <w:lang w:val="en-US" w:eastAsia="zh-CN" w:bidi="ar"/>
         </w:rPr>
-      </w:pPr>
+        <w:t> </w:t>
+      </w:r>
+      <w:r>
+        <w:rPr>
+          <w:rFonts w:ascii="menlo" w:hAnsi="menlo" w:eastAsia="menlo" w:cs="menlo"/>
+          <w:color w:val="000000"/>
+          <w:kern w:val="0"/>
+          <w:sz w:val="22"/>
+          <w:szCs w:val="22"/>
+          <w:u w:val="single"/>
+          <w:lang w:val="en-US" w:eastAsia="zh-CN" w:bidi="ar"/>
+        </w:rPr>
+        <w:t>int</w:t>
+      </w:r>
+      <w:r>
+        <w:rPr>
+          <w:rFonts w:hint="default" w:ascii="menlo" w:hAnsi="menlo" w:eastAsia="menlo" w:cs="menlo"/>
+          <w:color w:val="000000"/>
+          <w:kern w:val="0"/>
+          <w:sz w:val="22"/>
+          <w:szCs w:val="22"/>
+          <w:u w:val="single"/>
+          <w:lang w:eastAsia="zh-CN" w:bidi="ar"/>
+        </w:rPr>
+        <w:t xml:space="preserve"> </w:t>
+      </w:r>
+      <w:r>
+        <w:rPr>
+          <w:rFonts w:ascii="menlo" w:hAnsi="menlo" w:eastAsia="menlo" w:cs="menlo"/>
+          <w:b/>
+          <w:bCs/>
+          <w:color w:val="000000"/>
+          <w:kern w:val="0"/>
+          <w:sz w:val="22"/>
+          <w:szCs w:val="22"/>
+          <w:lang w:val="en-US" w:eastAsia="zh-CN" w:bidi="ar"/>
+        </w:rPr>
+        <w:t>pthread_join</w:t>
+      </w:r>
+      <w:r>
+        <w:rPr>
+          <w:rFonts w:ascii="menlo" w:hAnsi="menlo" w:eastAsia="menlo" w:cs="menlo"/>
+          <w:color w:val="000000"/>
+          <w:kern w:val="0"/>
+          <w:sz w:val="22"/>
+          <w:szCs w:val="22"/>
+          <w:lang w:val="en-US" w:eastAsia="zh-CN" w:bidi="ar"/>
+        </w:rPr>
+        <w:t>(</w:t>
+      </w:r>
+      <w:r>
+        <w:rPr>
+          <w:rFonts w:ascii="menlo" w:hAnsi="menlo" w:eastAsia="menlo" w:cs="menlo"/>
+          <w:color w:val="000000"/>
+          <w:kern w:val="0"/>
+          <w:sz w:val="22"/>
+          <w:szCs w:val="22"/>
+          <w:u w:val="single"/>
+          <w:lang w:val="en-US" w:eastAsia="zh-CN" w:bidi="ar"/>
+        </w:rPr>
+        <w:t>pthread_t</w:t>
+      </w:r>
+      <w:r>
+        <w:rPr>
+          <w:rFonts w:ascii="menlo" w:hAnsi="menlo" w:eastAsia="menlo" w:cs="menlo"/>
+          <w:color w:val="000000"/>
+          <w:kern w:val="0"/>
+          <w:sz w:val="22"/>
+          <w:szCs w:val="22"/>
+          <w:lang w:val="en-US" w:eastAsia="zh-CN" w:bidi="ar"/>
+        </w:rPr>
+        <w:t xml:space="preserve"> </w:t>
+      </w:r>
+      <w:r>
+        <w:rPr>
+          <w:rFonts w:ascii="menlo" w:hAnsi="menlo" w:eastAsia="menlo" w:cs="menlo"/>
+          <w:color w:val="000000"/>
+          <w:kern w:val="0"/>
+          <w:sz w:val="22"/>
+          <w:szCs w:val="22"/>
+          <w:u w:val="single"/>
+          <w:lang w:val="en-US" w:eastAsia="zh-CN" w:bidi="ar"/>
+        </w:rPr>
+        <w:t>thread</w:t>
+      </w:r>
+      <w:r>
+        <w:rPr>
+          <w:rFonts w:ascii="menlo" w:hAnsi="menlo" w:eastAsia="menlo" w:cs="menlo"/>
+          <w:color w:val="000000"/>
+          <w:kern w:val="0"/>
+          <w:sz w:val="22"/>
+          <w:szCs w:val="22"/>
+          <w:lang w:val="en-US" w:eastAsia="zh-CN" w:bidi="ar"/>
+        </w:rPr>
+        <w:t xml:space="preserve">, </w:t>
+      </w:r>
+      <w:r>
+        <w:rPr>
+          <w:rFonts w:ascii="menlo" w:hAnsi="menlo" w:eastAsia="menlo" w:cs="menlo"/>
+          <w:color w:val="000000"/>
+          <w:kern w:val="0"/>
+          <w:sz w:val="22"/>
+          <w:szCs w:val="22"/>
+          <w:u w:val="single"/>
+          <w:lang w:val="en-US" w:eastAsia="zh-CN" w:bidi="ar"/>
+        </w:rPr>
+        <w:t>void</w:t>
+      </w:r>
+      <w:r>
+        <w:rPr>
+          <w:rFonts w:ascii="menlo" w:hAnsi="menlo" w:eastAsia="menlo" w:cs="menlo"/>
+          <w:color w:val="000000"/>
+          <w:kern w:val="0"/>
+          <w:sz w:val="22"/>
+          <w:szCs w:val="22"/>
+          <w:lang w:val="en-US" w:eastAsia="zh-CN" w:bidi="ar"/>
+        </w:rPr>
+        <w:t xml:space="preserve"> </w:t>
+      </w:r>
+      <w:r>
+        <w:rPr>
+          <w:rFonts w:ascii="menlo" w:hAnsi="menlo" w:eastAsia="menlo" w:cs="menlo"/>
+          <w:color w:val="000000"/>
+          <w:kern w:val="0"/>
+          <w:sz w:val="22"/>
+          <w:szCs w:val="22"/>
+          <w:u w:val="single"/>
+          <w:lang w:val="en-US" w:eastAsia="zh-CN" w:bidi="ar"/>
+        </w:rPr>
+        <w:t>**value_ptr</w:t>
+      </w:r>
+      <w:r>
+        <w:rPr>
+          <w:rFonts w:ascii="menlo" w:hAnsi="menlo" w:eastAsia="menlo" w:cs="menlo"/>
+          <w:color w:val="000000"/>
+          <w:kern w:val="0"/>
+          <w:sz w:val="22"/>
+          <w:szCs w:val="22"/>
+          <w:lang w:val="en-US" w:eastAsia="zh-CN" w:bidi="ar"/>
+        </w:rPr>
+        <w:t>);</w:t>
+      </w:r>
+      <w:r>
+        <w:rPr>
+          <w:rFonts w:hint="eastAsia" w:ascii="menlo" w:hAnsi="menlo" w:eastAsia="menlo" w:cs="menlo"/>
+          <w:color w:val="000000"/>
+          <w:kern w:val="0"/>
+          <w:sz w:val="22"/>
+          <w:szCs w:val="22"/>
+          <w:lang w:val="en-US" w:eastAsia="zh-Hans" w:bidi="ar"/>
+        </w:rPr>
+        <w:t>进程退出</w:t>
+      </w:r>
+      <w:r>
+        <w:rPr>
+          <w:rFonts w:hint="default" w:ascii="menlo" w:hAnsi="menlo" w:eastAsia="menlo" w:cs="menlo"/>
+          <w:color w:val="000000"/>
+          <w:kern w:val="0"/>
+          <w:sz w:val="22"/>
+          <w:szCs w:val="22"/>
+          <w:lang w:eastAsia="zh-Hans" w:bidi="ar"/>
+        </w:rPr>
+        <w:t>，</w:t>
+      </w:r>
+      <w:r>
+        <w:rPr>
+          <w:rFonts w:hint="eastAsia" w:ascii="menlo" w:hAnsi="menlo" w:eastAsia="menlo" w:cs="menlo"/>
+          <w:color w:val="000000"/>
+          <w:kern w:val="0"/>
+          <w:sz w:val="22"/>
+          <w:szCs w:val="22"/>
+          <w:lang w:val="en-US" w:eastAsia="zh-Hans" w:bidi="ar"/>
+        </w:rPr>
+        <w:t>一般要</w:t>
+      </w:r>
+      <w:r>
+        <w:rPr>
+          <w:rFonts w:hint="default" w:ascii="menlo" w:hAnsi="menlo" w:eastAsia="menlo" w:cs="menlo"/>
+          <w:color w:val="000000"/>
+          <w:kern w:val="0"/>
+          <w:sz w:val="22"/>
+          <w:szCs w:val="22"/>
+          <w:lang w:eastAsia="zh-Hans" w:bidi="ar"/>
+        </w:rPr>
+        <w:t>join</w:t>
+      </w:r>
+      <w:r>
+        <w:rPr>
+          <w:rFonts w:hint="eastAsia" w:ascii="menlo" w:hAnsi="menlo" w:eastAsia="menlo" w:cs="menlo"/>
+          <w:color w:val="000000"/>
+          <w:kern w:val="0"/>
+          <w:sz w:val="22"/>
+          <w:szCs w:val="22"/>
+          <w:lang w:val="en-US" w:eastAsia="zh-Hans" w:bidi="ar"/>
+        </w:rPr>
+        <w:t>如果不进行就会造成内存泄露</w:t>
+      </w:r>
+      <w:r>
+        <w:rPr>
+          <w:rFonts w:hint="default" w:ascii="menlo" w:hAnsi="menlo" w:eastAsia="menlo" w:cs="menlo"/>
+          <w:color w:val="000000"/>
+          <w:kern w:val="0"/>
+          <w:sz w:val="22"/>
+          <w:szCs w:val="22"/>
+          <w:lang w:eastAsia="zh-Hans" w:bidi="ar"/>
+        </w:rPr>
+        <w:t xml:space="preserve">。 </w:t>
+      </w:r>
+      <w:r>
+        <w:rPr>
+          <w:rFonts w:hint="eastAsia" w:ascii="menlo" w:hAnsi="menlo" w:eastAsia="menlo" w:cs="menlo"/>
+          <w:color w:val="000000"/>
+          <w:kern w:val="0"/>
+          <w:sz w:val="22"/>
+          <w:szCs w:val="22"/>
+          <w:lang w:val="en-US" w:eastAsia="zh-Hans" w:bidi="ar"/>
+        </w:rPr>
+        <w:t>后面的参数可以获取退出码</w:t>
+      </w:r>
+      <w:r>
+        <w:rPr>
+          <w:rFonts w:hint="default" w:ascii="menlo" w:hAnsi="menlo" w:eastAsia="menlo" w:cs="menlo"/>
+          <w:color w:val="000000"/>
+          <w:kern w:val="0"/>
+          <w:sz w:val="22"/>
+          <w:szCs w:val="22"/>
+          <w:lang w:eastAsia="zh-Hans" w:bidi="ar"/>
+        </w:rPr>
+        <w:t>。</w:t>
+      </w:r>
     </w:p>
     <w:p>
       <w:pPr>
@@ -14388,102 +16019,14 @@
         <w:ind w:left="0" w:right="0"/>
         <w:jc w:val="left"/>
         <w:rPr>
-          <w:rFonts w:hint="default" w:ascii="menlo" w:hAnsi="menlo" w:eastAsia="menlo" w:cs="menlo"/>
+          <w:rFonts w:ascii="menlo" w:hAnsi="menlo" w:eastAsia="menlo" w:cs="menlo"/>
           <w:color w:val="000000"/>
           <w:kern w:val="0"/>
           <w:sz w:val="22"/>
           <w:szCs w:val="22"/>
-          <w:lang w:eastAsia="zh-Hans" w:bidi="ar"/>
-        </w:rPr>
-      </w:pPr>
-      <w:r>
-        <w:rPr>
-          <w:rFonts w:hint="eastAsia" w:ascii="menlo" w:hAnsi="menlo" w:eastAsia="menlo" w:cs="menlo"/>
-          <w:color w:val="000000"/>
-          <w:kern w:val="0"/>
-          <w:sz w:val="22"/>
-          <w:szCs w:val="22"/>
-          <w:lang w:val="en-US" w:eastAsia="zh-Hans" w:bidi="ar"/>
-        </w:rPr>
-        <w:t>线程异常等于进程异常</w:t>
-      </w:r>
-      <w:r>
-        <w:rPr>
-          <w:rFonts w:hint="default" w:ascii="menlo" w:hAnsi="menlo" w:eastAsia="menlo" w:cs="menlo"/>
-          <w:color w:val="000000"/>
-          <w:kern w:val="0"/>
-          <w:sz w:val="22"/>
-          <w:szCs w:val="22"/>
-          <w:lang w:eastAsia="zh-Hans" w:bidi="ar"/>
-        </w:rPr>
-        <w:t>，</w:t>
-      </w:r>
-      <w:r>
-        <w:rPr>
-          <w:rFonts w:hint="eastAsia" w:ascii="menlo" w:hAnsi="menlo" w:eastAsia="menlo" w:cs="menlo"/>
-          <w:color w:val="000000"/>
-          <w:kern w:val="0"/>
-          <w:sz w:val="22"/>
-          <w:szCs w:val="22"/>
-          <w:lang w:val="en-US" w:eastAsia="zh-Hans" w:bidi="ar"/>
-        </w:rPr>
-        <w:t>线程是进程的最小单位</w:t>
-      </w:r>
-      <w:r>
-        <w:rPr>
-          <w:rFonts w:hint="default" w:ascii="menlo" w:hAnsi="menlo" w:eastAsia="menlo" w:cs="menlo"/>
-          <w:color w:val="000000"/>
-          <w:kern w:val="0"/>
-          <w:sz w:val="22"/>
-          <w:szCs w:val="22"/>
-          <w:lang w:eastAsia="zh-Hans" w:bidi="ar"/>
-        </w:rPr>
-        <w:t>。</w:t>
-      </w:r>
-      <w:r>
-        <w:rPr>
-          <w:rFonts w:hint="eastAsia" w:ascii="menlo" w:hAnsi="menlo" w:eastAsia="menlo" w:cs="menlo"/>
-          <w:color w:val="000000"/>
-          <w:kern w:val="0"/>
-          <w:sz w:val="22"/>
-          <w:szCs w:val="22"/>
-          <w:lang w:val="en-US" w:eastAsia="zh-Hans" w:bidi="ar"/>
-        </w:rPr>
-        <w:t>线程的健壮性比较差</w:t>
-      </w:r>
-      <w:r>
-        <w:rPr>
-          <w:rFonts w:hint="default" w:ascii="menlo" w:hAnsi="menlo" w:eastAsia="menlo" w:cs="menlo"/>
-          <w:color w:val="000000"/>
-          <w:kern w:val="0"/>
-          <w:sz w:val="22"/>
-          <w:szCs w:val="22"/>
-          <w:lang w:eastAsia="zh-Hans" w:bidi="ar"/>
-        </w:rPr>
-        <w:t>，</w:t>
-      </w:r>
-      <w:r>
-        <w:rPr>
-          <w:rFonts w:hint="eastAsia" w:ascii="menlo" w:hAnsi="menlo" w:eastAsia="menlo" w:cs="menlo"/>
-          <w:color w:val="000000"/>
-          <w:kern w:val="0"/>
-          <w:sz w:val="22"/>
-          <w:szCs w:val="22"/>
-          <w:lang w:val="en-US" w:eastAsia="zh-Hans" w:bidi="ar"/>
-        </w:rPr>
-        <w:t>会影响其他人</w:t>
-      </w:r>
-      <w:r>
-        <w:rPr>
-          <w:rFonts w:hint="default" w:ascii="menlo" w:hAnsi="menlo" w:eastAsia="menlo" w:cs="menlo"/>
-          <w:color w:val="000000"/>
-          <w:kern w:val="0"/>
-          <w:sz w:val="22"/>
-          <w:szCs w:val="22"/>
-          <w:lang w:eastAsia="zh-Hans" w:bidi="ar"/>
-        </w:rPr>
-        <w:t>。</w:t>
-      </w:r>
+          <w:lang w:val="en-US" w:eastAsia="zh-CN" w:bidi="ar"/>
+        </w:rPr>
+      </w:pPr>
     </w:p>
     <w:p>
       <w:pPr>
@@ -14504,6 +16047,94 @@
           <w:lang w:eastAsia="zh-Hans" w:bidi="ar"/>
         </w:rPr>
       </w:pPr>
+      <w:r>
+        <w:rPr>
+          <w:rFonts w:hint="eastAsia" w:ascii="menlo" w:hAnsi="menlo" w:eastAsia="menlo" w:cs="menlo"/>
+          <w:color w:val="000000"/>
+          <w:kern w:val="0"/>
+          <w:sz w:val="22"/>
+          <w:szCs w:val="22"/>
+          <w:lang w:val="en-US" w:eastAsia="zh-Hans" w:bidi="ar"/>
+        </w:rPr>
+        <w:t>线程异常等于进程异常</w:t>
+      </w:r>
+      <w:r>
+        <w:rPr>
+          <w:rFonts w:hint="default" w:ascii="menlo" w:hAnsi="menlo" w:eastAsia="menlo" w:cs="menlo"/>
+          <w:color w:val="000000"/>
+          <w:kern w:val="0"/>
+          <w:sz w:val="22"/>
+          <w:szCs w:val="22"/>
+          <w:lang w:eastAsia="zh-Hans" w:bidi="ar"/>
+        </w:rPr>
+        <w:t>，</w:t>
+      </w:r>
+      <w:r>
+        <w:rPr>
+          <w:rFonts w:hint="eastAsia" w:ascii="menlo" w:hAnsi="menlo" w:eastAsia="menlo" w:cs="menlo"/>
+          <w:color w:val="000000"/>
+          <w:kern w:val="0"/>
+          <w:sz w:val="22"/>
+          <w:szCs w:val="22"/>
+          <w:lang w:val="en-US" w:eastAsia="zh-Hans" w:bidi="ar"/>
+        </w:rPr>
+        <w:t>线程是进程的最小单位</w:t>
+      </w:r>
+      <w:r>
+        <w:rPr>
+          <w:rFonts w:hint="default" w:ascii="menlo" w:hAnsi="menlo" w:eastAsia="menlo" w:cs="menlo"/>
+          <w:color w:val="000000"/>
+          <w:kern w:val="0"/>
+          <w:sz w:val="22"/>
+          <w:szCs w:val="22"/>
+          <w:lang w:eastAsia="zh-Hans" w:bidi="ar"/>
+        </w:rPr>
+        <w:t>。</w:t>
+      </w:r>
+      <w:r>
+        <w:rPr>
+          <w:rFonts w:hint="eastAsia" w:ascii="menlo" w:hAnsi="menlo" w:eastAsia="menlo" w:cs="menlo"/>
+          <w:color w:val="000000"/>
+          <w:kern w:val="0"/>
+          <w:sz w:val="22"/>
+          <w:szCs w:val="22"/>
+          <w:lang w:val="en-US" w:eastAsia="zh-Hans" w:bidi="ar"/>
+        </w:rPr>
+        <w:t>线程的健壮性比较差</w:t>
+      </w:r>
+      <w:r>
+        <w:rPr>
+          <w:rFonts w:hint="default" w:ascii="menlo" w:hAnsi="menlo" w:eastAsia="menlo" w:cs="menlo"/>
+          <w:color w:val="000000"/>
+          <w:kern w:val="0"/>
+          <w:sz w:val="22"/>
+          <w:szCs w:val="22"/>
+          <w:lang w:eastAsia="zh-Hans" w:bidi="ar"/>
+        </w:rPr>
+        <w:t>，</w:t>
+      </w:r>
+      <w:r>
+        <w:rPr>
+          <w:rFonts w:hint="eastAsia" w:ascii="menlo" w:hAnsi="menlo" w:eastAsia="menlo" w:cs="menlo"/>
+          <w:color w:val="000000"/>
+          <w:kern w:val="0"/>
+          <w:sz w:val="22"/>
+          <w:szCs w:val="22"/>
+          <w:lang w:val="en-US" w:eastAsia="zh-Hans" w:bidi="ar"/>
+        </w:rPr>
+        <w:t>会影响其他人</w:t>
+      </w:r>
+      <w:r>
+        <w:rPr>
+          <w:rFonts w:hint="default" w:ascii="menlo" w:hAnsi="menlo" w:eastAsia="menlo" w:cs="menlo"/>
+          <w:color w:val="000000"/>
+          <w:kern w:val="0"/>
+          <w:sz w:val="22"/>
+          <w:szCs w:val="22"/>
+          <w:lang w:eastAsia="zh-Hans" w:bidi="ar"/>
+        </w:rPr>
+        <w:t>。</w:t>
+      </w:r>
     </w:p>
     <w:p>
       <w:pPr>
@@ -14516,12 +16147,12 @@
         <w:ind w:left="0" w:right="0"/>
         <w:jc w:val="left"/>
         <w:rPr>
-          <w:rFonts w:ascii="menlo" w:hAnsi="menlo" w:eastAsia="menlo" w:cs="menlo"/>
+          <w:rFonts w:hint="default" w:ascii="menlo" w:hAnsi="menlo" w:eastAsia="menlo" w:cs="menlo"/>
           <w:color w:val="000000"/>
           <w:kern w:val="0"/>
           <w:sz w:val="22"/>
           <w:szCs w:val="22"/>
-          <w:lang w:val="en-US" w:eastAsia="zh-CN" w:bidi="ar"/>
+          <w:lang w:eastAsia="zh-Hans" w:bidi="ar"/>
         </w:rPr>
       </w:pPr>
     </w:p>
@@ -14536,130 +16167,14 @@
         <w:ind w:left="0" w:right="0"/>
         <w:jc w:val="left"/>
         <w:rPr>
-          <w:rFonts w:hint="eastAsia" w:ascii="menlo" w:hAnsi="menlo" w:eastAsia="menlo" w:cs="menlo"/>
-          <w:color w:val="000000"/>
-          <w:kern w:val="0"/>
-          <w:sz w:val="22"/>
-          <w:szCs w:val="22"/>
-          <w:lang w:val="en-US" w:eastAsia="zh-Hans" w:bidi="ar"/>
-        </w:rPr>
-      </w:pPr>
-      <w:r>
-        <w:rPr>
           <w:rFonts w:ascii="menlo" w:hAnsi="menlo" w:eastAsia="menlo" w:cs="menlo"/>
-          <w:color w:val="000000"/>
-          <w:kern w:val="0"/>
-          <w:sz w:val="22"/>
-          <w:szCs w:val="22"/>
-          <w:u w:val="single"/>
-          <w:lang w:val="en-US" w:eastAsia="zh-CN" w:bidi="ar"/>
-        </w:rPr>
-        <w:t>void</w:t>
-      </w:r>
-      <w:r>
-        <w:rPr>
-          <w:rFonts w:hint="default" w:ascii="menlo" w:hAnsi="menlo" w:eastAsia="menlo" w:cs="menlo"/>
-          <w:color w:val="000000"/>
-          <w:kern w:val="0"/>
-          <w:sz w:val="22"/>
-          <w:szCs w:val="22"/>
-          <w:u w:val="single"/>
-          <w:lang w:eastAsia="zh-CN" w:bidi="ar"/>
-        </w:rPr>
-        <w:t xml:space="preserve"> </w:t>
-      </w:r>
-      <w:r>
-        <w:rPr>
-          <w:rFonts w:ascii="menlo" w:hAnsi="menlo" w:eastAsia="menlo" w:cs="menlo"/>
-          <w:b/>
-          <w:bCs/>
           <w:color w:val="000000"/>
           <w:kern w:val="0"/>
           <w:sz w:val="22"/>
           <w:szCs w:val="22"/>
           <w:lang w:val="en-US" w:eastAsia="zh-CN" w:bidi="ar"/>
         </w:rPr>
-        <w:t>pthread_exit</w:t>
-      </w:r>
-      <w:r>
-        <w:rPr>
-          <w:rFonts w:ascii="menlo" w:hAnsi="menlo" w:eastAsia="menlo" w:cs="menlo"/>
-          <w:color w:val="000000"/>
-          <w:kern w:val="0"/>
-          <w:sz w:val="22"/>
-          <w:szCs w:val="22"/>
-          <w:lang w:val="en-US" w:eastAsia="zh-CN" w:bidi="ar"/>
-        </w:rPr>
-        <w:t>(</w:t>
-      </w:r>
-      <w:r>
-        <w:rPr>
-          <w:rFonts w:ascii="menlo" w:hAnsi="menlo" w:eastAsia="menlo" w:cs="menlo"/>
-          <w:color w:val="000000"/>
-          <w:kern w:val="0"/>
-          <w:sz w:val="22"/>
-          <w:szCs w:val="22"/>
-          <w:u w:val="single"/>
-          <w:lang w:val="en-US" w:eastAsia="zh-CN" w:bidi="ar"/>
-        </w:rPr>
-        <w:t>void</w:t>
-      </w:r>
-      <w:r>
-        <w:rPr>
-          <w:rFonts w:ascii="menlo" w:hAnsi="menlo" w:eastAsia="menlo" w:cs="menlo"/>
-          <w:color w:val="000000"/>
-          <w:kern w:val="0"/>
-          <w:sz w:val="22"/>
-          <w:szCs w:val="22"/>
-          <w:lang w:val="en-US" w:eastAsia="zh-CN" w:bidi="ar"/>
-        </w:rPr>
-        <w:t xml:space="preserve"> </w:t>
-      </w:r>
-      <w:r>
-        <w:rPr>
-          <w:rFonts w:ascii="menlo" w:hAnsi="menlo" w:eastAsia="menlo" w:cs="menlo"/>
-          <w:color w:val="000000"/>
-          <w:kern w:val="0"/>
-          <w:sz w:val="22"/>
-          <w:szCs w:val="22"/>
-          <w:u w:val="single"/>
-          <w:lang w:val="en-US" w:eastAsia="zh-CN" w:bidi="ar"/>
-        </w:rPr>
-        <w:t>*value_ptr</w:t>
-      </w:r>
-      <w:r>
-        <w:rPr>
-          <w:rFonts w:ascii="menlo" w:hAnsi="menlo" w:eastAsia="menlo" w:cs="menlo"/>
-          <w:color w:val="000000"/>
-          <w:kern w:val="0"/>
-          <w:sz w:val="22"/>
-          <w:szCs w:val="22"/>
-          <w:lang w:val="en-US" w:eastAsia="zh-CN" w:bidi="ar"/>
-        </w:rPr>
-        <w:t>)</w:t>
-      </w:r>
-      <w:r>
-        <w:rPr>
-          <w:rFonts w:hint="default" w:ascii="menlo" w:hAnsi="menlo" w:eastAsia="menlo" w:cs="menlo"/>
-          <w:color w:val="000000"/>
-          <w:kern w:val="0"/>
-          <w:sz w:val="22"/>
-          <w:szCs w:val="22"/>
-          <w:lang w:eastAsia="zh-CN" w:bidi="ar"/>
-        </w:rPr>
-        <w:t>;</w:t>
-      </w:r>
-      <w:r>
-        <w:rPr>
-          <w:rFonts w:hint="eastAsia" w:ascii="menlo" w:hAnsi="menlo" w:eastAsia="menlo" w:cs="menlo"/>
-          <w:color w:val="000000"/>
-          <w:kern w:val="0"/>
-          <w:sz w:val="22"/>
-          <w:szCs w:val="22"/>
-          <w:lang w:val="en-US" w:eastAsia="zh-Hans" w:bidi="ar"/>
-        </w:rPr>
-        <w:t>进行线程终止</w:t>
-      </w:r>
+      </w:pPr>
     </w:p>
     <w:p>
       <w:pPr>
@@ -14680,6 +16195,122 @@
           <w:lang w:val="en-US" w:eastAsia="zh-Hans" w:bidi="ar"/>
         </w:rPr>
       </w:pPr>
+      <w:r>
+        <w:rPr>
+          <w:rFonts w:ascii="menlo" w:hAnsi="menlo" w:eastAsia="menlo" w:cs="menlo"/>
+          <w:color w:val="000000"/>
+          <w:kern w:val="0"/>
+          <w:sz w:val="22"/>
+          <w:szCs w:val="22"/>
+          <w:u w:val="single"/>
+          <w:lang w:val="en-US" w:eastAsia="zh-CN" w:bidi="ar"/>
+        </w:rPr>
+        <w:t>void</w:t>
+      </w:r>
+      <w:r>
+        <w:rPr>
+          <w:rFonts w:hint="default" w:ascii="menlo" w:hAnsi="menlo" w:eastAsia="menlo" w:cs="menlo"/>
+          <w:color w:val="000000"/>
+          <w:kern w:val="0"/>
+          <w:sz w:val="22"/>
+          <w:szCs w:val="22"/>
+          <w:u w:val="single"/>
+          <w:lang w:eastAsia="zh-CN" w:bidi="ar"/>
+        </w:rPr>
+        <w:t xml:space="preserve"> </w:t>
+      </w:r>
+      <w:r>
+        <w:rPr>
+          <w:rFonts w:ascii="menlo" w:hAnsi="menlo" w:eastAsia="menlo" w:cs="menlo"/>
+          <w:b/>
+          <w:bCs/>
+          <w:color w:val="000000"/>
+          <w:kern w:val="0"/>
+          <w:sz w:val="22"/>
+          <w:szCs w:val="22"/>
+          <w:lang w:val="en-US" w:eastAsia="zh-CN" w:bidi="ar"/>
+        </w:rPr>
+        <w:t>pthread_exit</w:t>
+      </w:r>
+      <w:r>
+        <w:rPr>
+          <w:rFonts w:ascii="menlo" w:hAnsi="menlo" w:eastAsia="menlo" w:cs="menlo"/>
+          <w:color w:val="000000"/>
+          <w:kern w:val="0"/>
+          <w:sz w:val="22"/>
+          <w:szCs w:val="22"/>
+          <w:lang w:val="en-US" w:eastAsia="zh-CN" w:bidi="ar"/>
+        </w:rPr>
+        <w:t>(</w:t>
+      </w:r>
+      <w:r>
+        <w:rPr>
+          <w:rFonts w:ascii="menlo" w:hAnsi="menlo" w:eastAsia="menlo" w:cs="menlo"/>
+          <w:color w:val="000000"/>
+          <w:kern w:val="0"/>
+          <w:sz w:val="22"/>
+          <w:szCs w:val="22"/>
+          <w:u w:val="single"/>
+          <w:lang w:val="en-US" w:eastAsia="zh-CN" w:bidi="ar"/>
+        </w:rPr>
+        <w:t>void</w:t>
+      </w:r>
+      <w:r>
+        <w:rPr>
+          <w:rFonts w:ascii="menlo" w:hAnsi="menlo" w:eastAsia="menlo" w:cs="menlo"/>
+          <w:color w:val="000000"/>
+          <w:kern w:val="0"/>
+          <w:sz w:val="22"/>
+          <w:szCs w:val="22"/>
+          <w:lang w:val="en-US" w:eastAsia="zh-CN" w:bidi="ar"/>
+        </w:rPr>
+        <w:t xml:space="preserve"> </w:t>
+      </w:r>
+      <w:r>
+        <w:rPr>
+          <w:rFonts w:ascii="menlo" w:hAnsi="menlo" w:eastAsia="menlo" w:cs="menlo"/>
+          <w:color w:val="000000"/>
+          <w:kern w:val="0"/>
+          <w:sz w:val="22"/>
+          <w:szCs w:val="22"/>
+          <w:u w:val="single"/>
+          <w:lang w:val="en-US" w:eastAsia="zh-CN" w:bidi="ar"/>
+        </w:rPr>
+        <w:t>*value_ptr</w:t>
+      </w:r>
+      <w:r>
+        <w:rPr>
+          <w:rFonts w:ascii="menlo" w:hAnsi="menlo" w:eastAsia="menlo" w:cs="menlo"/>
+          <w:color w:val="000000"/>
+          <w:kern w:val="0"/>
+          <w:sz w:val="22"/>
+          <w:szCs w:val="22"/>
+          <w:lang w:val="en-US" w:eastAsia="zh-CN" w:bidi="ar"/>
+        </w:rPr>
+        <w:t>)</w:t>
+      </w:r>
+      <w:r>
+        <w:rPr>
+          <w:rFonts w:hint="default" w:ascii="menlo" w:hAnsi="menlo" w:eastAsia="menlo" w:cs="menlo"/>
+          <w:color w:val="000000"/>
+          <w:kern w:val="0"/>
+          <w:sz w:val="22"/>
+          <w:szCs w:val="22"/>
+          <w:lang w:eastAsia="zh-CN" w:bidi="ar"/>
+        </w:rPr>
+        <w:t>;</w:t>
+      </w:r>
+      <w:r>
+        <w:rPr>
+          <w:rFonts w:hint="eastAsia" w:ascii="menlo" w:hAnsi="menlo" w:eastAsia="menlo" w:cs="menlo"/>
+          <w:color w:val="000000"/>
+          <w:kern w:val="0"/>
+          <w:sz w:val="22"/>
+          <w:szCs w:val="22"/>
+          <w:lang w:val="en-US" w:eastAsia="zh-Hans" w:bidi="ar"/>
+        </w:rPr>
+        <w:t>进行线程终止</w:t>
+      </w:r>
     </w:p>
     <w:p>
       <w:pPr>
@@ -14692,117 +16323,6 @@
         <w:ind w:left="0" w:right="0"/>
         <w:jc w:val="left"/>
         <w:rPr>
-          <w:rFonts w:hint="default" w:eastAsia="menlo"/>
-          <w:lang w:eastAsia="zh-Hans"/>
-        </w:rPr>
-      </w:pPr>
-      <w:r>
-        <w:rPr>
-          <w:rFonts w:ascii="menlo" w:hAnsi="menlo" w:eastAsia="menlo" w:cs="menlo"/>
-          <w:color w:val="000000"/>
-          <w:kern w:val="0"/>
-          <w:sz w:val="22"/>
-          <w:szCs w:val="22"/>
-          <w:u w:val="single"/>
-          <w:lang w:val="en-US" w:eastAsia="zh-CN" w:bidi="ar"/>
-        </w:rPr>
-        <w:t>int</w:t>
-      </w:r>
-      <w:r>
-        <w:rPr>
-          <w:rFonts w:hint="default" w:ascii="menlo" w:hAnsi="menlo" w:eastAsia="menlo" w:cs="menlo"/>
-          <w:color w:val="000000"/>
-          <w:kern w:val="0"/>
-          <w:sz w:val="22"/>
-          <w:szCs w:val="22"/>
-          <w:u w:val="single"/>
-          <w:lang w:eastAsia="zh-CN" w:bidi="ar"/>
-        </w:rPr>
-        <w:t xml:space="preserve"> </w:t>
-      </w:r>
-      <w:r>
-        <w:rPr>
-          <w:rFonts w:ascii="menlo" w:hAnsi="menlo" w:eastAsia="menlo" w:cs="menlo"/>
-          <w:color w:val="000000"/>
-          <w:kern w:val="0"/>
-          <w:sz w:val="22"/>
-          <w:szCs w:val="22"/>
-          <w:lang w:val="en-US" w:eastAsia="zh-CN" w:bidi="ar"/>
-        </w:rPr>
-        <w:t xml:space="preserve"> </w:t>
-      </w:r>
-      <w:r>
-        <w:rPr>
-          <w:rFonts w:ascii="menlo" w:hAnsi="menlo" w:eastAsia="menlo" w:cs="menlo"/>
-          <w:b/>
-          <w:bCs/>
-          <w:color w:val="000000"/>
-          <w:kern w:val="0"/>
-          <w:sz w:val="22"/>
-          <w:szCs w:val="22"/>
-          <w:lang w:val="en-US" w:eastAsia="zh-CN" w:bidi="ar"/>
-        </w:rPr>
-        <w:t>pthread_cancel</w:t>
-      </w:r>
-      <w:r>
-        <w:rPr>
-          <w:rFonts w:ascii="menlo" w:hAnsi="menlo" w:eastAsia="menlo" w:cs="menlo"/>
-          <w:color w:val="000000"/>
-          <w:kern w:val="0"/>
-          <w:sz w:val="22"/>
-          <w:szCs w:val="22"/>
-          <w:lang w:val="en-US" w:eastAsia="zh-CN" w:bidi="ar"/>
-        </w:rPr>
-        <w:t>(</w:t>
-      </w:r>
-      <w:r>
-        <w:rPr>
-          <w:rFonts w:ascii="menlo" w:hAnsi="menlo" w:eastAsia="menlo" w:cs="menlo"/>
-          <w:color w:val="000000"/>
-          <w:kern w:val="0"/>
-          <w:sz w:val="22"/>
-          <w:szCs w:val="22"/>
-          <w:u w:val="single"/>
-          <w:lang w:val="en-US" w:eastAsia="zh-CN" w:bidi="ar"/>
-        </w:rPr>
-        <w:t>pthread_t</w:t>
-      </w:r>
-      <w:r>
-        <w:rPr>
-          <w:rFonts w:ascii="menlo" w:hAnsi="menlo" w:eastAsia="menlo" w:cs="menlo"/>
-          <w:color w:val="000000"/>
-          <w:kern w:val="0"/>
-          <w:sz w:val="22"/>
-          <w:szCs w:val="22"/>
-          <w:lang w:val="en-US" w:eastAsia="zh-CN" w:bidi="ar"/>
-        </w:rPr>
-        <w:t xml:space="preserve"> </w:t>
-      </w:r>
-      <w:r>
-        <w:rPr>
-          <w:rFonts w:ascii="menlo" w:hAnsi="menlo" w:eastAsia="menlo" w:cs="menlo"/>
-          <w:color w:val="000000"/>
-          <w:kern w:val="0"/>
-          <w:sz w:val="22"/>
-          <w:szCs w:val="22"/>
-          <w:u w:val="single"/>
-          <w:lang w:val="en-US" w:eastAsia="zh-CN" w:bidi="ar"/>
-        </w:rPr>
-        <w:t>thread</w:t>
-      </w:r>
-      <w:r>
-        <w:rPr>
-          <w:rFonts w:ascii="menlo" w:hAnsi="menlo" w:eastAsia="menlo" w:cs="menlo"/>
-          <w:color w:val="000000"/>
-          <w:kern w:val="0"/>
-          <w:sz w:val="22"/>
-          <w:szCs w:val="22"/>
-          <w:lang w:val="en-US" w:eastAsia="zh-CN" w:bidi="ar"/>
-        </w:rPr>
-        <w:t>);</w:t>
-      </w:r>
-      <w:r>
-        <w:rPr>
           <w:rFonts w:hint="eastAsia" w:ascii="menlo" w:hAnsi="menlo" w:eastAsia="menlo" w:cs="menlo"/>
           <w:color w:val="000000"/>
           <w:kern w:val="0"/>
@@ -14810,43 +16330,7 @@
           <w:szCs w:val="22"/>
           <w:lang w:val="en-US" w:eastAsia="zh-Hans" w:bidi="ar"/>
         </w:rPr>
-        <w:t>取消线程的指向</w:t>
-      </w:r>
-      <w:r>
-        <w:rPr>
-          <w:rFonts w:hint="default" w:ascii="menlo" w:hAnsi="menlo" w:eastAsia="menlo" w:cs="menlo"/>
-          <w:color w:val="000000"/>
-          <w:kern w:val="0"/>
-          <w:sz w:val="22"/>
-          <w:szCs w:val="22"/>
-          <w:lang w:eastAsia="zh-Hans" w:bidi="ar"/>
-        </w:rPr>
-        <w:t>，</w:t>
-      </w:r>
-      <w:r>
-        <w:rPr>
-          <w:rFonts w:hint="eastAsia" w:ascii="menlo" w:hAnsi="menlo" w:eastAsia="menlo" w:cs="menlo"/>
-          <w:color w:val="000000"/>
-          <w:kern w:val="0"/>
-          <w:sz w:val="22"/>
-          <w:szCs w:val="22"/>
-          <w:lang w:val="en-US" w:eastAsia="zh-Hans" w:bidi="ar"/>
-        </w:rPr>
-        <w:t>退出不成功返回</w:t>
-      </w:r>
-      <w:r>
-        <w:rPr>
-          <w:rFonts w:hint="default" w:ascii="menlo" w:hAnsi="menlo" w:eastAsia="menlo" w:cs="menlo"/>
-          <w:color w:val="000000"/>
-          <w:kern w:val="0"/>
-          <w:sz w:val="22"/>
-          <w:szCs w:val="22"/>
-          <w:lang w:eastAsia="zh-Hans" w:bidi="ar"/>
-        </w:rPr>
-        <w:t>-1.</w:t>
-      </w:r>
-      <w:bookmarkStart w:id="0" w:name="_GoBack"/>
-      <w:bookmarkEnd w:id="0"/>
+      </w:pPr>
     </w:p>
     <w:p>
       <w:pPr>
@@ -14859,14 +16343,159 @@
         <w:ind w:left="0" w:right="0"/>
         <w:jc w:val="left"/>
         <w:rPr>
+          <w:rFonts w:hint="default" w:eastAsia="menlo"/>
+          <w:lang w:eastAsia="zh-Hans"/>
+        </w:rPr>
+      </w:pPr>
+      <w:r>
+        <w:rPr>
+          <w:rFonts w:ascii="menlo" w:hAnsi="menlo" w:eastAsia="menlo" w:cs="menlo"/>
+          <w:color w:val="000000"/>
+          <w:kern w:val="0"/>
+          <w:sz w:val="22"/>
+          <w:szCs w:val="22"/>
+          <w:u w:val="single"/>
+          <w:lang w:val="en-US" w:eastAsia="zh-CN" w:bidi="ar"/>
+        </w:rPr>
+        <w:t>int</w:t>
+      </w:r>
+      <w:r>
+        <w:rPr>
           <w:rFonts w:hint="default" w:ascii="menlo" w:hAnsi="menlo" w:eastAsia="menlo" w:cs="menlo"/>
+          <w:color w:val="000000"/>
+          <w:kern w:val="0"/>
+          <w:sz w:val="22"/>
+          <w:szCs w:val="22"/>
+          <w:u w:val="single"/>
+          <w:lang w:eastAsia="zh-CN" w:bidi="ar"/>
+        </w:rPr>
+        <w:t xml:space="preserve"> </w:t>
+      </w:r>
+      <w:r>
+        <w:rPr>
+          <w:rFonts w:ascii="menlo" w:hAnsi="menlo" w:eastAsia="menlo" w:cs="menlo"/>
+          <w:color w:val="000000"/>
+          <w:kern w:val="0"/>
+          <w:sz w:val="22"/>
+          <w:szCs w:val="22"/>
+          <w:lang w:val="en-US" w:eastAsia="zh-CN" w:bidi="ar"/>
+        </w:rPr>
+        <w:t xml:space="preserve"> </w:t>
+      </w:r>
+      <w:r>
+        <w:rPr>
+          <w:rFonts w:ascii="menlo" w:hAnsi="menlo" w:eastAsia="menlo" w:cs="menlo"/>
+          <w:b/>
+          <w:bCs/>
+          <w:color w:val="000000"/>
+          <w:kern w:val="0"/>
+          <w:sz w:val="22"/>
+          <w:szCs w:val="22"/>
+          <w:lang w:val="en-US" w:eastAsia="zh-CN" w:bidi="ar"/>
+        </w:rPr>
+        <w:t>pthread_cancel</w:t>
+      </w:r>
+      <w:r>
+        <w:rPr>
+          <w:rFonts w:ascii="menlo" w:hAnsi="menlo" w:eastAsia="menlo" w:cs="menlo"/>
+          <w:color w:val="000000"/>
+          <w:kern w:val="0"/>
+          <w:sz w:val="22"/>
+          <w:szCs w:val="22"/>
+          <w:lang w:val="en-US" w:eastAsia="zh-CN" w:bidi="ar"/>
+        </w:rPr>
+        <w:t>(</w:t>
+      </w:r>
+      <w:r>
+        <w:rPr>
+          <w:rFonts w:ascii="menlo" w:hAnsi="menlo" w:eastAsia="menlo" w:cs="menlo"/>
+          <w:color w:val="000000"/>
+          <w:kern w:val="0"/>
+          <w:sz w:val="22"/>
+          <w:szCs w:val="22"/>
+          <w:u w:val="single"/>
+          <w:lang w:val="en-US" w:eastAsia="zh-CN" w:bidi="ar"/>
+        </w:rPr>
+        <w:t>pthread_t</w:t>
+      </w:r>
+      <w:r>
+        <w:rPr>
+          <w:rFonts w:ascii="menlo" w:hAnsi="menlo" w:eastAsia="menlo" w:cs="menlo"/>
+          <w:color w:val="000000"/>
+          <w:kern w:val="0"/>
+          <w:sz w:val="22"/>
+          <w:szCs w:val="22"/>
+          <w:lang w:val="en-US" w:eastAsia="zh-CN" w:bidi="ar"/>
+        </w:rPr>
+        <w:t xml:space="preserve"> </w:t>
+      </w:r>
+      <w:r>
+        <w:rPr>
+          <w:rFonts w:ascii="menlo" w:hAnsi="menlo" w:eastAsia="menlo" w:cs="menlo"/>
+          <w:color w:val="000000"/>
+          <w:kern w:val="0"/>
+          <w:sz w:val="22"/>
+          <w:szCs w:val="22"/>
+          <w:u w:val="single"/>
+          <w:lang w:val="en-US" w:eastAsia="zh-CN" w:bidi="ar"/>
+        </w:rPr>
+        <w:t>thread</w:t>
+      </w:r>
+      <w:r>
+        <w:rPr>
+          <w:rFonts w:ascii="menlo" w:hAnsi="menlo" w:eastAsia="menlo" w:cs="menlo"/>
+          <w:color w:val="000000"/>
+          <w:kern w:val="0"/>
+          <w:sz w:val="22"/>
+          <w:szCs w:val="22"/>
+          <w:lang w:val="en-US" w:eastAsia="zh-CN" w:bidi="ar"/>
+        </w:rPr>
+        <w:t>);</w:t>
+      </w:r>
+      <w:r>
+        <w:rPr>
+          <w:rFonts w:hint="eastAsia" w:ascii="menlo" w:hAnsi="menlo" w:eastAsia="menlo" w:cs="menlo"/>
           <w:color w:val="000000"/>
           <w:kern w:val="0"/>
           <w:sz w:val="22"/>
           <w:szCs w:val="22"/>
           <w:lang w:val="en-US" w:eastAsia="zh-Hans" w:bidi="ar"/>
         </w:rPr>
-      </w:pPr>
+        <w:t>取消线程的指向</w:t>
+      </w:r>
+      <w:r>
+        <w:rPr>
+          <w:rFonts w:hint="default" w:ascii="menlo" w:hAnsi="menlo" w:eastAsia="menlo" w:cs="menlo"/>
+          <w:color w:val="000000"/>
+          <w:kern w:val="0"/>
+          <w:sz w:val="22"/>
+          <w:szCs w:val="22"/>
+          <w:lang w:eastAsia="zh-Hans" w:bidi="ar"/>
+        </w:rPr>
+        <w:t>，</w:t>
+      </w:r>
+      <w:r>
+        <w:rPr>
+          <w:rFonts w:hint="eastAsia" w:ascii="menlo" w:hAnsi="menlo" w:eastAsia="menlo" w:cs="menlo"/>
+          <w:color w:val="000000"/>
+          <w:kern w:val="0"/>
+          <w:sz w:val="22"/>
+          <w:szCs w:val="22"/>
+          <w:lang w:val="en-US" w:eastAsia="zh-Hans" w:bidi="ar"/>
+        </w:rPr>
+        <w:t>退出不成功返回</w:t>
+      </w:r>
+      <w:r>
+        <w:rPr>
+          <w:rFonts w:hint="default" w:ascii="menlo" w:hAnsi="menlo" w:eastAsia="menlo" w:cs="menlo"/>
+          <w:color w:val="000000"/>
+          <w:kern w:val="0"/>
+          <w:sz w:val="22"/>
+          <w:szCs w:val="22"/>
+          <w:lang w:eastAsia="zh-Hans" w:bidi="ar"/>
+        </w:rPr>
+        <w:t>-1.</w:t>
+      </w:r>
     </w:p>
     <w:p>
       <w:pPr>
@@ -14879,11 +16508,2407 @@
         <w:ind w:left="0" w:right="0"/>
         <w:jc w:val="left"/>
         <w:rPr>
+          <w:rFonts w:hint="default" w:ascii="menlo" w:hAnsi="menlo" w:eastAsia="menlo" w:cs="menlo"/>
+          <w:color w:val="000000"/>
+          <w:kern w:val="0"/>
+          <w:sz w:val="22"/>
+          <w:szCs w:val="22"/>
+          <w:lang w:val="en-US" w:eastAsia="zh-Hans" w:bidi="ar"/>
+        </w:rPr>
+      </w:pPr>
+    </w:p>
+    <w:p>
+      <w:pPr>
+        <w:pStyle w:val="2"/>
+        <w:keepNext w:val="0"/>
+        <w:keepLines w:val="0"/>
+        <w:widowControl/>
+        <w:suppressLineNumbers w:val="0"/>
+        <w:spacing w:before="0" w:beforeAutospacing="0" w:after="0" w:afterAutospacing="0"/>
+        <w:ind w:left="0" w:right="0"/>
+        <w:jc w:val="left"/>
+        <w:rPr>
           <w:rFonts w:hint="default" w:ascii="helvetica" w:hAnsi="helvetica" w:eastAsia="helvetica" w:cs="helvetica"/>
           <w:kern w:val="0"/>
           <w:sz w:val="24"/>
           <w:szCs w:val="24"/>
           <w:lang w:eastAsia="zh-Hans" w:bidi="ar"/>
+        </w:rPr>
+      </w:pPr>
+    </w:p>
+    <w:p>
+      <w:pPr>
+        <w:pStyle w:val="2"/>
+        <w:keepNext w:val="0"/>
+        <w:keepLines w:val="0"/>
+        <w:widowControl/>
+        <w:suppressLineNumbers w:val="0"/>
+        <w:spacing w:before="0" w:beforeAutospacing="0" w:after="0" w:afterAutospacing="0"/>
+        <w:ind w:left="0" w:right="0"/>
+        <w:jc w:val="left"/>
+        <w:rPr>
+          <w:rFonts w:hint="default" w:ascii="helvetica" w:hAnsi="helvetica" w:eastAsia="helvetica" w:cs="helvetica"/>
+          <w:kern w:val="0"/>
+          <w:sz w:val="24"/>
+          <w:szCs w:val="24"/>
+          <w:lang w:eastAsia="zh-Hans" w:bidi="ar"/>
+        </w:rPr>
+      </w:pPr>
+      <w:r>
+        <w:rPr>
+          <w:rFonts w:hint="eastAsia" w:ascii="helvetica" w:hAnsi="helvetica" w:eastAsia="helvetica" w:cs="helvetica"/>
+          <w:kern w:val="0"/>
+          <w:sz w:val="24"/>
+          <w:szCs w:val="24"/>
+          <w:lang w:val="en-US" w:eastAsia="zh-Hans" w:bidi="ar"/>
+        </w:rPr>
+        <w:t>线程的控制</w:t>
+      </w:r>
+      <w:r>
+        <w:rPr>
+          <w:rFonts w:hint="default" w:ascii="helvetica" w:hAnsi="helvetica" w:eastAsia="helvetica" w:cs="helvetica"/>
+          <w:kern w:val="0"/>
+          <w:sz w:val="24"/>
+          <w:szCs w:val="24"/>
+          <w:lang w:eastAsia="zh-Hans" w:bidi="ar"/>
+        </w:rPr>
+        <w:t>：</w:t>
+      </w:r>
+    </w:p>
+    <w:p>
+      <w:pPr>
+        <w:pStyle w:val="2"/>
+        <w:keepNext w:val="0"/>
+        <w:keepLines w:val="0"/>
+        <w:widowControl/>
+        <w:suppressLineNumbers w:val="0"/>
+        <w:spacing w:before="0" w:beforeAutospacing="0" w:after="0" w:afterAutospacing="0"/>
+        <w:ind w:left="0" w:right="0"/>
+        <w:jc w:val="left"/>
+        <w:rPr>
+          <w:rFonts w:hint="default" w:ascii="helvetica" w:hAnsi="helvetica" w:eastAsia="helvetica" w:cs="helvetica"/>
+          <w:kern w:val="0"/>
+          <w:sz w:val="24"/>
+          <w:szCs w:val="24"/>
+          <w:lang w:eastAsia="zh-Hans" w:bidi="ar"/>
+        </w:rPr>
+      </w:pPr>
+      <w:r>
+        <w:rPr>
+          <w:rFonts w:hint="default" w:ascii="helvetica" w:hAnsi="helvetica" w:eastAsia="helvetica" w:cs="helvetica"/>
+          <w:kern w:val="0"/>
+          <w:sz w:val="24"/>
+          <w:szCs w:val="24"/>
+          <w:lang w:eastAsia="zh-Hans" w:bidi="ar"/>
+        </w:rPr>
+        <w:t>syscall</w:t>
+      </w:r>
+    </w:p>
+    <w:p>
+      <w:pPr>
+        <w:bidi w:val="0"/>
+        <w:jc w:val="left"/>
+        <w:rPr>
+          <w:rFonts w:hint="default"/>
+          <w:lang w:eastAsia="zh-Hans"/>
+        </w:rPr>
+      </w:pPr>
+    </w:p>
+    <w:p>
+      <w:pPr>
+        <w:bidi w:val="0"/>
+        <w:jc w:val="left"/>
+        <w:rPr>
+          <w:rFonts w:hint="default"/>
+          <w:lang w:eastAsia="zh-Hans"/>
+        </w:rPr>
+      </w:pPr>
+      <w:r>
+        <w:rPr>
+          <w:rFonts w:hint="eastAsia"/>
+          <w:lang w:val="en-US" w:eastAsia="zh-Hans"/>
+        </w:rPr>
+        <w:t>线程分离</w:t>
+      </w:r>
+      <w:r>
+        <w:rPr>
+          <w:rFonts w:hint="default"/>
+          <w:lang w:eastAsia="zh-Hans"/>
+        </w:rPr>
+        <w:t>：</w:t>
+      </w:r>
+    </w:p>
+    <w:p>
+      <w:pPr>
+        <w:bidi w:val="0"/>
+        <w:jc w:val="left"/>
+        <w:rPr>
+          <w:rFonts w:hint="default"/>
+          <w:lang w:eastAsia="zh-Hans"/>
+        </w:rPr>
+      </w:pPr>
+      <w:r>
+        <w:rPr>
+          <w:rFonts w:hint="eastAsia"/>
+          <w:lang w:val="en-US" w:eastAsia="zh-Hans"/>
+        </w:rPr>
+        <w:t>线程在默认在被创建的时候</w:t>
+      </w:r>
+      <w:r>
+        <w:rPr>
+          <w:rFonts w:hint="default"/>
+          <w:lang w:eastAsia="zh-Hans"/>
+        </w:rPr>
+        <w:t>，</w:t>
+      </w:r>
+      <w:r>
+        <w:rPr>
+          <w:rFonts w:hint="eastAsia"/>
+          <w:lang w:val="en-US" w:eastAsia="zh-Hans"/>
+        </w:rPr>
+        <w:t>线程必须要是被joinable</w:t>
+      </w:r>
+      <w:r>
+        <w:rPr>
+          <w:rFonts w:hint="default"/>
+          <w:lang w:eastAsia="zh-Hans"/>
+        </w:rPr>
+        <w:t>。</w:t>
+      </w:r>
+    </w:p>
+    <w:p>
+      <w:pPr>
+        <w:bidi w:val="0"/>
+        <w:jc w:val="left"/>
+        <w:rPr>
+          <w:rFonts w:hint="default"/>
+          <w:lang w:eastAsia="zh-Hans"/>
+        </w:rPr>
+      </w:pPr>
+    </w:p>
+    <w:p>
+      <w:pPr>
+        <w:bidi w:val="0"/>
+        <w:jc w:val="left"/>
+        <w:rPr>
+          <w:rFonts w:hint="default"/>
+          <w:lang w:eastAsia="zh-Hans"/>
+        </w:rPr>
+      </w:pPr>
+      <w:r>
+        <w:rPr>
+          <w:rFonts w:hint="eastAsia"/>
+          <w:lang w:val="en-US" w:eastAsia="zh-Hans"/>
+        </w:rPr>
+        <w:t>不关系线程的退出码</w:t>
+      </w:r>
+      <w:r>
+        <w:rPr>
+          <w:rFonts w:hint="default"/>
+          <w:lang w:eastAsia="zh-Hans"/>
+        </w:rPr>
+        <w:t>，</w:t>
+      </w:r>
+      <w:r>
+        <w:rPr>
+          <w:rFonts w:hint="eastAsia"/>
+          <w:lang w:val="en-US" w:eastAsia="zh-Hans"/>
+        </w:rPr>
+        <w:t>可以使用</w:t>
+      </w:r>
+      <w:r>
+        <w:rPr>
+          <w:rFonts w:hint="default"/>
+          <w:lang w:eastAsia="zh-Hans"/>
+        </w:rPr>
+        <w:t>pthreas_detach(pthread_t thread);</w:t>
+      </w:r>
+      <w:r>
+        <w:rPr>
+          <w:rFonts w:hint="eastAsia"/>
+          <w:lang w:val="en-US" w:eastAsia="zh-Hans"/>
+        </w:rPr>
+        <w:t>进行主线程分离</w:t>
+      </w:r>
+      <w:r>
+        <w:rPr>
+          <w:rFonts w:hint="default"/>
+          <w:lang w:eastAsia="zh-Hans"/>
+        </w:rPr>
+        <w:t>，</w:t>
+      </w:r>
+      <w:r>
+        <w:rPr>
+          <w:rFonts w:hint="eastAsia"/>
+          <w:lang w:val="en-US" w:eastAsia="zh-Hans"/>
+        </w:rPr>
+        <w:t>处理相关的情况</w:t>
+      </w:r>
+      <w:r>
+        <w:rPr>
+          <w:rFonts w:hint="default"/>
+          <w:lang w:eastAsia="zh-Hans"/>
+        </w:rPr>
+        <w:t>，</w:t>
+      </w:r>
+      <w:r>
+        <w:rPr>
+          <w:rFonts w:hint="eastAsia"/>
+          <w:lang w:val="en-US" w:eastAsia="zh-Hans"/>
+        </w:rPr>
+        <w:t>主线程不关注线程的具体的运行结果</w:t>
+      </w:r>
+      <w:r>
+        <w:rPr>
+          <w:rFonts w:hint="default"/>
+          <w:lang w:eastAsia="zh-Hans"/>
+        </w:rPr>
+        <w:t>。</w:t>
+      </w:r>
+    </w:p>
+    <w:p>
+      <w:pPr>
+        <w:bidi w:val="0"/>
+        <w:jc w:val="left"/>
+        <w:rPr>
+          <w:rFonts w:hint="default"/>
+          <w:lang w:eastAsia="zh-Hans"/>
+        </w:rPr>
+      </w:pPr>
+    </w:p>
+    <w:p>
+      <w:pPr>
+        <w:keepNext w:val="0"/>
+        <w:keepLines w:val="0"/>
+        <w:widowControl/>
+        <w:numPr>
+          <w:ilvl w:val="0"/>
+          <w:numId w:val="2"/>
+        </w:numPr>
+        <w:suppressLineNumbers w:val="0"/>
+        <w:spacing w:before="0" w:beforeAutospacing="0" w:after="0" w:afterAutospacing="0"/>
+        <w:ind w:left="720" w:leftChars="0" w:right="0" w:rightChars="0"/>
+        <w:rPr>
+          <w:rFonts w:hint="default" w:ascii="helvetica" w:hAnsi="helvetica" w:eastAsia="helvetica" w:cs="helvetica"/>
+          <w:sz w:val="24"/>
+          <w:szCs w:val="24"/>
+        </w:rPr>
+      </w:pPr>
+      <w:r>
+        <w:rPr>
+          <w:rFonts w:hint="default" w:ascii="helvetica" w:hAnsi="helvetica" w:eastAsia="helvetica" w:cs="helvetica"/>
+          <w:sz w:val="24"/>
+          <w:szCs w:val="24"/>
+        </w:rPr>
+        <w:t>立即分离，延后分离 --线程活着</w:t>
+      </w:r>
+    </w:p>
+    <w:p>
+      <w:pPr>
+        <w:keepNext w:val="0"/>
+        <w:keepLines w:val="0"/>
+        <w:widowControl/>
+        <w:numPr>
+          <w:ilvl w:val="0"/>
+          <w:numId w:val="0"/>
+        </w:numPr>
+        <w:suppressLineNumbers w:val="0"/>
+        <w:spacing w:before="0" w:beforeAutospacing="0" w:after="0" w:afterAutospacing="0"/>
+        <w:ind w:right="0" w:rightChars="0"/>
+        <w:jc w:val="both"/>
+        <w:rPr>
+          <w:rFonts w:hint="default" w:ascii="helvetica" w:hAnsi="helvetica" w:eastAsia="helvetica" w:cs="helvetica"/>
+          <w:sz w:val="24"/>
+          <w:szCs w:val="24"/>
+          <w:lang w:eastAsia="zh-Hans"/>
+        </w:rPr>
+      </w:pPr>
+      <w:r>
+        <w:rPr>
+          <w:rFonts w:hint="eastAsia" w:ascii="helvetica" w:hAnsi="helvetica" w:eastAsia="helvetica" w:cs="helvetica"/>
+          <w:sz w:val="24"/>
+          <w:szCs w:val="24"/>
+          <w:lang w:val="en-US" w:eastAsia="zh-Hans"/>
+        </w:rPr>
+        <w:t>延长后退出</w:t>
+      </w:r>
+      <w:r>
+        <w:rPr>
+          <w:rFonts w:hint="default" w:ascii="helvetica" w:hAnsi="helvetica" w:eastAsia="helvetica" w:cs="helvetica"/>
+          <w:sz w:val="24"/>
+          <w:szCs w:val="24"/>
+          <w:lang w:eastAsia="zh-Hans"/>
+        </w:rPr>
+        <w:t>，</w:t>
+      </w:r>
+      <w:r>
+        <w:rPr>
+          <w:rFonts w:hint="eastAsia" w:ascii="helvetica" w:hAnsi="helvetica" w:eastAsia="helvetica" w:cs="helvetica"/>
+          <w:sz w:val="24"/>
+          <w:szCs w:val="24"/>
+          <w:lang w:val="en-US" w:eastAsia="zh-Hans"/>
+        </w:rPr>
+        <w:t>不关注线程的死活</w:t>
+      </w:r>
+      <w:r>
+        <w:rPr>
+          <w:rFonts w:hint="default" w:ascii="helvetica" w:hAnsi="helvetica" w:eastAsia="helvetica" w:cs="helvetica"/>
+          <w:sz w:val="24"/>
+          <w:szCs w:val="24"/>
+          <w:lang w:eastAsia="zh-Hans"/>
+        </w:rPr>
+        <w:t>。</w:t>
+      </w:r>
+    </w:p>
+    <w:p>
+      <w:pPr>
+        <w:keepNext w:val="0"/>
+        <w:keepLines w:val="0"/>
+        <w:widowControl/>
+        <w:numPr>
+          <w:ilvl w:val="0"/>
+          <w:numId w:val="0"/>
+        </w:numPr>
+        <w:suppressLineNumbers w:val="0"/>
+        <w:spacing w:before="0" w:beforeAutospacing="0" w:after="0" w:afterAutospacing="0"/>
+        <w:ind w:right="0" w:rightChars="0"/>
+        <w:jc w:val="both"/>
+        <w:rPr>
+          <w:rFonts w:hint="default" w:ascii="helvetica" w:hAnsi="helvetica" w:eastAsia="helvetica" w:cs="helvetica"/>
+          <w:sz w:val="24"/>
+          <w:szCs w:val="24"/>
+        </w:rPr>
+      </w:pPr>
+    </w:p>
+    <w:p>
+      <w:pPr>
+        <w:keepNext w:val="0"/>
+        <w:keepLines w:val="0"/>
+        <w:widowControl/>
+        <w:numPr>
+          <w:ilvl w:val="0"/>
+          <w:numId w:val="0"/>
+        </w:numPr>
+        <w:suppressLineNumbers w:val="0"/>
+        <w:spacing w:before="0" w:beforeAutospacing="0" w:after="0" w:afterAutospacing="0"/>
+        <w:ind w:left="720" w:leftChars="0" w:right="0" w:rightChars="0"/>
+        <w:rPr>
+          <w:rFonts w:hint="default" w:ascii="helvetica" w:hAnsi="helvetica" w:eastAsia="helvetica" w:cs="helvetica"/>
+          <w:sz w:val="24"/>
+          <w:szCs w:val="24"/>
+          <w:lang w:eastAsia="zh-Hans"/>
+        </w:rPr>
+      </w:pPr>
+      <w:r>
+        <w:rPr>
+          <w:rFonts w:hint="default" w:ascii="helvetica" w:hAnsi="helvetica" w:eastAsia="helvetica" w:cs="helvetica"/>
+          <w:sz w:val="24"/>
+          <w:szCs w:val="24"/>
+        </w:rPr>
+        <w:t>2，新线程分离，但是主线程先退出（进程退出），</w:t>
+      </w:r>
+      <w:r>
+        <w:rPr>
+          <w:rFonts w:hint="eastAsia" w:ascii="helvetica" w:hAnsi="helvetica" w:eastAsia="helvetica" w:cs="helvetica"/>
+          <w:sz w:val="24"/>
+          <w:szCs w:val="24"/>
+          <w:lang w:val="en-US" w:eastAsia="zh-Hans"/>
+        </w:rPr>
+        <w:t>所有的线程都会退出</w:t>
+      </w:r>
+      <w:r>
+        <w:rPr>
+          <w:rFonts w:hint="default" w:ascii="helvetica" w:hAnsi="helvetica" w:eastAsia="helvetica" w:cs="helvetica"/>
+          <w:sz w:val="24"/>
+          <w:szCs w:val="24"/>
+          <w:lang w:eastAsia="zh-Hans"/>
+        </w:rPr>
+        <w:t>。</w:t>
+      </w:r>
+    </w:p>
+    <w:p>
+      <w:pPr>
+        <w:keepNext w:val="0"/>
+        <w:keepLines w:val="0"/>
+        <w:widowControl/>
+        <w:numPr>
+          <w:ilvl w:val="0"/>
+          <w:numId w:val="0"/>
+        </w:numPr>
+        <w:suppressLineNumbers w:val="0"/>
+        <w:spacing w:before="0" w:beforeAutospacing="0" w:after="0" w:afterAutospacing="0"/>
+        <w:ind w:left="720" w:leftChars="0" w:right="0" w:rightChars="0"/>
+        <w:rPr>
+          <w:rFonts w:hint="default" w:ascii="helvetica" w:hAnsi="helvetica" w:eastAsia="helvetica" w:cs="helvetica"/>
+          <w:sz w:val="24"/>
+          <w:szCs w:val="24"/>
+          <w:lang w:eastAsia="zh-Hans"/>
+        </w:rPr>
+      </w:pPr>
+    </w:p>
+    <w:p>
+      <w:pPr>
+        <w:keepNext w:val="0"/>
+        <w:keepLines w:val="0"/>
+        <w:widowControl/>
+        <w:numPr>
+          <w:ilvl w:val="0"/>
+          <w:numId w:val="0"/>
+        </w:numPr>
+        <w:suppressLineNumbers w:val="0"/>
+        <w:spacing w:before="0" w:beforeAutospacing="0" w:after="0" w:afterAutospacing="0"/>
+        <w:ind w:right="0" w:rightChars="0"/>
+        <w:rPr>
+          <w:rFonts w:hint="default" w:ascii="helvetica" w:hAnsi="helvetica" w:eastAsia="helvetica" w:cs="helvetica"/>
+          <w:sz w:val="24"/>
+          <w:szCs w:val="24"/>
+          <w:lang w:eastAsia="zh-Hans"/>
+        </w:rPr>
+      </w:pPr>
+      <w:r>
+        <w:rPr>
+          <w:rFonts w:hint="eastAsia" w:ascii="helvetica" w:hAnsi="helvetica" w:eastAsia="helvetica" w:cs="helvetica"/>
+          <w:sz w:val="24"/>
+          <w:szCs w:val="24"/>
+          <w:lang w:val="en-US" w:eastAsia="zh-Hans"/>
+        </w:rPr>
+        <w:t>一般分离线程</w:t>
+      </w:r>
+      <w:r>
+        <w:rPr>
+          <w:rFonts w:hint="default" w:ascii="helvetica" w:hAnsi="helvetica" w:eastAsia="helvetica" w:cs="helvetica"/>
+          <w:sz w:val="24"/>
+          <w:szCs w:val="24"/>
+          <w:lang w:eastAsia="zh-Hans"/>
+        </w:rPr>
+        <w:t>，</w:t>
+      </w:r>
+      <w:r>
+        <w:rPr>
+          <w:rFonts w:hint="eastAsia" w:ascii="helvetica" w:hAnsi="helvetica" w:eastAsia="helvetica" w:cs="helvetica"/>
+          <w:sz w:val="24"/>
+          <w:szCs w:val="24"/>
+          <w:lang w:val="en-US" w:eastAsia="zh-Hans"/>
+        </w:rPr>
+        <w:t>主线程都不会退出main</w:t>
+      </w:r>
+      <w:r>
+        <w:rPr>
+          <w:rFonts w:hint="default" w:ascii="helvetica" w:hAnsi="helvetica" w:eastAsia="helvetica" w:cs="helvetica"/>
+          <w:sz w:val="24"/>
+          <w:szCs w:val="24"/>
+          <w:lang w:eastAsia="zh-Hans"/>
+        </w:rPr>
+        <w:t xml:space="preserve"> </w:t>
+      </w:r>
+      <w:r>
+        <w:rPr>
+          <w:rFonts w:hint="eastAsia" w:ascii="helvetica" w:hAnsi="helvetica" w:eastAsia="helvetica" w:cs="helvetica"/>
+          <w:sz w:val="24"/>
+          <w:szCs w:val="24"/>
+          <w:lang w:val="en-US" w:eastAsia="zh-Hans"/>
+        </w:rPr>
+        <w:t>thread都是常驻的</w:t>
+      </w:r>
+      <w:r>
+        <w:rPr>
+          <w:rFonts w:hint="default" w:ascii="helvetica" w:hAnsi="helvetica" w:eastAsia="helvetica" w:cs="helvetica"/>
+          <w:sz w:val="24"/>
+          <w:szCs w:val="24"/>
+          <w:lang w:eastAsia="zh-Hans"/>
+        </w:rPr>
+        <w:t>。</w:t>
+      </w:r>
+    </w:p>
+    <w:p>
+      <w:pPr>
+        <w:bidi w:val="0"/>
+        <w:jc w:val="left"/>
+        <w:rPr>
+          <w:rFonts w:hint="default"/>
+          <w:lang w:eastAsia="zh-Hans"/>
+        </w:rPr>
+      </w:pPr>
+      <w:r>
+        <w:rPr>
+          <w:rFonts w:hint="eastAsia"/>
+          <w:lang w:val="en-US" w:eastAsia="zh-Hans"/>
+        </w:rPr>
+        <w:t>可以使用exit也可以退出进程</w:t>
+      </w:r>
+      <w:r>
+        <w:rPr>
+          <w:rFonts w:hint="default"/>
+          <w:lang w:eastAsia="zh-Hans"/>
+        </w:rPr>
+        <w:t>，</w:t>
+      </w:r>
+      <w:r>
+        <w:rPr>
+          <w:rFonts w:hint="eastAsia"/>
+          <w:lang w:val="en-US" w:eastAsia="zh-Hans"/>
+        </w:rPr>
+        <w:t>任何线程调用都表示进程退出</w:t>
+      </w:r>
+      <w:r>
+        <w:rPr>
+          <w:rFonts w:hint="default"/>
+          <w:lang w:eastAsia="zh-Hans"/>
+        </w:rPr>
+        <w:t>，</w:t>
+      </w:r>
+      <w:r>
+        <w:rPr>
+          <w:rFonts w:hint="eastAsia"/>
+          <w:lang w:val="en-US" w:eastAsia="zh-Hans"/>
+        </w:rPr>
+        <w:t>而且还可以提取推出码</w:t>
+      </w:r>
+      <w:r>
+        <w:rPr>
+          <w:rFonts w:hint="default"/>
+          <w:lang w:eastAsia="zh-Hans"/>
+        </w:rPr>
+        <w:t>。</w:t>
+      </w:r>
+    </w:p>
+    <w:p>
+      <w:pPr>
+        <w:bidi w:val="0"/>
+        <w:jc w:val="left"/>
+        <w:rPr>
+          <w:rFonts w:hint="default"/>
+          <w:lang w:eastAsia="zh-Hans"/>
+        </w:rPr>
+      </w:pPr>
+    </w:p>
+    <w:p>
+      <w:pPr>
+        <w:bidi w:val="0"/>
+        <w:jc w:val="left"/>
+        <w:rPr>
+          <w:rFonts w:hint="default"/>
+          <w:lang w:eastAsia="zh-Hans"/>
+        </w:rPr>
+      </w:pPr>
+      <w:r>
+        <w:rPr>
+          <w:rFonts w:hint="eastAsia"/>
+          <w:lang w:val="en-US" w:eastAsia="zh-Hans"/>
+        </w:rPr>
+        <w:t>临界区</w:t>
+      </w:r>
+      <w:r>
+        <w:rPr>
+          <w:rFonts w:hint="default"/>
+          <w:lang w:eastAsia="zh-Hans"/>
+        </w:rPr>
+        <w:t>：</w:t>
+      </w:r>
+      <w:r>
+        <w:rPr>
+          <w:rFonts w:hint="eastAsia"/>
+          <w:lang w:val="en-US" w:eastAsia="zh-Hans"/>
+        </w:rPr>
+        <w:t>访问临界资源的代码叫做临界区</w:t>
+      </w:r>
+      <w:r>
+        <w:rPr>
+          <w:rFonts w:hint="default"/>
+          <w:lang w:eastAsia="zh-Hans"/>
+        </w:rPr>
+        <w:t>。</w:t>
+      </w:r>
+    </w:p>
+    <w:p>
+      <w:pPr>
+        <w:bidi w:val="0"/>
+        <w:jc w:val="left"/>
+        <w:rPr>
+          <w:rFonts w:hint="eastAsia"/>
+          <w:lang w:val="en-US" w:eastAsia="zh-Hans"/>
+        </w:rPr>
+      </w:pPr>
+      <w:r>
+        <w:rPr>
+          <w:rFonts w:hint="eastAsia"/>
+          <w:lang w:val="en-US" w:eastAsia="zh-Hans"/>
+        </w:rPr>
+        <w:t>临界资源</w:t>
+      </w:r>
+      <w:r>
+        <w:rPr>
+          <w:rFonts w:hint="default"/>
+          <w:lang w:eastAsia="zh-Hans"/>
+        </w:rPr>
+        <w:t>：</w:t>
+      </w:r>
+      <w:r>
+        <w:rPr>
+          <w:rFonts w:hint="eastAsia"/>
+          <w:lang w:val="en-US" w:eastAsia="zh-Hans"/>
+        </w:rPr>
+        <w:t>多个指向流可以访问的资源</w:t>
+      </w:r>
+    </w:p>
+    <w:p>
+      <w:pPr>
+        <w:bidi w:val="0"/>
+        <w:jc w:val="left"/>
+        <w:rPr>
+          <w:rFonts w:hint="default"/>
+          <w:lang w:eastAsia="zh-Hans"/>
+        </w:rPr>
+      </w:pPr>
+      <w:r>
+        <w:rPr>
+          <w:rFonts w:hint="eastAsia"/>
+          <w:lang w:val="en-US" w:eastAsia="zh-Hans"/>
+        </w:rPr>
+        <w:t>互斥</w:t>
+      </w:r>
+      <w:r>
+        <w:rPr>
+          <w:rFonts w:hint="default"/>
+          <w:lang w:eastAsia="zh-Hans"/>
+        </w:rPr>
+        <w:t>：</w:t>
+      </w:r>
+      <w:r>
+        <w:rPr>
+          <w:rFonts w:hint="eastAsia"/>
+          <w:lang w:val="en-US" w:eastAsia="zh-Hans"/>
+        </w:rPr>
+        <w:t>访问某一个资源的时候</w:t>
+      </w:r>
+      <w:r>
+        <w:rPr>
+          <w:rFonts w:hint="default"/>
+          <w:lang w:eastAsia="zh-Hans"/>
+        </w:rPr>
+        <w:t>，</w:t>
+      </w:r>
+      <w:r>
+        <w:rPr>
+          <w:rFonts w:hint="eastAsia"/>
+          <w:lang w:val="en-US" w:eastAsia="zh-Hans"/>
+        </w:rPr>
+        <w:t>只可以有一种执行流进行访问</w:t>
+      </w:r>
+      <w:r>
+        <w:rPr>
+          <w:rFonts w:hint="default"/>
+          <w:lang w:eastAsia="zh-Hans"/>
+        </w:rPr>
+        <w:t>。</w:t>
+      </w:r>
+    </w:p>
+    <w:p>
+      <w:pPr>
+        <w:bidi w:val="0"/>
+        <w:jc w:val="left"/>
+        <w:rPr>
+          <w:rFonts w:hint="default"/>
+          <w:lang w:eastAsia="zh-Hans"/>
+        </w:rPr>
+      </w:pPr>
+    </w:p>
+    <w:p>
+      <w:pPr>
+        <w:bidi w:val="0"/>
+        <w:jc w:val="left"/>
+        <w:rPr>
+          <w:rFonts w:hint="default"/>
+          <w:lang w:eastAsia="zh-Hans"/>
+        </w:rPr>
+      </w:pPr>
+      <w:r>
+        <w:rPr>
+          <w:rFonts w:hint="eastAsia"/>
+          <w:lang w:val="en-US" w:eastAsia="zh-Hans"/>
+        </w:rPr>
+        <w:t>判断不是原子的进行执行</w:t>
+      </w:r>
+      <w:r>
+        <w:rPr>
+          <w:rFonts w:hint="default"/>
+          <w:lang w:eastAsia="zh-Hans"/>
+        </w:rPr>
+        <w:t>，</w:t>
+      </w:r>
+      <w:r>
+        <w:rPr>
+          <w:rFonts w:hint="eastAsia"/>
+          <w:lang w:val="en-US" w:eastAsia="zh-Hans"/>
+        </w:rPr>
+        <w:t>线程的是加减不是原子的</w:t>
+      </w:r>
+      <w:r>
+        <w:rPr>
+          <w:rFonts w:hint="default"/>
+          <w:lang w:eastAsia="zh-Hans"/>
+        </w:rPr>
+        <w:t>。</w:t>
+      </w:r>
+    </w:p>
+    <w:p>
+      <w:pPr>
+        <w:bidi w:val="0"/>
+        <w:jc w:val="left"/>
+        <w:rPr>
+          <w:rFonts w:hint="default"/>
+          <w:lang w:eastAsia="zh-Hans"/>
+        </w:rPr>
+      </w:pPr>
+    </w:p>
+    <w:p>
+      <w:pPr>
+        <w:pStyle w:val="2"/>
+        <w:keepNext w:val="0"/>
+        <w:keepLines w:val="0"/>
+        <w:widowControl/>
+        <w:suppressLineNumbers w:val="0"/>
+        <w:spacing w:before="0" w:beforeAutospacing="0" w:after="0" w:afterAutospacing="0"/>
+        <w:ind w:left="0" w:right="0"/>
+        <w:jc w:val="left"/>
+      </w:pPr>
+      <w:r>
+        <w:rPr>
+          <w:rFonts w:hint="default" w:ascii="menlo" w:hAnsi="menlo" w:eastAsia="menlo" w:cs="menlo"/>
+          <w:color w:val="000000"/>
+          <w:kern w:val="0"/>
+          <w:sz w:val="22"/>
+          <w:szCs w:val="22"/>
+          <w:lang w:val="en-US" w:eastAsia="zh-CN" w:bidi="ar"/>
+        </w:rPr>
+        <w:t> </w:t>
+      </w:r>
+      <w:r>
+        <w:rPr>
+          <w:rFonts w:hint="default" w:ascii="menlo" w:hAnsi="menlo" w:eastAsia="menlo" w:cs="menlo"/>
+          <w:b/>
+          <w:bCs/>
+          <w:color w:val="000000"/>
+          <w:kern w:val="0"/>
+          <w:sz w:val="22"/>
+          <w:szCs w:val="22"/>
+          <w:lang w:val="en-US" w:eastAsia="zh-CN" w:bidi="ar"/>
+        </w:rPr>
+        <w:t>#include</w:t>
+      </w:r>
+      <w:r>
+        <w:rPr>
+          <w:rFonts w:hint="default" w:ascii="menlo" w:hAnsi="menlo" w:eastAsia="menlo" w:cs="menlo"/>
+          <w:color w:val="000000"/>
+          <w:kern w:val="0"/>
+          <w:sz w:val="22"/>
+          <w:szCs w:val="22"/>
+          <w:lang w:val="en-US" w:eastAsia="zh-CN" w:bidi="ar"/>
+        </w:rPr>
+        <w:t xml:space="preserve"> </w:t>
+      </w:r>
+      <w:r>
+        <w:rPr>
+          <w:rFonts w:hint="default" w:ascii="menlo" w:hAnsi="menlo" w:eastAsia="menlo" w:cs="menlo"/>
+          <w:b/>
+          <w:bCs/>
+          <w:color w:val="000000"/>
+          <w:kern w:val="0"/>
+          <w:sz w:val="22"/>
+          <w:szCs w:val="22"/>
+          <w:lang w:val="en-US" w:eastAsia="zh-CN" w:bidi="ar"/>
+        </w:rPr>
+        <w:t>&lt;unistd.h&gt;</w:t>
+      </w:r>
+    </w:p>
+    <w:p>
+      <w:pPr>
+        <w:pStyle w:val="2"/>
+        <w:keepNext w:val="0"/>
+        <w:keepLines w:val="0"/>
+        <w:widowControl/>
+        <w:suppressLineNumbers w:val="0"/>
+        <w:spacing w:before="0" w:beforeAutospacing="0" w:after="0" w:afterAutospacing="0"/>
+        <w:ind w:left="0" w:right="0"/>
+        <w:jc w:val="left"/>
+        <w:rPr>
+          <w:rFonts w:hint="default" w:eastAsia="menlo"/>
+          <w:lang w:eastAsia="zh-Hans"/>
+        </w:rPr>
+      </w:pPr>
+      <w:r>
+        <w:rPr>
+          <w:rFonts w:hint="default" w:ascii="menlo" w:hAnsi="menlo" w:eastAsia="menlo" w:cs="menlo"/>
+          <w:color w:val="000000"/>
+          <w:kern w:val="0"/>
+          <w:sz w:val="22"/>
+          <w:szCs w:val="22"/>
+          <w:u w:val="single"/>
+          <w:lang w:val="en-US" w:eastAsia="zh-CN" w:bidi="ar"/>
+        </w:rPr>
+        <w:t>int</w:t>
+      </w:r>
+      <w:r>
+        <w:rPr>
+          <w:rFonts w:hint="default" w:ascii="menlo" w:hAnsi="menlo" w:eastAsia="menlo" w:cs="menlo"/>
+          <w:color w:val="000000"/>
+          <w:kern w:val="0"/>
+          <w:sz w:val="22"/>
+          <w:szCs w:val="22"/>
+          <w:u w:val="single"/>
+          <w:lang w:eastAsia="zh-CN" w:bidi="ar"/>
+        </w:rPr>
+        <w:t xml:space="preserve"> </w:t>
+      </w:r>
+      <w:r>
+        <w:rPr>
+          <w:rFonts w:hint="default" w:ascii="menlo" w:hAnsi="menlo" w:eastAsia="menlo" w:cs="menlo"/>
+          <w:b/>
+          <w:bCs/>
+          <w:color w:val="000000"/>
+          <w:kern w:val="0"/>
+          <w:sz w:val="22"/>
+          <w:szCs w:val="22"/>
+          <w:lang w:val="en-US" w:eastAsia="zh-CN" w:bidi="ar"/>
+        </w:rPr>
+        <w:t>usleep</w:t>
+      </w:r>
+      <w:r>
+        <w:rPr>
+          <w:rFonts w:hint="default" w:ascii="menlo" w:hAnsi="menlo" w:eastAsia="menlo" w:cs="menlo"/>
+          <w:color w:val="000000"/>
+          <w:kern w:val="0"/>
+          <w:sz w:val="22"/>
+          <w:szCs w:val="22"/>
+          <w:lang w:val="en-US" w:eastAsia="zh-CN" w:bidi="ar"/>
+        </w:rPr>
+        <w:t>(</w:t>
+      </w:r>
+      <w:r>
+        <w:rPr>
+          <w:rFonts w:hint="default" w:ascii="menlo" w:hAnsi="menlo" w:eastAsia="menlo" w:cs="menlo"/>
+          <w:color w:val="000000"/>
+          <w:kern w:val="0"/>
+          <w:sz w:val="22"/>
+          <w:szCs w:val="22"/>
+          <w:u w:val="single"/>
+          <w:lang w:val="en-US" w:eastAsia="zh-CN" w:bidi="ar"/>
+        </w:rPr>
+        <w:t>useconds_t</w:t>
+      </w:r>
+      <w:r>
+        <w:rPr>
+          <w:rFonts w:hint="default" w:ascii="menlo" w:hAnsi="menlo" w:eastAsia="menlo" w:cs="menlo"/>
+          <w:color w:val="000000"/>
+          <w:kern w:val="0"/>
+          <w:sz w:val="22"/>
+          <w:szCs w:val="22"/>
+          <w:lang w:val="en-US" w:eastAsia="zh-CN" w:bidi="ar"/>
+        </w:rPr>
+        <w:t xml:space="preserve"> </w:t>
+      </w:r>
+      <w:r>
+        <w:rPr>
+          <w:rFonts w:hint="default" w:ascii="menlo" w:hAnsi="menlo" w:eastAsia="menlo" w:cs="menlo"/>
+          <w:color w:val="000000"/>
+          <w:kern w:val="0"/>
+          <w:sz w:val="22"/>
+          <w:szCs w:val="22"/>
+          <w:u w:val="single"/>
+          <w:lang w:val="en-US" w:eastAsia="zh-CN" w:bidi="ar"/>
+        </w:rPr>
+        <w:t>microseconds</w:t>
+      </w:r>
+      <w:r>
+        <w:rPr>
+          <w:rFonts w:hint="default" w:ascii="menlo" w:hAnsi="menlo" w:eastAsia="menlo" w:cs="menlo"/>
+          <w:color w:val="000000"/>
+          <w:kern w:val="0"/>
+          <w:sz w:val="22"/>
+          <w:szCs w:val="22"/>
+          <w:lang w:val="en-US" w:eastAsia="zh-CN" w:bidi="ar"/>
+        </w:rPr>
+        <w:t>);</w:t>
+      </w:r>
+      <w:r>
+        <w:rPr>
+          <w:rFonts w:hint="default" w:ascii="menlo" w:hAnsi="menlo" w:eastAsia="menlo" w:cs="menlo"/>
+          <w:color w:val="000000"/>
+          <w:kern w:val="0"/>
+          <w:sz w:val="22"/>
+          <w:szCs w:val="22"/>
+          <w:lang w:eastAsia="zh-CN" w:bidi="ar"/>
+        </w:rPr>
+        <w:t xml:space="preserve"> </w:t>
+      </w:r>
+      <w:r>
+        <w:rPr>
+          <w:rFonts w:hint="eastAsia" w:ascii="menlo" w:hAnsi="menlo" w:eastAsia="menlo" w:cs="menlo"/>
+          <w:color w:val="000000"/>
+          <w:kern w:val="0"/>
+          <w:sz w:val="22"/>
+          <w:szCs w:val="22"/>
+          <w:lang w:val="en-US" w:eastAsia="zh-Hans" w:bidi="ar"/>
+        </w:rPr>
+        <w:t>进行程序休眠</w:t>
+      </w:r>
+      <w:r>
+        <w:rPr>
+          <w:rFonts w:hint="default" w:ascii="menlo" w:hAnsi="menlo" w:eastAsia="menlo" w:cs="menlo"/>
+          <w:color w:val="000000"/>
+          <w:kern w:val="0"/>
+          <w:sz w:val="22"/>
+          <w:szCs w:val="22"/>
+          <w:lang w:eastAsia="zh-Hans" w:bidi="ar"/>
+        </w:rPr>
+        <w:t>，</w:t>
+      </w:r>
+      <w:r>
+        <w:rPr>
+          <w:rFonts w:hint="eastAsia" w:ascii="menlo" w:hAnsi="menlo" w:eastAsia="menlo" w:cs="menlo"/>
+          <w:color w:val="000000"/>
+          <w:kern w:val="0"/>
+          <w:sz w:val="22"/>
+          <w:szCs w:val="22"/>
+          <w:lang w:val="en-US" w:eastAsia="zh-Hans" w:bidi="ar"/>
+        </w:rPr>
+        <w:t>执行的时间以微秒为单位</w:t>
+      </w:r>
+      <w:r>
+        <w:rPr>
+          <w:rFonts w:hint="default" w:ascii="menlo" w:hAnsi="menlo" w:eastAsia="menlo" w:cs="menlo"/>
+          <w:color w:val="000000"/>
+          <w:kern w:val="0"/>
+          <w:sz w:val="22"/>
+          <w:szCs w:val="22"/>
+          <w:lang w:eastAsia="zh-Hans" w:bidi="ar"/>
+        </w:rPr>
+        <w:t>。</w:t>
+      </w:r>
+    </w:p>
+    <w:p>
+      <w:pPr>
+        <w:bidi w:val="0"/>
+        <w:jc w:val="left"/>
+        <w:rPr>
+          <w:rFonts w:hint="default"/>
+          <w:lang w:eastAsia="zh-Hans"/>
+        </w:rPr>
+      </w:pPr>
+    </w:p>
+    <w:p>
+      <w:pPr>
+        <w:bidi w:val="0"/>
+        <w:jc w:val="left"/>
+        <w:rPr>
+          <w:rFonts w:hint="default"/>
+          <w:lang w:eastAsia="zh-Hans"/>
+        </w:rPr>
+      </w:pPr>
+      <w:r>
+        <w:rPr>
+          <w:rFonts w:hint="eastAsia"/>
+          <w:lang w:val="en-US" w:eastAsia="zh-Hans"/>
+        </w:rPr>
+        <w:t>互斥锁</w:t>
+      </w:r>
+      <w:r>
+        <w:rPr>
+          <w:rFonts w:hint="default"/>
+          <w:lang w:eastAsia="zh-Hans"/>
+        </w:rPr>
+        <w:t>：</w:t>
+      </w:r>
+    </w:p>
+    <w:p>
+      <w:pPr>
+        <w:bidi w:val="0"/>
+        <w:jc w:val="left"/>
+        <w:rPr>
+          <w:rFonts w:hint="default"/>
+          <w:lang w:eastAsia="zh-Hans"/>
+        </w:rPr>
+      </w:pPr>
+      <w:r>
+        <w:rPr>
+          <w:rFonts w:hint="eastAsia"/>
+          <w:lang w:val="en-US" w:eastAsia="zh-Hans"/>
+        </w:rPr>
+        <w:t>静态或者全局的可以使用宏进行初始化</w:t>
+      </w:r>
+      <w:r>
+        <w:rPr>
+          <w:rFonts w:hint="default"/>
+          <w:lang w:eastAsia="zh-Hans"/>
+        </w:rPr>
+        <w:t>。</w:t>
+      </w:r>
+    </w:p>
+    <w:p>
+      <w:pPr>
+        <w:bidi w:val="0"/>
+        <w:jc w:val="left"/>
+      </w:pPr>
+      <w:r>
+        <w:drawing>
+          <wp:inline distT="0" distB="0" distL="114300" distR="114300">
+            <wp:extent cx="3152775" cy="561975"/>
+            <wp:effectExtent l="0" t="0" r="22225" b="22225"/>
+            <wp:docPr id="28" name="图片 1"/>
+            <wp:cNvGraphicFramePr>
+              <a:graphicFrameLocks xmlns:a="http://schemas.openxmlformats.org/drawingml/2006/main" noChangeAspect="1"/>
+            </wp:cNvGraphicFramePr>
+            <a:graphic xmlns:a="http://schemas.openxmlformats.org/drawingml/2006/main">
+              <a:graphicData uri="http://schemas.openxmlformats.org/drawingml/2006/picture">
+                <pic:pic xmlns:pic="http://schemas.openxmlformats.org/drawingml/2006/picture">
+                  <pic:nvPicPr>
+                    <pic:cNvPr id="28" name="图片 1"/>
+                    <pic:cNvPicPr>
+                      <a:picLocks noChangeAspect="1"/>
+                    </pic:cNvPicPr>
+                  </pic:nvPicPr>
+                  <pic:blipFill>
+                    <a:blip r:embed="rId31"/>
+                    <a:stretch>
+                      <a:fillRect/>
+                    </a:stretch>
+                  </pic:blipFill>
+                  <pic:spPr>
+                    <a:xfrm>
+                      <a:off x="0" y="0"/>
+                      <a:ext cx="3152775" cy="561975"/>
+                    </a:xfrm>
+                    <a:prstGeom prst="rect">
+                      <a:avLst/>
+                    </a:prstGeom>
+                    <a:noFill/>
+                    <a:ln>
+                      <a:noFill/>
+                    </a:ln>
+                  </pic:spPr>
+                </pic:pic>
+              </a:graphicData>
+            </a:graphic>
+          </wp:inline>
+        </w:drawing>
+      </w:r>
+    </w:p>
+    <w:p>
+      <w:pPr>
+        <w:bidi w:val="0"/>
+        <w:jc w:val="left"/>
+      </w:pPr>
+    </w:p>
+    <w:p>
+      <w:pPr>
+        <w:bidi w:val="0"/>
+        <w:jc w:val="left"/>
+        <w:rPr>
+          <w:rFonts w:hint="default"/>
+          <w:lang w:eastAsia="zh-Hans"/>
+        </w:rPr>
+      </w:pPr>
+      <w:r>
+        <w:rPr>
+          <w:rFonts w:hint="eastAsia"/>
+          <w:lang w:val="en-US" w:eastAsia="zh-Hans"/>
+        </w:rPr>
+        <w:t>pth</w:t>
+      </w:r>
+      <w:r>
+        <w:rPr>
+          <w:rFonts w:hint="default"/>
+          <w:lang w:eastAsia="zh-Hans"/>
+        </w:rPr>
+        <w:t>read_mutex_lock();</w:t>
+      </w:r>
+      <w:r>
+        <w:rPr>
+          <w:rFonts w:hint="eastAsia"/>
+          <w:lang w:val="en-US" w:eastAsia="zh-Hans"/>
+        </w:rPr>
+        <w:t>阻塞示申请</w:t>
+      </w:r>
+      <w:r>
+        <w:rPr>
+          <w:rFonts w:hint="default"/>
+          <w:lang w:eastAsia="zh-Hans"/>
+        </w:rPr>
+        <w:t>，</w:t>
+      </w:r>
+      <w:r>
+        <w:rPr>
+          <w:rFonts w:hint="eastAsia"/>
+          <w:lang w:val="en-US" w:eastAsia="zh-Hans"/>
+        </w:rPr>
+        <w:t>这可能一个人使用锁</w:t>
+      </w:r>
+      <w:r>
+        <w:rPr>
+          <w:rFonts w:hint="default"/>
+          <w:lang w:eastAsia="zh-Hans"/>
+        </w:rPr>
+        <w:t>，</w:t>
+      </w:r>
+      <w:r>
+        <w:rPr>
+          <w:rFonts w:hint="eastAsia"/>
+          <w:lang w:eastAsia="zh-Hans"/>
+        </w:rPr>
+        <w:t>等待锁被使用之后，然后直接申请</w:t>
+      </w:r>
+      <w:r>
+        <w:rPr>
+          <w:rFonts w:hint="default"/>
+          <w:lang w:eastAsia="zh-Hans"/>
+        </w:rPr>
+        <w:t>。</w:t>
+      </w:r>
+      <w:r>
+        <w:rPr>
+          <w:rFonts w:hint="eastAsia"/>
+          <w:lang w:val="en-US" w:eastAsia="zh-Hans"/>
+        </w:rPr>
+        <w:t>pth</w:t>
+      </w:r>
+      <w:r>
+        <w:rPr>
+          <w:rFonts w:hint="default"/>
+          <w:lang w:eastAsia="zh-Hans"/>
+        </w:rPr>
+        <w:t>read_mutex_</w:t>
+      </w:r>
+      <w:r>
+        <w:rPr>
+          <w:rFonts w:hint="eastAsia"/>
+          <w:lang w:val="en-US" w:eastAsia="zh-Hans"/>
+        </w:rPr>
+        <w:t>try</w:t>
+      </w:r>
+      <w:r>
+        <w:rPr>
+          <w:rFonts w:hint="default"/>
+          <w:lang w:eastAsia="zh-Hans"/>
+        </w:rPr>
+        <w:t>（）；</w:t>
+      </w:r>
+      <w:r>
+        <w:rPr>
+          <w:rFonts w:hint="eastAsia"/>
+          <w:lang w:eastAsia="zh-Hans"/>
+        </w:rPr>
+        <w:t>如果说</w:t>
+      </w:r>
+      <w:r>
+        <w:rPr>
+          <w:rFonts w:hint="eastAsia"/>
+          <w:lang w:val="en-US" w:eastAsia="zh-Hans"/>
+        </w:rPr>
+        <w:t>被</w:t>
+      </w:r>
+      <w:r>
+        <w:rPr>
+          <w:rFonts w:hint="eastAsia"/>
+          <w:lang w:eastAsia="zh-Hans"/>
+        </w:rPr>
+        <w:t>使用的话就直接退出</w:t>
+      </w:r>
+      <w:r>
+        <w:rPr>
+          <w:rFonts w:hint="default"/>
+          <w:lang w:eastAsia="zh-Hans"/>
+        </w:rPr>
+        <w:t>，</w:t>
+      </w:r>
+      <w:r>
+        <w:rPr>
+          <w:rFonts w:hint="eastAsia"/>
+          <w:lang w:val="en-US" w:eastAsia="zh-Hans"/>
+        </w:rPr>
+        <w:t>如果</w:t>
+      </w:r>
+      <w:r>
+        <w:rPr>
+          <w:rFonts w:hint="eastAsia"/>
+          <w:lang w:eastAsia="zh-Hans"/>
+        </w:rPr>
+        <w:t>没有被使用就直接申请</w:t>
+      </w:r>
+      <w:r>
+        <w:rPr>
+          <w:rFonts w:hint="default"/>
+          <w:lang w:eastAsia="zh-Hans"/>
+        </w:rPr>
+        <w:t>。</w:t>
+      </w:r>
+    </w:p>
+    <w:p>
+      <w:pPr>
+        <w:bidi w:val="0"/>
+        <w:jc w:val="left"/>
+        <w:rPr>
+          <w:rFonts w:hint="eastAsia"/>
+          <w:lang w:val="en-US" w:eastAsia="zh-Hans"/>
+        </w:rPr>
+      </w:pPr>
+    </w:p>
+    <w:p>
+      <w:pPr>
+        <w:pStyle w:val="2"/>
+        <w:keepNext w:val="0"/>
+        <w:keepLines w:val="0"/>
+        <w:widowControl/>
+        <w:suppressLineNumbers w:val="0"/>
+        <w:spacing w:before="0" w:beforeAutospacing="0" w:after="0" w:afterAutospacing="0"/>
+        <w:ind w:left="0" w:right="0"/>
+        <w:jc w:val="left"/>
+      </w:pPr>
+      <w:r>
+        <w:rPr>
+          <w:rFonts w:ascii="helvetica" w:hAnsi="helvetica" w:eastAsia="helvetica" w:cs="helvetica"/>
+          <w:kern w:val="0"/>
+          <w:sz w:val="24"/>
+          <w:szCs w:val="24"/>
+          <w:lang w:val="en-US" w:eastAsia="zh-CN" w:bidi="ar"/>
+        </w:rPr>
+        <w:t>临界区，只要对临界区加锁，而且加锁的粒度约细越好</w:t>
+      </w:r>
+    </w:p>
+    <w:p>
+      <w:pPr>
+        <w:pStyle w:val="2"/>
+        <w:keepNext w:val="0"/>
+        <w:keepLines w:val="0"/>
+        <w:widowControl/>
+        <w:suppressLineNumbers w:val="0"/>
+        <w:spacing w:before="0" w:beforeAutospacing="0" w:after="0" w:afterAutospacing="0"/>
+        <w:ind w:left="0" w:right="0"/>
+        <w:jc w:val="left"/>
+        <w:rPr>
+          <w:rFonts w:ascii="helvetica" w:hAnsi="helvetica" w:eastAsia="helvetica" w:cs="helvetica"/>
+          <w:kern w:val="0"/>
+          <w:sz w:val="24"/>
+          <w:szCs w:val="24"/>
+          <w:lang w:val="en-US" w:eastAsia="zh-CN" w:bidi="ar"/>
+        </w:rPr>
+      </w:pPr>
+      <w:r>
+        <w:rPr>
+          <w:rFonts w:ascii="helvetica" w:hAnsi="helvetica" w:eastAsia="helvetica" w:cs="helvetica"/>
+          <w:kern w:val="0"/>
+          <w:sz w:val="24"/>
+          <w:szCs w:val="24"/>
+          <w:lang w:val="en-US" w:eastAsia="zh-CN" w:bidi="ar"/>
+        </w:rPr>
+        <w:t>加锁的本质是让线程执行临界区代码串行化</w:t>
+      </w:r>
+    </w:p>
+    <w:p>
+      <w:pPr>
+        <w:pStyle w:val="2"/>
+        <w:keepNext w:val="0"/>
+        <w:keepLines w:val="0"/>
+        <w:widowControl/>
+        <w:suppressLineNumbers w:val="0"/>
+        <w:spacing w:before="0" w:beforeAutospacing="0" w:after="0" w:afterAutospacing="0"/>
+        <w:ind w:left="0" w:right="0"/>
+        <w:jc w:val="left"/>
+        <w:rPr>
+          <w:rFonts w:ascii="helvetica" w:hAnsi="helvetica" w:eastAsia="helvetica" w:cs="helvetica"/>
+          <w:kern w:val="0"/>
+          <w:sz w:val="24"/>
+          <w:szCs w:val="24"/>
+          <w:lang w:val="en-US" w:eastAsia="zh-CN" w:bidi="ar"/>
+        </w:rPr>
+      </w:pPr>
+      <w:r>
+        <w:rPr>
+          <w:rFonts w:ascii="helvetica" w:hAnsi="helvetica" w:eastAsia="helvetica" w:cs="helvetica"/>
+          <w:kern w:val="0"/>
+          <w:sz w:val="24"/>
+          <w:szCs w:val="24"/>
+          <w:lang w:val="en-US" w:eastAsia="zh-CN" w:bidi="ar"/>
+        </w:rPr>
+        <w:t>加锁是一套规范，通过临界区对临界资源进行访问的时候，要加就都要加</w:t>
+      </w:r>
+    </w:p>
+    <w:p>
+      <w:pPr>
+        <w:pStyle w:val="2"/>
+        <w:keepNext w:val="0"/>
+        <w:keepLines w:val="0"/>
+        <w:widowControl/>
+        <w:suppressLineNumbers w:val="0"/>
+        <w:spacing w:before="0" w:beforeAutospacing="0" w:after="0" w:afterAutospacing="0"/>
+        <w:ind w:left="0" w:right="0"/>
+        <w:jc w:val="left"/>
+        <w:rPr>
+          <w:rFonts w:hint="default" w:ascii="helvetica" w:hAnsi="helvetica" w:eastAsia="helvetica" w:cs="helvetica"/>
+          <w:kern w:val="0"/>
+          <w:sz w:val="24"/>
+          <w:szCs w:val="24"/>
+          <w:lang w:eastAsia="zh-Hans" w:bidi="ar"/>
+        </w:rPr>
+      </w:pPr>
+      <w:r>
+        <w:rPr>
+          <w:rFonts w:hint="eastAsia" w:ascii="helvetica" w:hAnsi="helvetica" w:eastAsia="helvetica" w:cs="helvetica"/>
+          <w:kern w:val="0"/>
+          <w:sz w:val="24"/>
+          <w:szCs w:val="24"/>
+          <w:lang w:val="en-US" w:eastAsia="zh-Hans" w:bidi="ar"/>
+        </w:rPr>
+        <w:t>任何资源需要访问加锁的区域都需要进行申请锁</w:t>
+      </w:r>
+      <w:r>
+        <w:rPr>
+          <w:rFonts w:hint="default" w:ascii="helvetica" w:hAnsi="helvetica" w:eastAsia="helvetica" w:cs="helvetica"/>
+          <w:kern w:val="0"/>
+          <w:sz w:val="24"/>
+          <w:szCs w:val="24"/>
+          <w:lang w:eastAsia="zh-Hans" w:bidi="ar"/>
+        </w:rPr>
+        <w:t>，</w:t>
+      </w:r>
+      <w:r>
+        <w:rPr>
+          <w:rFonts w:hint="eastAsia" w:ascii="helvetica" w:hAnsi="helvetica" w:eastAsia="helvetica" w:cs="helvetica"/>
+          <w:kern w:val="0"/>
+          <w:sz w:val="24"/>
+          <w:szCs w:val="24"/>
+          <w:lang w:val="en-US" w:eastAsia="zh-Hans" w:bidi="ar"/>
+        </w:rPr>
+        <w:t>其他都是要看到这一把锁</w:t>
+      </w:r>
+      <w:r>
+        <w:rPr>
+          <w:rFonts w:hint="default" w:ascii="helvetica" w:hAnsi="helvetica" w:eastAsia="helvetica" w:cs="helvetica"/>
+          <w:kern w:val="0"/>
+          <w:sz w:val="24"/>
+          <w:szCs w:val="24"/>
+          <w:lang w:eastAsia="zh-Hans" w:bidi="ar"/>
+        </w:rPr>
+        <w:t>。</w:t>
+      </w:r>
+    </w:p>
+    <w:p>
+      <w:pPr>
+        <w:pStyle w:val="2"/>
+        <w:keepNext w:val="0"/>
+        <w:keepLines w:val="0"/>
+        <w:widowControl/>
+        <w:suppressLineNumbers w:val="0"/>
+        <w:spacing w:before="0" w:beforeAutospacing="0" w:after="0" w:afterAutospacing="0"/>
+        <w:ind w:left="0" w:right="0"/>
+        <w:jc w:val="left"/>
+        <w:rPr>
+          <w:rFonts w:hint="default" w:ascii="helvetica" w:hAnsi="helvetica" w:eastAsia="helvetica" w:cs="helvetica"/>
+          <w:kern w:val="0"/>
+          <w:sz w:val="24"/>
+          <w:szCs w:val="24"/>
+          <w:lang w:eastAsia="zh-Hans" w:bidi="ar"/>
+        </w:rPr>
+      </w:pPr>
+      <w:r>
+        <w:rPr>
+          <w:rFonts w:hint="eastAsia" w:ascii="helvetica" w:hAnsi="helvetica" w:eastAsia="helvetica" w:cs="helvetica"/>
+          <w:kern w:val="0"/>
+          <w:sz w:val="24"/>
+          <w:szCs w:val="24"/>
+          <w:lang w:val="en-US" w:eastAsia="zh-Hans" w:bidi="ar"/>
+        </w:rPr>
+        <w:t>这个锁也是临界资源</w:t>
+      </w:r>
+      <w:r>
+        <w:rPr>
+          <w:rFonts w:hint="default" w:ascii="helvetica" w:hAnsi="helvetica" w:eastAsia="helvetica" w:cs="helvetica"/>
+          <w:kern w:val="0"/>
+          <w:sz w:val="24"/>
+          <w:szCs w:val="24"/>
+          <w:lang w:eastAsia="zh-Hans" w:bidi="ar"/>
+        </w:rPr>
+        <w:t>。</w:t>
+      </w:r>
+    </w:p>
+    <w:p>
+      <w:pPr>
+        <w:pStyle w:val="2"/>
+        <w:keepNext w:val="0"/>
+        <w:keepLines w:val="0"/>
+        <w:widowControl/>
+        <w:suppressLineNumbers w:val="0"/>
+        <w:spacing w:before="0" w:beforeAutospacing="0" w:after="0" w:afterAutospacing="0"/>
+        <w:ind w:left="0" w:right="0"/>
+        <w:jc w:val="left"/>
+        <w:rPr>
+          <w:rFonts w:hint="default" w:ascii="helvetica" w:hAnsi="helvetica" w:eastAsia="helvetica" w:cs="helvetica"/>
+          <w:kern w:val="0"/>
+          <w:sz w:val="24"/>
+          <w:szCs w:val="24"/>
+          <w:lang w:eastAsia="zh-Hans" w:bidi="ar"/>
+        </w:rPr>
+      </w:pPr>
+    </w:p>
+    <w:p>
+      <w:pPr>
+        <w:pStyle w:val="2"/>
+        <w:keepNext w:val="0"/>
+        <w:keepLines w:val="0"/>
+        <w:widowControl/>
+        <w:suppressLineNumbers w:val="0"/>
+        <w:spacing w:before="0" w:beforeAutospacing="0" w:after="0" w:afterAutospacing="0"/>
+        <w:ind w:left="0" w:right="0"/>
+        <w:jc w:val="left"/>
+        <w:rPr>
+          <w:rFonts w:hint="default" w:ascii="helvetica" w:hAnsi="helvetica" w:eastAsia="helvetica" w:cs="helvetica"/>
+          <w:kern w:val="0"/>
+          <w:sz w:val="24"/>
+          <w:szCs w:val="24"/>
+          <w:lang w:eastAsia="zh-Hans" w:bidi="ar"/>
+        </w:rPr>
+      </w:pPr>
+      <w:r>
+        <w:rPr>
+          <w:rFonts w:hint="eastAsia" w:ascii="helvetica" w:hAnsi="helvetica" w:eastAsia="helvetica" w:cs="helvetica"/>
+          <w:kern w:val="0"/>
+          <w:sz w:val="24"/>
+          <w:szCs w:val="24"/>
+          <w:lang w:val="en-US" w:eastAsia="zh-Hans" w:bidi="ar"/>
+        </w:rPr>
+        <w:t>申请锁与竞争锁的过程都是原子的</w:t>
+      </w:r>
+      <w:r>
+        <w:rPr>
+          <w:rFonts w:hint="default" w:ascii="helvetica" w:hAnsi="helvetica" w:eastAsia="helvetica" w:cs="helvetica"/>
+          <w:kern w:val="0"/>
+          <w:sz w:val="24"/>
+          <w:szCs w:val="24"/>
+          <w:lang w:eastAsia="zh-Hans" w:bidi="ar"/>
+        </w:rPr>
+        <w:t>。</w:t>
+      </w:r>
+    </w:p>
+    <w:p>
+      <w:pPr>
+        <w:bidi w:val="0"/>
+        <w:jc w:val="left"/>
+        <w:rPr>
+          <w:rFonts w:hint="default"/>
+          <w:lang w:val="en-US" w:eastAsia="zh-Hans"/>
+        </w:rPr>
+      </w:pPr>
+    </w:p>
+    <w:p>
+      <w:pPr>
+        <w:bidi w:val="0"/>
+        <w:jc w:val="left"/>
+        <w:rPr>
+          <w:rFonts w:hint="default"/>
+          <w:lang w:val="en-US" w:eastAsia="zh-Hans"/>
+        </w:rPr>
+      </w:pPr>
+    </w:p>
+    <w:p>
+      <w:pPr>
+        <w:bidi w:val="0"/>
+        <w:jc w:val="left"/>
+        <w:rPr>
+          <w:rFonts w:hint="default"/>
+          <w:lang w:eastAsia="zh-Hans"/>
+        </w:rPr>
+      </w:pPr>
+      <w:r>
+        <w:rPr>
+          <w:rFonts w:hint="default"/>
+          <w:lang w:eastAsia="zh-Hans"/>
+        </w:rPr>
+        <w:t>11.13</w:t>
+      </w:r>
+    </w:p>
+    <w:p>
+      <w:pPr>
+        <w:bidi w:val="0"/>
+        <w:jc w:val="left"/>
+        <w:rPr>
+          <w:rFonts w:hint="default"/>
+          <w:lang w:eastAsia="zh-Hans"/>
+        </w:rPr>
+      </w:pPr>
+      <w:r>
+        <w:rPr>
+          <w:rFonts w:hint="eastAsia"/>
+          <w:lang w:val="en-US" w:eastAsia="zh-Hans"/>
+        </w:rPr>
+        <w:t>解锁</w:t>
+      </w:r>
+      <w:r>
+        <w:rPr>
+          <w:rFonts w:hint="default"/>
+          <w:lang w:eastAsia="zh-Hans"/>
+        </w:rPr>
+        <w:t>，</w:t>
+      </w:r>
+      <w:r>
+        <w:rPr>
+          <w:rFonts w:hint="eastAsia"/>
+          <w:lang w:val="en-US" w:eastAsia="zh-Hans"/>
+        </w:rPr>
+        <w:t>就是转换的的使用人</w:t>
+      </w:r>
+      <w:r>
+        <w:rPr>
+          <w:rFonts w:hint="default"/>
+          <w:lang w:eastAsia="zh-Hans"/>
+        </w:rPr>
+        <w:t>。</w:t>
+      </w:r>
+    </w:p>
+    <w:p>
+      <w:pPr>
+        <w:bidi w:val="0"/>
+        <w:jc w:val="left"/>
+        <w:rPr>
+          <w:rFonts w:hint="default"/>
+          <w:lang w:eastAsia="zh-Hans"/>
+        </w:rPr>
+      </w:pPr>
+      <w:r>
+        <w:rPr>
+          <w:rFonts w:hint="eastAsia"/>
+          <w:lang w:val="en-US" w:eastAsia="zh-Hans"/>
+        </w:rPr>
+        <w:t>锁的申请实现</w:t>
+      </w:r>
+      <w:r>
+        <w:rPr>
+          <w:rFonts w:hint="default"/>
+          <w:lang w:eastAsia="zh-Hans"/>
+        </w:rPr>
+        <w:t>：</w:t>
+      </w:r>
+    </w:p>
+    <w:p>
+      <w:pPr>
+        <w:bidi w:val="0"/>
+        <w:jc w:val="left"/>
+        <w:rPr>
+          <w:rFonts w:hint="default"/>
+          <w:lang w:eastAsia="zh-Hans"/>
+        </w:rPr>
+      </w:pPr>
+      <w:r>
+        <w:rPr>
+          <w:rFonts w:hint="eastAsia"/>
+          <w:lang w:val="en-US" w:eastAsia="zh-Hans"/>
+        </w:rPr>
+        <w:t>多个线程访问寄存器</w:t>
+      </w:r>
+      <w:r>
+        <w:rPr>
+          <w:rFonts w:hint="default"/>
+          <w:lang w:eastAsia="zh-Hans"/>
+        </w:rPr>
+        <w:t>，</w:t>
+      </w:r>
+      <w:r>
+        <w:rPr>
+          <w:rFonts w:hint="eastAsia"/>
+          <w:lang w:val="en-US" w:eastAsia="zh-Hans"/>
+        </w:rPr>
+        <w:t>但是互相不影响</w:t>
+      </w:r>
+      <w:r>
+        <w:rPr>
+          <w:rFonts w:hint="default"/>
+          <w:lang w:eastAsia="zh-Hans"/>
+        </w:rPr>
+        <w:t>。</w:t>
+      </w:r>
+    </w:p>
+    <w:p>
+      <w:pPr>
+        <w:bidi w:val="0"/>
+        <w:jc w:val="left"/>
+        <w:rPr>
+          <w:rFonts w:hint="default"/>
+          <w:lang w:eastAsia="zh-Hans"/>
+        </w:rPr>
+      </w:pPr>
+    </w:p>
+    <w:p>
+      <w:pPr>
+        <w:bidi w:val="0"/>
+        <w:jc w:val="left"/>
+        <w:rPr>
+          <w:rFonts w:hint="default"/>
+          <w:lang w:eastAsia="zh-Hans"/>
+        </w:rPr>
+      </w:pPr>
+      <w:r>
+        <w:rPr>
+          <w:rFonts w:hint="eastAsia"/>
+          <w:lang w:val="en-US" w:eastAsia="zh-Hans"/>
+        </w:rPr>
+        <w:t>线程上锁</w:t>
+      </w:r>
+      <w:r>
+        <w:rPr>
+          <w:rFonts w:hint="default"/>
+          <w:lang w:eastAsia="zh-Hans"/>
+        </w:rPr>
+        <w:t>：</w:t>
+      </w:r>
+      <w:r>
+        <w:rPr>
+          <w:rFonts w:hint="eastAsia"/>
+          <w:lang w:val="en-US" w:eastAsia="zh-Hans"/>
+        </w:rPr>
+        <w:t>总线进行上锁</w:t>
+      </w:r>
+      <w:r>
+        <w:rPr>
+          <w:rFonts w:hint="default"/>
+          <w:lang w:eastAsia="zh-Hans"/>
+        </w:rPr>
+        <w:t>，</w:t>
+      </w:r>
+    </w:p>
+    <w:p>
+      <w:pPr>
+        <w:bidi w:val="0"/>
+        <w:jc w:val="left"/>
+        <w:rPr>
+          <w:rFonts w:hint="default"/>
+          <w:lang w:eastAsia="zh-Hans"/>
+        </w:rPr>
+      </w:pPr>
+    </w:p>
+    <w:p>
+      <w:pPr>
+        <w:bidi w:val="0"/>
+        <w:jc w:val="left"/>
+        <w:rPr>
+          <w:rFonts w:hint="default"/>
+          <w:lang w:eastAsia="zh-Hans"/>
+        </w:rPr>
+      </w:pPr>
+      <w:r>
+        <w:rPr>
+          <w:rFonts w:hint="default"/>
+          <w:lang w:eastAsia="zh-Hans"/>
+        </w:rPr>
+        <w:t xml:space="preserve">                                                                                                                                                                                                                                                                                                                                                                          </w:t>
+      </w:r>
+    </w:p>
+    <w:p>
+      <w:pPr>
+        <w:bidi w:val="0"/>
+        <w:jc w:val="left"/>
+        <w:rPr>
+          <w:rFonts w:hint="default"/>
+          <w:lang w:val="en-US" w:eastAsia="zh-Hans"/>
+        </w:rPr>
+      </w:pPr>
+    </w:p>
+    <w:p>
+      <w:pPr>
+        <w:bidi w:val="0"/>
+        <w:jc w:val="left"/>
+        <w:rPr>
+          <w:rFonts w:hint="default"/>
+          <w:lang w:eastAsia="zh-Hans"/>
+        </w:rPr>
+      </w:pPr>
+      <w:r>
+        <w:rPr>
+          <w:rFonts w:hint="default"/>
+          <w:lang w:eastAsia="zh-Hans"/>
+        </w:rPr>
+        <w:t>2022.11</w:t>
+      </w:r>
+      <w:r>
+        <w:rPr>
+          <w:rFonts w:hint="eastAsia"/>
+          <w:lang w:val="en-US" w:eastAsia="zh-Hans"/>
+        </w:rPr>
+        <w:t>.</w:t>
+      </w:r>
+      <w:r>
+        <w:rPr>
+          <w:rFonts w:hint="default"/>
+          <w:lang w:eastAsia="zh-Hans"/>
+        </w:rPr>
+        <w:t>23</w:t>
+      </w:r>
+    </w:p>
+    <w:p>
+      <w:pPr>
+        <w:bidi w:val="0"/>
+        <w:jc w:val="left"/>
+        <w:rPr>
+          <w:rFonts w:hint="default"/>
+          <w:lang w:eastAsia="zh-Hans"/>
+        </w:rPr>
+      </w:pPr>
+      <w:r>
+        <w:rPr>
+          <w:rFonts w:hint="eastAsia"/>
+          <w:lang w:val="en-US" w:eastAsia="zh-Hans"/>
+        </w:rPr>
+        <w:t>网络需要进行稳定性</w:t>
+      </w:r>
+      <w:r>
+        <w:rPr>
+          <w:rFonts w:hint="default"/>
+          <w:lang w:eastAsia="zh-Hans"/>
+        </w:rPr>
+        <w:t>，</w:t>
+      </w:r>
+      <w:r>
+        <w:rPr>
+          <w:rFonts w:hint="eastAsia"/>
+          <w:lang w:val="en-US" w:eastAsia="zh-Hans"/>
+        </w:rPr>
+        <w:t>好管理性</w:t>
+      </w:r>
+      <w:r>
+        <w:rPr>
+          <w:rFonts w:hint="default"/>
+          <w:lang w:eastAsia="zh-Hans"/>
+        </w:rPr>
+        <w:t>。</w:t>
+      </w:r>
+      <w:r>
+        <w:rPr>
+          <w:rFonts w:hint="eastAsia"/>
+          <w:lang w:val="en-US" w:eastAsia="zh-Hans"/>
+        </w:rPr>
+        <w:t>层状的网络协议都可以直接进行通信</w:t>
+      </w:r>
+      <w:r>
+        <w:rPr>
+          <w:rFonts w:hint="default"/>
+          <w:lang w:eastAsia="zh-Hans"/>
+        </w:rPr>
+        <w:t>。</w:t>
+      </w:r>
+    </w:p>
+    <w:p>
+      <w:pPr>
+        <w:bidi w:val="0"/>
+        <w:jc w:val="left"/>
+        <w:rPr>
+          <w:rFonts w:hint="default"/>
+          <w:lang w:eastAsia="zh-Hans"/>
+        </w:rPr>
+      </w:pPr>
+    </w:p>
+    <w:p>
+      <w:pPr>
+        <w:bidi w:val="0"/>
+        <w:jc w:val="left"/>
+        <w:rPr>
+          <w:rFonts w:hint="default"/>
+          <w:lang w:eastAsia="zh-Hans"/>
+        </w:rPr>
+      </w:pPr>
+      <w:r>
+        <w:rPr>
+          <w:rFonts w:hint="default"/>
+          <w:lang w:eastAsia="zh-Hans"/>
+        </w:rPr>
+        <w:t>2022.11.27</w:t>
+      </w:r>
+    </w:p>
+    <w:p>
+      <w:pPr>
+        <w:bidi w:val="0"/>
+        <w:jc w:val="left"/>
+        <w:rPr>
+          <w:rFonts w:hint="eastAsia"/>
+          <w:lang w:val="en-US" w:eastAsia="zh-Hans"/>
+        </w:rPr>
+      </w:pPr>
+      <w:r>
+        <w:rPr>
+          <w:rFonts w:hint="eastAsia"/>
+          <w:lang w:val="en-US" w:eastAsia="zh-Hans"/>
+        </w:rPr>
+        <w:t>网络的服务</w:t>
+      </w:r>
+    </w:p>
+    <w:p>
+      <w:pPr>
+        <w:bidi w:val="0"/>
+        <w:jc w:val="left"/>
+        <w:rPr>
+          <w:rFonts w:hint="default"/>
+          <w:lang w:eastAsia="zh-Hans"/>
+        </w:rPr>
+      </w:pPr>
+      <w:r>
+        <w:rPr>
+          <w:rFonts w:hint="default"/>
+          <w:lang w:eastAsia="zh-Hans"/>
+        </w:rPr>
+        <w:t>UDP</w:t>
+      </w:r>
+      <w:r>
+        <w:rPr>
+          <w:rFonts w:hint="eastAsia"/>
+          <w:lang w:val="en-US" w:eastAsia="zh-Hans"/>
+        </w:rPr>
+        <w:t>的服务相联</w:t>
+      </w:r>
+      <w:r>
+        <w:rPr>
+          <w:rFonts w:hint="default"/>
+          <w:lang w:eastAsia="zh-Hans"/>
+        </w:rPr>
+        <w:t>：</w:t>
+      </w:r>
+      <w:bookmarkStart w:id="0" w:name="_GoBack"/>
+      <w:bookmarkEnd w:id="0"/>
+    </w:p>
+    <w:p>
+      <w:pPr>
+        <w:bidi w:val="0"/>
+        <w:jc w:val="left"/>
+        <w:rPr>
+          <w:rFonts w:hint="default"/>
+          <w:lang w:eastAsia="zh-Hans"/>
+        </w:rPr>
+      </w:pPr>
+      <w:r>
+        <w:rPr>
+          <w:rFonts w:hint="default"/>
+          <w:lang w:eastAsia="zh-Hans"/>
+        </w:rPr>
+        <w:drawing>
+          <wp:inline distT="0" distB="0" distL="114300" distR="114300">
+            <wp:extent cx="6644640" cy="2837815"/>
+            <wp:effectExtent l="0" t="0" r="10160" b="6985"/>
+            <wp:docPr id="15" name="图片 15" descr="IMG_EAE4685D02B8-1"/>
+            <wp:cNvGraphicFramePr>
+              <a:graphicFrameLocks xmlns:a="http://schemas.openxmlformats.org/drawingml/2006/main" noChangeAspect="1"/>
+            </wp:cNvGraphicFramePr>
+            <a:graphic xmlns:a="http://schemas.openxmlformats.org/drawingml/2006/main">
+              <a:graphicData uri="http://schemas.openxmlformats.org/drawingml/2006/picture">
+                <pic:pic xmlns:pic="http://schemas.openxmlformats.org/drawingml/2006/picture">
+                  <pic:nvPicPr>
+                    <pic:cNvPr id="15" name="图片 15" descr="IMG_EAE4685D02B8-1"/>
+                    <pic:cNvPicPr>
+                      <a:picLocks noChangeAspect="1"/>
+                    </pic:cNvPicPr>
+                  </pic:nvPicPr>
+                  <pic:blipFill>
+                    <a:blip r:embed="rId32"/>
+                    <a:stretch>
+                      <a:fillRect/>
+                    </a:stretch>
+                  </pic:blipFill>
+                  <pic:spPr>
+                    <a:xfrm>
+                      <a:off x="0" y="0"/>
+                      <a:ext cx="6644640" cy="2837815"/>
+                    </a:xfrm>
+                    <a:prstGeom prst="rect">
+                      <a:avLst/>
+                    </a:prstGeom>
+                  </pic:spPr>
+                </pic:pic>
+              </a:graphicData>
+            </a:graphic>
+          </wp:inline>
+        </w:drawing>
+      </w:r>
+    </w:p>
+    <w:p>
+      <w:pPr>
+        <w:bidi w:val="0"/>
+        <w:jc w:val="left"/>
+        <w:rPr>
+          <w:rFonts w:hint="default"/>
+          <w:lang w:eastAsia="zh-Hans"/>
+        </w:rPr>
+      </w:pPr>
+      <w:r>
+        <w:rPr>
+          <w:rFonts w:hint="eastAsia"/>
+          <w:lang w:val="en-US" w:eastAsia="zh-Hans"/>
+        </w:rPr>
+        <w:t>第一个参数为通信的类型</w:t>
+      </w:r>
+      <w:r>
+        <w:rPr>
+          <w:rFonts w:hint="default"/>
+          <w:lang w:eastAsia="zh-Hans"/>
+        </w:rPr>
+        <w:t>，</w:t>
+      </w:r>
+      <w:r>
+        <w:rPr>
+          <w:rFonts w:hint="eastAsia"/>
+          <w:lang w:val="en-US" w:eastAsia="zh-Hans"/>
+        </w:rPr>
+        <w:t>第二的参数的形式为数据流或者ip数据报</w:t>
+      </w:r>
+      <w:r>
+        <w:rPr>
+          <w:rFonts w:hint="default"/>
+          <w:lang w:eastAsia="zh-Hans"/>
+        </w:rPr>
+        <w:t>，</w:t>
+      </w:r>
+      <w:r>
+        <w:rPr>
+          <w:rFonts w:hint="eastAsia"/>
+          <w:lang w:val="en-US" w:eastAsia="zh-Hans"/>
+        </w:rPr>
+        <w:t>等的相关的内容</w:t>
+      </w:r>
+      <w:r>
+        <w:rPr>
+          <w:rFonts w:hint="default"/>
+          <w:lang w:eastAsia="zh-Hans"/>
+        </w:rPr>
+        <w:t xml:space="preserve">。 </w:t>
+      </w:r>
+      <w:r>
+        <w:rPr>
+          <w:rFonts w:hint="eastAsia"/>
+          <w:lang w:val="en-US" w:eastAsia="zh-Hans"/>
+        </w:rPr>
+        <w:t>后面一个为协议类型</w:t>
+      </w:r>
+      <w:r>
+        <w:rPr>
+          <w:rFonts w:hint="default"/>
+          <w:lang w:eastAsia="zh-Hans"/>
+        </w:rPr>
+        <w:t>，</w:t>
+      </w:r>
+      <w:r>
+        <w:rPr>
+          <w:rFonts w:hint="eastAsia"/>
+          <w:lang w:val="en-US" w:eastAsia="zh-Hans"/>
+        </w:rPr>
+        <w:t>一般设置为数字零</w:t>
+      </w:r>
+      <w:r>
+        <w:rPr>
+          <w:rFonts w:hint="default"/>
+          <w:lang w:eastAsia="zh-Hans"/>
+        </w:rPr>
+        <w:t xml:space="preserve">。    </w:t>
+      </w:r>
+      <w:r>
+        <w:rPr>
+          <w:rFonts w:hint="eastAsia"/>
+          <w:lang w:val="en-US" w:eastAsia="zh-Hans"/>
+        </w:rPr>
+        <w:t>返回为文件描述符号</w:t>
+      </w:r>
+      <w:r>
+        <w:rPr>
+          <w:rFonts w:hint="default"/>
+          <w:lang w:eastAsia="zh-Hans"/>
+        </w:rPr>
+        <w:t>。</w:t>
+      </w:r>
+    </w:p>
+    <w:p>
+      <w:pPr>
+        <w:bidi w:val="0"/>
+        <w:jc w:val="left"/>
+        <w:rPr>
+          <w:rFonts w:hint="default"/>
+          <w:lang w:eastAsia="zh-Hans"/>
+        </w:rPr>
+      </w:pPr>
+      <w:r>
+        <w:drawing>
+          <wp:inline distT="0" distB="0" distL="114300" distR="114300">
+            <wp:extent cx="2190750" cy="647700"/>
+            <wp:effectExtent l="0" t="0" r="19050" b="12700"/>
+            <wp:docPr id="16" name="图片 1"/>
+            <wp:cNvGraphicFramePr>
+              <a:graphicFrameLocks xmlns:a="http://schemas.openxmlformats.org/drawingml/2006/main" noChangeAspect="1"/>
+            </wp:cNvGraphicFramePr>
+            <a:graphic xmlns:a="http://schemas.openxmlformats.org/drawingml/2006/main">
+              <a:graphicData uri="http://schemas.openxmlformats.org/drawingml/2006/picture">
+                <pic:pic xmlns:pic="http://schemas.openxmlformats.org/drawingml/2006/picture">
+                  <pic:nvPicPr>
+                    <pic:cNvPr id="16" name="图片 1"/>
+                    <pic:cNvPicPr>
+                      <a:picLocks noChangeAspect="1"/>
+                    </pic:cNvPicPr>
+                  </pic:nvPicPr>
+                  <pic:blipFill>
+                    <a:blip r:embed="rId33"/>
+                    <a:stretch>
+                      <a:fillRect/>
+                    </a:stretch>
+                  </pic:blipFill>
+                  <pic:spPr>
+                    <a:xfrm>
+                      <a:off x="0" y="0"/>
+                      <a:ext cx="2190750" cy="647700"/>
+                    </a:xfrm>
+                    <a:prstGeom prst="rect">
+                      <a:avLst/>
+                    </a:prstGeom>
+                    <a:noFill/>
+                    <a:ln>
+                      <a:noFill/>
+                    </a:ln>
+                  </pic:spPr>
+                </pic:pic>
+              </a:graphicData>
+            </a:graphic>
+          </wp:inline>
+        </w:drawing>
+      </w:r>
+      <w:r>
+        <w:rPr>
+          <w:rFonts w:hint="eastAsia"/>
+          <w:lang w:val="en-US" w:eastAsia="zh-Hans"/>
+        </w:rPr>
+        <w:t>控制s的相应的大小进行控制</w:t>
+      </w:r>
+      <w:r>
+        <w:rPr>
+          <w:rFonts w:hint="default"/>
+          <w:lang w:eastAsia="zh-Hans"/>
+        </w:rPr>
+        <w:t>。</w:t>
+      </w:r>
+    </w:p>
+    <w:p>
+      <w:pPr>
+        <w:bidi w:val="0"/>
+        <w:jc w:val="left"/>
+        <w:rPr>
+          <w:rFonts w:hint="default"/>
+          <w:lang w:eastAsia="zh-Hans"/>
+        </w:rPr>
+      </w:pPr>
+    </w:p>
+    <w:p>
+      <w:pPr>
+        <w:bidi w:val="0"/>
+        <w:jc w:val="left"/>
+        <w:rPr>
+          <w:rFonts w:hint="default"/>
+          <w:lang w:eastAsia="zh-Hans"/>
+        </w:rPr>
+      </w:pPr>
+      <w:r>
+        <w:rPr>
+          <w:rFonts w:hint="default"/>
+          <w:lang w:eastAsia="zh-Hans"/>
+        </w:rPr>
+        <w:drawing>
+          <wp:inline distT="0" distB="0" distL="114300" distR="114300">
+            <wp:extent cx="6639560" cy="2438400"/>
+            <wp:effectExtent l="0" t="0" r="15240" b="0"/>
+            <wp:docPr id="31" name="图片 31" descr="IMG_08E03F1632BD-1"/>
+            <wp:cNvGraphicFramePr>
+              <a:graphicFrameLocks xmlns:a="http://schemas.openxmlformats.org/drawingml/2006/main" noChangeAspect="1"/>
+            </wp:cNvGraphicFramePr>
+            <a:graphic xmlns:a="http://schemas.openxmlformats.org/drawingml/2006/main">
+              <a:graphicData uri="http://schemas.openxmlformats.org/drawingml/2006/picture">
+                <pic:pic xmlns:pic="http://schemas.openxmlformats.org/drawingml/2006/picture">
+                  <pic:nvPicPr>
+                    <pic:cNvPr id="31" name="图片 31" descr="IMG_08E03F1632BD-1"/>
+                    <pic:cNvPicPr>
+                      <a:picLocks noChangeAspect="1"/>
+                    </pic:cNvPicPr>
+                  </pic:nvPicPr>
+                  <pic:blipFill>
+                    <a:blip r:embed="rId34"/>
+                    <a:stretch>
+                      <a:fillRect/>
+                    </a:stretch>
+                  </pic:blipFill>
+                  <pic:spPr>
+                    <a:xfrm>
+                      <a:off x="0" y="0"/>
+                      <a:ext cx="6639560" cy="2438400"/>
+                    </a:xfrm>
+                    <a:prstGeom prst="rect">
+                      <a:avLst/>
+                    </a:prstGeom>
+                  </pic:spPr>
+                </pic:pic>
+              </a:graphicData>
+            </a:graphic>
+          </wp:inline>
+        </w:drawing>
+      </w:r>
+    </w:p>
+    <w:p>
+      <w:pPr>
+        <w:bidi w:val="0"/>
+        <w:jc w:val="left"/>
+        <w:rPr>
+          <w:rFonts w:hint="default"/>
+          <w:lang w:eastAsia="zh-Hans"/>
+        </w:rPr>
+      </w:pPr>
+      <w:r>
+        <w:rPr>
+          <w:rFonts w:hint="eastAsia"/>
+          <w:lang w:val="en-US" w:eastAsia="zh-Hans"/>
+        </w:rPr>
+        <w:t>进行联络ip通信的相关的内容</w:t>
+      </w:r>
+      <w:r>
+        <w:rPr>
+          <w:rFonts w:hint="default"/>
+          <w:lang w:eastAsia="zh-Hans"/>
+        </w:rPr>
+        <w:t>。</w:t>
+      </w:r>
+    </w:p>
+    <w:p>
+      <w:pPr>
+        <w:bidi w:val="0"/>
+        <w:jc w:val="left"/>
+        <w:rPr>
+          <w:rFonts w:hint="default"/>
+          <w:lang w:eastAsia="zh-Hans"/>
+        </w:rPr>
+      </w:pPr>
+    </w:p>
+    <w:p>
+      <w:pPr>
+        <w:bidi w:val="0"/>
+        <w:jc w:val="left"/>
+        <w:rPr>
+          <w:rFonts w:hint="default"/>
+          <w:lang w:eastAsia="zh-Hans"/>
+        </w:rPr>
+      </w:pPr>
+      <w:r>
+        <w:rPr>
+          <w:rFonts w:hint="eastAsia"/>
+          <w:lang w:val="en-US" w:eastAsia="zh-Hans"/>
+        </w:rPr>
+        <w:t>服务器的一切都是死循环</w:t>
+      </w:r>
+      <w:r>
+        <w:rPr>
+          <w:rFonts w:hint="default"/>
+          <w:lang w:eastAsia="zh-Hans"/>
+        </w:rPr>
+        <w:t>。</w:t>
+      </w:r>
+    </w:p>
+    <w:p>
+      <w:pPr>
+        <w:bidi w:val="0"/>
+        <w:jc w:val="left"/>
+      </w:pPr>
+      <w:r>
+        <w:drawing>
+          <wp:inline distT="0" distB="0" distL="114300" distR="114300">
+            <wp:extent cx="4991100" cy="1514475"/>
+            <wp:effectExtent l="0" t="0" r="12700" b="9525"/>
+            <wp:docPr id="32" name="图片 2"/>
+            <wp:cNvGraphicFramePr>
+              <a:graphicFrameLocks xmlns:a="http://schemas.openxmlformats.org/drawingml/2006/main" noChangeAspect="1"/>
+            </wp:cNvGraphicFramePr>
+            <a:graphic xmlns:a="http://schemas.openxmlformats.org/drawingml/2006/main">
+              <a:graphicData uri="http://schemas.openxmlformats.org/drawingml/2006/picture">
+                <pic:pic xmlns:pic="http://schemas.openxmlformats.org/drawingml/2006/picture">
+                  <pic:nvPicPr>
+                    <pic:cNvPr id="32" name="图片 2"/>
+                    <pic:cNvPicPr>
+                      <a:picLocks noChangeAspect="1"/>
+                    </pic:cNvPicPr>
+                  </pic:nvPicPr>
+                  <pic:blipFill>
+                    <a:blip r:embed="rId35"/>
+                    <a:stretch>
+                      <a:fillRect/>
+                    </a:stretch>
+                  </pic:blipFill>
+                  <pic:spPr>
+                    <a:xfrm>
+                      <a:off x="0" y="0"/>
+                      <a:ext cx="4991100" cy="1514475"/>
+                    </a:xfrm>
+                    <a:prstGeom prst="rect">
+                      <a:avLst/>
+                    </a:prstGeom>
+                    <a:noFill/>
+                    <a:ln>
+                      <a:noFill/>
+                    </a:ln>
+                  </pic:spPr>
+                </pic:pic>
+              </a:graphicData>
+            </a:graphic>
+          </wp:inline>
+        </w:drawing>
+      </w:r>
+    </w:p>
+    <w:p>
+      <w:pPr>
+        <w:bidi w:val="0"/>
+        <w:jc w:val="left"/>
+        <w:rPr>
+          <w:rFonts w:hint="default"/>
+          <w:lang w:eastAsia="zh-Hans"/>
+        </w:rPr>
+      </w:pPr>
+      <w:r>
+        <w:rPr>
+          <w:rFonts w:hint="eastAsia"/>
+          <w:lang w:val="en-US" w:eastAsia="zh-Hans"/>
+        </w:rPr>
+        <w:t>参数读取相关的东西</w:t>
+      </w:r>
+      <w:r>
+        <w:rPr>
+          <w:rFonts w:hint="default"/>
+          <w:lang w:eastAsia="zh-Hans"/>
+        </w:rPr>
+        <w:t>。</w:t>
+      </w:r>
+    </w:p>
+    <w:p>
+      <w:pPr>
+        <w:bidi w:val="0"/>
+        <w:jc w:val="left"/>
+        <w:rPr>
+          <w:rFonts w:hint="default"/>
+          <w:lang w:eastAsia="zh-Hans"/>
+        </w:rPr>
+      </w:pPr>
+    </w:p>
+    <w:p>
+      <w:pPr>
+        <w:bidi w:val="0"/>
+        <w:jc w:val="left"/>
+        <w:rPr>
+          <w:rFonts w:hint="default"/>
+          <w:lang w:val="en-US" w:eastAsia="zh-Hans"/>
+        </w:rPr>
+      </w:pPr>
+    </w:p>
+    <w:p>
+      <w:pPr>
+        <w:bidi w:val="0"/>
+        <w:jc w:val="left"/>
+        <w:rPr>
+          <w:rFonts w:hint="default"/>
+          <w:lang w:eastAsia="zh-Hans"/>
+        </w:rPr>
+      </w:pPr>
+      <w:r>
+        <w:rPr>
+          <w:rFonts w:hint="eastAsia"/>
+          <w:lang w:val="en-US" w:eastAsia="zh-Hans"/>
+        </w:rPr>
+        <w:t>客户信息通信</w:t>
+      </w:r>
+      <w:r>
+        <w:rPr>
+          <w:rFonts w:hint="default"/>
+          <w:lang w:eastAsia="zh-Hans"/>
+        </w:rPr>
+        <w:t>：</w:t>
+      </w:r>
+      <w:r>
+        <w:rPr>
+          <w:rFonts w:hint="eastAsia"/>
+          <w:lang w:val="en-US" w:eastAsia="zh-Hans"/>
+        </w:rPr>
+        <w:t>创建套接字</w:t>
+      </w:r>
+      <w:r>
+        <w:rPr>
+          <w:rFonts w:hint="default"/>
+          <w:lang w:eastAsia="zh-Hans"/>
+        </w:rPr>
+        <w:t>，</w:t>
+      </w:r>
+      <w:r>
+        <w:rPr>
+          <w:rFonts w:hint="eastAsia"/>
+          <w:lang w:val="en-US" w:eastAsia="zh-Hans"/>
+        </w:rPr>
+        <w:t>初始化服务器地址</w:t>
+      </w:r>
+      <w:r>
+        <w:rPr>
+          <w:rFonts w:hint="default"/>
+          <w:lang w:eastAsia="zh-Hans"/>
+        </w:rPr>
+        <w:t>，</w:t>
+      </w:r>
+      <w:r>
+        <w:rPr>
+          <w:rFonts w:hint="eastAsia"/>
+          <w:lang w:val="en-US" w:eastAsia="zh-Hans"/>
+        </w:rPr>
+        <w:t>发送数据</w:t>
+      </w:r>
+      <w:r>
+        <w:rPr>
+          <w:rFonts w:hint="default"/>
+          <w:lang w:eastAsia="zh-Hans"/>
+        </w:rPr>
+        <w:t>（</w:t>
+      </w:r>
+      <w:r>
+        <w:rPr>
+          <w:rFonts w:hint="eastAsia"/>
+          <w:lang w:val="en-US" w:eastAsia="zh-Hans"/>
+        </w:rPr>
+        <w:t>接受数据</w:t>
+      </w:r>
+      <w:r>
+        <w:rPr>
+          <w:rFonts w:hint="default"/>
+          <w:lang w:eastAsia="zh-Hans"/>
+        </w:rPr>
+        <w:t>），</w:t>
+      </w:r>
+      <w:r>
+        <w:rPr>
+          <w:rFonts w:hint="eastAsia"/>
+          <w:lang w:val="en-US" w:eastAsia="zh-Hans"/>
+        </w:rPr>
+        <w:t>关闭套接字</w:t>
+      </w:r>
+      <w:r>
+        <w:rPr>
+          <w:rFonts w:hint="default"/>
+          <w:lang w:eastAsia="zh-Hans"/>
+        </w:rPr>
+        <w:t>。</w:t>
+      </w:r>
+    </w:p>
+    <w:p>
+      <w:pPr>
+        <w:bidi w:val="0"/>
+        <w:jc w:val="left"/>
+        <w:rPr>
+          <w:rFonts w:hint="default"/>
+          <w:lang w:eastAsia="zh-Hans"/>
+        </w:rPr>
+      </w:pPr>
+    </w:p>
+    <w:p>
+      <w:pPr>
+        <w:bidi w:val="0"/>
+        <w:jc w:val="left"/>
+        <w:rPr>
+          <w:rFonts w:hint="default"/>
+          <w:lang w:eastAsia="zh-Hans"/>
         </w:rPr>
       </w:pPr>
     </w:p>
@@ -14895,6 +18920,178 @@
     </w:sectPr>
   </w:body>
 </w:document>
+</file>
+
+<file path=word/numbering.xml><?xml version="1.0" encoding="utf-8"?>
+<w:numbering xmlns:wpc="http://schemas.microsoft.com/office/word/2010/wordprocessingCanvas" xmlns:mc="http://schemas.openxmlformats.org/markup-compatibility/2006" xmlns:o="urn:schemas-microsoft-com:office:office" xmlns:r="http://schemas.openxmlformats.org/officeDocument/2006/relationships" xmlns:m="http://schemas.openxmlformats.org/officeDocument/2006/math" xmlns:v="urn:schemas-microsoft-com:vml" xmlns:wp14="http://schemas.microsoft.com/office/word/2010/wordprocessingDrawing" xmlns:wp="http://schemas.openxmlformats.org/drawingml/2006/wordprocessingDrawing" xmlns:w10="urn:schemas-microsoft-com:office:word" xmlns:w="http://schemas.openxmlformats.org/wordprocessingml/2006/main" xmlns:w14="http://schemas.microsoft.com/office/word/2010/wordml" xmlns:wpg="http://schemas.microsoft.com/office/word/2010/wordprocessingGroup" xmlns:wpi="http://schemas.microsoft.com/office/word/2010/wordprocessingInk" xmlns:wne="http://schemas.microsoft.com/office/word/2006/wordml" xmlns:wps="http://schemas.microsoft.com/office/word/2010/wordprocessingShape" xmlns:wpsCustomData="http://www.wps.cn/officeDocument/2013/wpsCustomData" mc:Ignorable="w14 wp14">
+  <w:abstractNum w:abstractNumId="0">
+    <w:nsid w:val="DBFE3AB1"/>
+    <w:multiLevelType w:val="multilevel"/>
+    <w:tmpl w:val="DBFE3AB1"/>
+    <w:lvl w:ilvl="0" w:tentative="0">
+      <w:start w:val="1"/>
+      <w:numFmt w:val="bullet"/>
+      <w:lvlText w:val="o"/>
+      <w:lvlJc w:val="left"/>
+      <w:pPr>
+        <w:tabs>
+          <w:tab w:val="left" w:pos="720"/>
+        </w:tabs>
+        <w:ind w:left="720" w:firstLine="0"/>
+      </w:pPr>
+      <w:rPr>
+        <w:rFonts w:ascii="Courier New" w:hAnsi="Courier New" w:cs="Courier New"/>
+        <w:sz w:val="20"/>
+      </w:rPr>
+    </w:lvl>
+    <w:lvl w:ilvl="1" w:tentative="0">
+      <w:start w:val="1"/>
+      <w:numFmt w:val="bullet"/>
+      <w:lvlText w:val="o"/>
+      <w:lvlJc w:val="left"/>
+      <w:pPr>
+        <w:tabs>
+          <w:tab w:val="left" w:pos="1440"/>
+        </w:tabs>
+        <w:ind w:left="1440" w:firstLine="0"/>
+      </w:pPr>
+      <w:rPr>
+        <w:rFonts w:hint="default" w:ascii="Courier New" w:hAnsi="Courier New" w:cs="Courier New"/>
+        <w:sz w:val="20"/>
+      </w:rPr>
+    </w:lvl>
+    <w:lvl w:ilvl="2" w:tentative="0">
+      <w:start w:val="1"/>
+      <w:numFmt w:val="bullet"/>
+      <w:lvlText w:val="o"/>
+      <w:lvlJc w:val="left"/>
+      <w:pPr>
+        <w:tabs>
+          <w:tab w:val="left" w:pos="2160"/>
+        </w:tabs>
+        <w:ind w:left="2160" w:firstLine="0"/>
+      </w:pPr>
+      <w:rPr>
+        <w:rFonts w:hint="default" w:ascii="Courier New" w:hAnsi="Courier New" w:cs="Courier New"/>
+        <w:sz w:val="20"/>
+      </w:rPr>
+    </w:lvl>
+    <w:lvl w:ilvl="3" w:tentative="0">
+      <w:start w:val="1"/>
+      <w:numFmt w:val="bullet"/>
+      <w:lvlText w:val="o"/>
+      <w:lvlJc w:val="left"/>
+      <w:pPr>
+        <w:tabs>
+          <w:tab w:val="left" w:pos="2880"/>
+        </w:tabs>
+        <w:ind w:left="2880" w:firstLine="0"/>
+      </w:pPr>
+      <w:rPr>
+        <w:rFonts w:hint="default" w:ascii="Courier New" w:hAnsi="Courier New" w:cs="Courier New"/>
+        <w:sz w:val="20"/>
+      </w:rPr>
+    </w:lvl>
+    <w:lvl w:ilvl="4" w:tentative="0">
+      <w:start w:val="1"/>
+      <w:numFmt w:val="bullet"/>
+      <w:lvlText w:val="o"/>
+      <w:lvlJc w:val="left"/>
+      <w:pPr>
+        <w:tabs>
+          <w:tab w:val="left" w:pos="3600"/>
+        </w:tabs>
+        <w:ind w:left="3600" w:firstLine="0"/>
+      </w:pPr>
+      <w:rPr>
+        <w:rFonts w:hint="default" w:ascii="Courier New" w:hAnsi="Courier New" w:cs="Courier New"/>
+        <w:sz w:val="20"/>
+      </w:rPr>
+    </w:lvl>
+    <w:lvl w:ilvl="5" w:tentative="0">
+      <w:start w:val="1"/>
+      <w:numFmt w:val="bullet"/>
+      <w:lvlText w:val="o"/>
+      <w:lvlJc w:val="left"/>
+      <w:pPr>
+        <w:tabs>
+          <w:tab w:val="left" w:pos="4320"/>
+        </w:tabs>
+        <w:ind w:left="4320" w:firstLine="0"/>
+      </w:pPr>
+      <w:rPr>
+        <w:rFonts w:hint="default" w:ascii="Courier New" w:hAnsi="Courier New" w:cs="Courier New"/>
+        <w:sz w:val="20"/>
+      </w:rPr>
+    </w:lvl>
+    <w:lvl w:ilvl="6" w:tentative="0">
+      <w:start w:val="1"/>
+      <w:numFmt w:val="bullet"/>
+      <w:lvlText w:val="o"/>
+      <w:lvlJc w:val="left"/>
+      <w:pPr>
+        <w:tabs>
+          <w:tab w:val="left" w:pos="5040"/>
+        </w:tabs>
+        <w:ind w:left="5040" w:firstLine="0"/>
+      </w:pPr>
+      <w:rPr>
+        <w:rFonts w:hint="default" w:ascii="Courier New" w:hAnsi="Courier New" w:cs="Courier New"/>
+        <w:sz w:val="20"/>
+      </w:rPr>
+    </w:lvl>
+    <w:lvl w:ilvl="7" w:tentative="0">
+      <w:start w:val="1"/>
+      <w:numFmt w:val="bullet"/>
+      <w:lvlText w:val="o"/>
+      <w:lvlJc w:val="left"/>
+      <w:pPr>
+        <w:tabs>
+          <w:tab w:val="left" w:pos="5760"/>
+        </w:tabs>
+        <w:ind w:left="5760" w:firstLine="0"/>
+      </w:pPr>
+      <w:rPr>
+        <w:rFonts w:hint="default" w:ascii="Courier New" w:hAnsi="Courier New" w:cs="Courier New"/>
+        <w:sz w:val="20"/>
+      </w:rPr>
+    </w:lvl>
+    <w:lvl w:ilvl="8" w:tentative="0">
+      <w:start w:val="1"/>
+      <w:numFmt w:val="bullet"/>
+      <w:lvlText w:val="o"/>
+      <w:lvlJc w:val="left"/>
+      <w:pPr>
+        <w:tabs>
+          <w:tab w:val="left" w:pos="6480"/>
+        </w:tabs>
+        <w:ind w:left="6480" w:firstLine="0"/>
+      </w:pPr>
+      <w:rPr>
+        <w:rFonts w:hint="default" w:ascii="Courier New" w:hAnsi="Courier New" w:cs="Courier New"/>
+        <w:sz w:val="20"/>
+      </w:rPr>
+    </w:lvl>
+  </w:abstractNum>
+  <w:abstractNum w:abstractNumId="1">
+    <w:nsid w:val="F7DFED46"/>
+    <w:multiLevelType w:val="singleLevel"/>
+    <w:tmpl w:val="F7DFED46"/>
+    <w:lvl w:ilvl="0" w:tentative="0">
+      <w:start w:val="1"/>
+      <w:numFmt w:val="decimal"/>
+      <w:suff w:val="nothing"/>
+      <w:lvlText w:val="%1，"/>
+      <w:lvlJc w:val="left"/>
+    </w:lvl>
+  </w:abstractNum>
+  <w:num w:numId="1">
+    <w:abstractNumId w:val="0"/>
+  </w:num>
+  <w:num w:numId="2">
+    <w:abstractNumId w:val="1"/>
+  </w:num>
+</w:numbering>
 </file>
 
 <file path=word/styles.xml><?xml version="1.0" encoding="utf-8"?>
@@ -15234,9 +19431,29 @@
   <w:style w:type="character" w:customStyle="1" w:styleId="7">
     <w:name w:val="s2"/>
     <w:basedOn w:val="4"/>
+    <w:qFormat/>
     <w:uiPriority w:val="0"/>
     <w:rPr>
       <w:u w:val="single"/>
+    </w:rPr>
+  </w:style>
+  <w:style w:type="paragraph" w:customStyle="1" w:styleId="8">
+    <w:name w:val="p2"/>
+    <w:basedOn w:val="1"/>
+    <w:qFormat/>
+    <w:uiPriority w:val="0"/>
+    <w:pPr>
+      <w:spacing w:before="0" w:beforeAutospacing="0" w:after="0" w:afterAutospacing="0"/>
+      <w:ind w:left="0" w:right="0"/>
+      <w:jc w:val="left"/>
+    </w:pPr>
+    <w:rPr>
+      <w:rFonts w:ascii="menlo" w:hAnsi="menlo" w:eastAsia="menlo" w:cs="menlo"/>
+      <w:color w:val="000000"/>
+      <w:kern w:val="0"/>
+      <w:sz w:val="22"/>
+      <w:szCs w:val="22"/>
+      <w:lang w:val="en-US" w:eastAsia="zh-CN" w:bidi="ar"/>
     </w:rPr>
   </w:style>
 </w:styles>

--- a/Linux/Linux笔记.docx
+++ b/Linux/Linux笔记.docx
@@ -10994,6 +10994,286 @@
         </w:rPr>
         <w:t>。</w:t>
       </w:r>
+    </w:p>
+    <w:p>
+      <w:pPr>
+        <w:rPr>
+          <w:rFonts w:hint="eastAsia"/>
+          <w:b w:val="0"/>
+          <w:bCs w:val="0"/>
+          <w:i w:val="0"/>
+          <w:iCs w:val="0"/>
+          <w:lang w:val="en-US" w:eastAsia="zh-Hans"/>
+        </w:rPr>
+      </w:pPr>
+    </w:p>
+    <w:p>
+      <w:pPr>
+        <w:pStyle w:val="2"/>
+        <w:keepNext w:val="0"/>
+        <w:keepLines w:val="0"/>
+        <w:widowControl/>
+        <w:suppressLineNumbers w:val="0"/>
+        <w:spacing w:before="0" w:beforeAutospacing="0" w:after="0" w:afterAutospacing="0"/>
+        <w:ind w:left="0" w:right="0"/>
+        <w:jc w:val="left"/>
+        <w:rPr>
+          <w:rFonts w:hint="default" w:eastAsia="menlo"/>
+          <w:lang w:eastAsia="zh-Hans"/>
+        </w:rPr>
+      </w:pPr>
+      <w:r>
+        <w:rPr>
+          <w:rFonts w:ascii="menlo" w:hAnsi="menlo" w:eastAsia="menlo" w:cs="menlo"/>
+          <w:color w:val="000000"/>
+          <w:kern w:val="0"/>
+          <w:sz w:val="22"/>
+          <w:szCs w:val="22"/>
+          <w:lang w:val="en-US" w:eastAsia="zh-CN" w:bidi="ar"/>
+        </w:rPr>
+        <w:t> </w:t>
+      </w:r>
+      <w:r>
+        <w:rPr>
+          <w:rFonts w:ascii="menlo" w:hAnsi="menlo" w:eastAsia="menlo" w:cs="menlo"/>
+          <w:color w:val="000000"/>
+          <w:kern w:val="0"/>
+          <w:sz w:val="22"/>
+          <w:szCs w:val="22"/>
+          <w:u w:val="single"/>
+          <w:lang w:val="en-US" w:eastAsia="zh-CN" w:bidi="ar"/>
+        </w:rPr>
+        <w:t>key_t</w:t>
+      </w:r>
+      <w:r>
+        <w:rPr>
+          <w:rFonts w:hint="default" w:ascii="menlo" w:hAnsi="menlo" w:eastAsia="menlo" w:cs="menlo"/>
+          <w:color w:val="000000"/>
+          <w:kern w:val="0"/>
+          <w:sz w:val="22"/>
+          <w:szCs w:val="22"/>
+          <w:u w:val="single"/>
+          <w:lang w:eastAsia="zh-CN" w:bidi="ar"/>
+        </w:rPr>
+        <w:t xml:space="preserve"> </w:t>
+      </w:r>
+      <w:r>
+        <w:rPr>
+          <w:rFonts w:ascii="menlo" w:hAnsi="menlo" w:eastAsia="menlo" w:cs="menlo"/>
+          <w:b/>
+          <w:bCs/>
+          <w:color w:val="000000"/>
+          <w:kern w:val="0"/>
+          <w:sz w:val="22"/>
+          <w:szCs w:val="22"/>
+          <w:lang w:val="en-US" w:eastAsia="zh-CN" w:bidi="ar"/>
+        </w:rPr>
+        <w:t>ftok</w:t>
+      </w:r>
+      <w:r>
+        <w:rPr>
+          <w:rFonts w:ascii="menlo" w:hAnsi="menlo" w:eastAsia="menlo" w:cs="menlo"/>
+          <w:color w:val="000000"/>
+          <w:kern w:val="0"/>
+          <w:sz w:val="22"/>
+          <w:szCs w:val="22"/>
+          <w:lang w:val="en-US" w:eastAsia="zh-CN" w:bidi="ar"/>
+        </w:rPr>
+        <w:t>(</w:t>
+      </w:r>
+      <w:r>
+        <w:rPr>
+          <w:rFonts w:ascii="menlo" w:hAnsi="menlo" w:eastAsia="menlo" w:cs="menlo"/>
+          <w:color w:val="000000"/>
+          <w:kern w:val="0"/>
+          <w:sz w:val="22"/>
+          <w:szCs w:val="22"/>
+          <w:u w:val="single"/>
+          <w:lang w:val="en-US" w:eastAsia="zh-CN" w:bidi="ar"/>
+        </w:rPr>
+        <w:t>const</w:t>
+      </w:r>
+      <w:r>
+        <w:rPr>
+          <w:rFonts w:ascii="menlo" w:hAnsi="menlo" w:eastAsia="menlo" w:cs="menlo"/>
+          <w:color w:val="000000"/>
+          <w:kern w:val="0"/>
+          <w:sz w:val="22"/>
+          <w:szCs w:val="22"/>
+          <w:lang w:val="en-US" w:eastAsia="zh-CN" w:bidi="ar"/>
+        </w:rPr>
+        <w:t xml:space="preserve"> </w:t>
+      </w:r>
+      <w:r>
+        <w:rPr>
+          <w:rFonts w:ascii="menlo" w:hAnsi="menlo" w:eastAsia="menlo" w:cs="menlo"/>
+          <w:color w:val="000000"/>
+          <w:kern w:val="0"/>
+          <w:sz w:val="22"/>
+          <w:szCs w:val="22"/>
+          <w:u w:val="single"/>
+          <w:lang w:val="en-US" w:eastAsia="zh-CN" w:bidi="ar"/>
+        </w:rPr>
+        <w:t>char</w:t>
+      </w:r>
+      <w:r>
+        <w:rPr>
+          <w:rFonts w:ascii="menlo" w:hAnsi="menlo" w:eastAsia="menlo" w:cs="menlo"/>
+          <w:color w:val="000000"/>
+          <w:kern w:val="0"/>
+          <w:sz w:val="22"/>
+          <w:szCs w:val="22"/>
+          <w:lang w:val="en-US" w:eastAsia="zh-CN" w:bidi="ar"/>
+        </w:rPr>
+        <w:t xml:space="preserve"> </w:t>
+      </w:r>
+      <w:r>
+        <w:rPr>
+          <w:rFonts w:ascii="menlo" w:hAnsi="menlo" w:eastAsia="menlo" w:cs="menlo"/>
+          <w:color w:val="000000"/>
+          <w:kern w:val="0"/>
+          <w:sz w:val="22"/>
+          <w:szCs w:val="22"/>
+          <w:u w:val="single"/>
+          <w:lang w:val="en-US" w:eastAsia="zh-CN" w:bidi="ar"/>
+        </w:rPr>
+        <w:t>*path</w:t>
+      </w:r>
+      <w:r>
+        <w:rPr>
+          <w:rFonts w:ascii="menlo" w:hAnsi="menlo" w:eastAsia="menlo" w:cs="menlo"/>
+          <w:color w:val="000000"/>
+          <w:kern w:val="0"/>
+          <w:sz w:val="22"/>
+          <w:szCs w:val="22"/>
+          <w:lang w:val="en-US" w:eastAsia="zh-CN" w:bidi="ar"/>
+        </w:rPr>
+        <w:t xml:space="preserve">, </w:t>
+      </w:r>
+      <w:r>
+        <w:rPr>
+          <w:rFonts w:ascii="menlo" w:hAnsi="menlo" w:eastAsia="menlo" w:cs="menlo"/>
+          <w:color w:val="000000"/>
+          <w:kern w:val="0"/>
+          <w:sz w:val="22"/>
+          <w:szCs w:val="22"/>
+          <w:u w:val="single"/>
+          <w:lang w:val="en-US" w:eastAsia="zh-CN" w:bidi="ar"/>
+        </w:rPr>
+        <w:t>int</w:t>
+      </w:r>
+      <w:r>
+        <w:rPr>
+          <w:rFonts w:ascii="menlo" w:hAnsi="menlo" w:eastAsia="menlo" w:cs="menlo"/>
+          <w:color w:val="000000"/>
+          <w:kern w:val="0"/>
+          <w:sz w:val="22"/>
+          <w:szCs w:val="22"/>
+          <w:lang w:val="en-US" w:eastAsia="zh-CN" w:bidi="ar"/>
+        </w:rPr>
+        <w:t xml:space="preserve"> </w:t>
+      </w:r>
+      <w:r>
+        <w:rPr>
+          <w:rFonts w:ascii="menlo" w:hAnsi="menlo" w:eastAsia="menlo" w:cs="menlo"/>
+          <w:color w:val="000000"/>
+          <w:kern w:val="0"/>
+          <w:sz w:val="22"/>
+          <w:szCs w:val="22"/>
+          <w:u w:val="single"/>
+          <w:lang w:val="en-US" w:eastAsia="zh-CN" w:bidi="ar"/>
+        </w:rPr>
+        <w:t>id</w:t>
+      </w:r>
+      <w:r>
+        <w:rPr>
+          <w:rFonts w:ascii="menlo" w:hAnsi="menlo" w:eastAsia="menlo" w:cs="menlo"/>
+          <w:color w:val="000000"/>
+          <w:kern w:val="0"/>
+          <w:sz w:val="22"/>
+          <w:szCs w:val="22"/>
+          <w:lang w:val="en-US" w:eastAsia="zh-CN" w:bidi="ar"/>
+        </w:rPr>
+        <w:t>);</w:t>
+      </w:r>
+      <w:r>
+        <w:rPr>
+          <w:rFonts w:hint="eastAsia" w:ascii="menlo" w:hAnsi="menlo" w:eastAsia="menlo" w:cs="menlo"/>
+          <w:color w:val="000000"/>
+          <w:kern w:val="0"/>
+          <w:sz w:val="22"/>
+          <w:szCs w:val="22"/>
+          <w:lang w:val="en-US" w:eastAsia="zh-Hans" w:bidi="ar"/>
+        </w:rPr>
+        <w:t>进行生产唯一值</w:t>
+      </w:r>
+      <w:r>
+        <w:rPr>
+          <w:rFonts w:hint="default" w:ascii="menlo" w:hAnsi="menlo" w:eastAsia="menlo" w:cs="menlo"/>
+          <w:color w:val="000000"/>
+          <w:kern w:val="0"/>
+          <w:sz w:val="22"/>
+          <w:szCs w:val="22"/>
+          <w:lang w:eastAsia="zh-Hans" w:bidi="ar"/>
+        </w:rPr>
+        <w:t>，</w:t>
+      </w:r>
+      <w:r>
+        <w:rPr>
+          <w:rFonts w:hint="eastAsia" w:ascii="menlo" w:hAnsi="menlo" w:eastAsia="menlo" w:cs="menlo"/>
+          <w:color w:val="000000"/>
+          <w:kern w:val="0"/>
+          <w:sz w:val="22"/>
+          <w:szCs w:val="22"/>
+          <w:lang w:val="en-US" w:eastAsia="zh-Hans" w:bidi="ar"/>
+        </w:rPr>
+        <w:t>path路径</w:t>
+      </w:r>
+      <w:r>
+        <w:rPr>
+          <w:rFonts w:hint="default" w:ascii="menlo" w:hAnsi="menlo" w:eastAsia="menlo" w:cs="menlo"/>
+          <w:color w:val="000000"/>
+          <w:kern w:val="0"/>
+          <w:sz w:val="22"/>
+          <w:szCs w:val="22"/>
+          <w:lang w:eastAsia="zh-Hans" w:bidi="ar"/>
+        </w:rPr>
+        <w:t>，</w:t>
+      </w:r>
+      <w:r>
+        <w:rPr>
+          <w:rFonts w:hint="eastAsia" w:ascii="menlo" w:hAnsi="menlo" w:eastAsia="menlo" w:cs="menlo"/>
+          <w:color w:val="000000"/>
+          <w:kern w:val="0"/>
+          <w:sz w:val="22"/>
+          <w:szCs w:val="22"/>
+          <w:lang w:val="en-US" w:eastAsia="zh-Hans" w:bidi="ar"/>
+        </w:rPr>
+        <w:t>id为项目的id</w:t>
+      </w:r>
+      <w:r>
+        <w:rPr>
+          <w:rFonts w:hint="default" w:ascii="menlo" w:hAnsi="menlo" w:eastAsia="menlo" w:cs="menlo"/>
+          <w:color w:val="000000"/>
+          <w:kern w:val="0"/>
+          <w:sz w:val="22"/>
+          <w:szCs w:val="22"/>
+          <w:lang w:eastAsia="zh-Hans" w:bidi="ar"/>
+        </w:rPr>
+        <w:t>。</w:t>
+      </w:r>
+    </w:p>
+    <w:p>
+      <w:pPr>
+        <w:rPr>
+          <w:rFonts w:hint="eastAsia"/>
+          <w:b w:val="0"/>
+          <w:bCs w:val="0"/>
+          <w:i w:val="0"/>
+          <w:iCs w:val="0"/>
+          <w:lang w:val="en-US" w:eastAsia="zh-Hans"/>
+        </w:rPr>
+      </w:pPr>
     </w:p>
     <w:p>
       <w:pPr>
@@ -11595,6 +11875,51 @@
           <w:lang w:eastAsia="zh-Hans"/>
         </w:rPr>
       </w:pPr>
+      <w:r>
+        <w:rPr>
+          <w:rFonts w:hint="default"/>
+          <w:b w:val="0"/>
+          <w:bCs w:val="0"/>
+          <w:i w:val="0"/>
+          <w:iCs w:val="0"/>
+          <w:lang w:eastAsia="zh-Hans"/>
+        </w:rPr>
+        <w:t xml:space="preserve">ipcrm -m shmid </w:t>
+      </w:r>
+      <w:r>
+        <w:rPr>
+          <w:rFonts w:hint="eastAsia"/>
+          <w:b w:val="0"/>
+          <w:bCs w:val="0"/>
+          <w:i w:val="0"/>
+          <w:iCs w:val="0"/>
+          <w:lang w:val="en-US" w:eastAsia="zh-Hans"/>
+        </w:rPr>
+        <w:t>删除共享内存</w:t>
+      </w:r>
+      <w:r>
+        <w:rPr>
+          <w:rFonts w:hint="default"/>
+          <w:b w:val="0"/>
+          <w:bCs w:val="0"/>
+          <w:i w:val="0"/>
+          <w:iCs w:val="0"/>
+          <w:lang w:eastAsia="zh-Hans"/>
+        </w:rPr>
+        <w:t>。</w:t>
+      </w:r>
+    </w:p>
+    <w:p>
+      <w:pPr>
+        <w:rPr>
+          <w:rFonts w:hint="default"/>
+          <w:b w:val="0"/>
+          <w:bCs w:val="0"/>
+          <w:i w:val="0"/>
+          <w:iCs w:val="0"/>
+          <w:lang w:eastAsia="zh-Hans"/>
+        </w:rPr>
+      </w:pPr>
     </w:p>
     <w:p>
       <w:pPr>
@@ -11987,6 +12312,135 @@
     <w:p>
       <w:pPr>
         <w:rPr>
+          <w:rFonts w:hint="default"/>
+          <w:b w:val="0"/>
+          <w:bCs w:val="0"/>
+          <w:i w:val="0"/>
+          <w:iCs w:val="0"/>
+          <w:lang w:eastAsia="zh-Hans"/>
+        </w:rPr>
+      </w:pPr>
+      <w:r>
+        <w:rPr>
+          <w:rFonts w:hint="eastAsia"/>
+          <w:b w:val="0"/>
+          <w:bCs w:val="0"/>
+          <w:i w:val="0"/>
+          <w:iCs w:val="0"/>
+          <w:lang w:val="en-US" w:eastAsia="zh-Hans"/>
+        </w:rPr>
+        <w:t>共享内存你自己创建不属于</w:t>
+      </w:r>
+      <w:r>
+        <w:rPr>
+          <w:rFonts w:hint="default"/>
+          <w:b w:val="0"/>
+          <w:bCs w:val="0"/>
+          <w:i w:val="0"/>
+          <w:iCs w:val="0"/>
+          <w:lang w:eastAsia="zh-Hans"/>
+        </w:rPr>
+        <w:t>，</w:t>
+      </w:r>
+      <w:r>
+        <w:rPr>
+          <w:rFonts w:hint="eastAsia"/>
+          <w:b w:val="0"/>
+          <w:bCs w:val="0"/>
+          <w:i w:val="0"/>
+          <w:iCs w:val="0"/>
+          <w:lang w:val="en-US" w:eastAsia="zh-Hans"/>
+        </w:rPr>
+        <w:t>这个东西属于内核</w:t>
+      </w:r>
+      <w:r>
+        <w:rPr>
+          <w:rFonts w:hint="default"/>
+          <w:b w:val="0"/>
+          <w:bCs w:val="0"/>
+          <w:i w:val="0"/>
+          <w:iCs w:val="0"/>
+          <w:lang w:eastAsia="zh-Hans"/>
+        </w:rPr>
+        <w:t>。</w:t>
+      </w:r>
+    </w:p>
+    <w:p>
+      <w:pPr>
+        <w:rPr>
+          <w:rFonts w:hint="default"/>
+          <w:b w:val="0"/>
+          <w:bCs w:val="0"/>
+          <w:i w:val="0"/>
+          <w:iCs w:val="0"/>
+          <w:lang w:eastAsia="zh-Hans"/>
+        </w:rPr>
+      </w:pPr>
+      <w:r>
+        <w:rPr>
+          <w:rFonts w:hint="default"/>
+          <w:b w:val="0"/>
+          <w:bCs w:val="0"/>
+          <w:i w:val="0"/>
+          <w:iCs w:val="0"/>
+          <w:lang w:eastAsia="zh-Hans"/>
+        </w:rPr>
+        <w:drawing>
+          <wp:inline distT="0" distB="0" distL="114300" distR="114300">
+            <wp:extent cx="6638290" cy="4204970"/>
+            <wp:effectExtent l="0" t="0" r="16510" b="11430"/>
+            <wp:docPr id="34" name="图片 34" descr="IMG_E8D7F865717F-1"/>
+            <wp:cNvGraphicFramePr>
+              <a:graphicFrameLocks xmlns:a="http://schemas.openxmlformats.org/drawingml/2006/main" noChangeAspect="1"/>
+            </wp:cNvGraphicFramePr>
+            <a:graphic xmlns:a="http://schemas.openxmlformats.org/drawingml/2006/main">
+              <a:graphicData uri="http://schemas.openxmlformats.org/drawingml/2006/picture">
+                <pic:pic xmlns:pic="http://schemas.openxmlformats.org/drawingml/2006/picture">
+                  <pic:nvPicPr>
+                    <pic:cNvPr id="34" name="图片 34" descr="IMG_E8D7F865717F-1"/>
+                    <pic:cNvPicPr>
+                      <a:picLocks noChangeAspect="1"/>
+                    </pic:cNvPicPr>
+                  </pic:nvPicPr>
+                  <pic:blipFill>
+                    <a:blip r:embed="rId27"/>
+                    <a:stretch>
+                      <a:fillRect/>
+                    </a:stretch>
+                  </pic:blipFill>
+                  <pic:spPr>
+                    <a:xfrm>
+                      <a:off x="0" y="0"/>
+                      <a:ext cx="6638290" cy="4204970"/>
+                    </a:xfrm>
+                    <a:prstGeom prst="rect">
+                      <a:avLst/>
+                    </a:prstGeom>
+                  </pic:spPr>
+                </pic:pic>
+              </a:graphicData>
+            </a:graphic>
+          </wp:inline>
+        </w:drawing>
+      </w:r>
+      <w:bookmarkStart w:id="0" w:name="_GoBack"/>
+      <w:bookmarkEnd w:id="0"/>
+    </w:p>
+    <w:p>
+      <w:pPr>
+        <w:rPr>
+          <w:rFonts w:hint="eastAsia"/>
+          <w:b w:val="0"/>
+          <w:bCs w:val="0"/>
+          <w:i w:val="0"/>
+          <w:iCs w:val="0"/>
+          <w:lang w:val="en-US" w:eastAsia="zh-Hans"/>
+        </w:rPr>
+      </w:pPr>
+    </w:p>
+    <w:p>
+      <w:pPr>
+        <w:rPr>
           <w:rFonts w:hint="eastAsia"/>
           <w:b w:val="0"/>
           <w:bCs w:val="0"/>
@@ -12534,7 +12988,7 @@
                     </pic:cNvPicPr>
                   </pic:nvPicPr>
                   <pic:blipFill>
-                    <a:blip r:embed="rId27"/>
+                    <a:blip r:embed="rId28"/>
                     <a:stretch>
                       <a:fillRect/>
                     </a:stretch>
@@ -13220,7 +13674,7 @@
                     </pic:cNvPicPr>
                   </pic:nvPicPr>
                   <pic:blipFill>
-                    <a:blip r:embed="rId28"/>
+                    <a:blip r:embed="rId29"/>
                     <a:stretch>
                       <a:fillRect/>
                     </a:stretch>
@@ -13454,44 +13908,104 @@
           <w:lang w:eastAsia="zh-Hans" w:bidi="ar"/>
         </w:rPr>
       </w:pPr>
-    </w:p>
-    <w:p>
-      <w:pPr>
-        <w:pStyle w:val="2"/>
-        <w:keepNext w:val="0"/>
-        <w:keepLines w:val="0"/>
-        <w:widowControl/>
-        <w:suppressLineNumbers w:val="0"/>
-        <w:spacing w:before="0" w:beforeAutospacing="0" w:after="0" w:afterAutospacing="0"/>
-        <w:ind w:left="0" w:right="0"/>
-        <w:jc w:val="left"/>
-        <w:rPr>
-          <w:rFonts w:hint="default" w:ascii="helvetica" w:hAnsi="helvetica" w:eastAsia="helvetica" w:cs="helvetica"/>
-          <w:kern w:val="0"/>
-          <w:sz w:val="24"/>
-          <w:szCs w:val="24"/>
-          <w:lang w:eastAsia="zh-Hans" w:bidi="ar"/>
-        </w:rPr>
-      </w:pPr>
-    </w:p>
-    <w:p>
-      <w:pPr>
-        <w:pStyle w:val="2"/>
-        <w:keepNext w:val="0"/>
-        <w:keepLines w:val="0"/>
-        <w:widowControl/>
-        <w:suppressLineNumbers w:val="0"/>
-        <w:spacing w:before="0" w:beforeAutospacing="0" w:after="0" w:afterAutospacing="0"/>
-        <w:ind w:left="0" w:right="0"/>
-        <w:jc w:val="left"/>
-        <w:rPr>
-          <w:rFonts w:hint="default" w:ascii="helvetica" w:hAnsi="helvetica" w:eastAsia="helvetica" w:cs="helvetica"/>
-          <w:kern w:val="0"/>
-          <w:sz w:val="24"/>
-          <w:szCs w:val="24"/>
-          <w:lang w:eastAsia="zh-Hans" w:bidi="ar"/>
-        </w:rPr>
-      </w:pPr>
+      <w:r>
+        <w:drawing>
+          <wp:inline distT="0" distB="0" distL="114300" distR="114300">
+            <wp:extent cx="2295525" cy="476250"/>
+            <wp:effectExtent l="0" t="0" r="15875" b="6350"/>
+            <wp:docPr id="33" name="图片 1"/>
+            <wp:cNvGraphicFramePr>
+              <a:graphicFrameLocks xmlns:a="http://schemas.openxmlformats.org/drawingml/2006/main" noChangeAspect="1"/>
+            </wp:cNvGraphicFramePr>
+            <a:graphic xmlns:a="http://schemas.openxmlformats.org/drawingml/2006/main">
+              <a:graphicData uri="http://schemas.openxmlformats.org/drawingml/2006/picture">
+                <pic:pic xmlns:pic="http://schemas.openxmlformats.org/drawingml/2006/picture">
+                  <pic:nvPicPr>
+                    <pic:cNvPr id="33" name="图片 1"/>
+                    <pic:cNvPicPr>
+                      <a:picLocks noChangeAspect="1"/>
+                    </pic:cNvPicPr>
+                  </pic:nvPicPr>
+                  <pic:blipFill>
+                    <a:blip r:embed="rId30"/>
+                    <a:stretch>
+                      <a:fillRect/>
+                    </a:stretch>
+                  </pic:blipFill>
+                  <pic:spPr>
+                    <a:xfrm>
+                      <a:off x="0" y="0"/>
+                      <a:ext cx="2295525" cy="476250"/>
+                    </a:xfrm>
+                    <a:prstGeom prst="rect">
+                      <a:avLst/>
+                    </a:prstGeom>
+                    <a:noFill/>
+                    <a:ln>
+                      <a:noFill/>
+                    </a:ln>
+                  </pic:spPr>
+                </pic:pic>
+              </a:graphicData>
+            </a:graphic>
+          </wp:inline>
+        </w:drawing>
+      </w:r>
+      <w:r>
+        <w:rPr>
+          <w:rFonts w:hint="default"/>
+        </w:rPr>
+        <w:t xml:space="preserve"> </w:t>
+      </w:r>
+      <w:r>
+        <w:rPr>
+          <w:rFonts w:hint="eastAsia"/>
+          <w:lang w:val="en-US" w:eastAsia="zh-Hans"/>
+        </w:rPr>
+        <w:t>打印上一个函数的错误信息</w:t>
+      </w:r>
+      <w:r>
+        <w:rPr>
+          <w:rFonts w:hint="default"/>
+          <w:lang w:eastAsia="zh-Hans"/>
+        </w:rPr>
+        <w:t>，</w:t>
+      </w:r>
+      <w:r>
+        <w:rPr>
+          <w:rFonts w:hint="eastAsia"/>
+          <w:lang w:val="en-US" w:eastAsia="zh-Hans"/>
+        </w:rPr>
+        <w:t>而且其格式为</w:t>
+      </w:r>
+      <w:r>
+        <w:rPr>
+          <w:rFonts w:hint="default"/>
+          <w:lang w:eastAsia="zh-Hans"/>
+        </w:rPr>
+        <w:t>：*</w:t>
+      </w:r>
+      <w:r>
+        <w:rPr>
+          <w:rFonts w:hint="eastAsia"/>
+          <w:lang w:val="en-US" w:eastAsia="zh-Hans"/>
+        </w:rPr>
+        <w:t>s</w:t>
+      </w:r>
+      <w:r>
+        <w:rPr>
+          <w:rFonts w:hint="default"/>
+          <w:lang w:eastAsia="zh-Hans"/>
+        </w:rPr>
+        <w:t>:</w:t>
+      </w:r>
+      <w:r>
+        <w:rPr>
+          <w:rFonts w:hint="eastAsia"/>
+          <w:lang w:val="en-US" w:eastAsia="zh-Hans"/>
+        </w:rPr>
+        <w:t>错误信息</w:t>
+      </w:r>
     </w:p>
     <w:p>
       <w:pPr>
@@ -13909,7 +14423,7 @@
                     </pic:cNvPicPr>
                   </pic:nvPicPr>
                   <pic:blipFill>
-                    <a:blip r:embed="rId29"/>
+                    <a:blip r:embed="rId31"/>
                     <a:stretch>
                       <a:fillRect/>
                     </a:stretch>
@@ -14904,7 +15418,7 @@
                     </pic:cNvPicPr>
                   </pic:nvPicPr>
                   <pic:blipFill>
-                    <a:blip r:embed="rId30"/>
+                    <a:blip r:embed="rId32"/>
                     <a:stretch>
                       <a:fillRect/>
                     </a:stretch>
@@ -17568,7 +18082,7 @@
                     </pic:cNvPicPr>
                   </pic:nvPicPr>
                   <pic:blipFill>
-                    <a:blip r:embed="rId31"/>
+                    <a:blip r:embed="rId33"/>
                     <a:stretch>
                       <a:fillRect/>
                     </a:stretch>
@@ -18367,8 +18881,6 @@
         </w:rPr>
         <w:t>：</w:t>
       </w:r>
-      <w:bookmarkStart w:id="0" w:name="_GoBack"/>
-      <w:bookmarkEnd w:id="0"/>
     </w:p>
     <w:p>
       <w:pPr>
@@ -18402,7 +18914,7 @@
                     </pic:cNvPicPr>
                   </pic:nvPicPr>
                   <pic:blipFill>
-                    <a:blip r:embed="rId32"/>
+                    <a:blip r:embed="rId34"/>
                     <a:stretch>
                       <a:fillRect/>
                     </a:stretch>
@@ -18545,7 +19057,7 @@
                     </pic:cNvPicPr>
                   </pic:nvPicPr>
                   <pic:blipFill>
-                    <a:blip r:embed="rId33"/>
+                    <a:blip r:embed="rId35"/>
                     <a:stretch>
                       <a:fillRect/>
                     </a:stretch>
@@ -18626,7 +19138,7 @@
                     </pic:cNvPicPr>
                   </pic:nvPicPr>
                   <pic:blipFill>
-                    <a:blip r:embed="rId34"/>
+                    <a:blip r:embed="rId36"/>
                     <a:stretch>
                       <a:fillRect/>
                     </a:stretch>
@@ -18729,7 +19241,7 @@
                     </pic:cNvPicPr>
                   </pic:nvPicPr>
                   <pic:blipFill>
-                    <a:blip r:embed="rId35"/>
+                    <a:blip r:embed="rId37"/>
                     <a:stretch>
                       <a:fillRect/>
                     </a:stretch>
@@ -18883,6 +19395,102 @@
           <w:lang w:val="en-US" w:eastAsia="zh-Hans"/>
         </w:rPr>
         <w:t>关闭套接字</w:t>
+      </w:r>
+      <w:r>
+        <w:rPr>
+          <w:rFonts w:hint="default"/>
+          <w:lang w:eastAsia="zh-Hans"/>
+        </w:rPr>
+        <w:t>。</w:t>
+      </w:r>
+    </w:p>
+    <w:p>
+      <w:pPr>
+        <w:bidi w:val="0"/>
+        <w:jc w:val="left"/>
+        <w:rPr>
+          <w:rFonts w:hint="default"/>
+          <w:lang w:eastAsia="zh-Hans"/>
+        </w:rPr>
+      </w:pPr>
+      <w:r>
+        <w:rPr>
+          <w:rFonts w:hint="default"/>
+          <w:lang w:eastAsia="zh-Hans"/>
+        </w:rPr>
+        <w:t>1.4</w:t>
+      </w:r>
+    </w:p>
+    <w:p>
+      <w:pPr>
+        <w:bidi w:val="0"/>
+        <w:jc w:val="left"/>
+        <w:rPr>
+          <w:rFonts w:hint="eastAsia"/>
+          <w:lang w:val="en-US" w:eastAsia="zh-Hans"/>
+        </w:rPr>
+      </w:pPr>
+      <w:r>
+        <w:rPr>
+          <w:rFonts w:hint="eastAsia"/>
+          <w:lang w:val="en-US" w:eastAsia="zh-Hans"/>
+        </w:rPr>
+        <w:t>序列与反序列化</w:t>
+      </w:r>
+    </w:p>
+    <w:p>
+      <w:pPr>
+        <w:bidi w:val="0"/>
+        <w:jc w:val="left"/>
+        <w:rPr>
+          <w:rFonts w:hint="eastAsia"/>
+          <w:lang w:val="en-US" w:eastAsia="zh-Hans"/>
+        </w:rPr>
+      </w:pPr>
+    </w:p>
+    <w:p>
+      <w:pPr>
+        <w:bidi w:val="0"/>
+        <w:jc w:val="left"/>
+        <w:rPr>
+          <w:rFonts w:hint="default"/>
+          <w:lang w:eastAsia="zh-Hans"/>
+        </w:rPr>
+      </w:pPr>
+      <w:r>
+        <w:rPr>
+          <w:rFonts w:hint="eastAsia"/>
+          <w:lang w:val="en-US" w:eastAsia="zh-Hans"/>
+        </w:rPr>
+        <w:t>不同的协议才可以进行通信</w:t>
+      </w:r>
+      <w:r>
+        <w:rPr>
+          <w:rFonts w:hint="default"/>
+          <w:lang w:eastAsia="zh-Hans"/>
+        </w:rPr>
+        <w:t>，</w:t>
+      </w:r>
+      <w:r>
+        <w:rPr>
+          <w:rFonts w:hint="eastAsia"/>
+          <w:lang w:val="en-US" w:eastAsia="zh-Hans"/>
+        </w:rPr>
+        <w:t>进行封装与解封装</w:t>
+      </w:r>
+      <w:r>
+        <w:rPr>
+          <w:rFonts w:hint="default"/>
+          <w:lang w:eastAsia="zh-Hans"/>
+        </w:rPr>
+        <w:t>。</w:t>
+      </w:r>
+      <w:r>
+        <w:rPr>
+          <w:rFonts w:hint="eastAsia"/>
+          <w:lang w:val="en-US" w:eastAsia="zh-Hans"/>
+        </w:rPr>
+        <w:t>网络都是进行数字分成的</w:t>
       </w:r>
       <w:r>
         <w:rPr>

--- a/Linux/Linux笔记.docx
+++ b/Linux/Linux笔记.docx
@@ -12423,8 +12423,6 @@
           </wp:inline>
         </w:drawing>
       </w:r>
-      <w:bookmarkStart w:id="0" w:name="_GoBack"/>
-      <w:bookmarkEnd w:id="0"/>
     </w:p>
     <w:p>
       <w:pPr>
@@ -14094,6 +14092,121 @@
         <w:spacing w:before="0" w:beforeAutospacing="0" w:after="0" w:afterAutospacing="0"/>
         <w:ind w:left="0" w:right="0"/>
         <w:jc w:val="left"/>
+      </w:pPr>
+      <w:r>
+        <w:drawing>
+          <wp:inline distT="0" distB="0" distL="114300" distR="114300">
+            <wp:extent cx="4686300" cy="2200275"/>
+            <wp:effectExtent l="0" t="0" r="12700" b="9525"/>
+            <wp:docPr id="35" name="图片 1"/>
+            <wp:cNvGraphicFramePr>
+              <a:graphicFrameLocks xmlns:a="http://schemas.openxmlformats.org/drawingml/2006/main" noChangeAspect="1"/>
+            </wp:cNvGraphicFramePr>
+            <a:graphic xmlns:a="http://schemas.openxmlformats.org/drawingml/2006/main">
+              <a:graphicData uri="http://schemas.openxmlformats.org/drawingml/2006/picture">
+                <pic:pic xmlns:pic="http://schemas.openxmlformats.org/drawingml/2006/picture">
+                  <pic:nvPicPr>
+                    <pic:cNvPr id="35" name="图片 1"/>
+                    <pic:cNvPicPr>
+                      <a:picLocks noChangeAspect="1"/>
+                    </pic:cNvPicPr>
+                  </pic:nvPicPr>
+                  <pic:blipFill>
+                    <a:blip r:embed="rId31"/>
+                    <a:stretch>
+                      <a:fillRect/>
+                    </a:stretch>
+                  </pic:blipFill>
+                  <pic:spPr>
+                    <a:xfrm>
+                      <a:off x="0" y="0"/>
+                      <a:ext cx="4686300" cy="2200275"/>
+                    </a:xfrm>
+                    <a:prstGeom prst="rect">
+                      <a:avLst/>
+                    </a:prstGeom>
+                    <a:noFill/>
+                    <a:ln>
+                      <a:noFill/>
+                    </a:ln>
+                  </pic:spPr>
+                </pic:pic>
+              </a:graphicData>
+            </a:graphic>
+          </wp:inline>
+        </w:drawing>
+      </w:r>
+    </w:p>
+    <w:p>
+      <w:pPr>
+        <w:pStyle w:val="2"/>
+        <w:keepNext w:val="0"/>
+        <w:keepLines w:val="0"/>
+        <w:widowControl/>
+        <w:suppressLineNumbers w:val="0"/>
+        <w:spacing w:before="0" w:beforeAutospacing="0" w:after="0" w:afterAutospacing="0"/>
+        <w:ind w:left="0" w:right="0"/>
+        <w:jc w:val="left"/>
+        <w:rPr>
+          <w:rFonts w:hint="default"/>
+          <w:lang w:eastAsia="zh-Hans"/>
+        </w:rPr>
+      </w:pPr>
+      <w:r>
+        <w:rPr>
+          <w:rFonts w:hint="eastAsia"/>
+          <w:lang w:val="en-US" w:eastAsia="zh-Hans"/>
+        </w:rPr>
+        <w:t>使sig信号与后面的函数指针联系起来</w:t>
+      </w:r>
+      <w:r>
+        <w:rPr>
+          <w:rFonts w:hint="default"/>
+          <w:lang w:eastAsia="zh-Hans"/>
+        </w:rPr>
+        <w:t>，</w:t>
+      </w:r>
+      <w:r>
+        <w:rPr>
+          <w:rFonts w:hint="eastAsia"/>
+          <w:lang w:val="en-US" w:eastAsia="zh-Hans"/>
+        </w:rPr>
+        <w:t>只要收到前面的命令</w:t>
+      </w:r>
+      <w:r>
+        <w:rPr>
+          <w:rFonts w:hint="default"/>
+          <w:lang w:eastAsia="zh-Hans"/>
+        </w:rPr>
+        <w:t>，</w:t>
+      </w:r>
+      <w:r>
+        <w:rPr>
+          <w:rFonts w:hint="eastAsia"/>
+          <w:lang w:val="en-US" w:eastAsia="zh-Hans"/>
+        </w:rPr>
+        <w:t>就会执行后面的函数</w:t>
+      </w:r>
+      <w:r>
+        <w:rPr>
+          <w:rFonts w:hint="default"/>
+          <w:lang w:eastAsia="zh-Hans"/>
+        </w:rPr>
+        <w:t>。</w:t>
+      </w:r>
+      <w:bookmarkStart w:id="0" w:name="_GoBack"/>
+      <w:bookmarkEnd w:id="0"/>
+    </w:p>
+    <w:p>
+      <w:pPr>
+        <w:pStyle w:val="2"/>
+        <w:keepNext w:val="0"/>
+        <w:keepLines w:val="0"/>
+        <w:widowControl/>
+        <w:suppressLineNumbers w:val="0"/>
+        <w:spacing w:before="0" w:beforeAutospacing="0" w:after="0" w:afterAutospacing="0"/>
+        <w:ind w:left="0" w:right="0"/>
+        <w:jc w:val="left"/>
         <w:rPr>
           <w:rFonts w:hint="default" w:ascii="helvetica" w:hAnsi="helvetica" w:eastAsia="helvetica" w:cs="helvetica"/>
           <w:kern w:val="0"/>
@@ -14423,7 +14536,7 @@
                     </pic:cNvPicPr>
                   </pic:nvPicPr>
                   <pic:blipFill>
-                    <a:blip r:embed="rId31"/>
+                    <a:blip r:embed="rId32"/>
                     <a:stretch>
                       <a:fillRect/>
                     </a:stretch>
@@ -15418,7 +15531,7 @@
                     </pic:cNvPicPr>
                   </pic:nvPicPr>
                   <pic:blipFill>
-                    <a:blip r:embed="rId32"/>
+                    <a:blip r:embed="rId33"/>
                     <a:stretch>
                       <a:fillRect/>
                     </a:stretch>
@@ -15550,54 +15663,6 @@
     <w:p>
       <w:pPr>
         <w:rPr>
-          <w:rFonts w:hint="eastAsia" w:ascii="helvetica" w:hAnsi="helvetica" w:eastAsia="helvetica" w:cs="helvetica"/>
-          <w:kern w:val="0"/>
-          <w:sz w:val="24"/>
-          <w:szCs w:val="24"/>
-          <w:lang w:val="en-US" w:eastAsia="zh-Hans" w:bidi="ar"/>
-        </w:rPr>
-      </w:pPr>
-      <w:r>
-        <w:rPr>
-          <w:rFonts w:hint="eastAsia" w:ascii="helvetica" w:hAnsi="helvetica" w:eastAsia="helvetica" w:cs="helvetica"/>
-          <w:kern w:val="0"/>
-          <w:sz w:val="24"/>
-          <w:szCs w:val="24"/>
-          <w:lang w:val="en-US" w:eastAsia="zh-Hans" w:bidi="ar"/>
-        </w:rPr>
-        <w:br w:type="page"/>
-      </w:r>
-    </w:p>
-    <w:p>
-      <w:pPr>
-        <w:pStyle w:val="2"/>
-        <w:keepNext w:val="0"/>
-        <w:keepLines w:val="0"/>
-        <w:widowControl/>
-        <w:suppressLineNumbers w:val="0"/>
-        <w:spacing w:before="0" w:beforeAutospacing="0" w:after="0" w:afterAutospacing="0"/>
-        <w:ind w:left="0" w:right="0"/>
-        <w:jc w:val="left"/>
-        <w:rPr>
-          <w:rFonts w:hint="eastAsia" w:ascii="helvetica" w:hAnsi="helvetica" w:eastAsia="helvetica" w:cs="helvetica"/>
-          <w:kern w:val="0"/>
-          <w:sz w:val="24"/>
-          <w:szCs w:val="24"/>
-          <w:lang w:val="en-US" w:eastAsia="zh-Hans" w:bidi="ar"/>
-        </w:rPr>
-      </w:pPr>
-    </w:p>
-    <w:p>
-      <w:pPr>
-        <w:pStyle w:val="2"/>
-        <w:keepNext w:val="0"/>
-        <w:keepLines w:val="0"/>
-        <w:widowControl/>
-        <w:suppressLineNumbers w:val="0"/>
-        <w:spacing w:before="0" w:beforeAutospacing="0" w:after="0" w:afterAutospacing="0"/>
-        <w:ind w:left="0" w:right="0"/>
-        <w:jc w:val="left"/>
-        <w:rPr>
           <w:rFonts w:hint="default" w:ascii="helvetica" w:hAnsi="helvetica" w:eastAsia="helvetica" w:cs="helvetica"/>
           <w:kern w:val="0"/>
           <w:sz w:val="24"/>
@@ -18082,7 +18147,7 @@
                     </pic:cNvPicPr>
                   </pic:nvPicPr>
                   <pic:blipFill>
-                    <a:blip r:embed="rId33"/>
+                    <a:blip r:embed="rId34"/>
                     <a:stretch>
                       <a:fillRect/>
                     </a:stretch>
@@ -18914,7 +18979,7 @@
                     </pic:cNvPicPr>
                   </pic:nvPicPr>
                   <pic:blipFill>
-                    <a:blip r:embed="rId34"/>
+                    <a:blip r:embed="rId35"/>
                     <a:stretch>
                       <a:fillRect/>
                     </a:stretch>
@@ -19057,7 +19122,7 @@
                     </pic:cNvPicPr>
                   </pic:nvPicPr>
                   <pic:blipFill>
-                    <a:blip r:embed="rId35"/>
+                    <a:blip r:embed="rId36"/>
                     <a:stretch>
                       <a:fillRect/>
                     </a:stretch>
@@ -19138,7 +19203,7 @@
                     </pic:cNvPicPr>
                   </pic:nvPicPr>
                   <pic:blipFill>
-                    <a:blip r:embed="rId36"/>
+                    <a:blip r:embed="rId37"/>
                     <a:stretch>
                       <a:fillRect/>
                     </a:stretch>
@@ -19241,7 +19306,7 @@
                     </pic:cNvPicPr>
                   </pic:nvPicPr>
                   <pic:blipFill>
-                    <a:blip r:embed="rId37"/>
+                    <a:blip r:embed="rId38"/>
                     <a:stretch>
                       <a:fillRect/>
                     </a:stretch>

--- a/Linux/Linux笔记.docx
+++ b/Linux/Linux笔记.docx
@@ -11614,7 +11614,6 @@
             <w:insideH w:val="none" w:color="auto" w:sz="0" w:space="0"/>
             <w:insideV w:val="none" w:color="auto" w:sz="0" w:space="0"/>
           </w:tblBorders>
-          <w:shd w:val="clear" w:color="auto" w:fill="auto"/>
         </w:tblPrEx>
         <w:trPr>
           <w:trHeight w:val="440" w:hRule="atLeast"/>
@@ -14193,6 +14192,45 @@
           <w:lang w:eastAsia="zh-Hans"/>
         </w:rPr>
         <w:t>。</w:t>
+      </w:r>
+    </w:p>
+    <w:p>
+      <w:pPr>
+        <w:pStyle w:val="2"/>
+        <w:keepNext w:val="0"/>
+        <w:keepLines w:val="0"/>
+        <w:widowControl/>
+        <w:suppressLineNumbers w:val="0"/>
+        <w:spacing w:before="0" w:beforeAutospacing="0" w:after="0" w:afterAutospacing="0"/>
+        <w:ind w:left="0" w:right="0"/>
+        <w:jc w:val="left"/>
+        <w:rPr>
+          <w:rFonts w:hint="default"/>
+          <w:lang w:eastAsia="zh-Hans"/>
+        </w:rPr>
+      </w:pPr>
+    </w:p>
+    <w:p>
+      <w:pPr>
+        <w:pStyle w:val="2"/>
+        <w:keepNext w:val="0"/>
+        <w:keepLines w:val="0"/>
+        <w:widowControl/>
+        <w:suppressLineNumbers w:val="0"/>
+        <w:spacing w:before="0" w:beforeAutospacing="0" w:after="0" w:afterAutospacing="0"/>
+        <w:ind w:left="0" w:right="0"/>
+        <w:jc w:val="left"/>
+        <w:rPr>
+          <w:rFonts w:hint="default"/>
+          <w:lang w:eastAsia="zh-Hans"/>
+        </w:rPr>
+      </w:pPr>
+      <w:r>
+        <w:rPr>
+          <w:rFonts w:hint="default"/>
+          <w:lang w:eastAsia="zh-Hans"/>
+        </w:rPr>
+        <w:t>abort</w:t>
       </w:r>
       <w:bookmarkStart w:id="0" w:name="_GoBack"/>
       <w:bookmarkEnd w:id="0"/>
